--- a/课程设计报告.docx
+++ b/课程设计报告.docx
@@ -149,7 +149,6 @@
     <w:p>
       <w:pPr>
         <w:rPr>
-          <w:rFonts w:hint="eastAsia"/>
           <w:lang w:bidi="ar"/>
         </w:rPr>
       </w:pPr>
@@ -220,7 +219,6 @@
       <w:pPr>
         <w:jc w:val="center"/>
         <w:rPr>
-          <w:rFonts w:hint="eastAsia"/>
           <w:lang w:bidi="ar"/>
         </w:rPr>
       </w:pPr>
@@ -513,7 +511,6 @@
     <w:p>
       <w:pPr>
         <w:rPr>
-          <w:rFonts w:hint="eastAsia"/>
           <w:lang w:bidi="ar"/>
         </w:rPr>
       </w:pPr>
@@ -740,7 +737,7 @@
         <w:ind w:firstLine="480"/>
         <w:jc w:val="left"/>
         <w:rPr>
-          <w:rFonts w:ascii="Cambria Math" w:eastAsia="宋体" w:hAnsi="Cambria Math" w:cs="宋体" w:hint="eastAsia"/>
+          <w:rFonts w:ascii="Cambria Math" w:eastAsia="宋体" w:hAnsi="Cambria Math" w:cs="宋体"/>
           <w:kern w:val="0"/>
           <w:sz w:val="24"/>
           <w:lang w:bidi="ar"/>
@@ -1599,7 +1596,7 @@
       <w:pPr>
         <w:widowControl/>
         <w:rPr>
-          <w:rFonts w:ascii="Cambria Math" w:eastAsia="宋体" w:hAnsi="Cambria Math" w:cs="宋体" w:hint="eastAsia"/>
+          <w:rFonts w:ascii="Cambria Math" w:eastAsia="宋体" w:hAnsi="Cambria Math" w:cs="宋体"/>
           <w:kern w:val="0"/>
           <w:sz w:val="24"/>
           <w:lang w:bidi="ar"/>
@@ -1610,7 +1607,7 @@
       <w:pPr>
         <w:widowControl/>
         <w:rPr>
-          <w:rFonts w:ascii="Cambria Math" w:eastAsia="宋体" w:hAnsi="Cambria Math" w:cs="宋体" w:hint="eastAsia"/>
+          <w:rFonts w:ascii="Cambria Math" w:eastAsia="宋体" w:hAnsi="Cambria Math" w:cs="宋体"/>
           <w:kern w:val="0"/>
           <w:sz w:val="24"/>
           <w:lang w:bidi="ar"/>
@@ -1620,7 +1617,6 @@
     <w:p>
       <w:pPr>
         <w:rPr>
-          <w:rFonts w:hint="eastAsia"/>
           <w:lang w:bidi="ar"/>
         </w:rPr>
       </w:pPr>
@@ -1639,22 +1635,528 @@
     </w:p>
     <w:p>
       <w:pPr>
-        <w:widowControl/>
-        <w:jc w:val="center"/>
-        <w:rPr>
-          <w:rFonts w:ascii="黑体" w:eastAsia="黑体" w:hAnsi="黑体" w:cs="黑体"/>
-          <w:sz w:val="24"/>
-        </w:rPr>
+        <w:pStyle w:val="2"/>
       </w:pPr>
+      <w:r>
+        <w:t>自回归模型AR</w:t>
+      </w:r>
     </w:p>
     <w:p>
       <w:pPr>
-        <w:widowControl/>
-        <w:rPr>
-          <w:rFonts w:ascii="黑体" w:eastAsia="黑体" w:hAnsi="黑体" w:cs="黑体"/>
-          <w:sz w:val="24"/>
-        </w:rPr>
+        <w:pStyle w:val="aa"/>
       </w:pPr>
+      <w:r>
+        <w:t>自回归模型首先需要确定</w:t>
+      </w:r>
+      <w:proofErr w:type="gramStart"/>
+      <w:r>
+        <w:t>一个阶数</w:t>
+      </w:r>
+      <w:proofErr w:type="gramEnd"/>
+      <w:r>
+        <w:t>p，表示用几期的历史值来预测当前值。p阶自回归模型的公式定义为：</w:t>
+      </w:r>
+    </w:p>
+    <w:p>
+      <w:pPr>
+        <w:pStyle w:val="aa"/>
+        <w:jc w:val="center"/>
+        <w:rPr>
+          <w:rFonts w:hint="eastAsia"/>
+        </w:rPr>
+      </w:pPr>
+      <w:r>
+        <w:rPr>
+          <w:noProof/>
+        </w:rPr>
+        <w:drawing>
+          <wp:inline distT="0" distB="0" distL="0" distR="0" wp14:anchorId="10C1A913" wp14:editId="707FEE4E">
+            <wp:extent cx="3771429" cy="914286"/>
+            <wp:effectExtent l="0" t="0" r="635" b="635"/>
+            <wp:docPr id="25" name="图片 25"/>
+            <wp:cNvGraphicFramePr>
+              <a:graphicFrameLocks xmlns:a="http://schemas.openxmlformats.org/drawingml/2006/main" noChangeAspect="1"/>
+            </wp:cNvGraphicFramePr>
+            <a:graphic xmlns:a="http://schemas.openxmlformats.org/drawingml/2006/main">
+              <a:graphicData uri="http://schemas.openxmlformats.org/drawingml/2006/picture">
+                <pic:pic xmlns:pic="http://schemas.openxmlformats.org/drawingml/2006/picture">
+                  <pic:nvPicPr>
+                    <pic:cNvPr id="1" name=""/>
+                    <pic:cNvPicPr/>
+                  </pic:nvPicPr>
+                  <pic:blipFill>
+                    <a:blip r:embed="rId12"/>
+                    <a:stretch>
+                      <a:fillRect/>
+                    </a:stretch>
+                  </pic:blipFill>
+                  <pic:spPr>
+                    <a:xfrm>
+                      <a:off x="0" y="0"/>
+                      <a:ext cx="3771429" cy="914286"/>
+                    </a:xfrm>
+                    <a:prstGeom prst="rect">
+                      <a:avLst/>
+                    </a:prstGeom>
+                  </pic:spPr>
+                </pic:pic>
+              </a:graphicData>
+            </a:graphic>
+          </wp:inline>
+        </w:drawing>
+      </w:r>
+    </w:p>
+    <w:p>
+      <w:r>
+        <w:rPr>
+          <w:noProof/>
+        </w:rPr>
+        <w:lastRenderedPageBreak/>
+        <mc:AlternateContent>
+          <mc:Choice Requires="wps">
+            <w:drawing>
+              <wp:inline distT="0" distB="0" distL="0" distR="0" wp14:anchorId="7171FD17" wp14:editId="21D4D67C">
+                <wp:extent cx="302260" cy="302260"/>
+                <wp:effectExtent l="0" t="0" r="0" b="0"/>
+                <wp:docPr id="22" name="矩形 22" descr="//upload-images.jianshu.io/upload_images/4155986-e3b23b100dbe81f3.png?imageMogr2/auto-orient/strip%7CimageView2/2/w/265/format/webp"/>
+                <wp:cNvGraphicFramePr>
+                  <a:graphicFrameLocks xmlns:a="http://schemas.openxmlformats.org/drawingml/2006/main" noChangeAspect="1"/>
+                </wp:cNvGraphicFramePr>
+                <a:graphic xmlns:a="http://schemas.openxmlformats.org/drawingml/2006/main">
+                  <a:graphicData uri="http://schemas.microsoft.com/office/word/2010/wordprocessingShape">
+                    <wps:wsp>
+                      <wps:cNvSpPr>
+                        <a:spLocks noChangeAspect="1" noChangeArrowheads="1"/>
+                      </wps:cNvSpPr>
+                      <wps:spPr bwMode="auto">
+                        <a:xfrm>
+                          <a:off x="0" y="0"/>
+                          <a:ext cx="302260" cy="302260"/>
+                        </a:xfrm>
+                        <a:prstGeom prst="rect">
+                          <a:avLst/>
+                        </a:prstGeom>
+                        <a:noFill/>
+                        <a:ln>
+                          <a:noFill/>
+                        </a:ln>
+                        <a:extLst>
+                          <a:ext uri="{909E8E84-426E-40DD-AFC4-6F175D3DCCD1}">
+                            <a14:hiddenFill xmlns:a14="http://schemas.microsoft.com/office/drawing/2010/main">
+                              <a:solidFill>
+                                <a:srgbClr val="FFFFFF"/>
+                              </a:solidFill>
+                            </a14:hiddenFill>
+                          </a:ext>
+                          <a:ext uri="{91240B29-F687-4F45-9708-019B960494DF}">
+                            <a14:hiddenLine xmlns:a14="http://schemas.microsoft.com/office/drawing/2010/main" w="9525">
+                              <a:solidFill>
+                                <a:srgbClr val="000000"/>
+                              </a:solidFill>
+                              <a:miter lim="800000"/>
+                              <a:headEnd/>
+                              <a:tailEnd/>
+                            </a14:hiddenLine>
+                          </a:ext>
+                        </a:extLst>
+                      </wps:spPr>
+                      <wps:bodyPr rot="0" vert="horz" wrap="square" lIns="91440" tIns="45720" rIns="91440" bIns="45720" anchor="t" anchorCtr="0" upright="1">
+                        <a:noAutofit/>
+                      </wps:bodyPr>
+                    </wps:wsp>
+                  </a:graphicData>
+                </a:graphic>
+              </wp:inline>
+            </w:drawing>
+          </mc:Choice>
+          <mc:Fallback>
+            <w:pict>
+              <v:rect w14:anchorId="274BD1D6" id="矩形 22" o:spid="_x0000_s1026" alt="//upload-images.jianshu.io/upload_images/4155986-e3b23b100dbe81f3.png?imageMogr2/auto-orient/strip%7CimageView2/2/w/265/format/webp" style="width:23.8pt;height:23.8pt;visibility:visible;mso-wrap-style:square;mso-left-percent:-10001;mso-top-percent:-10001;mso-position-horizontal:absolute;mso-position-horizontal-relative:char;mso-position-vertical:absolute;mso-position-vertical-relative:line;mso-left-percent:-10001;mso-top-percent:-10001;v-text-anchor:top" o:gfxdata="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" filled="f" stroked="f">
+                <o:lock v:ext="edit" aspectratio="t"/>
+                <w10:anchorlock/>
+              </v:rect>
+            </w:pict>
+          </mc:Fallback>
+        </mc:AlternateContent>
+      </w:r>
+    </w:p>
+    <w:p>
+      <w:pPr>
+        <w:pStyle w:val="aa"/>
+      </w:pPr>
+      <w:r>
+        <w:t>上式中</w:t>
+      </w:r>
+      <w:proofErr w:type="spellStart"/>
+      <w:r>
+        <w:t>y</w:t>
+      </w:r>
+      <w:r>
+        <w:rPr>
+          <w:vertAlign w:val="subscript"/>
+        </w:rPr>
+        <w:t>t</w:t>
+      </w:r>
+      <w:proofErr w:type="spellEnd"/>
+      <w:r>
+        <w:t>是当前值,u是常数项,p</w:t>
+      </w:r>
+      <w:proofErr w:type="gramStart"/>
+      <w:r>
+        <w:t>是阶数</w:t>
+      </w:r>
+      <w:proofErr w:type="gramEnd"/>
+      <w:r>
+        <w:t xml:space="preserve"> </w:t>
+      </w:r>
+      <w:r>
+        <w:rPr>
+          <w:rFonts w:hint="eastAsia"/>
+        </w:rPr>
+        <w:t>γ</w:t>
+      </w:r>
+      <w:proofErr w:type="spellStart"/>
+      <w:r>
+        <w:rPr>
+          <w:vertAlign w:val="subscript"/>
+        </w:rPr>
+        <w:t>i</w:t>
+      </w:r>
+      <w:proofErr w:type="spellEnd"/>
+      <w:r>
+        <w:t>是自相关系数,</w:t>
+      </w:r>
+      <w:r>
+        <w:rPr>
+          <w:rFonts w:hint="eastAsia"/>
+        </w:rPr>
+        <w:t>E</w:t>
+      </w:r>
+      <w:r>
+        <w:rPr>
+          <w:vertAlign w:val="subscript"/>
+        </w:rPr>
+        <w:t>t</w:t>
+      </w:r>
+      <w:r>
+        <w:t>是误差。</w:t>
+      </w:r>
+    </w:p>
+    <w:p>
+      <w:pPr>
+        <w:pStyle w:val="2"/>
+      </w:pPr>
+      <w:r>
+        <w:t>移动平均模型MA</w:t>
+      </w:r>
+    </w:p>
+    <w:p>
+      <w:pPr>
+        <w:pStyle w:val="aa"/>
+      </w:pPr>
+      <w:r>
+        <w:t>移动平均模型关注的是自回归模型中的误差项的累加 ，q</w:t>
+      </w:r>
+      <w:proofErr w:type="gramStart"/>
+      <w:r>
+        <w:t>阶自回归</w:t>
+      </w:r>
+      <w:proofErr w:type="gramEnd"/>
+      <w:r>
+        <w:t>过程的公式定义如下：</w:t>
+      </w:r>
+    </w:p>
+    <w:p>
+      <w:r>
+        <w:rPr>
+          <w:noProof/>
+        </w:rPr>
+        <mc:AlternateContent>
+          <mc:Choice Requires="wps">
+            <w:drawing>
+              <wp:inline distT="0" distB="0" distL="0" distR="0" wp14:anchorId="3D075A82" wp14:editId="52F2B410">
+                <wp:extent cx="302260" cy="302260"/>
+                <wp:effectExtent l="0" t="0" r="0" b="0"/>
+                <wp:docPr id="21" name="矩形 21" descr="//upload-images.jianshu.io/upload_images/4155986-a33284d5d791a0d8.png?imageMogr2/auto-orient/strip%7CimageView2/2/w/275/format/webp"/>
+                <wp:cNvGraphicFramePr>
+                  <a:graphicFrameLocks xmlns:a="http://schemas.openxmlformats.org/drawingml/2006/main" noChangeAspect="1"/>
+                </wp:cNvGraphicFramePr>
+                <a:graphic xmlns:a="http://schemas.openxmlformats.org/drawingml/2006/main">
+                  <a:graphicData uri="http://schemas.microsoft.com/office/word/2010/wordprocessingShape">
+                    <wps:wsp>
+                      <wps:cNvSpPr>
+                        <a:spLocks noChangeAspect="1" noChangeArrowheads="1"/>
+                      </wps:cNvSpPr>
+                      <wps:spPr bwMode="auto">
+                        <a:xfrm>
+                          <a:off x="0" y="0"/>
+                          <a:ext cx="302260" cy="302260"/>
+                        </a:xfrm>
+                        <a:prstGeom prst="rect">
+                          <a:avLst/>
+                        </a:prstGeom>
+                        <a:noFill/>
+                        <a:ln>
+                          <a:noFill/>
+                        </a:ln>
+                        <a:extLst>
+                          <a:ext uri="{909E8E84-426E-40DD-AFC4-6F175D3DCCD1}">
+                            <a14:hiddenFill xmlns:a14="http://schemas.microsoft.com/office/drawing/2010/main">
+                              <a:solidFill>
+                                <a:srgbClr val="FFFFFF"/>
+                              </a:solidFill>
+                            </a14:hiddenFill>
+                          </a:ext>
+                          <a:ext uri="{91240B29-F687-4F45-9708-019B960494DF}">
+                            <a14:hiddenLine xmlns:a14="http://schemas.microsoft.com/office/drawing/2010/main" w="9525">
+                              <a:solidFill>
+                                <a:srgbClr val="000000"/>
+                              </a:solidFill>
+                              <a:miter lim="800000"/>
+                              <a:headEnd/>
+                              <a:tailEnd/>
+                            </a14:hiddenLine>
+                          </a:ext>
+                        </a:extLst>
+                      </wps:spPr>
+                      <wps:bodyPr rot="0" vert="horz" wrap="square" lIns="91440" tIns="45720" rIns="91440" bIns="45720" anchor="t" anchorCtr="0" upright="1">
+                        <a:noAutofit/>
+                      </wps:bodyPr>
+                    </wps:wsp>
+                  </a:graphicData>
+                </a:graphic>
+              </wp:inline>
+            </w:drawing>
+          </mc:Choice>
+          <mc:Fallback>
+            <w:pict>
+              <v:rect w14:anchorId="7F6DEC65" id="矩形 21" o:spid="_x0000_s1026" alt="//upload-images.jianshu.io/upload_images/4155986-a33284d5d791a0d8.png?imageMogr2/auto-orient/strip%7CimageView2/2/w/275/format/webp" style="width:23.8pt;height:23.8pt;visibility:visible;mso-wrap-style:square;mso-left-percent:-10001;mso-top-percent:-10001;mso-position-horizontal:absolute;mso-position-horizontal-relative:char;mso-position-vertical:absolute;mso-position-vertical-relative:line;mso-left-percent:-10001;mso-top-percent:-10001;v-text-anchor:top" o:gfxdata="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" filled="f" stroked="f">
+                <o:lock v:ext="edit" aspectratio="t"/>
+                <w10:anchorlock/>
+              </v:rect>
+            </w:pict>
+          </mc:Fallback>
+        </mc:AlternateContent>
+      </w:r>
+      <w:r>
+        <w:rPr>
+          <w:noProof/>
+        </w:rPr>
+        <w:t xml:space="preserve"> </w:t>
+      </w:r>
+      <w:r>
+        <w:rPr>
+          <w:noProof/>
+        </w:rPr>
+        <w:drawing>
+          <wp:inline distT="0" distB="0" distL="0" distR="0" wp14:anchorId="39F3AF96" wp14:editId="54A3E109">
+            <wp:extent cx="3971429" cy="771429"/>
+            <wp:effectExtent l="0" t="0" r="0" b="0"/>
+            <wp:docPr id="26" name="图片 26"/>
+            <wp:cNvGraphicFramePr>
+              <a:graphicFrameLocks xmlns:a="http://schemas.openxmlformats.org/drawingml/2006/main" noChangeAspect="1"/>
+            </wp:cNvGraphicFramePr>
+            <a:graphic xmlns:a="http://schemas.openxmlformats.org/drawingml/2006/main">
+              <a:graphicData uri="http://schemas.openxmlformats.org/drawingml/2006/picture">
+                <pic:pic xmlns:pic="http://schemas.openxmlformats.org/drawingml/2006/picture">
+                  <pic:nvPicPr>
+                    <pic:cNvPr id="1" name=""/>
+                    <pic:cNvPicPr/>
+                  </pic:nvPicPr>
+                  <pic:blipFill>
+                    <a:blip r:embed="rId13"/>
+                    <a:stretch>
+                      <a:fillRect/>
+                    </a:stretch>
+                  </pic:blipFill>
+                  <pic:spPr>
+                    <a:xfrm>
+                      <a:off x="0" y="0"/>
+                      <a:ext cx="3971429" cy="771429"/>
+                    </a:xfrm>
+                    <a:prstGeom prst="rect">
+                      <a:avLst/>
+                    </a:prstGeom>
+                  </pic:spPr>
+                </pic:pic>
+              </a:graphicData>
+            </a:graphic>
+          </wp:inline>
+        </w:drawing>
+      </w:r>
+    </w:p>
+    <w:p>
+      <w:pPr>
+        <w:pStyle w:val="aa"/>
+      </w:pPr>
+      <w:r>
+        <w:t>移动平均法能有效地消除预测中的随机波动。</w:t>
+      </w:r>
+    </w:p>
+    <w:p>
+      <w:pPr>
+        <w:pStyle w:val="2"/>
+      </w:pPr>
+      <w:r>
+        <w:t>自回归移动平均模型ARMA</w:t>
+      </w:r>
+    </w:p>
+    <w:p>
+      <w:pPr>
+        <w:pStyle w:val="aa"/>
+      </w:pPr>
+      <w:r>
+        <w:t>自回归模型AR和移动平均模型MA模型相结合，我们就得到了自回归移动平均模型ARMA(</w:t>
+      </w:r>
+      <w:proofErr w:type="spellStart"/>
+      <w:r>
+        <w:t>p,q</w:t>
+      </w:r>
+      <w:proofErr w:type="spellEnd"/>
+      <w:r>
+        <w:t>)，计算公式如下：</w:t>
+      </w:r>
+    </w:p>
+    <w:p>
+      <w:pPr>
+        <w:rPr>
+          <w:noProof/>
+        </w:rPr>
+      </w:pPr>
+      <w:r>
+        <w:rPr>
+          <w:noProof/>
+        </w:rPr>
+        <mc:AlternateContent>
+          <mc:Choice Requires="wps">
+            <w:drawing>
+              <wp:inline distT="0" distB="0" distL="0" distR="0" wp14:anchorId="5E281081" wp14:editId="216A8C7D">
+                <wp:extent cx="302260" cy="302260"/>
+                <wp:effectExtent l="0" t="0" r="0" b="0"/>
+                <wp:docPr id="20" name="矩形 20" descr="//upload-images.jianshu.io/upload_images/4155986-f44bc281bd5a9323.png?imageMogr2/auto-orient/strip%7CimageView2/2/w/320/format/webp"/>
+                <wp:cNvGraphicFramePr>
+                  <a:graphicFrameLocks xmlns:a="http://schemas.openxmlformats.org/drawingml/2006/main" noChangeAspect="1"/>
+                </wp:cNvGraphicFramePr>
+                <a:graphic xmlns:a="http://schemas.openxmlformats.org/drawingml/2006/main">
+                  <a:graphicData uri="http://schemas.microsoft.com/office/word/2010/wordprocessingShape">
+                    <wps:wsp>
+                      <wps:cNvSpPr>
+                        <a:spLocks noChangeAspect="1" noChangeArrowheads="1"/>
+                      </wps:cNvSpPr>
+                      <wps:spPr bwMode="auto">
+                        <a:xfrm>
+                          <a:off x="0" y="0"/>
+                          <a:ext cx="302260" cy="302260"/>
+                        </a:xfrm>
+                        <a:prstGeom prst="rect">
+                          <a:avLst/>
+                        </a:prstGeom>
+                        <a:noFill/>
+                        <a:ln>
+                          <a:noFill/>
+                        </a:ln>
+                        <a:extLst>
+                          <a:ext uri="{909E8E84-426E-40DD-AFC4-6F175D3DCCD1}">
+                            <a14:hiddenFill xmlns:a14="http://schemas.microsoft.com/office/drawing/2010/main">
+                              <a:solidFill>
+                                <a:srgbClr val="FFFFFF"/>
+                              </a:solidFill>
+                            </a14:hiddenFill>
+                          </a:ext>
+                          <a:ext uri="{91240B29-F687-4F45-9708-019B960494DF}">
+                            <a14:hiddenLine xmlns:a14="http://schemas.microsoft.com/office/drawing/2010/main" w="9525">
+                              <a:solidFill>
+                                <a:srgbClr val="000000"/>
+                              </a:solidFill>
+                              <a:miter lim="800000"/>
+                              <a:headEnd/>
+                              <a:tailEnd/>
+                            </a14:hiddenLine>
+                          </a:ext>
+                        </a:extLst>
+                      </wps:spPr>
+                      <wps:bodyPr rot="0" vert="horz" wrap="square" lIns="91440" tIns="45720" rIns="91440" bIns="45720" anchor="t" anchorCtr="0" upright="1">
+                        <a:noAutofit/>
+                      </wps:bodyPr>
+                    </wps:wsp>
+                  </a:graphicData>
+                </a:graphic>
+              </wp:inline>
+            </w:drawing>
+          </mc:Choice>
+          <mc:Fallback>
+            <w:pict>
+              <v:rect w14:anchorId="0C6C77C4" id="矩形 20" o:spid="_x0000_s1026" alt="//upload-images.jianshu.io/upload_images/4155986-f44bc281bd5a9323.png?imageMogr2/auto-orient/strip%7CimageView2/2/w/320/format/webp" style="width:23.8pt;height:23.8pt;visibility:visible;mso-wrap-style:square;mso-left-percent:-10001;mso-top-percent:-10001;mso-position-horizontal:absolute;mso-position-horizontal-relative:char;mso-position-vertical:absolute;mso-position-vertical-relative:line;mso-left-percent:-10001;mso-top-percent:-10001;v-text-anchor:top" o:gfxdata="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" filled="f" stroked="f">
+                <o:lock v:ext="edit" aspectratio="t"/>
+                <w10:anchorlock/>
+              </v:rect>
+            </w:pict>
+          </mc:Fallback>
+        </mc:AlternateContent>
+      </w:r>
+      <w:r>
+        <w:rPr>
+          <w:noProof/>
+        </w:rPr>
+        <w:t xml:space="preserve"> </w:t>
+      </w:r>
+      <w:r>
+        <w:rPr>
+          <w:noProof/>
+        </w:rPr>
+        <w:drawing>
+          <wp:inline distT="0" distB="0" distL="0" distR="0" wp14:anchorId="3F6BDF7D" wp14:editId="41F3C8ED">
+            <wp:extent cx="5274310" cy="1271270"/>
+            <wp:effectExtent l="0" t="0" r="2540" b="5080"/>
+            <wp:docPr id="27" name="图片 27"/>
+            <wp:cNvGraphicFramePr>
+              <a:graphicFrameLocks xmlns:a="http://schemas.openxmlformats.org/drawingml/2006/main" noChangeAspect="1"/>
+            </wp:cNvGraphicFramePr>
+            <a:graphic xmlns:a="http://schemas.openxmlformats.org/drawingml/2006/main">
+              <a:graphicData uri="http://schemas.openxmlformats.org/drawingml/2006/picture">
+                <pic:pic xmlns:pic="http://schemas.openxmlformats.org/drawingml/2006/picture">
+                  <pic:nvPicPr>
+                    <pic:cNvPr id="1" name=""/>
+                    <pic:cNvPicPr/>
+                  </pic:nvPicPr>
+                  <pic:blipFill>
+                    <a:blip r:embed="rId14"/>
+                    <a:stretch>
+                      <a:fillRect/>
+                    </a:stretch>
+                  </pic:blipFill>
+                  <pic:spPr>
+                    <a:xfrm>
+                      <a:off x="0" y="0"/>
+                      <a:ext cx="5274310" cy="1271270"/>
+                    </a:xfrm>
+                    <a:prstGeom prst="rect">
+                      <a:avLst/>
+                    </a:prstGeom>
+                  </pic:spPr>
+                </pic:pic>
+              </a:graphicData>
+            </a:graphic>
+          </wp:inline>
+        </w:drawing>
+      </w:r>
+    </w:p>
+    <w:p>
+      <w:pPr>
+        <w:pStyle w:val="2"/>
+        <w:rPr>
+          <w:rFonts w:asciiTheme="minorHAnsi" w:eastAsiaTheme="minorEastAsia" w:hAnsiTheme="minorHAnsi" w:cstheme="minorBidi" w:hint="eastAsia"/>
+          <w:sz w:val="21"/>
+        </w:rPr>
+      </w:pPr>
+      <w:r>
+        <w:rPr>
+          <w:rFonts w:hint="eastAsia"/>
+          <w:noProof/>
+        </w:rPr>
+        <w:lastRenderedPageBreak/>
+        <w:t>ARIMA构建流程图</w:t>
+      </w:r>
     </w:p>
     <w:p>
       <w:pPr>
@@ -1671,7 +2173,6 @@
           <w:noProof/>
           <w:sz w:val="24"/>
         </w:rPr>
-        <w:lastRenderedPageBreak/>
         <w:drawing>
           <wp:inline distT="0" distB="0" distL="114300" distR="114300" wp14:anchorId="62D2BECF" wp14:editId="49EF04F5">
             <wp:extent cx="2379345" cy="3816350"/>
@@ -1690,7 +2191,7 @@
                     </pic:cNvPicPr>
                   </pic:nvPicPr>
                   <pic:blipFill>
-                    <a:blip r:embed="rId12"/>
+                    <a:blip r:embed="rId15"/>
                     <a:stretch>
                       <a:fillRect/>
                     </a:stretch>
@@ -2257,7 +2758,7 @@
                     <pic:cNvPicPr/>
                   </pic:nvPicPr>
                   <pic:blipFill>
-                    <a:blip r:embed="rId13"/>
+                    <a:blip r:embed="rId16"/>
                     <a:stretch>
                       <a:fillRect/>
                     </a:stretch>
@@ -2326,13 +2827,96 @@
         <w:pStyle w:val="a8"/>
         <w:widowControl/>
         <w:jc w:val="center"/>
+        <w:rPr>
+          <w:rFonts w:ascii="Cambria Math" w:eastAsia="宋体" w:hAnsi="Cambria Math" w:cs="宋体"/>
+          <w:kern w:val="0"/>
+          <w:sz w:val="24"/>
+          <w:lang w:bidi="ar"/>
+        </w:rPr>
+      </w:pPr>
+      <w:r>
+        <w:rPr>
+          <w:noProof/>
+        </w:rPr>
+        <w:drawing>
+          <wp:inline distT="0" distB="0" distL="0" distR="0" wp14:anchorId="2D5ADA13" wp14:editId="1CEF3685">
+            <wp:extent cx="5274310" cy="1264920"/>
+            <wp:effectExtent l="0" t="0" r="2540" b="0"/>
+            <wp:docPr id="24" name="图片 24"/>
+            <wp:cNvGraphicFramePr>
+              <a:graphicFrameLocks xmlns:a="http://schemas.openxmlformats.org/drawingml/2006/main" noChangeAspect="1"/>
+            </wp:cNvGraphicFramePr>
+            <a:graphic xmlns:a="http://schemas.openxmlformats.org/drawingml/2006/main">
+              <a:graphicData uri="http://schemas.openxmlformats.org/drawingml/2006/picture">
+                <pic:pic xmlns:pic="http://schemas.openxmlformats.org/drawingml/2006/picture">
+                  <pic:nvPicPr>
+                    <pic:cNvPr id="1" name=""/>
+                    <pic:cNvPicPr/>
+                  </pic:nvPicPr>
+                  <pic:blipFill>
+                    <a:blip r:embed="rId17"/>
+                    <a:stretch>
+                      <a:fillRect/>
+                    </a:stretch>
+                  </pic:blipFill>
+                  <pic:spPr>
+                    <a:xfrm>
+                      <a:off x="0" y="0"/>
+                      <a:ext cx="5274310" cy="1264920"/>
+                    </a:xfrm>
+                    <a:prstGeom prst="rect">
+                      <a:avLst/>
+                    </a:prstGeom>
+                  </pic:spPr>
+                </pic:pic>
+              </a:graphicData>
+            </a:graphic>
+          </wp:inline>
+        </w:drawing>
+      </w:r>
+    </w:p>
+    <w:p>
+      <w:pPr>
+        <w:pStyle w:val="a8"/>
+        <w:widowControl/>
+        <w:ind w:firstLine="480"/>
+        <w:jc w:val="center"/>
+        <w:rPr>
+          <w:rFonts w:ascii="Cambria Math" w:eastAsia="宋体" w:hAnsi="Cambria Math" w:cs="宋体" w:hint="eastAsia"/>
+          <w:kern w:val="0"/>
+          <w:sz w:val="24"/>
+          <w:lang w:bidi="ar"/>
+        </w:rPr>
+      </w:pPr>
+      <w:r>
+        <w:rPr>
+          <w:rFonts w:ascii="Cambria Math" w:eastAsia="宋体" w:hAnsi="Cambria Math" w:cs="宋体" w:hint="eastAsia"/>
+          <w:kern w:val="0"/>
+          <w:sz w:val="24"/>
+          <w:lang w:bidi="ar"/>
+        </w:rPr>
+        <w:t>参数取值规定</w:t>
+      </w:r>
+    </w:p>
+    <w:p>
+      <w:pPr>
+        <w:pStyle w:val="a8"/>
+        <w:widowControl/>
+        <w:ind w:firstLineChars="0"/>
+        <w:jc w:val="left"/>
+        <w:rPr>
+          <w:rFonts w:ascii="Cambria Math" w:eastAsia="宋体" w:hAnsi="Cambria Math" w:cs="宋体"/>
+          <w:kern w:val="0"/>
+          <w:sz w:val="24"/>
+          <w:lang w:bidi="ar"/>
+        </w:rPr>
       </w:pPr>
     </w:p>
     <w:p>
       <w:pPr>
         <w:pStyle w:val="a8"/>
         <w:widowControl/>
-        <w:ind w:firstLine="480"/>
+        <w:ind w:firstLineChars="0"/>
         <w:jc w:val="left"/>
         <w:rPr>
           <w:rFonts w:ascii="Cambria Math" w:eastAsia="宋体" w:hAnsi="Cambria Math" w:cs="宋体"/>
@@ -2590,7 +3174,18 @@
           <w:sz w:val="24"/>
           <w:lang w:bidi="ar"/>
         </w:rPr>
-        <w:t>样本相关系数落在±</w:t>
+        <w:t>样</w:t>
+      </w:r>
+      <w:bookmarkStart w:id="1" w:name="_GoBack"/>
+      <w:bookmarkEnd w:id="1"/>
+      <w:r>
+        <w:rPr>
+          <w:rFonts w:ascii="Cambria Math" w:eastAsia="宋体" w:hAnsi="Cambria Math" w:cs="宋体" w:hint="eastAsia"/>
+          <w:kern w:val="0"/>
+          <w:sz w:val="24"/>
+          <w:lang w:bidi="ar"/>
+        </w:rPr>
+        <w:t>本相关系数落在±</w:t>
       </w:r>
       <w:r>
         <w:rPr>
@@ -2768,7 +3363,7 @@
       <w:pPr>
         <w:pStyle w:val="a8"/>
         <w:widowControl/>
-        <w:ind w:firstLine="480"/>
+        <w:ind w:firstLineChars="0"/>
         <w:jc w:val="left"/>
         <w:rPr>
           <w:rFonts w:ascii="Cambria Math" w:eastAsia="宋体" w:hAnsi="Cambria Math" w:cs="宋体"/>
@@ -2836,7 +3431,7 @@
       <w:pPr>
         <w:pStyle w:val="a8"/>
         <w:widowControl/>
-        <w:ind w:firstLine="480"/>
+        <w:ind w:firstLineChars="0"/>
         <w:jc w:val="left"/>
         <w:rPr>
           <w:rFonts w:ascii="Cambria Math" w:eastAsia="宋体" w:hAnsi="Cambria Math" w:cs="宋体"/>
@@ -3324,6 +3919,12 @@
         <w:t>值为</w:t>
       </w:r>
       <w:r>
+        <w:rPr>
+          <w:rFonts w:ascii="Cambria Math" w:eastAsia="宋体" w:hAnsi="Cambria Math" w:cs="宋体"/>
+          <w:kern w:val="0"/>
+          <w:sz w:val="24"/>
+          <w:lang w:bidi="ar"/>
+        </w:rPr>
         <w:t>0.085</w:t>
       </w:r>
       <w:r>
@@ -3390,6 +3991,12 @@
         <w:t>值为</w:t>
       </w:r>
       <w:r>
+        <w:rPr>
+          <w:rFonts w:ascii="Cambria Math" w:eastAsia="宋体" w:hAnsi="Cambria Math" w:cs="宋体"/>
+          <w:kern w:val="0"/>
+          <w:sz w:val="24"/>
+          <w:lang w:bidi="ar"/>
+        </w:rPr>
         <w:t>0.063</w:t>
       </w:r>
       <w:r>
@@ -3456,6 +4063,12 @@
         <w:t>值为</w:t>
       </w:r>
       <w:r>
+        <w:rPr>
+          <w:rFonts w:ascii="Cambria Math" w:eastAsia="宋体" w:hAnsi="Cambria Math" w:cs="宋体"/>
+          <w:kern w:val="0"/>
+          <w:sz w:val="24"/>
+          <w:lang w:bidi="ar"/>
+        </w:rPr>
         <w:t>0.066</w:t>
       </w:r>
       <w:r>
@@ -3614,7 +4227,6 @@
           <w:kern w:val="0"/>
           <w:szCs w:val="21"/>
         </w:rPr>
-        <w:lastRenderedPageBreak/>
         <w:t>'''</w:t>
       </w:r>
       <w:r>
@@ -5849,7 +6461,7 @@
         <w:widowControl/>
         <w:jc w:val="left"/>
         <w:rPr>
-          <w:rFonts w:ascii="Cambria Math" w:eastAsia="宋体" w:hAnsi="Cambria Math" w:cs="宋体" w:hint="eastAsia"/>
+          <w:rFonts w:ascii="Cambria Math" w:eastAsia="宋体" w:hAnsi="Cambria Math" w:cs="宋体"/>
           <w:kern w:val="0"/>
           <w:sz w:val="24"/>
           <w:lang w:bidi="ar"/>
@@ -5932,10 +6544,7 @@
       </w:r>
       <w:r>
         <w:rPr>
-          <w:rFonts w:ascii="Cambria Math" w:eastAsia="宋体" w:hAnsi="Cambria Math" w:cs="宋体" w:hint="eastAsia"/>
-          <w:kern w:val="0"/>
-          <w:sz w:val="24"/>
-          <w:lang w:bidi="ar"/>
+          <w:rFonts w:hint="eastAsia"/>
         </w:rPr>
         <w:t>条数据</w:t>
       </w:r>
@@ -5959,7 +6568,7 @@
                     <pic:cNvPicPr/>
                   </pic:nvPicPr>
                   <pic:blipFill>
-                    <a:blip r:embed="rId14"/>
+                    <a:blip r:embed="rId18"/>
                     <a:stretch>
                       <a:fillRect/>
                     </a:stretch>
@@ -6098,7 +6707,7 @@
         <w:adjustRightInd w:val="0"/>
         <w:jc w:val="left"/>
         <w:rPr>
-          <w:rFonts w:ascii="Times New Roman" w:eastAsia="宋体" w:hAnsi="Times New Roman" w:cs="Times New Roman" w:hint="eastAsia"/>
+          <w:rFonts w:ascii="Times New Roman" w:eastAsia="宋体" w:hAnsi="Times New Roman" w:cs="Times New Roman"/>
           <w:b/>
           <w:bCs/>
           <w:kern w:val="0"/>
@@ -6125,16 +6734,262 @@
     <w:p>
       <w:pPr>
         <w:pStyle w:val="1"/>
+      </w:pPr>
+      <w:r>
         <w:rPr>
           <w:rFonts w:hint="eastAsia"/>
         </w:rPr>
+        <w:lastRenderedPageBreak/>
+        <w:t>SVR模型建立</w:t>
+      </w:r>
+    </w:p>
+    <w:p>
+      <w:r>
+        <w:rPr>
+          <w:noProof/>
+        </w:rPr>
+        <w:drawing>
+          <wp:inline distT="0" distB="0" distL="0" distR="0" wp14:anchorId="4E422D62" wp14:editId="779365AC">
+            <wp:extent cx="5274310" cy="4548505"/>
+            <wp:effectExtent l="0" t="0" r="2540" b="4445"/>
+            <wp:docPr id="10" name="图片 10"/>
+            <wp:cNvGraphicFramePr>
+              <a:graphicFrameLocks xmlns:a="http://schemas.openxmlformats.org/drawingml/2006/main" noChangeAspect="1"/>
+            </wp:cNvGraphicFramePr>
+            <a:graphic xmlns:a="http://schemas.openxmlformats.org/drawingml/2006/main">
+              <a:graphicData uri="http://schemas.openxmlformats.org/drawingml/2006/picture">
+                <pic:pic xmlns:pic="http://schemas.openxmlformats.org/drawingml/2006/picture">
+                  <pic:nvPicPr>
+                    <pic:cNvPr id="1" name=""/>
+                    <pic:cNvPicPr/>
+                  </pic:nvPicPr>
+                  <pic:blipFill>
+                    <a:blip r:embed="rId19"/>
+                    <a:stretch>
+                      <a:fillRect/>
+                    </a:stretch>
+                  </pic:blipFill>
+                  <pic:spPr>
+                    <a:xfrm>
+                      <a:off x="0" y="0"/>
+                      <a:ext cx="5274310" cy="4548505"/>
+                    </a:xfrm>
+                    <a:prstGeom prst="rect">
+                      <a:avLst/>
+                    </a:prstGeom>
+                  </pic:spPr>
+                </pic:pic>
+              </a:graphicData>
+            </a:graphic>
+          </wp:inline>
+        </w:drawing>
+      </w:r>
+    </w:p>
+    <w:p>
+      <w:pPr>
+        <w:rPr>
+          <w:rFonts w:hint="eastAsia"/>
+        </w:rPr>
       </w:pPr>
       <w:r>
         <w:rPr>
           <w:rFonts w:hint="eastAsia"/>
         </w:rPr>
-        <w:t>SVR模型建立</w:t>
-      </w:r>
+        <w:t>SVR问题可以形式化为</w:t>
+      </w:r>
+    </w:p>
+    <w:p>
+      <w:r>
+        <w:rPr>
+          <w:noProof/>
+        </w:rPr>
+        <w:drawing>
+          <wp:inline distT="0" distB="0" distL="0" distR="0" wp14:anchorId="4B365370" wp14:editId="46539E08">
+            <wp:extent cx="5274310" cy="1193800"/>
+            <wp:effectExtent l="0" t="0" r="2540" b="6350"/>
+            <wp:docPr id="17" name="图片 17"/>
+            <wp:cNvGraphicFramePr>
+              <a:graphicFrameLocks xmlns:a="http://schemas.openxmlformats.org/drawingml/2006/main" noChangeAspect="1"/>
+            </wp:cNvGraphicFramePr>
+            <a:graphic xmlns:a="http://schemas.openxmlformats.org/drawingml/2006/main">
+              <a:graphicData uri="http://schemas.openxmlformats.org/drawingml/2006/picture">
+                <pic:pic xmlns:pic="http://schemas.openxmlformats.org/drawingml/2006/picture">
+                  <pic:nvPicPr>
+                    <pic:cNvPr id="1" name=""/>
+                    <pic:cNvPicPr/>
+                  </pic:nvPicPr>
+                  <pic:blipFill>
+                    <a:blip r:embed="rId20"/>
+                    <a:stretch>
+                      <a:fillRect/>
+                    </a:stretch>
+                  </pic:blipFill>
+                  <pic:spPr>
+                    <a:xfrm>
+                      <a:off x="0" y="0"/>
+                      <a:ext cx="5274310" cy="1193800"/>
+                    </a:xfrm>
+                    <a:prstGeom prst="rect">
+                      <a:avLst/>
+                    </a:prstGeom>
+                  </pic:spPr>
+                </pic:pic>
+              </a:graphicData>
+            </a:graphic>
+          </wp:inline>
+        </w:drawing>
+      </w:r>
+    </w:p>
+    <w:p>
+      <w:r>
+        <w:rPr>
+          <w:rFonts w:hint="eastAsia"/>
+        </w:rPr>
+        <w:t>其中min</w:t>
+      </w:r>
+      <w:r>
+        <w:t>1</w:t>
+      </w:r>
+      <w:r>
+        <w:rPr>
+          <w:rFonts w:hint="eastAsia"/>
+        </w:rPr>
+        <w:t>/</w:t>
+      </w:r>
+      <w:r>
+        <w:t>2||w||^2</w:t>
+      </w:r>
+      <w:r>
+        <w:rPr>
+          <w:rFonts w:hint="eastAsia"/>
+        </w:rPr>
+        <w:t>为超平面的最小距离，C为正则化常数</w:t>
+      </w:r>
+    </w:p>
+    <w:p>
+      <w:pPr>
+        <w:rPr>
+          <w:rFonts w:hint="eastAsia"/>
+        </w:rPr>
+      </w:pPr>
+      <w:r>
+        <w:t>L</w:t>
+      </w:r>
+      <w:r>
+        <w:rPr>
+          <w:rFonts w:hint="eastAsia"/>
+        </w:rPr>
+        <w:t>e为</w:t>
+      </w:r>
+      <w:r>
+        <w:rPr>
+          <w:noProof/>
+        </w:rPr>
+        <w:drawing>
+          <wp:inline distT="0" distB="0" distL="0" distR="0" wp14:anchorId="79B46661" wp14:editId="2B62217E">
+            <wp:extent cx="1005840" cy="212344"/>
+            <wp:effectExtent l="0" t="0" r="3810" b="0"/>
+            <wp:docPr id="19" name="图片 19"/>
+            <wp:cNvGraphicFramePr>
+              <a:graphicFrameLocks xmlns:a="http://schemas.openxmlformats.org/drawingml/2006/main" noChangeAspect="1"/>
+            </wp:cNvGraphicFramePr>
+            <a:graphic xmlns:a="http://schemas.openxmlformats.org/drawingml/2006/main">
+              <a:graphicData uri="http://schemas.openxmlformats.org/drawingml/2006/picture">
+                <pic:pic xmlns:pic="http://schemas.openxmlformats.org/drawingml/2006/picture">
+                  <pic:nvPicPr>
+                    <pic:cNvPr id="1" name=""/>
+                    <pic:cNvPicPr/>
+                  </pic:nvPicPr>
+                  <pic:blipFill>
+                    <a:blip r:embed="rId21"/>
+                    <a:stretch>
+                      <a:fillRect/>
+                    </a:stretch>
+                  </pic:blipFill>
+                  <pic:spPr>
+                    <a:xfrm>
+                      <a:off x="0" y="0"/>
+                      <a:ext cx="1048451" cy="221340"/>
+                    </a:xfrm>
+                    <a:prstGeom prst="rect">
+                      <a:avLst/>
+                    </a:prstGeom>
+                  </pic:spPr>
+                </pic:pic>
+              </a:graphicData>
+            </a:graphic>
+          </wp:inline>
+        </w:drawing>
+      </w:r>
+      <w:r>
+        <w:rPr>
+          <w:rFonts w:hint="eastAsia"/>
+        </w:rPr>
+        <w:t>函数如下</w:t>
+      </w:r>
+    </w:p>
+    <w:p>
+      <w:r>
+        <w:rPr>
+          <w:noProof/>
+        </w:rPr>
+        <w:drawing>
+          <wp:inline distT="0" distB="0" distL="0" distR="0" wp14:anchorId="24824C0C" wp14:editId="1CF5B275">
+            <wp:extent cx="5274310" cy="1320800"/>
+            <wp:effectExtent l="0" t="0" r="2540" b="0"/>
+            <wp:docPr id="18" name="图片 18"/>
+            <wp:cNvGraphicFramePr>
+              <a:graphicFrameLocks xmlns:a="http://schemas.openxmlformats.org/drawingml/2006/main" noChangeAspect="1"/>
+            </wp:cNvGraphicFramePr>
+            <a:graphic xmlns:a="http://schemas.openxmlformats.org/drawingml/2006/main">
+              <a:graphicData uri="http://schemas.openxmlformats.org/drawingml/2006/picture">
+                <pic:pic xmlns:pic="http://schemas.openxmlformats.org/drawingml/2006/picture">
+                  <pic:nvPicPr>
+                    <pic:cNvPr id="1" name=""/>
+                    <pic:cNvPicPr/>
+                  </pic:nvPicPr>
+                  <pic:blipFill>
+                    <a:blip r:embed="rId22"/>
+                    <a:stretch>
+                      <a:fillRect/>
+                    </a:stretch>
+                  </pic:blipFill>
+                  <pic:spPr>
+                    <a:xfrm>
+                      <a:off x="0" y="0"/>
+                      <a:ext cx="5274310" cy="1320800"/>
+                    </a:xfrm>
+                    <a:prstGeom prst="rect">
+                      <a:avLst/>
+                    </a:prstGeom>
+                  </pic:spPr>
+                </pic:pic>
+              </a:graphicData>
+            </a:graphic>
+          </wp:inline>
+        </w:drawing>
+      </w:r>
+    </w:p>
+    <w:p>
+      <w:pPr>
+        <w:rPr>
+          <w:rFonts w:hint="eastAsia"/>
+        </w:rPr>
+      </w:pPr>
+      <w:r>
+        <w:rPr>
+          <w:rFonts w:hint="eastAsia"/>
+        </w:rPr>
+        <w:lastRenderedPageBreak/>
+        <w:t>可以理解为当点落在距离超平面的|z|中时，不损失，若落在之外，则执行相应损失处理</w:t>
+      </w:r>
+    </w:p>
+    <w:p>
+      <w:pPr>
+        <w:rPr>
+          <w:rFonts w:hint="eastAsia"/>
+        </w:rPr>
+      </w:pPr>
     </w:p>
     <w:p>
       <w:pPr>
@@ -6721,28 +7576,94 @@
     <w:p>
       <w:pPr>
         <w:rPr>
-          <w:rFonts w:hint="eastAsia"/>
+          <w:rFonts w:ascii="Cambria Math" w:eastAsia="宋体" w:hAnsi="Cambria Math" w:cs="宋体"/>
+          <w:kern w:val="0"/>
+          <w:sz w:val="24"/>
+          <w:lang w:bidi="ar"/>
         </w:rPr>
       </w:pPr>
       <w:r>
         <w:rPr>
-          <w:rFonts w:hint="eastAsia"/>
-        </w:rPr>
-        <w:t>利用pandas中的</w:t>
+          <w:rFonts w:ascii="Cambria Math" w:eastAsia="宋体" w:hAnsi="Cambria Math" w:cs="宋体" w:hint="eastAsia"/>
+          <w:kern w:val="0"/>
+          <w:sz w:val="24"/>
+          <w:lang w:bidi="ar"/>
+        </w:rPr>
+        <w:t>利用</w:t>
+      </w:r>
+      <w:r>
+        <w:rPr>
+          <w:rFonts w:ascii="Cambria Math" w:eastAsia="宋体" w:hAnsi="Cambria Math" w:cs="宋体" w:hint="eastAsia"/>
+          <w:kern w:val="0"/>
+          <w:sz w:val="24"/>
+          <w:lang w:bidi="ar"/>
+        </w:rPr>
+        <w:t>pandas</w:t>
+      </w:r>
+      <w:r>
+        <w:rPr>
+          <w:rFonts w:ascii="Cambria Math" w:eastAsia="宋体" w:hAnsi="Cambria Math" w:cs="宋体" w:hint="eastAsia"/>
+          <w:kern w:val="0"/>
+          <w:sz w:val="24"/>
+          <w:lang w:bidi="ar"/>
+        </w:rPr>
+        <w:t>中的</w:t>
       </w:r>
       <w:proofErr w:type="spellStart"/>
       <w:r>
         <w:rPr>
-          <w:rFonts w:hint="eastAsia"/>
+          <w:rFonts w:ascii="Cambria Math" w:eastAsia="宋体" w:hAnsi="Cambria Math" w:cs="宋体" w:hint="eastAsia"/>
+          <w:kern w:val="0"/>
+          <w:sz w:val="24"/>
+          <w:lang w:bidi="ar"/>
         </w:rPr>
         <w:t>read_csv</w:t>
       </w:r>
       <w:proofErr w:type="spellEnd"/>
       <w:r>
         <w:rPr>
-          <w:rFonts w:hint="eastAsia"/>
-        </w:rPr>
-        <w:t>读取数据，将时间序列存储至date，销量存储值value并返回</w:t>
+          <w:rFonts w:ascii="Cambria Math" w:eastAsia="宋体" w:hAnsi="Cambria Math" w:cs="宋体" w:hint="eastAsia"/>
+          <w:kern w:val="0"/>
+          <w:sz w:val="24"/>
+          <w:lang w:bidi="ar"/>
+        </w:rPr>
+        <w:t>读取数据，将时间序列存储至</w:t>
+      </w:r>
+      <w:r>
+        <w:rPr>
+          <w:rFonts w:ascii="Cambria Math" w:eastAsia="宋体" w:hAnsi="Cambria Math" w:cs="宋体" w:hint="eastAsia"/>
+          <w:kern w:val="0"/>
+          <w:sz w:val="24"/>
+          <w:lang w:bidi="ar"/>
+        </w:rPr>
+        <w:t>date</w:t>
+      </w:r>
+      <w:r>
+        <w:rPr>
+          <w:rFonts w:ascii="Cambria Math" w:eastAsia="宋体" w:hAnsi="Cambria Math" w:cs="宋体" w:hint="eastAsia"/>
+          <w:kern w:val="0"/>
+          <w:sz w:val="24"/>
+          <w:lang w:bidi="ar"/>
+        </w:rPr>
+        <w:t>，销量存储值</w:t>
+      </w:r>
+      <w:r>
+        <w:rPr>
+          <w:rFonts w:ascii="Cambria Math" w:eastAsia="宋体" w:hAnsi="Cambria Math" w:cs="宋体" w:hint="eastAsia"/>
+          <w:kern w:val="0"/>
+          <w:sz w:val="24"/>
+          <w:lang w:bidi="ar"/>
+        </w:rPr>
+        <w:t>value</w:t>
+      </w:r>
+      <w:r>
+        <w:rPr>
+          <w:rFonts w:ascii="Cambria Math" w:eastAsia="宋体" w:hAnsi="Cambria Math" w:cs="宋体" w:hint="eastAsia"/>
+          <w:kern w:val="0"/>
+          <w:sz w:val="24"/>
+          <w:lang w:bidi="ar"/>
+        </w:rPr>
+        <w:t>并返回</w:t>
       </w:r>
     </w:p>
     <w:p/>
@@ -6754,9 +7675,25 @@
         <w:rPr>
           <w:rFonts w:hint="eastAsia"/>
         </w:rPr>
-        <w:lastRenderedPageBreak/>
         <w:t>建立SVR模型</w:t>
       </w:r>
+    </w:p>
+    <w:p>
+      <w:pPr>
+        <w:rPr>
+          <w:b/>
+          <w:bCs/>
+        </w:rPr>
+      </w:pPr>
+    </w:p>
+    <w:p>
+      <w:pPr>
+        <w:rPr>
+          <w:rFonts w:hint="eastAsia"/>
+          <w:b/>
+          <w:bCs/>
+        </w:rPr>
+      </w:pPr>
     </w:p>
     <w:p>
       <w:pPr>
@@ -6966,44 +7903,151 @@
       </w:r>
     </w:p>
     <w:p>
-      <w:r>
-        <w:rPr>
-          <w:rFonts w:hint="eastAsia"/>
+      <w:pPr>
+        <w:rPr>
+          <w:rFonts w:ascii="Cambria Math" w:eastAsia="宋体" w:hAnsi="Cambria Math" w:cs="宋体"/>
+          <w:kern w:val="0"/>
+          <w:sz w:val="24"/>
+          <w:lang w:bidi="ar"/>
+        </w:rPr>
+      </w:pPr>
+      <w:r>
+        <w:rPr>
+          <w:rFonts w:ascii="Cambria Math" w:eastAsia="宋体" w:hAnsi="Cambria Math" w:cs="宋体" w:hint="eastAsia"/>
+          <w:kern w:val="0"/>
+          <w:sz w:val="24"/>
+          <w:lang w:bidi="ar"/>
         </w:rPr>
         <w:t>利用</w:t>
       </w:r>
       <w:proofErr w:type="spellStart"/>
       <w:r>
         <w:rPr>
-          <w:rFonts w:hint="eastAsia"/>
+          <w:rFonts w:ascii="Cambria Math" w:eastAsia="宋体" w:hAnsi="Cambria Math" w:cs="宋体" w:hint="eastAsia"/>
+          <w:kern w:val="0"/>
+          <w:sz w:val="24"/>
+          <w:lang w:bidi="ar"/>
         </w:rPr>
         <w:t>sklearn</w:t>
       </w:r>
       <w:proofErr w:type="spellEnd"/>
       <w:r>
         <w:rPr>
-          <w:rFonts w:hint="eastAsia"/>
+          <w:rFonts w:ascii="Cambria Math" w:eastAsia="宋体" w:hAnsi="Cambria Math" w:cs="宋体" w:hint="eastAsia"/>
+          <w:kern w:val="0"/>
+          <w:sz w:val="24"/>
+          <w:lang w:bidi="ar"/>
         </w:rPr>
         <w:t>。</w:t>
       </w:r>
       <w:proofErr w:type="spellStart"/>
       <w:r>
+        <w:rPr>
+          <w:rFonts w:ascii="Cambria Math" w:eastAsia="宋体" w:hAnsi="Cambria Math" w:cs="宋体"/>
+          <w:kern w:val="0"/>
+          <w:sz w:val="24"/>
+          <w:lang w:bidi="ar"/>
+        </w:rPr>
         <w:t>S</w:t>
       </w:r>
       <w:r>
         <w:rPr>
-          <w:rFonts w:hint="eastAsia"/>
+          <w:rFonts w:ascii="Cambria Math" w:eastAsia="宋体" w:hAnsi="Cambria Math" w:cs="宋体" w:hint="eastAsia"/>
+          <w:kern w:val="0"/>
+          <w:sz w:val="24"/>
+          <w:lang w:bidi="ar"/>
         </w:rPr>
         <w:t>vm</w:t>
       </w:r>
       <w:proofErr w:type="spellEnd"/>
       <w:r>
         <w:rPr>
-          <w:rFonts w:hint="eastAsia"/>
-        </w:rPr>
-        <w:t>中的SVR函数构建SVR模型对象，需要三个参数分别是kernel、gamma以及</w:t>
-      </w:r>
-      <w:r>
+          <w:rFonts w:ascii="Cambria Math" w:eastAsia="宋体" w:hAnsi="Cambria Math" w:cs="宋体" w:hint="eastAsia"/>
+          <w:kern w:val="0"/>
+          <w:sz w:val="24"/>
+          <w:lang w:bidi="ar"/>
+        </w:rPr>
+        <w:t>中的</w:t>
+      </w:r>
+      <w:r>
+        <w:rPr>
+          <w:rFonts w:ascii="Cambria Math" w:eastAsia="宋体" w:hAnsi="Cambria Math" w:cs="宋体" w:hint="eastAsia"/>
+          <w:kern w:val="0"/>
+          <w:sz w:val="24"/>
+          <w:lang w:bidi="ar"/>
+        </w:rPr>
+        <w:t>SVR</w:t>
+      </w:r>
+      <w:r>
+        <w:rPr>
+          <w:rFonts w:ascii="Cambria Math" w:eastAsia="宋体" w:hAnsi="Cambria Math" w:cs="宋体" w:hint="eastAsia"/>
+          <w:kern w:val="0"/>
+          <w:sz w:val="24"/>
+          <w:lang w:bidi="ar"/>
+        </w:rPr>
+        <w:t>函数构建</w:t>
+      </w:r>
+      <w:r>
+        <w:rPr>
+          <w:rFonts w:ascii="Cambria Math" w:eastAsia="宋体" w:hAnsi="Cambria Math" w:cs="宋体" w:hint="eastAsia"/>
+          <w:kern w:val="0"/>
+          <w:sz w:val="24"/>
+          <w:lang w:bidi="ar"/>
+        </w:rPr>
+        <w:t>SVR</w:t>
+      </w:r>
+      <w:r>
+        <w:rPr>
+          <w:rFonts w:ascii="Cambria Math" w:eastAsia="宋体" w:hAnsi="Cambria Math" w:cs="宋体" w:hint="eastAsia"/>
+          <w:kern w:val="0"/>
+          <w:sz w:val="24"/>
+          <w:lang w:bidi="ar"/>
+        </w:rPr>
+        <w:t>模型对象，需要三个参数分别是</w:t>
+      </w:r>
+      <w:r>
+        <w:rPr>
+          <w:rFonts w:ascii="Cambria Math" w:eastAsia="宋体" w:hAnsi="Cambria Math" w:cs="宋体" w:hint="eastAsia"/>
+          <w:kern w:val="0"/>
+          <w:sz w:val="24"/>
+          <w:lang w:bidi="ar"/>
+        </w:rPr>
+        <w:t>kernel</w:t>
+      </w:r>
+      <w:r>
+        <w:rPr>
+          <w:rFonts w:ascii="Cambria Math" w:eastAsia="宋体" w:hAnsi="Cambria Math" w:cs="宋体" w:hint="eastAsia"/>
+          <w:kern w:val="0"/>
+          <w:sz w:val="24"/>
+          <w:lang w:bidi="ar"/>
+        </w:rPr>
+        <w:t>、</w:t>
+      </w:r>
+      <w:r>
+        <w:rPr>
+          <w:rFonts w:ascii="Cambria Math" w:eastAsia="宋体" w:hAnsi="Cambria Math" w:cs="宋体" w:hint="eastAsia"/>
+          <w:kern w:val="0"/>
+          <w:sz w:val="24"/>
+          <w:lang w:bidi="ar"/>
+        </w:rPr>
+        <w:t>gamma</w:t>
+      </w:r>
+      <w:r>
+        <w:rPr>
+          <w:rFonts w:ascii="Cambria Math" w:eastAsia="宋体" w:hAnsi="Cambria Math" w:cs="宋体" w:hint="eastAsia"/>
+          <w:kern w:val="0"/>
+          <w:sz w:val="24"/>
+          <w:lang w:bidi="ar"/>
+        </w:rPr>
+        <w:t>以及</w:t>
+      </w:r>
+      <w:r>
+        <w:rPr>
+          <w:rFonts w:ascii="Cambria Math" w:eastAsia="宋体" w:hAnsi="Cambria Math" w:cs="宋体"/>
+          <w:kern w:val="0"/>
+          <w:sz w:val="24"/>
+          <w:lang w:bidi="ar"/>
+        </w:rPr>
         <w:t xml:space="preserve">C </w:t>
       </w:r>
     </w:p>
@@ -7011,15 +8055,271 @@
     <w:p>
       <w:pPr>
         <w:pStyle w:val="3"/>
+      </w:pPr>
+      <w:r>
         <w:rPr>
           <w:rFonts w:hint="eastAsia"/>
         </w:rPr>
+        <w:t>关于核函数的选取</w:t>
+      </w:r>
+    </w:p>
+    <w:p>
+      <w:pPr>
+        <w:rPr>
+          <w:rFonts w:ascii="Cambria Math" w:eastAsia="宋体" w:hAnsi="Cambria Math" w:cs="宋体"/>
+          <w:kern w:val="0"/>
+          <w:sz w:val="24"/>
+          <w:lang w:bidi="ar"/>
+        </w:rPr>
       </w:pPr>
       <w:r>
         <w:rPr>
-          <w:rFonts w:hint="eastAsia"/>
-        </w:rPr>
-        <w:t>关于核函数的选取</w:t>
+          <w:rFonts w:ascii="Cambria Math" w:eastAsia="宋体" w:hAnsi="Cambria Math" w:cs="宋体" w:hint="eastAsia"/>
+          <w:kern w:val="0"/>
+          <w:sz w:val="24"/>
+          <w:lang w:bidi="ar"/>
+        </w:rPr>
+        <w:t>这其中</w:t>
+      </w:r>
+      <w:r>
+        <w:rPr>
+          <w:rFonts w:ascii="Cambria Math" w:eastAsia="宋体" w:hAnsi="Cambria Math" w:cs="宋体" w:hint="eastAsia"/>
+          <w:kern w:val="0"/>
+          <w:sz w:val="24"/>
+          <w:lang w:bidi="ar"/>
+        </w:rPr>
+        <w:t>kernel</w:t>
+      </w:r>
+      <w:r>
+        <w:rPr>
+          <w:rFonts w:ascii="Cambria Math" w:eastAsia="宋体" w:hAnsi="Cambria Math" w:cs="宋体" w:hint="eastAsia"/>
+          <w:kern w:val="0"/>
+          <w:sz w:val="24"/>
+          <w:lang w:bidi="ar"/>
+        </w:rPr>
+        <w:t>参数</w:t>
+      </w:r>
+      <w:r>
+        <w:rPr>
+          <w:rFonts w:ascii="Cambria Math" w:eastAsia="宋体" w:hAnsi="Cambria Math" w:cs="宋体"/>
+          <w:kern w:val="0"/>
+          <w:sz w:val="24"/>
+          <w:lang w:bidi="ar"/>
+        </w:rPr>
+        <w:t>指定要在算法中使用的内核类型。它必须是</w:t>
+      </w:r>
+      <w:r>
+        <w:rPr>
+          <w:rFonts w:ascii="Cambria Math" w:eastAsia="宋体" w:hAnsi="Cambria Math" w:cs="宋体"/>
+          <w:kern w:val="0"/>
+          <w:sz w:val="24"/>
+          <w:lang w:bidi="ar"/>
+        </w:rPr>
+        <w:t>'linear'</w:t>
+      </w:r>
+      <w:r>
+        <w:rPr>
+          <w:rFonts w:ascii="Cambria Math" w:eastAsia="宋体" w:hAnsi="Cambria Math" w:cs="宋体"/>
+          <w:kern w:val="0"/>
+          <w:sz w:val="24"/>
+          <w:lang w:bidi="ar"/>
+        </w:rPr>
+        <w:t>，</w:t>
+      </w:r>
+      <w:r>
+        <w:rPr>
+          <w:rFonts w:ascii="Cambria Math" w:eastAsia="宋体" w:hAnsi="Cambria Math" w:cs="宋体"/>
+          <w:kern w:val="0"/>
+          <w:sz w:val="24"/>
+          <w:lang w:bidi="ar"/>
+        </w:rPr>
+        <w:t>'poly'</w:t>
+      </w:r>
+      <w:r>
+        <w:rPr>
+          <w:rFonts w:ascii="Cambria Math" w:eastAsia="宋体" w:hAnsi="Cambria Math" w:cs="宋体"/>
+          <w:kern w:val="0"/>
+          <w:sz w:val="24"/>
+          <w:lang w:bidi="ar"/>
+        </w:rPr>
+        <w:t>，</w:t>
+      </w:r>
+      <w:r>
+        <w:rPr>
+          <w:rFonts w:ascii="Cambria Math" w:eastAsia="宋体" w:hAnsi="Cambria Math" w:cs="宋体"/>
+          <w:kern w:val="0"/>
+          <w:sz w:val="24"/>
+          <w:lang w:bidi="ar"/>
+        </w:rPr>
+        <w:t>'</w:t>
+      </w:r>
+      <w:proofErr w:type="spellStart"/>
+      <w:r>
+        <w:rPr>
+          <w:rFonts w:ascii="Cambria Math" w:eastAsia="宋体" w:hAnsi="Cambria Math" w:cs="宋体"/>
+          <w:kern w:val="0"/>
+          <w:sz w:val="24"/>
+          <w:lang w:bidi="ar"/>
+        </w:rPr>
+        <w:t>rbf</w:t>
+      </w:r>
+      <w:proofErr w:type="spellEnd"/>
+      <w:r>
+        <w:rPr>
+          <w:rFonts w:ascii="Cambria Math" w:eastAsia="宋体" w:hAnsi="Cambria Math" w:cs="宋体"/>
+          <w:kern w:val="0"/>
+          <w:sz w:val="24"/>
+          <w:lang w:bidi="ar"/>
+        </w:rPr>
+        <w:t>'</w:t>
+      </w:r>
+      <w:r>
+        <w:rPr>
+          <w:rFonts w:ascii="Cambria Math" w:eastAsia="宋体" w:hAnsi="Cambria Math" w:cs="宋体"/>
+          <w:kern w:val="0"/>
+          <w:sz w:val="24"/>
+          <w:lang w:bidi="ar"/>
+        </w:rPr>
+        <w:t>，</w:t>
+      </w:r>
+      <w:r>
+        <w:rPr>
+          <w:rFonts w:ascii="Cambria Math" w:eastAsia="宋体" w:hAnsi="Cambria Math" w:cs="宋体"/>
+          <w:kern w:val="0"/>
+          <w:sz w:val="24"/>
+          <w:lang w:bidi="ar"/>
+        </w:rPr>
+        <w:t>'sigmoid'</w:t>
+      </w:r>
+      <w:r>
+        <w:rPr>
+          <w:rFonts w:ascii="Cambria Math" w:eastAsia="宋体" w:hAnsi="Cambria Math" w:cs="宋体"/>
+          <w:kern w:val="0"/>
+          <w:sz w:val="24"/>
+          <w:lang w:bidi="ar"/>
+        </w:rPr>
+        <w:t>，</w:t>
+      </w:r>
+      <w:r>
+        <w:rPr>
+          <w:rFonts w:ascii="Cambria Math" w:eastAsia="宋体" w:hAnsi="Cambria Math" w:cs="宋体"/>
+          <w:kern w:val="0"/>
+          <w:sz w:val="24"/>
+          <w:lang w:bidi="ar"/>
+        </w:rPr>
+        <w:t>'precomputed'</w:t>
+      </w:r>
+      <w:r>
+        <w:rPr>
+          <w:rFonts w:ascii="Cambria Math" w:eastAsia="宋体" w:hAnsi="Cambria Math" w:cs="宋体"/>
+          <w:kern w:val="0"/>
+          <w:sz w:val="24"/>
+          <w:lang w:bidi="ar"/>
+        </w:rPr>
+        <w:t>或者</w:t>
+      </w:r>
+      <w:r>
+        <w:rPr>
+          <w:rFonts w:ascii="Cambria Math" w:eastAsia="宋体" w:hAnsi="Cambria Math" w:cs="宋体"/>
+          <w:kern w:val="0"/>
+          <w:sz w:val="24"/>
+          <w:lang w:bidi="ar"/>
+        </w:rPr>
+        <w:t>callable</w:t>
+      </w:r>
+      <w:r>
+        <w:rPr>
+          <w:rFonts w:ascii="Cambria Math" w:eastAsia="宋体" w:hAnsi="Cambria Math" w:cs="宋体"/>
+          <w:kern w:val="0"/>
+          <w:sz w:val="24"/>
+          <w:lang w:bidi="ar"/>
+        </w:rPr>
+        <w:t>之一。如果没有给出，将使用</w:t>
+      </w:r>
+      <w:r>
+        <w:rPr>
+          <w:rFonts w:ascii="Cambria Math" w:eastAsia="宋体" w:hAnsi="Cambria Math" w:cs="宋体"/>
+          <w:kern w:val="0"/>
+          <w:sz w:val="24"/>
+          <w:lang w:bidi="ar"/>
+        </w:rPr>
+        <w:t>'</w:t>
+      </w:r>
+      <w:proofErr w:type="spellStart"/>
+      <w:r>
+        <w:rPr>
+          <w:rFonts w:ascii="Cambria Math" w:eastAsia="宋体" w:hAnsi="Cambria Math" w:cs="宋体"/>
+          <w:kern w:val="0"/>
+          <w:sz w:val="24"/>
+          <w:lang w:bidi="ar"/>
+        </w:rPr>
+        <w:t>rbf</w:t>
+      </w:r>
+      <w:proofErr w:type="spellEnd"/>
+      <w:r>
+        <w:rPr>
+          <w:rFonts w:ascii="Cambria Math" w:eastAsia="宋体" w:hAnsi="Cambria Math" w:cs="宋体"/>
+          <w:kern w:val="0"/>
+          <w:sz w:val="24"/>
+          <w:lang w:bidi="ar"/>
+        </w:rPr>
+        <w:t>'</w:t>
+      </w:r>
+      <w:r>
+        <w:rPr>
+          <w:rFonts w:ascii="Cambria Math" w:eastAsia="宋体" w:hAnsi="Cambria Math" w:cs="宋体"/>
+          <w:kern w:val="0"/>
+          <w:sz w:val="24"/>
+          <w:lang w:bidi="ar"/>
+        </w:rPr>
+        <w:t>。如果给出了</w:t>
+      </w:r>
+      <w:r>
+        <w:rPr>
+          <w:rFonts w:ascii="Cambria Math" w:eastAsia="宋体" w:hAnsi="Cambria Math" w:cs="宋体"/>
+          <w:kern w:val="0"/>
+          <w:sz w:val="24"/>
+          <w:lang w:bidi="ar"/>
+        </w:rPr>
+        <w:t>callable</w:t>
+      </w:r>
+      <w:r>
+        <w:rPr>
+          <w:rFonts w:ascii="Cambria Math" w:eastAsia="宋体" w:hAnsi="Cambria Math" w:cs="宋体"/>
+          <w:kern w:val="0"/>
+          <w:sz w:val="24"/>
+          <w:lang w:bidi="ar"/>
+        </w:rPr>
+        <w:t>，则它用于预先计算内核矩阵。</w:t>
+      </w:r>
+      <w:r>
+        <w:rPr>
+          <w:rFonts w:ascii="Cambria Math" w:eastAsia="宋体" w:hAnsi="Cambria Math" w:cs="宋体" w:hint="eastAsia"/>
+          <w:kern w:val="0"/>
+          <w:sz w:val="24"/>
+          <w:lang w:bidi="ar"/>
+        </w:rPr>
+        <w:t>在这里我选择了</w:t>
+      </w:r>
+      <w:proofErr w:type="spellStart"/>
+      <w:r>
+        <w:rPr>
+          <w:rFonts w:ascii="Cambria Math" w:eastAsia="宋体" w:hAnsi="Cambria Math" w:cs="宋体" w:hint="eastAsia"/>
+          <w:kern w:val="0"/>
+          <w:sz w:val="24"/>
+          <w:lang w:bidi="ar"/>
+        </w:rPr>
+        <w:t>rbf</w:t>
+      </w:r>
+      <w:proofErr w:type="spellEnd"/>
+      <w:r>
+        <w:rPr>
+          <w:rFonts w:ascii="Cambria Math" w:eastAsia="宋体" w:hAnsi="Cambria Math" w:cs="宋体" w:hint="eastAsia"/>
+          <w:kern w:val="0"/>
+          <w:sz w:val="24"/>
+          <w:lang w:bidi="ar"/>
+        </w:rPr>
+        <w:t>核函数</w:t>
       </w:r>
     </w:p>
     <w:p>
@@ -7034,225 +8334,66 @@
       </w:pPr>
       <w:r>
         <w:rPr>
-          <w:rFonts w:hint="eastAsia"/>
-        </w:rPr>
-        <w:t>这其中kernel参数</w:t>
-      </w:r>
-      <w:r>
-        <w:rPr>
-          <w:rFonts w:ascii="Helvetica" w:hAnsi="Helvetica"/>
-          <w:color w:val="1D1F22"/>
-          <w:sz w:val="22"/>
-          <w:szCs w:val="22"/>
-          <w:shd w:val="clear" w:color="auto" w:fill="FFFFFF"/>
-        </w:rPr>
-        <w:t>指定要在算法中使用的内核类型。它必须是</w:t>
-      </w:r>
-      <w:r>
-        <w:rPr>
-          <w:rFonts w:ascii="Helvetica" w:hAnsi="Helvetica"/>
-          <w:color w:val="1D1F22"/>
-          <w:sz w:val="22"/>
-          <w:szCs w:val="22"/>
-          <w:shd w:val="clear" w:color="auto" w:fill="FFFFFF"/>
-        </w:rPr>
-        <w:t>'linear'</w:t>
-      </w:r>
-      <w:r>
-        <w:rPr>
-          <w:rFonts w:ascii="Helvetica" w:hAnsi="Helvetica"/>
-          <w:color w:val="1D1F22"/>
-          <w:sz w:val="22"/>
-          <w:szCs w:val="22"/>
-          <w:shd w:val="clear" w:color="auto" w:fill="FFFFFF"/>
-        </w:rPr>
-        <w:t>，</w:t>
-      </w:r>
-      <w:r>
-        <w:rPr>
-          <w:rFonts w:ascii="Helvetica" w:hAnsi="Helvetica"/>
-          <w:color w:val="1D1F22"/>
-          <w:sz w:val="22"/>
-          <w:szCs w:val="22"/>
-          <w:shd w:val="clear" w:color="auto" w:fill="FFFFFF"/>
-        </w:rPr>
-        <w:t>'poly'</w:t>
-      </w:r>
-      <w:r>
-        <w:rPr>
-          <w:rFonts w:ascii="Helvetica" w:hAnsi="Helvetica"/>
-          <w:color w:val="1D1F22"/>
-          <w:sz w:val="22"/>
-          <w:szCs w:val="22"/>
-          <w:shd w:val="clear" w:color="auto" w:fill="FFFFFF"/>
-        </w:rPr>
-        <w:t>，</w:t>
-      </w:r>
-      <w:r>
-        <w:rPr>
-          <w:rFonts w:ascii="Helvetica" w:hAnsi="Helvetica"/>
-          <w:color w:val="1D1F22"/>
-          <w:sz w:val="22"/>
-          <w:szCs w:val="22"/>
-          <w:shd w:val="clear" w:color="auto" w:fill="FFFFFF"/>
-        </w:rPr>
-        <w:t>'</w:t>
-      </w:r>
-      <w:proofErr w:type="spellStart"/>
-      <w:r>
-        <w:rPr>
-          <w:rFonts w:ascii="Helvetica" w:hAnsi="Helvetica"/>
-          <w:color w:val="1D1F22"/>
-          <w:sz w:val="22"/>
-          <w:szCs w:val="22"/>
-          <w:shd w:val="clear" w:color="auto" w:fill="FFFFFF"/>
-        </w:rPr>
-        <w:t>rbf</w:t>
-      </w:r>
-      <w:proofErr w:type="spellEnd"/>
-      <w:r>
-        <w:rPr>
-          <w:rFonts w:ascii="Helvetica" w:hAnsi="Helvetica"/>
-          <w:color w:val="1D1F22"/>
-          <w:sz w:val="22"/>
-          <w:szCs w:val="22"/>
-          <w:shd w:val="clear" w:color="auto" w:fill="FFFFFF"/>
-        </w:rPr>
-        <w:t>'</w:t>
-      </w:r>
-      <w:r>
-        <w:rPr>
-          <w:rFonts w:ascii="Helvetica" w:hAnsi="Helvetica"/>
-          <w:color w:val="1D1F22"/>
-          <w:sz w:val="22"/>
-          <w:szCs w:val="22"/>
-          <w:shd w:val="clear" w:color="auto" w:fill="FFFFFF"/>
-        </w:rPr>
-        <w:t>，</w:t>
-      </w:r>
-      <w:r>
-        <w:rPr>
-          <w:rFonts w:ascii="Helvetica" w:hAnsi="Helvetica"/>
-          <w:color w:val="1D1F22"/>
-          <w:sz w:val="22"/>
-          <w:szCs w:val="22"/>
-          <w:shd w:val="clear" w:color="auto" w:fill="FFFFFF"/>
-        </w:rPr>
-        <w:t>'sigmoid'</w:t>
-      </w:r>
-      <w:r>
-        <w:rPr>
-          <w:rFonts w:ascii="Helvetica" w:hAnsi="Helvetica"/>
-          <w:color w:val="1D1F22"/>
-          <w:sz w:val="22"/>
-          <w:szCs w:val="22"/>
-          <w:shd w:val="clear" w:color="auto" w:fill="FFFFFF"/>
-        </w:rPr>
-        <w:t>，</w:t>
-      </w:r>
-      <w:r>
-        <w:rPr>
-          <w:rFonts w:ascii="Helvetica" w:hAnsi="Helvetica"/>
-          <w:color w:val="1D1F22"/>
-          <w:sz w:val="22"/>
-          <w:szCs w:val="22"/>
-          <w:shd w:val="clear" w:color="auto" w:fill="FFFFFF"/>
-        </w:rPr>
-        <w:t>'precomputed'</w:t>
-      </w:r>
-      <w:r>
-        <w:rPr>
-          <w:rFonts w:ascii="Helvetica" w:hAnsi="Helvetica"/>
-          <w:color w:val="1D1F22"/>
-          <w:sz w:val="22"/>
-          <w:szCs w:val="22"/>
-          <w:shd w:val="clear" w:color="auto" w:fill="FFFFFF"/>
-        </w:rPr>
-        <w:t>或者</w:t>
-      </w:r>
-      <w:r>
-        <w:rPr>
-          <w:rFonts w:ascii="Helvetica" w:hAnsi="Helvetica"/>
-          <w:color w:val="1D1F22"/>
-          <w:sz w:val="22"/>
-          <w:szCs w:val="22"/>
-          <w:shd w:val="clear" w:color="auto" w:fill="FFFFFF"/>
-        </w:rPr>
-        <w:t>callable</w:t>
-      </w:r>
-      <w:r>
-        <w:rPr>
-          <w:rFonts w:ascii="Helvetica" w:hAnsi="Helvetica"/>
-          <w:color w:val="1D1F22"/>
-          <w:sz w:val="22"/>
-          <w:szCs w:val="22"/>
-          <w:shd w:val="clear" w:color="auto" w:fill="FFFFFF"/>
-        </w:rPr>
-        <w:t>之一。如果没有给出，将使用</w:t>
-      </w:r>
-      <w:r>
-        <w:rPr>
-          <w:rFonts w:ascii="Helvetica" w:hAnsi="Helvetica"/>
-          <w:color w:val="1D1F22"/>
-          <w:sz w:val="22"/>
-          <w:szCs w:val="22"/>
-          <w:shd w:val="clear" w:color="auto" w:fill="FFFFFF"/>
-        </w:rPr>
-        <w:t>'</w:t>
-      </w:r>
-      <w:proofErr w:type="spellStart"/>
-      <w:r>
-        <w:rPr>
-          <w:rFonts w:ascii="Helvetica" w:hAnsi="Helvetica"/>
-          <w:color w:val="1D1F22"/>
-          <w:sz w:val="22"/>
-          <w:szCs w:val="22"/>
-          <w:shd w:val="clear" w:color="auto" w:fill="FFFFFF"/>
-        </w:rPr>
-        <w:t>rbf</w:t>
-      </w:r>
-      <w:proofErr w:type="spellEnd"/>
-      <w:r>
-        <w:rPr>
-          <w:rFonts w:ascii="Helvetica" w:hAnsi="Helvetica"/>
-          <w:color w:val="1D1F22"/>
-          <w:sz w:val="22"/>
-          <w:szCs w:val="22"/>
-          <w:shd w:val="clear" w:color="auto" w:fill="FFFFFF"/>
-        </w:rPr>
-        <w:t>'</w:t>
-      </w:r>
-      <w:r>
-        <w:rPr>
-          <w:rFonts w:ascii="Helvetica" w:hAnsi="Helvetica"/>
-          <w:color w:val="1D1F22"/>
-          <w:sz w:val="22"/>
-          <w:szCs w:val="22"/>
-          <w:shd w:val="clear" w:color="auto" w:fill="FFFFFF"/>
-        </w:rPr>
-        <w:t>。如果给出了</w:t>
-      </w:r>
-      <w:r>
-        <w:rPr>
-          <w:rFonts w:ascii="Helvetica" w:hAnsi="Helvetica"/>
-          <w:color w:val="1D1F22"/>
-          <w:sz w:val="22"/>
-          <w:szCs w:val="22"/>
-          <w:shd w:val="clear" w:color="auto" w:fill="FFFFFF"/>
-        </w:rPr>
-        <w:t>callable</w:t>
-      </w:r>
-      <w:r>
-        <w:rPr>
-          <w:rFonts w:ascii="Helvetica" w:hAnsi="Helvetica"/>
-          <w:color w:val="1D1F22"/>
-          <w:sz w:val="22"/>
-          <w:szCs w:val="22"/>
-          <w:shd w:val="clear" w:color="auto" w:fill="FFFFFF"/>
-        </w:rPr>
-        <w:t>，则它用于预先计算内核矩阵。</w:t>
-      </w:r>
-      <w:r>
+          <w:noProof/>
+        </w:rPr>
+        <w:drawing>
+          <wp:inline distT="0" distB="0" distL="0" distR="0" wp14:anchorId="3FD8AAFF" wp14:editId="7CEFDB0E">
+            <wp:extent cx="5274310" cy="1150620"/>
+            <wp:effectExtent l="0" t="0" r="2540" b="0"/>
+            <wp:docPr id="3" name="图片 3"/>
+            <wp:cNvGraphicFramePr>
+              <a:graphicFrameLocks xmlns:a="http://schemas.openxmlformats.org/drawingml/2006/main" noChangeAspect="1"/>
+            </wp:cNvGraphicFramePr>
+            <a:graphic xmlns:a="http://schemas.openxmlformats.org/drawingml/2006/main">
+              <a:graphicData uri="http://schemas.openxmlformats.org/drawingml/2006/picture">
+                <pic:pic xmlns:pic="http://schemas.openxmlformats.org/drawingml/2006/picture">
+                  <pic:nvPicPr>
+                    <pic:cNvPr id="1" name=""/>
+                    <pic:cNvPicPr/>
+                  </pic:nvPicPr>
+                  <pic:blipFill>
+                    <a:blip r:embed="rId23"/>
+                    <a:stretch>
+                      <a:fillRect/>
+                    </a:stretch>
+                  </pic:blipFill>
+                  <pic:spPr>
+                    <a:xfrm>
+                      <a:off x="0" y="0"/>
+                      <a:ext cx="5274310" cy="1150620"/>
+                    </a:xfrm>
+                    <a:prstGeom prst="rect">
+                      <a:avLst/>
+                    </a:prstGeom>
+                  </pic:spPr>
+                </pic:pic>
+              </a:graphicData>
+            </a:graphic>
+          </wp:inline>
+        </w:drawing>
+      </w:r>
+    </w:p>
+    <w:p>
+      <w:pPr>
+        <w:rPr>
+          <w:rFonts w:ascii="Cambria Math" w:eastAsia="宋体" w:hAnsi="Cambria Math" w:cs="宋体"/>
+          <w:kern w:val="0"/>
+          <w:sz w:val="24"/>
+          <w:lang w:bidi="ar"/>
+        </w:rPr>
+      </w:pPr>
+      <w:r>
+        <w:rPr>
+          <w:rFonts w:ascii="Cambria Math" w:eastAsia="宋体" w:hAnsi="Cambria Math" w:cs="宋体" w:hint="eastAsia"/>
+          <w:kern w:val="0"/>
+          <w:sz w:val="24"/>
+          <w:lang w:bidi="ar"/>
+        </w:rPr>
+        <w:t>核函数可以使得数据被映射到高维空间中，使其变得线性可分</w:t>
+      </w:r>
+    </w:p>
+    <w:p>
+      <w:pPr>
         <w:rPr>
           <w:rFonts w:ascii="Helvetica" w:hAnsi="Helvetica" w:hint="eastAsia"/>
           <w:color w:val="1D1F22"/>
@@ -7260,29 +8401,47 @@
           <w:szCs w:val="22"/>
           <w:shd w:val="clear" w:color="auto" w:fill="FFFFFF"/>
         </w:rPr>
-        <w:t>在这里我选择了</w:t>
-      </w:r>
-      <w:proofErr w:type="spellStart"/>
-      <w:r>
-        <w:rPr>
-          <w:rFonts w:ascii="Helvetica" w:hAnsi="Helvetica" w:hint="eastAsia"/>
-          <w:color w:val="1D1F22"/>
-          <w:sz w:val="22"/>
-          <w:szCs w:val="22"/>
-          <w:shd w:val="clear" w:color="auto" w:fill="FFFFFF"/>
-        </w:rPr>
-        <w:t>rbf</w:t>
-      </w:r>
-      <w:proofErr w:type="spellEnd"/>
-      <w:r>
-        <w:rPr>
-          <w:rFonts w:ascii="Helvetica" w:hAnsi="Helvetica" w:hint="eastAsia"/>
-          <w:color w:val="1D1F22"/>
-          <w:sz w:val="22"/>
-          <w:szCs w:val="22"/>
-          <w:shd w:val="clear" w:color="auto" w:fill="FFFFFF"/>
-        </w:rPr>
-        <w:t>核函数</w:t>
+      </w:pPr>
+      <w:r>
+        <w:rPr>
+          <w:noProof/>
+        </w:rPr>
+        <w:lastRenderedPageBreak/>
+        <w:drawing>
+          <wp:inline distT="0" distB="0" distL="0" distR="0" wp14:anchorId="7A07082B" wp14:editId="06FE7883">
+            <wp:extent cx="5274310" cy="3021330"/>
+            <wp:effectExtent l="0" t="0" r="2540" b="7620"/>
+            <wp:docPr id="7" name="图片 7"/>
+            <wp:cNvGraphicFramePr>
+              <a:graphicFrameLocks xmlns:a="http://schemas.openxmlformats.org/drawingml/2006/main" noChangeAspect="1"/>
+            </wp:cNvGraphicFramePr>
+            <a:graphic xmlns:a="http://schemas.openxmlformats.org/drawingml/2006/main">
+              <a:graphicData uri="http://schemas.openxmlformats.org/drawingml/2006/picture">
+                <pic:pic xmlns:pic="http://schemas.openxmlformats.org/drawingml/2006/picture">
+                  <pic:nvPicPr>
+                    <pic:cNvPr id="1" name=""/>
+                    <pic:cNvPicPr/>
+                  </pic:nvPicPr>
+                  <pic:blipFill>
+                    <a:blip r:embed="rId24"/>
+                    <a:stretch>
+                      <a:fillRect/>
+                    </a:stretch>
+                  </pic:blipFill>
+                  <pic:spPr>
+                    <a:xfrm>
+                      <a:off x="0" y="0"/>
+                      <a:ext cx="5274310" cy="3021330"/>
+                    </a:xfrm>
+                    <a:prstGeom prst="rect">
+                      <a:avLst/>
+                    </a:prstGeom>
+                  </pic:spPr>
+                </pic:pic>
+              </a:graphicData>
+            </a:graphic>
+          </wp:inline>
+        </w:drawing>
       </w:r>
     </w:p>
     <w:p>
@@ -7297,90 +8456,128 @@
       </w:r>
     </w:p>
     <w:p>
-      <w:r>
-        <w:rPr>
-          <w:rFonts w:hint="eastAsia"/>
-        </w:rPr>
-        <w:t>C是错误惩罚参数，这里取值为1</w:t>
-      </w:r>
-      <w:r>
+      <w:pPr>
+        <w:rPr>
+          <w:rFonts w:ascii="Cambria Math" w:eastAsia="宋体" w:hAnsi="Cambria Math" w:cs="宋体"/>
+          <w:kern w:val="0"/>
+          <w:sz w:val="24"/>
+          <w:lang w:bidi="ar"/>
+        </w:rPr>
+      </w:pPr>
+      <w:r>
+        <w:rPr>
+          <w:rFonts w:ascii="Cambria Math" w:eastAsia="宋体" w:hAnsi="Cambria Math" w:cs="宋体" w:hint="eastAsia"/>
+          <w:kern w:val="0"/>
+          <w:sz w:val="24"/>
+          <w:lang w:bidi="ar"/>
+        </w:rPr>
+        <w:t>C</w:t>
+      </w:r>
+      <w:r>
+        <w:rPr>
+          <w:rFonts w:ascii="Cambria Math" w:eastAsia="宋体" w:hAnsi="Cambria Math" w:cs="宋体" w:hint="eastAsia"/>
+          <w:kern w:val="0"/>
+          <w:sz w:val="24"/>
+          <w:lang w:bidi="ar"/>
+        </w:rPr>
+        <w:t>是错误惩罚参数，这里取值为</w:t>
+      </w:r>
+      <w:r>
+        <w:rPr>
+          <w:rFonts w:ascii="Cambria Math" w:eastAsia="宋体" w:hAnsi="Cambria Math" w:cs="宋体" w:hint="eastAsia"/>
+          <w:kern w:val="0"/>
+          <w:sz w:val="24"/>
+          <w:lang w:bidi="ar"/>
+        </w:rPr>
+        <w:t>1</w:t>
+      </w:r>
+      <w:r>
+        <w:rPr>
+          <w:rFonts w:ascii="Cambria Math" w:eastAsia="宋体" w:hAnsi="Cambria Math" w:cs="宋体"/>
+          <w:kern w:val="0"/>
+          <w:sz w:val="24"/>
+          <w:lang w:bidi="ar"/>
+        </w:rPr>
         <w:t>.0</w:t>
       </w:r>
       <w:r>
         <w:rPr>
-          <w:rFonts w:hint="eastAsia"/>
+          <w:rFonts w:ascii="Cambria Math" w:eastAsia="宋体" w:hAnsi="Cambria Math" w:cs="宋体" w:hint="eastAsia"/>
+          <w:kern w:val="0"/>
+          <w:sz w:val="24"/>
+          <w:lang w:bidi="ar"/>
         </w:rPr>
         <w:t>，</w:t>
       </w:r>
       <w:r>
         <w:rPr>
-          <w:rFonts w:ascii="Arial" w:hAnsi="Arial" w:cs="Arial"/>
-          <w:color w:val="333333"/>
-          <w:szCs w:val="21"/>
-          <w:shd w:val="clear" w:color="auto" w:fill="FFFFFF"/>
+          <w:rFonts w:ascii="Cambria Math" w:eastAsia="宋体" w:hAnsi="Cambria Math" w:cs="宋体"/>
+          <w:kern w:val="0"/>
+          <w:sz w:val="24"/>
+          <w:lang w:bidi="ar"/>
         </w:rPr>
         <w:t>c</w:t>
       </w:r>
       <w:r>
         <w:rPr>
-          <w:rFonts w:ascii="Arial" w:hAnsi="Arial" w:cs="Arial"/>
-          <w:color w:val="333333"/>
-          <w:szCs w:val="21"/>
-          <w:shd w:val="clear" w:color="auto" w:fill="FFFFFF"/>
+          <w:rFonts w:ascii="Cambria Math" w:eastAsia="宋体" w:hAnsi="Cambria Math" w:cs="宋体"/>
+          <w:kern w:val="0"/>
+          <w:sz w:val="24"/>
+          <w:lang w:bidi="ar"/>
         </w:rPr>
         <w:t>越高，说明越不能容忍出现误差</w:t>
       </w:r>
       <w:r>
         <w:rPr>
-          <w:rFonts w:ascii="Arial" w:hAnsi="Arial" w:cs="Arial"/>
-          <w:color w:val="333333"/>
-          <w:szCs w:val="21"/>
-          <w:shd w:val="clear" w:color="auto" w:fill="FFFFFF"/>
+          <w:rFonts w:ascii="Cambria Math" w:eastAsia="宋体" w:hAnsi="Cambria Math" w:cs="宋体"/>
+          <w:kern w:val="0"/>
+          <w:sz w:val="24"/>
+          <w:lang w:bidi="ar"/>
         </w:rPr>
         <w:t>,</w:t>
       </w:r>
       <w:r>
         <w:rPr>
-          <w:rFonts w:ascii="Arial" w:hAnsi="Arial" w:cs="Arial"/>
-          <w:color w:val="333333"/>
-          <w:szCs w:val="21"/>
-          <w:shd w:val="clear" w:color="auto" w:fill="FFFFFF"/>
+          <w:rFonts w:ascii="Cambria Math" w:eastAsia="宋体" w:hAnsi="Cambria Math" w:cs="宋体"/>
+          <w:kern w:val="0"/>
+          <w:sz w:val="24"/>
+          <w:lang w:bidi="ar"/>
         </w:rPr>
         <w:t>容易过拟合。</w:t>
       </w:r>
       <w:r>
         <w:rPr>
-          <w:rFonts w:ascii="Arial" w:hAnsi="Arial" w:cs="Arial"/>
-          <w:color w:val="333333"/>
-          <w:szCs w:val="21"/>
-          <w:shd w:val="clear" w:color="auto" w:fill="FFFFFF"/>
+          <w:rFonts w:ascii="Cambria Math" w:eastAsia="宋体" w:hAnsi="Cambria Math" w:cs="宋体"/>
+          <w:kern w:val="0"/>
+          <w:sz w:val="24"/>
+          <w:lang w:bidi="ar"/>
         </w:rPr>
         <w:t>C</w:t>
       </w:r>
       <w:r>
         <w:rPr>
-          <w:rFonts w:ascii="Arial" w:hAnsi="Arial" w:cs="Arial"/>
-          <w:color w:val="333333"/>
-          <w:szCs w:val="21"/>
-          <w:shd w:val="clear" w:color="auto" w:fill="FFFFFF"/>
+          <w:rFonts w:ascii="Cambria Math" w:eastAsia="宋体" w:hAnsi="Cambria Math" w:cs="宋体"/>
+          <w:kern w:val="0"/>
+          <w:sz w:val="24"/>
+          <w:lang w:bidi="ar"/>
         </w:rPr>
         <w:t>越小，容易欠拟合。</w:t>
       </w:r>
       <w:r>
         <w:rPr>
-          <w:rFonts w:ascii="Arial" w:hAnsi="Arial" w:cs="Arial"/>
-          <w:color w:val="333333"/>
-          <w:szCs w:val="21"/>
-          <w:shd w:val="clear" w:color="auto" w:fill="FFFFFF"/>
+          <w:rFonts w:ascii="Cambria Math" w:eastAsia="宋体" w:hAnsi="Cambria Math" w:cs="宋体"/>
+          <w:kern w:val="0"/>
+          <w:sz w:val="24"/>
+          <w:lang w:bidi="ar"/>
         </w:rPr>
         <w:t>C</w:t>
       </w:r>
       <w:r>
         <w:rPr>
-          <w:rFonts w:ascii="Arial" w:hAnsi="Arial" w:cs="Arial"/>
-          <w:color w:val="333333"/>
-          <w:szCs w:val="21"/>
-          <w:shd w:val="clear" w:color="auto" w:fill="FFFFFF"/>
+          <w:rFonts w:ascii="Cambria Math" w:eastAsia="宋体" w:hAnsi="Cambria Math" w:cs="宋体"/>
+          <w:kern w:val="0"/>
+          <w:sz w:val="24"/>
+          <w:lang w:bidi="ar"/>
         </w:rPr>
         <w:t>过大或过小，泛化能力变差</w:t>
       </w:r>
@@ -7388,92 +8585,92 @@
     <w:p>
       <w:pPr>
         <w:rPr>
-          <w:rFonts w:ascii="Arial" w:hAnsi="Arial" w:cs="Arial"/>
-          <w:color w:val="4D4D4D"/>
-          <w:szCs w:val="21"/>
-          <w:shd w:val="clear" w:color="auto" w:fill="FFFFFF"/>
+          <w:rFonts w:ascii="Cambria Math" w:eastAsia="宋体" w:hAnsi="Cambria Math" w:cs="宋体"/>
+          <w:kern w:val="0"/>
+          <w:sz w:val="24"/>
+          <w:lang w:bidi="ar"/>
         </w:rPr>
       </w:pPr>
       <w:r>
         <w:rPr>
-          <w:rFonts w:ascii="Arial" w:hAnsi="Arial" w:cs="Arial" w:hint="eastAsia"/>
-          <w:color w:val="4D4D4D"/>
-          <w:szCs w:val="21"/>
-          <w:shd w:val="clear" w:color="auto" w:fill="FFFFFF"/>
+          <w:rFonts w:ascii="Cambria Math" w:eastAsia="宋体" w:hAnsi="Cambria Math" w:cs="宋体" w:hint="eastAsia"/>
+          <w:kern w:val="0"/>
+          <w:sz w:val="24"/>
+          <w:lang w:bidi="ar"/>
         </w:rPr>
         <w:t>下表为通过测试咋在</w:t>
       </w:r>
       <w:r>
         <w:rPr>
-          <w:rFonts w:ascii="Arial" w:hAnsi="Arial" w:cs="Arial" w:hint="eastAsia"/>
-          <w:color w:val="4D4D4D"/>
-          <w:szCs w:val="21"/>
-          <w:shd w:val="clear" w:color="auto" w:fill="FFFFFF"/>
+          <w:rFonts w:ascii="Cambria Math" w:eastAsia="宋体" w:hAnsi="Cambria Math" w:cs="宋体" w:hint="eastAsia"/>
+          <w:kern w:val="0"/>
+          <w:sz w:val="24"/>
+          <w:lang w:bidi="ar"/>
         </w:rPr>
         <w:t>gamma</w:t>
       </w:r>
       <w:r>
         <w:rPr>
-          <w:rFonts w:ascii="Arial" w:hAnsi="Arial" w:cs="Arial" w:hint="eastAsia"/>
-          <w:color w:val="4D4D4D"/>
-          <w:szCs w:val="21"/>
-          <w:shd w:val="clear" w:color="auto" w:fill="FFFFFF"/>
+          <w:rFonts w:ascii="Cambria Math" w:eastAsia="宋体" w:hAnsi="Cambria Math" w:cs="宋体" w:hint="eastAsia"/>
+          <w:kern w:val="0"/>
+          <w:sz w:val="24"/>
+          <w:lang w:bidi="ar"/>
         </w:rPr>
         <w:t>恒定为</w:t>
       </w:r>
       <w:r>
         <w:rPr>
-          <w:rFonts w:ascii="Arial" w:hAnsi="Arial" w:cs="Arial" w:hint="eastAsia"/>
-          <w:color w:val="4D4D4D"/>
-          <w:szCs w:val="21"/>
-          <w:shd w:val="clear" w:color="auto" w:fill="FFFFFF"/>
+          <w:rFonts w:ascii="Cambria Math" w:eastAsia="宋体" w:hAnsi="Cambria Math" w:cs="宋体" w:hint="eastAsia"/>
+          <w:kern w:val="0"/>
+          <w:sz w:val="24"/>
+          <w:lang w:bidi="ar"/>
         </w:rPr>
         <w:t>1</w:t>
       </w:r>
       <w:r>
         <w:rPr>
-          <w:rFonts w:ascii="Arial" w:hAnsi="Arial" w:cs="Arial" w:hint="eastAsia"/>
-          <w:color w:val="4D4D4D"/>
-          <w:szCs w:val="21"/>
-          <w:shd w:val="clear" w:color="auto" w:fill="FFFFFF"/>
+          <w:rFonts w:ascii="Cambria Math" w:eastAsia="宋体" w:hAnsi="Cambria Math" w:cs="宋体" w:hint="eastAsia"/>
+          <w:kern w:val="0"/>
+          <w:sz w:val="24"/>
+          <w:lang w:bidi="ar"/>
         </w:rPr>
         <w:t>的情况下各</w:t>
       </w:r>
       <w:r>
         <w:rPr>
-          <w:rFonts w:ascii="Arial" w:hAnsi="Arial" w:cs="Arial" w:hint="eastAsia"/>
-          <w:color w:val="4D4D4D"/>
-          <w:szCs w:val="21"/>
-          <w:shd w:val="clear" w:color="auto" w:fill="FFFFFF"/>
+          <w:rFonts w:ascii="Cambria Math" w:eastAsia="宋体" w:hAnsi="Cambria Math" w:cs="宋体" w:hint="eastAsia"/>
+          <w:kern w:val="0"/>
+          <w:sz w:val="24"/>
+          <w:lang w:bidi="ar"/>
         </w:rPr>
         <w:t>C</w:t>
       </w:r>
       <w:r>
         <w:rPr>
-          <w:rFonts w:ascii="Arial" w:hAnsi="Arial" w:cs="Arial" w:hint="eastAsia"/>
-          <w:color w:val="4D4D4D"/>
-          <w:szCs w:val="21"/>
-          <w:shd w:val="clear" w:color="auto" w:fill="FFFFFF"/>
+          <w:rFonts w:ascii="Cambria Math" w:eastAsia="宋体" w:hAnsi="Cambria Math" w:cs="宋体" w:hint="eastAsia"/>
+          <w:kern w:val="0"/>
+          <w:sz w:val="24"/>
+          <w:lang w:bidi="ar"/>
         </w:rPr>
         <w:t>取值情况下的</w:t>
       </w:r>
       <w:proofErr w:type="spellStart"/>
       <w:r>
         <w:rPr>
-          <w:rFonts w:ascii="Arial" w:hAnsi="Arial" w:cs="Arial" w:hint="eastAsia"/>
-          <w:color w:val="4D4D4D"/>
-          <w:szCs w:val="21"/>
-          <w:shd w:val="clear" w:color="auto" w:fill="FFFFFF"/>
+          <w:rFonts w:ascii="Cambria Math" w:eastAsia="宋体" w:hAnsi="Cambria Math" w:cs="宋体" w:hint="eastAsia"/>
+          <w:kern w:val="0"/>
+          <w:sz w:val="24"/>
+          <w:lang w:bidi="ar"/>
         </w:rPr>
         <w:t>mse</w:t>
       </w:r>
       <w:proofErr w:type="spellEnd"/>
       <w:r>
         <w:rPr>
-          <w:rFonts w:ascii="Arial" w:hAnsi="Arial" w:cs="Arial" w:hint="eastAsia"/>
-          <w:color w:val="4D4D4D"/>
-          <w:szCs w:val="21"/>
-          <w:shd w:val="clear" w:color="auto" w:fill="FFFFFF"/>
+          <w:rFonts w:ascii="Cambria Math" w:eastAsia="宋体" w:hAnsi="Cambria Math" w:cs="宋体" w:hint="eastAsia"/>
+          <w:kern w:val="0"/>
+          <w:sz w:val="24"/>
+          <w:lang w:bidi="ar"/>
         </w:rPr>
         <w:t>值</w:t>
       </w:r>
@@ -7496,9 +8693,6 @@
           <w:p>
             <w:pPr>
               <w:jc w:val="center"/>
-              <w:rPr>
-                <w:rFonts w:hint="eastAsia"/>
-              </w:rPr>
             </w:pPr>
             <w:r>
               <w:rPr>
@@ -7515,9 +8709,6 @@
           <w:p>
             <w:pPr>
               <w:jc w:val="center"/>
-              <w:rPr>
-                <w:rFonts w:hint="eastAsia"/>
-              </w:rPr>
             </w:pPr>
             <w:proofErr w:type="spellStart"/>
             <w:r>
@@ -7539,11 +8730,6 @@
             <w:tcW w:w="4148" w:type="dxa"/>
           </w:tcPr>
           <w:p>
-            <w:pPr>
-              <w:rPr>
-                <w:rFonts w:hint="eastAsia"/>
-              </w:rPr>
-            </w:pPr>
             <w:r>
               <w:rPr>
                 <w:rFonts w:hint="eastAsia"/>
@@ -7557,11 +8743,6 @@
             <w:tcW w:w="4148" w:type="dxa"/>
           </w:tcPr>
           <w:p>
-            <w:pPr>
-              <w:rPr>
-                <w:rFonts w:hint="eastAsia"/>
-              </w:rPr>
-            </w:pPr>
             <w:r>
               <w:t>11.472</w:t>
             </w:r>
@@ -7574,11 +8755,6 @@
             <w:tcW w:w="4148" w:type="dxa"/>
           </w:tcPr>
           <w:p>
-            <w:pPr>
-              <w:rPr>
-                <w:rFonts w:hint="eastAsia"/>
-              </w:rPr>
-            </w:pPr>
             <w:r>
               <w:rPr>
                 <w:rFonts w:hint="eastAsia"/>
@@ -7592,11 +8768,6 @@
             <w:tcW w:w="4148" w:type="dxa"/>
           </w:tcPr>
           <w:p>
-            <w:pPr>
-              <w:rPr>
-                <w:rFonts w:hint="eastAsia"/>
-              </w:rPr>
-            </w:pPr>
             <w:r>
               <w:t>11.556</w:t>
             </w:r>
@@ -7609,11 +8780,6 @@
             <w:tcW w:w="4148" w:type="dxa"/>
           </w:tcPr>
           <w:p>
-            <w:pPr>
-              <w:rPr>
-                <w:rFonts w:hint="eastAsia"/>
-              </w:rPr>
-            </w:pPr>
             <w:r>
               <w:rPr>
                 <w:rFonts w:hint="eastAsia"/>
@@ -7627,11 +8793,6 @@
             <w:tcW w:w="4148" w:type="dxa"/>
           </w:tcPr>
           <w:p>
-            <w:pPr>
-              <w:rPr>
-                <w:rFonts w:hint="eastAsia"/>
-              </w:rPr>
-            </w:pPr>
             <w:r>
               <w:t>11.560</w:t>
             </w:r>
@@ -7644,11 +8805,6 @@
             <w:tcW w:w="4148" w:type="dxa"/>
           </w:tcPr>
           <w:p>
-            <w:pPr>
-              <w:rPr>
-                <w:rFonts w:hint="eastAsia"/>
-              </w:rPr>
-            </w:pPr>
             <w:r>
               <w:rPr>
                 <w:rFonts w:hint="eastAsia"/>
@@ -7662,11 +8818,6 @@
             <w:tcW w:w="4148" w:type="dxa"/>
           </w:tcPr>
           <w:p>
-            <w:pPr>
-              <w:rPr>
-                <w:rFonts w:hint="eastAsia"/>
-              </w:rPr>
-            </w:pPr>
             <w:r>
               <w:t>11.560</w:t>
             </w:r>
@@ -7679,11 +8830,6 @@
             <w:tcW w:w="4148" w:type="dxa"/>
           </w:tcPr>
           <w:p>
-            <w:pPr>
-              <w:rPr>
-                <w:rFonts w:hint="eastAsia"/>
-              </w:rPr>
-            </w:pPr>
             <w:r>
               <w:rPr>
                 <w:rFonts w:hint="eastAsia"/>
@@ -7697,11 +8843,6 @@
             <w:tcW w:w="4148" w:type="dxa"/>
           </w:tcPr>
           <w:p>
-            <w:pPr>
-              <w:rPr>
-                <w:rFonts w:hint="eastAsia"/>
-              </w:rPr>
-            </w:pPr>
             <w:r>
               <w:t>11.560</w:t>
             </w:r>
@@ -7714,11 +8855,6 @@
             <w:tcW w:w="4148" w:type="dxa"/>
           </w:tcPr>
           <w:p>
-            <w:pPr>
-              <w:rPr>
-                <w:rFonts w:hint="eastAsia"/>
-              </w:rPr>
-            </w:pPr>
             <w:r>
               <w:rPr>
                 <w:rFonts w:hint="eastAsia"/>
@@ -7732,11 +8868,6 @@
             <w:tcW w:w="4148" w:type="dxa"/>
           </w:tcPr>
           <w:p>
-            <w:pPr>
-              <w:rPr>
-                <w:rFonts w:hint="eastAsia"/>
-              </w:rPr>
-            </w:pPr>
             <w:r>
               <w:t>11.560</w:t>
             </w:r>
@@ -7749,11 +8880,6 @@
             <w:tcW w:w="4148" w:type="dxa"/>
           </w:tcPr>
           <w:p>
-            <w:pPr>
-              <w:rPr>
-                <w:rFonts w:hint="eastAsia"/>
-              </w:rPr>
-            </w:pPr>
             <w:r>
               <w:rPr>
                 <w:rFonts w:hint="eastAsia"/>
@@ -7767,11 +8893,6 @@
             <w:tcW w:w="4148" w:type="dxa"/>
           </w:tcPr>
           <w:p>
-            <w:pPr>
-              <w:rPr>
-                <w:rFonts w:hint="eastAsia"/>
-              </w:rPr>
-            </w:pPr>
             <w:r>
               <w:t>11.560</w:t>
             </w:r>
@@ -7784,11 +8905,6 @@
             <w:tcW w:w="4148" w:type="dxa"/>
           </w:tcPr>
           <w:p>
-            <w:pPr>
-              <w:rPr>
-                <w:rFonts w:hint="eastAsia"/>
-              </w:rPr>
-            </w:pPr>
             <w:r>
               <w:rPr>
                 <w:rFonts w:hint="eastAsia"/>
@@ -7802,11 +8918,6 @@
             <w:tcW w:w="4148" w:type="dxa"/>
           </w:tcPr>
           <w:p>
-            <w:pPr>
-              <w:rPr>
-                <w:rFonts w:hint="eastAsia"/>
-              </w:rPr>
-            </w:pPr>
             <w:r>
               <w:t>11.560</w:t>
             </w:r>
@@ -7819,11 +8930,6 @@
             <w:tcW w:w="4148" w:type="dxa"/>
           </w:tcPr>
           <w:p>
-            <w:pPr>
-              <w:rPr>
-                <w:rFonts w:hint="eastAsia"/>
-              </w:rPr>
-            </w:pPr>
             <w:r>
               <w:rPr>
                 <w:rFonts w:hint="eastAsia"/>
@@ -7837,11 +8943,6 @@
             <w:tcW w:w="4148" w:type="dxa"/>
           </w:tcPr>
           <w:p>
-            <w:pPr>
-              <w:rPr>
-                <w:rFonts w:hint="eastAsia"/>
-              </w:rPr>
-            </w:pPr>
             <w:r>
               <w:t>11.560</w:t>
             </w:r>
@@ -7852,16 +8953,18 @@
     <w:p>
       <w:pPr>
         <w:jc w:val="left"/>
-        <w:rPr>
-          <w:rFonts w:hint="eastAsia"/>
-        </w:rPr>
       </w:pPr>
       <w:r>
         <w:br/>
       </w:r>
       <w:r>
         <w:rPr>
-          <w:rFonts w:hint="eastAsia"/>
+          <w:rFonts w:ascii="Cambria Math" w:eastAsia="宋体" w:hAnsi="Cambria Math" w:cs="宋体" w:hint="eastAsia"/>
+          <w:b/>
+          <w:bCs/>
+          <w:kern w:val="0"/>
+          <w:sz w:val="24"/>
+          <w:lang w:bidi="ar"/>
         </w:rPr>
         <w:t>下图为可视化结果</w:t>
       </w:r>
@@ -7886,7 +8989,7 @@
                     <pic:cNvPicPr/>
                   </pic:nvPicPr>
                   <pic:blipFill>
-                    <a:blip r:embed="rId15"/>
+                    <a:blip r:embed="rId25"/>
                     <a:stretch>
                       <a:fillRect/>
                     </a:stretch>
@@ -7908,66 +9011,211 @@
       </w:r>
     </w:p>
     <w:p>
-      <w:r>
-        <w:rPr>
-          <w:rFonts w:hint="eastAsia"/>
-        </w:rPr>
-        <w:t>可以看到在gamma恒定为1的情况下，随着惩罚指数变大的情况下，</w:t>
-      </w:r>
-      <w:proofErr w:type="spellStart"/>
-      <w:r>
-        <w:rPr>
-          <w:rFonts w:hint="eastAsia"/>
-        </w:rPr>
-        <w:t>mse</w:t>
-      </w:r>
-      <w:proofErr w:type="spellEnd"/>
-      <w:r>
-        <w:rPr>
-          <w:rFonts w:hint="eastAsia"/>
-        </w:rPr>
-        <w:t>值并没有明显变</w:t>
-      </w:r>
-      <w:r>
-        <w:br/>
-      </w:r>
-      <w:r>
-        <w:rPr>
-          <w:rFonts w:hint="eastAsia"/>
-        </w:rPr>
-        <w:t>化，这样数据也就无观测意义</w:t>
-      </w:r>
+      <w:pPr>
+        <w:rPr>
+          <w:rFonts w:ascii="Cambria Math" w:eastAsia="宋体" w:hAnsi="Cambria Math" w:cs="宋体"/>
+          <w:kern w:val="0"/>
+          <w:sz w:val="24"/>
+          <w:lang w:bidi="ar"/>
+        </w:rPr>
+      </w:pPr>
     </w:p>
     <w:p>
-      <w:r>
-        <w:rPr>
-          <w:rFonts w:hint="eastAsia"/>
-        </w:rPr>
-        <w:t>此时将gamma</w:t>
-      </w:r>
-      <w:r>
-        <w:t xml:space="preserve"> </w:t>
-      </w:r>
-      <w:r>
-        <w:rPr>
-          <w:rFonts w:hint="eastAsia"/>
-        </w:rPr>
-        <w:t>恒定为1</w:t>
-      </w:r>
-      <w:r>
-        <w:t>0</w:t>
-      </w:r>
-      <w:r>
-        <w:rPr>
-          <w:rFonts w:hint="eastAsia"/>
-        </w:rPr>
-        <w:t>，再测试一遍</w:t>
+      <w:pPr>
+        <w:widowControl/>
+        <w:jc w:val="left"/>
+        <w:rPr>
+          <w:rFonts w:ascii="Cambria Math" w:eastAsia="宋体" w:hAnsi="Cambria Math" w:cs="宋体"/>
+          <w:kern w:val="0"/>
+          <w:sz w:val="24"/>
+          <w:lang w:bidi="ar"/>
+        </w:rPr>
+      </w:pPr>
+      <w:r>
+        <w:rPr>
+          <w:rFonts w:ascii="Cambria Math" w:eastAsia="宋体" w:hAnsi="Cambria Math" w:cs="宋体"/>
+          <w:kern w:val="0"/>
+          <w:sz w:val="24"/>
+          <w:lang w:bidi="ar"/>
+        </w:rPr>
+        <w:br w:type="page"/>
       </w:r>
     </w:p>
     <w:p>
-      <w:r>
-        <w:rPr>
-          <w:noProof/>
+      <w:pPr>
+        <w:widowControl/>
+        <w:jc w:val="left"/>
+        <w:rPr>
+          <w:rFonts w:ascii="Cambria Math" w:eastAsia="宋体" w:hAnsi="Cambria Math" w:cs="宋体" w:hint="eastAsia"/>
+          <w:kern w:val="0"/>
+          <w:sz w:val="24"/>
+          <w:lang w:bidi="ar"/>
+        </w:rPr>
+      </w:pPr>
+    </w:p>
+    <w:p>
+      <w:pPr>
+        <w:rPr>
+          <w:rFonts w:ascii="Cambria Math" w:eastAsia="宋体" w:hAnsi="Cambria Math" w:cs="宋体"/>
+          <w:kern w:val="0"/>
+          <w:sz w:val="24"/>
+          <w:lang w:bidi="ar"/>
+        </w:rPr>
+      </w:pPr>
+      <w:r>
+        <w:rPr>
+          <w:rFonts w:ascii="Cambria Math" w:eastAsia="宋体" w:hAnsi="Cambria Math" w:cs="宋体" w:hint="eastAsia"/>
+          <w:kern w:val="0"/>
+          <w:sz w:val="24"/>
+          <w:lang w:bidi="ar"/>
+        </w:rPr>
+        <w:t>可以看到在</w:t>
+      </w:r>
+      <w:r>
+        <w:rPr>
+          <w:rFonts w:ascii="Cambria Math" w:eastAsia="宋体" w:hAnsi="Cambria Math" w:cs="宋体" w:hint="eastAsia"/>
+          <w:kern w:val="0"/>
+          <w:sz w:val="24"/>
+          <w:lang w:bidi="ar"/>
+        </w:rPr>
+        <w:t>gamma</w:t>
+      </w:r>
+      <w:r>
+        <w:rPr>
+          <w:rFonts w:ascii="Cambria Math" w:eastAsia="宋体" w:hAnsi="Cambria Math" w:cs="宋体" w:hint="eastAsia"/>
+          <w:kern w:val="0"/>
+          <w:sz w:val="24"/>
+          <w:lang w:bidi="ar"/>
+        </w:rPr>
+        <w:t>恒定为</w:t>
+      </w:r>
+      <w:r>
+        <w:rPr>
+          <w:rFonts w:ascii="Cambria Math" w:eastAsia="宋体" w:hAnsi="Cambria Math" w:cs="宋体" w:hint="eastAsia"/>
+          <w:kern w:val="0"/>
+          <w:sz w:val="24"/>
+          <w:lang w:bidi="ar"/>
+        </w:rPr>
+        <w:t>1</w:t>
+      </w:r>
+      <w:r>
+        <w:rPr>
+          <w:rFonts w:ascii="Cambria Math" w:eastAsia="宋体" w:hAnsi="Cambria Math" w:cs="宋体" w:hint="eastAsia"/>
+          <w:kern w:val="0"/>
+          <w:sz w:val="24"/>
+          <w:lang w:bidi="ar"/>
+        </w:rPr>
+        <w:t>的情况下，随着惩罚指数变大的情况下，</w:t>
+      </w:r>
+      <w:proofErr w:type="spellStart"/>
+      <w:r>
+        <w:rPr>
+          <w:rFonts w:ascii="Cambria Math" w:eastAsia="宋体" w:hAnsi="Cambria Math" w:cs="宋体" w:hint="eastAsia"/>
+          <w:kern w:val="0"/>
+          <w:sz w:val="24"/>
+          <w:lang w:bidi="ar"/>
+        </w:rPr>
+        <w:t>mse</w:t>
+      </w:r>
+      <w:proofErr w:type="spellEnd"/>
+      <w:r>
+        <w:rPr>
+          <w:rFonts w:ascii="Cambria Math" w:eastAsia="宋体" w:hAnsi="Cambria Math" w:cs="宋体" w:hint="eastAsia"/>
+          <w:kern w:val="0"/>
+          <w:sz w:val="24"/>
+          <w:lang w:bidi="ar"/>
+        </w:rPr>
+        <w:t>值并没有明显变化，这样数据也就无观测意义</w:t>
+      </w:r>
+    </w:p>
+    <w:p>
+      <w:pPr>
+        <w:rPr>
+          <w:rFonts w:ascii="Cambria Math" w:eastAsia="宋体" w:hAnsi="Cambria Math" w:cs="宋体"/>
+          <w:kern w:val="0"/>
+          <w:sz w:val="24"/>
+          <w:lang w:bidi="ar"/>
+        </w:rPr>
+      </w:pPr>
+      <w:r>
+        <w:rPr>
+          <w:rFonts w:ascii="Cambria Math" w:eastAsia="宋体" w:hAnsi="Cambria Math" w:cs="宋体" w:hint="eastAsia"/>
+          <w:kern w:val="0"/>
+          <w:sz w:val="24"/>
+          <w:lang w:bidi="ar"/>
+        </w:rPr>
+        <w:t>此时将</w:t>
+      </w:r>
+      <w:r>
+        <w:rPr>
+          <w:rFonts w:ascii="Cambria Math" w:eastAsia="宋体" w:hAnsi="Cambria Math" w:cs="宋体" w:hint="eastAsia"/>
+          <w:kern w:val="0"/>
+          <w:sz w:val="24"/>
+          <w:lang w:bidi="ar"/>
+        </w:rPr>
+        <w:t>gamma</w:t>
+      </w:r>
+      <w:r>
+        <w:rPr>
+          <w:rFonts w:ascii="Cambria Math" w:eastAsia="宋体" w:hAnsi="Cambria Math" w:cs="宋体"/>
+          <w:kern w:val="0"/>
+          <w:sz w:val="24"/>
+          <w:lang w:bidi="ar"/>
+        </w:rPr>
+        <w:t xml:space="preserve"> </w:t>
+      </w:r>
+      <w:r>
+        <w:rPr>
+          <w:rFonts w:ascii="Cambria Math" w:eastAsia="宋体" w:hAnsi="Cambria Math" w:cs="宋体" w:hint="eastAsia"/>
+          <w:kern w:val="0"/>
+          <w:sz w:val="24"/>
+          <w:lang w:bidi="ar"/>
+        </w:rPr>
+        <w:t>恒定为</w:t>
+      </w:r>
+      <w:r>
+        <w:rPr>
+          <w:rFonts w:ascii="Cambria Math" w:eastAsia="宋体" w:hAnsi="Cambria Math" w:cs="宋体" w:hint="eastAsia"/>
+          <w:kern w:val="0"/>
+          <w:sz w:val="24"/>
+          <w:lang w:bidi="ar"/>
+        </w:rPr>
+        <w:t>1</w:t>
+      </w:r>
+      <w:r>
+        <w:rPr>
+          <w:rFonts w:ascii="Cambria Math" w:eastAsia="宋体" w:hAnsi="Cambria Math" w:cs="宋体"/>
+          <w:kern w:val="0"/>
+          <w:sz w:val="24"/>
+          <w:lang w:bidi="ar"/>
+        </w:rPr>
+        <w:t>0</w:t>
+      </w:r>
+      <w:r>
+        <w:rPr>
+          <w:rFonts w:ascii="Cambria Math" w:eastAsia="宋体" w:hAnsi="Cambria Math" w:cs="宋体" w:hint="eastAsia"/>
+          <w:kern w:val="0"/>
+          <w:sz w:val="24"/>
+          <w:lang w:bidi="ar"/>
+        </w:rPr>
+        <w:t>，再测试一遍</w:t>
+      </w:r>
+    </w:p>
+    <w:p>
+      <w:pPr>
+        <w:rPr>
+          <w:rFonts w:ascii="Cambria Math" w:eastAsia="宋体" w:hAnsi="Cambria Math" w:cs="宋体"/>
+          <w:kern w:val="0"/>
+          <w:sz w:val="24"/>
+          <w:lang w:bidi="ar"/>
+        </w:rPr>
+      </w:pPr>
+      <w:r>
+        <w:rPr>
+          <w:rFonts w:ascii="Cambria Math" w:eastAsia="宋体" w:hAnsi="Cambria Math" w:cs="宋体"/>
+          <w:kern w:val="0"/>
+          <w:sz w:val="24"/>
+          <w:lang w:bidi="ar"/>
         </w:rPr>
         <w:drawing>
           <wp:inline distT="0" distB="0" distL="0" distR="0" wp14:anchorId="44A19710" wp14:editId="046CAE7B">
@@ -7985,7 +9233,7 @@
                     <pic:cNvPicPr/>
                   </pic:nvPicPr>
                   <pic:blipFill>
-                    <a:blip r:embed="rId16"/>
+                    <a:blip r:embed="rId26"/>
                     <a:stretch>
                       <a:fillRect/>
                     </a:stretch>
@@ -8007,33 +9255,142 @@
       </w:r>
     </w:p>
     <w:p>
-      <w:r>
-        <w:rPr>
-          <w:rFonts w:hint="eastAsia"/>
-        </w:rPr>
-        <w:lastRenderedPageBreak/>
-        <w:t>可以看到随着C的增大MSE值在逐渐减少，最后趋于平稳，</w:t>
+      <w:pPr>
+        <w:rPr>
+          <w:rFonts w:ascii="Cambria Math" w:eastAsia="宋体" w:hAnsi="Cambria Math" w:cs="宋体"/>
+          <w:kern w:val="0"/>
+          <w:sz w:val="24"/>
+          <w:lang w:bidi="ar"/>
+        </w:rPr>
+      </w:pPr>
+      <w:r>
+        <w:rPr>
+          <w:rFonts w:ascii="Cambria Math" w:eastAsia="宋体" w:hAnsi="Cambria Math" w:cs="宋体" w:hint="eastAsia"/>
+          <w:kern w:val="0"/>
+          <w:sz w:val="24"/>
+          <w:lang w:bidi="ar"/>
+        </w:rPr>
+        <w:t>可以看到随着</w:t>
+      </w:r>
+      <w:r>
+        <w:rPr>
+          <w:rFonts w:ascii="Cambria Math" w:eastAsia="宋体" w:hAnsi="Cambria Math" w:cs="宋体" w:hint="eastAsia"/>
+          <w:kern w:val="0"/>
+          <w:sz w:val="24"/>
+          <w:lang w:bidi="ar"/>
+        </w:rPr>
+        <w:t>C</w:t>
+      </w:r>
+      <w:r>
+        <w:rPr>
+          <w:rFonts w:ascii="Cambria Math" w:eastAsia="宋体" w:hAnsi="Cambria Math" w:cs="宋体" w:hint="eastAsia"/>
+          <w:kern w:val="0"/>
+          <w:sz w:val="24"/>
+          <w:lang w:bidi="ar"/>
+        </w:rPr>
+        <w:t>的增大</w:t>
+      </w:r>
+      <w:r>
+        <w:rPr>
+          <w:rFonts w:ascii="Cambria Math" w:eastAsia="宋体" w:hAnsi="Cambria Math" w:cs="宋体" w:hint="eastAsia"/>
+          <w:kern w:val="0"/>
+          <w:sz w:val="24"/>
+          <w:lang w:bidi="ar"/>
+        </w:rPr>
+        <w:t>MSE</w:t>
+      </w:r>
+      <w:r>
+        <w:rPr>
+          <w:rFonts w:ascii="Cambria Math" w:eastAsia="宋体" w:hAnsi="Cambria Math" w:cs="宋体" w:hint="eastAsia"/>
+          <w:kern w:val="0"/>
+          <w:sz w:val="24"/>
+          <w:lang w:bidi="ar"/>
+        </w:rPr>
+        <w:t>值在逐渐减少，最后趋于平稳，</w:t>
       </w:r>
     </w:p>
     <w:p>
       <w:pPr>
         <w:rPr>
-          <w:rFonts w:hint="eastAsia"/>
+          <w:rFonts w:ascii="Cambria Math" w:eastAsia="宋体" w:hAnsi="Cambria Math" w:cs="宋体"/>
+          <w:kern w:val="0"/>
+          <w:sz w:val="24"/>
+          <w:lang w:bidi="ar"/>
         </w:rPr>
       </w:pPr>
       <w:r>
         <w:rPr>
-          <w:rFonts w:hint="eastAsia"/>
+          <w:rFonts w:ascii="Cambria Math" w:eastAsia="宋体" w:hAnsi="Cambria Math" w:cs="宋体" w:hint="eastAsia"/>
           <w:b/>
           <w:bCs/>
+          <w:kern w:val="0"/>
+          <w:sz w:val="24"/>
+          <w:lang w:bidi="ar"/>
         </w:rPr>
         <w:t>可以得出结论：</w:t>
       </w:r>
       <w:r>
         <w:rPr>
-          <w:rFonts w:hint="eastAsia"/>
-        </w:rPr>
-        <w:t>惩罚系数C不可取的过小，过小会导致模型无法正常拟合，也不可取得过大。且C对于结果的影响在Gamma取值过小的情况下几乎为零</w:t>
+          <w:rFonts w:ascii="Cambria Math" w:eastAsia="宋体" w:hAnsi="Cambria Math" w:cs="宋体" w:hint="eastAsia"/>
+          <w:kern w:val="0"/>
+          <w:sz w:val="24"/>
+          <w:lang w:bidi="ar"/>
+        </w:rPr>
+        <w:t>惩罚系数</w:t>
+      </w:r>
+      <w:r>
+        <w:rPr>
+          <w:rFonts w:ascii="Cambria Math" w:eastAsia="宋体" w:hAnsi="Cambria Math" w:cs="宋体" w:hint="eastAsia"/>
+          <w:kern w:val="0"/>
+          <w:sz w:val="24"/>
+          <w:lang w:bidi="ar"/>
+        </w:rPr>
+        <w:t>C</w:t>
+      </w:r>
+      <w:r>
+        <w:rPr>
+          <w:rFonts w:ascii="Cambria Math" w:eastAsia="宋体" w:hAnsi="Cambria Math" w:cs="宋体" w:hint="eastAsia"/>
+          <w:kern w:val="0"/>
+          <w:sz w:val="24"/>
+          <w:lang w:bidi="ar"/>
+        </w:rPr>
+        <w:t>不可取的过小，过小会导致模型无法正常拟合，也不可取得过大。且</w:t>
+      </w:r>
+      <w:r>
+        <w:rPr>
+          <w:rFonts w:ascii="Cambria Math" w:eastAsia="宋体" w:hAnsi="Cambria Math" w:cs="宋体" w:hint="eastAsia"/>
+          <w:kern w:val="0"/>
+          <w:sz w:val="24"/>
+          <w:lang w:bidi="ar"/>
+        </w:rPr>
+        <w:t>C</w:t>
+      </w:r>
+      <w:r>
+        <w:rPr>
+          <w:rFonts w:ascii="Cambria Math" w:eastAsia="宋体" w:hAnsi="Cambria Math" w:cs="宋体" w:hint="eastAsia"/>
+          <w:kern w:val="0"/>
+          <w:sz w:val="24"/>
+          <w:lang w:bidi="ar"/>
+        </w:rPr>
+        <w:t>对于结果的影响在</w:t>
+      </w:r>
+      <w:r>
+        <w:rPr>
+          <w:rFonts w:ascii="Cambria Math" w:eastAsia="宋体" w:hAnsi="Cambria Math" w:cs="宋体" w:hint="eastAsia"/>
+          <w:kern w:val="0"/>
+          <w:sz w:val="24"/>
+          <w:lang w:bidi="ar"/>
+        </w:rPr>
+        <w:t>Gamma</w:t>
+      </w:r>
+      <w:r>
+        <w:rPr>
+          <w:rFonts w:ascii="Cambria Math" w:eastAsia="宋体" w:hAnsi="Cambria Math" w:cs="宋体" w:hint="eastAsia"/>
+          <w:kern w:val="0"/>
+          <w:sz w:val="24"/>
+          <w:lang w:bidi="ar"/>
+        </w:rPr>
+        <w:t>取值过小的情况下几乎为零</w:t>
       </w:r>
     </w:p>
     <w:p>
@@ -8053,135 +9410,144 @@
     <w:p>
       <w:pPr>
         <w:rPr>
-          <w:rFonts w:ascii="Arial" w:hAnsi="Arial" w:cs="Arial"/>
-          <w:color w:val="4D4D4D"/>
-          <w:szCs w:val="21"/>
-          <w:shd w:val="clear" w:color="auto" w:fill="FFFFFF"/>
+          <w:rFonts w:ascii="Cambria Math" w:eastAsia="宋体" w:hAnsi="Cambria Math" w:cs="宋体"/>
+          <w:kern w:val="0"/>
+          <w:sz w:val="24"/>
+          <w:lang w:bidi="ar"/>
         </w:rPr>
       </w:pPr>
       <w:r>
+        <w:rPr>
+          <w:rFonts w:ascii="Cambria Math" w:eastAsia="宋体" w:hAnsi="Cambria Math" w:cs="宋体"/>
+          <w:kern w:val="0"/>
+          <w:sz w:val="24"/>
+          <w:lang w:bidi="ar"/>
+        </w:rPr>
         <w:t>G</w:t>
       </w:r>
       <w:r>
         <w:rPr>
-          <w:rFonts w:hint="eastAsia"/>
+          <w:rFonts w:ascii="Cambria Math" w:eastAsia="宋体" w:hAnsi="Cambria Math" w:cs="宋体" w:hint="eastAsia"/>
+          <w:kern w:val="0"/>
+          <w:sz w:val="24"/>
+          <w:lang w:bidi="ar"/>
         </w:rPr>
         <w:t>amma</w:t>
       </w:r>
       <w:r>
         <w:rPr>
-          <w:rFonts w:ascii="Arial" w:hAnsi="Arial" w:cs="Arial"/>
-          <w:color w:val="4D4D4D"/>
-          <w:szCs w:val="21"/>
-          <w:shd w:val="clear" w:color="auto" w:fill="FFFFFF"/>
+          <w:rFonts w:ascii="Cambria Math" w:eastAsia="宋体" w:hAnsi="Cambria Math" w:cs="宋体"/>
+          <w:kern w:val="0"/>
+          <w:sz w:val="24"/>
+          <w:lang w:bidi="ar"/>
         </w:rPr>
         <w:t>是选择</w:t>
       </w:r>
       <w:r>
         <w:rPr>
-          <w:rFonts w:ascii="Arial" w:hAnsi="Arial" w:cs="Arial"/>
-          <w:color w:val="4D4D4D"/>
-          <w:szCs w:val="21"/>
-          <w:shd w:val="clear" w:color="auto" w:fill="FFFFFF"/>
+          <w:rFonts w:ascii="Cambria Math" w:eastAsia="宋体" w:hAnsi="Cambria Math" w:cs="宋体"/>
+          <w:kern w:val="0"/>
+          <w:sz w:val="24"/>
+          <w:lang w:bidi="ar"/>
         </w:rPr>
         <w:t>RBF</w:t>
       </w:r>
       <w:r>
         <w:rPr>
-          <w:rFonts w:ascii="Arial" w:hAnsi="Arial" w:cs="Arial"/>
-          <w:color w:val="4D4D4D"/>
-          <w:szCs w:val="21"/>
-          <w:shd w:val="clear" w:color="auto" w:fill="FFFFFF"/>
+          <w:rFonts w:ascii="Cambria Math" w:eastAsia="宋体" w:hAnsi="Cambria Math" w:cs="宋体"/>
+          <w:kern w:val="0"/>
+          <w:sz w:val="24"/>
+          <w:lang w:bidi="ar"/>
         </w:rPr>
         <w:t>函数作为</w:t>
       </w:r>
       <w:r>
         <w:rPr>
-          <w:rFonts w:ascii="Arial" w:hAnsi="Arial" w:cs="Arial"/>
-          <w:color w:val="4D4D4D"/>
-          <w:szCs w:val="21"/>
-          <w:shd w:val="clear" w:color="auto" w:fill="FFFFFF"/>
+          <w:rFonts w:ascii="Cambria Math" w:eastAsia="宋体" w:hAnsi="Cambria Math" w:cs="宋体"/>
+          <w:kern w:val="0"/>
+          <w:sz w:val="24"/>
+          <w:lang w:bidi="ar"/>
         </w:rPr>
         <w:t>kernel</w:t>
       </w:r>
       <w:r>
         <w:rPr>
-          <w:rFonts w:ascii="Arial" w:hAnsi="Arial" w:cs="Arial" w:hint="eastAsia"/>
-          <w:color w:val="4D4D4D"/>
-          <w:szCs w:val="21"/>
-          <w:shd w:val="clear" w:color="auto" w:fill="FFFFFF"/>
+          <w:rFonts w:ascii="Cambria Math" w:eastAsia="宋体" w:hAnsi="Cambria Math" w:cs="宋体" w:hint="eastAsia"/>
+          <w:kern w:val="0"/>
+          <w:sz w:val="24"/>
+          <w:lang w:bidi="ar"/>
         </w:rPr>
         <w:t>核函数</w:t>
       </w:r>
       <w:r>
         <w:rPr>
-          <w:rFonts w:ascii="Arial" w:hAnsi="Arial" w:cs="Arial"/>
-          <w:color w:val="4D4D4D"/>
-          <w:szCs w:val="21"/>
-          <w:shd w:val="clear" w:color="auto" w:fill="FFFFFF"/>
+          <w:rFonts w:ascii="Cambria Math" w:eastAsia="宋体" w:hAnsi="Cambria Math" w:cs="宋体"/>
+          <w:kern w:val="0"/>
+          <w:sz w:val="24"/>
+          <w:lang w:bidi="ar"/>
         </w:rPr>
         <w:t>后，</w:t>
       </w:r>
       <w:r>
         <w:rPr>
-          <w:rFonts w:ascii="Arial" w:hAnsi="Arial" w:cs="Arial" w:hint="eastAsia"/>
-          <w:color w:val="4D4D4D"/>
-          <w:szCs w:val="21"/>
-          <w:shd w:val="clear" w:color="auto" w:fill="FFFFFF"/>
+          <w:rFonts w:ascii="Cambria Math" w:eastAsia="宋体" w:hAnsi="Cambria Math" w:cs="宋体" w:hint="eastAsia"/>
+          <w:kern w:val="0"/>
+          <w:sz w:val="24"/>
+          <w:lang w:bidi="ar"/>
         </w:rPr>
         <w:t>gamma</w:t>
       </w:r>
       <w:r>
         <w:rPr>
-          <w:rFonts w:ascii="Arial" w:hAnsi="Arial" w:cs="Arial" w:hint="eastAsia"/>
-          <w:color w:val="4D4D4D"/>
-          <w:szCs w:val="21"/>
-          <w:shd w:val="clear" w:color="auto" w:fill="FFFFFF"/>
+          <w:rFonts w:ascii="Cambria Math" w:eastAsia="宋体" w:hAnsi="Cambria Math" w:cs="宋体" w:hint="eastAsia"/>
+          <w:kern w:val="0"/>
+          <w:sz w:val="24"/>
+          <w:lang w:bidi="ar"/>
         </w:rPr>
         <w:t>为</w:t>
       </w:r>
       <w:r>
         <w:rPr>
-          <w:rFonts w:ascii="Arial" w:hAnsi="Arial" w:cs="Arial"/>
-          <w:color w:val="4D4D4D"/>
-          <w:szCs w:val="21"/>
-          <w:shd w:val="clear" w:color="auto" w:fill="FFFFFF"/>
+          <w:rFonts w:ascii="Cambria Math" w:eastAsia="宋体" w:hAnsi="Cambria Math" w:cs="宋体"/>
+          <w:kern w:val="0"/>
+          <w:sz w:val="24"/>
+          <w:lang w:bidi="ar"/>
         </w:rPr>
         <w:t>该函数自带的一个参数。隐含地决定了数据映射到新的特征空间后的分布，</w:t>
       </w:r>
       <w:r>
         <w:rPr>
-          <w:rFonts w:ascii="Arial" w:hAnsi="Arial" w:cs="Arial"/>
-          <w:color w:val="4D4D4D"/>
-          <w:szCs w:val="21"/>
-          <w:shd w:val="clear" w:color="auto" w:fill="FFFFFF"/>
+          <w:rFonts w:ascii="Cambria Math" w:eastAsia="宋体" w:hAnsi="Cambria Math" w:cs="宋体"/>
+          <w:kern w:val="0"/>
+          <w:sz w:val="24"/>
+          <w:lang w:bidi="ar"/>
         </w:rPr>
         <w:t>gamma</w:t>
       </w:r>
       <w:r>
         <w:rPr>
-          <w:rFonts w:ascii="Arial" w:hAnsi="Arial" w:cs="Arial"/>
-          <w:color w:val="4D4D4D"/>
-          <w:szCs w:val="21"/>
-          <w:shd w:val="clear" w:color="auto" w:fill="FFFFFF"/>
+          <w:rFonts w:ascii="Cambria Math" w:eastAsia="宋体" w:hAnsi="Cambria Math" w:cs="宋体"/>
+          <w:kern w:val="0"/>
+          <w:sz w:val="24"/>
+          <w:lang w:bidi="ar"/>
         </w:rPr>
         <w:t>越大，支持向量越少，</w:t>
       </w:r>
       <w:r>
         <w:rPr>
-          <w:rFonts w:ascii="Arial" w:hAnsi="Arial" w:cs="Arial"/>
-          <w:color w:val="4D4D4D"/>
-          <w:szCs w:val="21"/>
-          <w:shd w:val="clear" w:color="auto" w:fill="FFFFFF"/>
+          <w:rFonts w:ascii="Cambria Math" w:eastAsia="宋体" w:hAnsi="Cambria Math" w:cs="宋体"/>
+          <w:kern w:val="0"/>
+          <w:sz w:val="24"/>
+          <w:lang w:bidi="ar"/>
         </w:rPr>
         <w:t>gamma</w:t>
       </w:r>
       <w:r>
         <w:rPr>
-          <w:rFonts w:ascii="Arial" w:hAnsi="Arial" w:cs="Arial"/>
-          <w:color w:val="4D4D4D"/>
-          <w:szCs w:val="21"/>
-          <w:shd w:val="clear" w:color="auto" w:fill="FFFFFF"/>
+          <w:rFonts w:ascii="Cambria Math" w:eastAsia="宋体" w:hAnsi="Cambria Math" w:cs="宋体"/>
+          <w:kern w:val="0"/>
+          <w:sz w:val="24"/>
+          <w:lang w:bidi="ar"/>
         </w:rPr>
         <w:t>值越小，支持向量越多。支持向量的个数影响训练与预测的速度。</w:t>
       </w:r>
@@ -8189,92 +9555,92 @@
     <w:p>
       <w:pPr>
         <w:rPr>
-          <w:rFonts w:ascii="Arial" w:hAnsi="Arial" w:cs="Arial"/>
-          <w:color w:val="4D4D4D"/>
-          <w:szCs w:val="21"/>
-          <w:shd w:val="clear" w:color="auto" w:fill="FFFFFF"/>
+          <w:rFonts w:ascii="Cambria Math" w:eastAsia="宋体" w:hAnsi="Cambria Math" w:cs="宋体"/>
+          <w:kern w:val="0"/>
+          <w:sz w:val="24"/>
+          <w:lang w:bidi="ar"/>
         </w:rPr>
       </w:pPr>
       <w:r>
         <w:rPr>
-          <w:rFonts w:ascii="Arial" w:hAnsi="Arial" w:cs="Arial" w:hint="eastAsia"/>
-          <w:color w:val="4D4D4D"/>
-          <w:szCs w:val="21"/>
-          <w:shd w:val="clear" w:color="auto" w:fill="FFFFFF"/>
+          <w:rFonts w:ascii="Cambria Math" w:eastAsia="宋体" w:hAnsi="Cambria Math" w:cs="宋体" w:hint="eastAsia"/>
+          <w:kern w:val="0"/>
+          <w:sz w:val="24"/>
+          <w:lang w:bidi="ar"/>
         </w:rPr>
         <w:t>下表为通过测试咋在</w:t>
       </w:r>
       <w:r>
         <w:rPr>
-          <w:rFonts w:ascii="Arial" w:hAnsi="Arial" w:cs="Arial" w:hint="eastAsia"/>
-          <w:color w:val="4D4D4D"/>
-          <w:szCs w:val="21"/>
-          <w:shd w:val="clear" w:color="auto" w:fill="FFFFFF"/>
+          <w:rFonts w:ascii="Cambria Math" w:eastAsia="宋体" w:hAnsi="Cambria Math" w:cs="宋体" w:hint="eastAsia"/>
+          <w:kern w:val="0"/>
+          <w:sz w:val="24"/>
+          <w:lang w:bidi="ar"/>
         </w:rPr>
         <w:t>C</w:t>
       </w:r>
       <w:r>
         <w:rPr>
-          <w:rFonts w:ascii="Arial" w:hAnsi="Arial" w:cs="Arial" w:hint="eastAsia"/>
-          <w:color w:val="4D4D4D"/>
-          <w:szCs w:val="21"/>
-          <w:shd w:val="clear" w:color="auto" w:fill="FFFFFF"/>
+          <w:rFonts w:ascii="Cambria Math" w:eastAsia="宋体" w:hAnsi="Cambria Math" w:cs="宋体" w:hint="eastAsia"/>
+          <w:kern w:val="0"/>
+          <w:sz w:val="24"/>
+          <w:lang w:bidi="ar"/>
         </w:rPr>
         <w:t>恒定为</w:t>
       </w:r>
       <w:r>
         <w:rPr>
-          <w:rFonts w:ascii="Arial" w:hAnsi="Arial" w:cs="Arial" w:hint="eastAsia"/>
-          <w:color w:val="4D4D4D"/>
-          <w:szCs w:val="21"/>
-          <w:shd w:val="clear" w:color="auto" w:fill="FFFFFF"/>
+          <w:rFonts w:ascii="Cambria Math" w:eastAsia="宋体" w:hAnsi="Cambria Math" w:cs="宋体" w:hint="eastAsia"/>
+          <w:kern w:val="0"/>
+          <w:sz w:val="24"/>
+          <w:lang w:bidi="ar"/>
         </w:rPr>
         <w:t>1</w:t>
       </w:r>
       <w:r>
         <w:rPr>
-          <w:rFonts w:ascii="Arial" w:hAnsi="Arial" w:cs="Arial" w:hint="eastAsia"/>
-          <w:color w:val="4D4D4D"/>
-          <w:szCs w:val="21"/>
-          <w:shd w:val="clear" w:color="auto" w:fill="FFFFFF"/>
+          <w:rFonts w:ascii="Cambria Math" w:eastAsia="宋体" w:hAnsi="Cambria Math" w:cs="宋体" w:hint="eastAsia"/>
+          <w:kern w:val="0"/>
+          <w:sz w:val="24"/>
+          <w:lang w:bidi="ar"/>
         </w:rPr>
         <w:t>的情况下各</w:t>
       </w:r>
       <w:r>
         <w:rPr>
-          <w:rFonts w:ascii="Arial" w:hAnsi="Arial" w:cs="Arial" w:hint="eastAsia"/>
-          <w:color w:val="4D4D4D"/>
-          <w:szCs w:val="21"/>
-          <w:shd w:val="clear" w:color="auto" w:fill="FFFFFF"/>
+          <w:rFonts w:ascii="Cambria Math" w:eastAsia="宋体" w:hAnsi="Cambria Math" w:cs="宋体" w:hint="eastAsia"/>
+          <w:kern w:val="0"/>
+          <w:sz w:val="24"/>
+          <w:lang w:bidi="ar"/>
         </w:rPr>
         <w:t>Gamma</w:t>
       </w:r>
       <w:r>
         <w:rPr>
-          <w:rFonts w:ascii="Arial" w:hAnsi="Arial" w:cs="Arial" w:hint="eastAsia"/>
-          <w:color w:val="4D4D4D"/>
-          <w:szCs w:val="21"/>
-          <w:shd w:val="clear" w:color="auto" w:fill="FFFFFF"/>
+          <w:rFonts w:ascii="Cambria Math" w:eastAsia="宋体" w:hAnsi="Cambria Math" w:cs="宋体" w:hint="eastAsia"/>
+          <w:kern w:val="0"/>
+          <w:sz w:val="24"/>
+          <w:lang w:bidi="ar"/>
         </w:rPr>
         <w:t>取值情况下的</w:t>
       </w:r>
       <w:proofErr w:type="spellStart"/>
       <w:r>
         <w:rPr>
-          <w:rFonts w:ascii="Arial" w:hAnsi="Arial" w:cs="Arial" w:hint="eastAsia"/>
-          <w:color w:val="4D4D4D"/>
-          <w:szCs w:val="21"/>
-          <w:shd w:val="clear" w:color="auto" w:fill="FFFFFF"/>
+          <w:rFonts w:ascii="Cambria Math" w:eastAsia="宋体" w:hAnsi="Cambria Math" w:cs="宋体" w:hint="eastAsia"/>
+          <w:kern w:val="0"/>
+          <w:sz w:val="24"/>
+          <w:lang w:bidi="ar"/>
         </w:rPr>
         <w:t>mse</w:t>
       </w:r>
       <w:proofErr w:type="spellEnd"/>
       <w:r>
         <w:rPr>
-          <w:rFonts w:ascii="Arial" w:hAnsi="Arial" w:cs="Arial" w:hint="eastAsia"/>
-          <w:color w:val="4D4D4D"/>
-          <w:szCs w:val="21"/>
-          <w:shd w:val="clear" w:color="auto" w:fill="FFFFFF"/>
+          <w:rFonts w:ascii="Cambria Math" w:eastAsia="宋体" w:hAnsi="Cambria Math" w:cs="宋体" w:hint="eastAsia"/>
+          <w:kern w:val="0"/>
+          <w:sz w:val="24"/>
+          <w:lang w:bidi="ar"/>
         </w:rPr>
         <w:t>值</w:t>
       </w:r>
@@ -8297,9 +9663,6 @@
           <w:p>
             <w:pPr>
               <w:jc w:val="center"/>
-              <w:rPr>
-                <w:rFonts w:hint="eastAsia"/>
-              </w:rPr>
             </w:pPr>
             <w:r>
               <w:rPr>
@@ -8316,9 +9679,6 @@
           <w:p>
             <w:pPr>
               <w:jc w:val="center"/>
-              <w:rPr>
-                <w:rFonts w:hint="eastAsia"/>
-              </w:rPr>
             </w:pPr>
             <w:proofErr w:type="spellStart"/>
             <w:r>
@@ -8340,11 +9700,6 @@
             <w:tcW w:w="4148" w:type="dxa"/>
           </w:tcPr>
           <w:p>
-            <w:pPr>
-              <w:rPr>
-                <w:rFonts w:hint="eastAsia"/>
-              </w:rPr>
-            </w:pPr>
             <w:r>
               <w:rPr>
                 <w:rFonts w:hint="eastAsia"/>
@@ -8358,11 +9713,6 @@
             <w:tcW w:w="4148" w:type="dxa"/>
           </w:tcPr>
           <w:p>
-            <w:pPr>
-              <w:rPr>
-                <w:rFonts w:hint="eastAsia"/>
-              </w:rPr>
-            </w:pPr>
             <w:r>
               <w:t>11.472</w:t>
             </w:r>
@@ -8375,11 +9725,6 @@
             <w:tcW w:w="4148" w:type="dxa"/>
           </w:tcPr>
           <w:p>
-            <w:pPr>
-              <w:rPr>
-                <w:rFonts w:hint="eastAsia"/>
-              </w:rPr>
-            </w:pPr>
             <w:r>
               <w:rPr>
                 <w:rFonts w:hint="eastAsia"/>
@@ -8393,11 +9738,6 @@
             <w:tcW w:w="4148" w:type="dxa"/>
           </w:tcPr>
           <w:p>
-            <w:pPr>
-              <w:rPr>
-                <w:rFonts w:hint="eastAsia"/>
-              </w:rPr>
-            </w:pPr>
             <w:r>
               <w:t>12.106</w:t>
             </w:r>
@@ -8410,11 +9750,6 @@
             <w:tcW w:w="4148" w:type="dxa"/>
           </w:tcPr>
           <w:p>
-            <w:pPr>
-              <w:rPr>
-                <w:rFonts w:hint="eastAsia"/>
-              </w:rPr>
-            </w:pPr>
             <w:r>
               <w:rPr>
                 <w:rFonts w:hint="eastAsia"/>
@@ -8428,11 +9763,6 @@
             <w:tcW w:w="4148" w:type="dxa"/>
           </w:tcPr>
           <w:p>
-            <w:pPr>
-              <w:rPr>
-                <w:rFonts w:hint="eastAsia"/>
-              </w:rPr>
-            </w:pPr>
             <w:r>
               <w:t>12.786</w:t>
             </w:r>
@@ -8445,11 +9775,6 @@
             <w:tcW w:w="4148" w:type="dxa"/>
           </w:tcPr>
           <w:p>
-            <w:pPr>
-              <w:rPr>
-                <w:rFonts w:hint="eastAsia"/>
-              </w:rPr>
-            </w:pPr>
             <w:r>
               <w:rPr>
                 <w:rFonts w:hint="eastAsia"/>
@@ -8463,11 +9788,6 @@
             <w:tcW w:w="4148" w:type="dxa"/>
           </w:tcPr>
           <w:p>
-            <w:pPr>
-              <w:rPr>
-                <w:rFonts w:hint="eastAsia"/>
-              </w:rPr>
-            </w:pPr>
             <w:r>
               <w:t>14.516</w:t>
             </w:r>
@@ -8480,11 +9800,6 @@
             <w:tcW w:w="4148" w:type="dxa"/>
           </w:tcPr>
           <w:p>
-            <w:pPr>
-              <w:rPr>
-                <w:rFonts w:hint="eastAsia"/>
-              </w:rPr>
-            </w:pPr>
             <w:r>
               <w:rPr>
                 <w:rFonts w:hint="eastAsia"/>
@@ -8498,11 +9813,6 @@
             <w:tcW w:w="4148" w:type="dxa"/>
           </w:tcPr>
           <w:p>
-            <w:pPr>
-              <w:rPr>
-                <w:rFonts w:hint="eastAsia"/>
-              </w:rPr>
-            </w:pPr>
             <w:r>
               <w:t>16.602</w:t>
             </w:r>
@@ -8515,11 +9825,6 @@
             <w:tcW w:w="4148" w:type="dxa"/>
           </w:tcPr>
           <w:p>
-            <w:pPr>
-              <w:rPr>
-                <w:rFonts w:hint="eastAsia"/>
-              </w:rPr>
-            </w:pPr>
             <w:r>
               <w:rPr>
                 <w:rFonts w:hint="eastAsia"/>
@@ -8533,11 +9838,6 @@
             <w:tcW w:w="4148" w:type="dxa"/>
           </w:tcPr>
           <w:p>
-            <w:pPr>
-              <w:rPr>
-                <w:rFonts w:hint="eastAsia"/>
-              </w:rPr>
-            </w:pPr>
             <w:r>
               <w:t>18.274</w:t>
             </w:r>
@@ -8550,11 +9850,6 @@
             <w:tcW w:w="4148" w:type="dxa"/>
           </w:tcPr>
           <w:p>
-            <w:pPr>
-              <w:rPr>
-                <w:rFonts w:hint="eastAsia"/>
-              </w:rPr>
-            </w:pPr>
             <w:r>
               <w:rPr>
                 <w:rFonts w:hint="eastAsia"/>
@@ -8568,11 +9863,6 @@
             <w:tcW w:w="4148" w:type="dxa"/>
           </w:tcPr>
           <w:p>
-            <w:pPr>
-              <w:rPr>
-                <w:rFonts w:hint="eastAsia"/>
-              </w:rPr>
-            </w:pPr>
             <w:r>
               <w:t>19.779</w:t>
             </w:r>
@@ -8585,15 +9875,11 @@
             <w:tcW w:w="4148" w:type="dxa"/>
           </w:tcPr>
           <w:p>
-            <w:pPr>
-              <w:rPr>
-                <w:rFonts w:hint="eastAsia"/>
-              </w:rPr>
-            </w:pPr>
             <w:r>
               <w:rPr>
                 <w:rFonts w:hint="eastAsia"/>
               </w:rPr>
+              <w:lastRenderedPageBreak/>
               <w:t>8</w:t>
             </w:r>
           </w:p>
@@ -8603,11 +9889,6 @@
             <w:tcW w:w="4148" w:type="dxa"/>
           </w:tcPr>
           <w:p>
-            <w:pPr>
-              <w:rPr>
-                <w:rFonts w:hint="eastAsia"/>
-              </w:rPr>
-            </w:pPr>
             <w:r>
               <w:t>20.798</w:t>
             </w:r>
@@ -8620,11 +9901,6 @@
             <w:tcW w:w="4148" w:type="dxa"/>
           </w:tcPr>
           <w:p>
-            <w:pPr>
-              <w:rPr>
-                <w:rFonts w:hint="eastAsia"/>
-              </w:rPr>
-            </w:pPr>
             <w:r>
               <w:rPr>
                 <w:rFonts w:hint="eastAsia"/>
@@ -8638,11 +9914,6 @@
             <w:tcW w:w="4148" w:type="dxa"/>
           </w:tcPr>
           <w:p>
-            <w:pPr>
-              <w:rPr>
-                <w:rFonts w:hint="eastAsia"/>
-              </w:rPr>
-            </w:pPr>
             <w:r>
               <w:t>21.308</w:t>
             </w:r>
@@ -8653,7 +9924,7 @@
     <w:p>
       <w:pPr>
         <w:rPr>
-          <w:rFonts w:ascii="Arial" w:hAnsi="Arial" w:cs="Arial" w:hint="eastAsia"/>
+          <w:rFonts w:ascii="Arial" w:hAnsi="Arial" w:cs="Arial"/>
           <w:color w:val="4D4D4D"/>
           <w:szCs w:val="21"/>
           <w:shd w:val="clear" w:color="auto" w:fill="FFFFFF"/>
@@ -8661,9 +9932,24 @@
       </w:pPr>
     </w:p>
     <w:p>
-      <w:r>
-        <w:rPr>
-          <w:rFonts w:hint="eastAsia"/>
+      <w:pPr>
+        <w:rPr>
+          <w:rFonts w:ascii="Cambria Math" w:eastAsia="宋体" w:hAnsi="Cambria Math" w:cs="宋体"/>
+          <w:b/>
+          <w:bCs/>
+          <w:kern w:val="0"/>
+          <w:sz w:val="24"/>
+          <w:lang w:bidi="ar"/>
+        </w:rPr>
+      </w:pPr>
+      <w:r>
+        <w:rPr>
+          <w:rFonts w:ascii="Cambria Math" w:eastAsia="宋体" w:hAnsi="Cambria Math" w:cs="宋体" w:hint="eastAsia"/>
+          <w:b/>
+          <w:bCs/>
+          <w:kern w:val="0"/>
+          <w:sz w:val="24"/>
+          <w:lang w:bidi="ar"/>
         </w:rPr>
         <w:t>将表中数据可视化结果如下</w:t>
       </w:r>
@@ -8689,7 +9975,7 @@
                     <pic:cNvPicPr/>
                   </pic:nvPicPr>
                   <pic:blipFill>
-                    <a:blip r:embed="rId17"/>
+                    <a:blip r:embed="rId27"/>
                     <a:stretch>
                       <a:fillRect/>
                     </a:stretch>
@@ -8711,22 +9997,80 @@
       </w:r>
     </w:p>
     <w:p>
-      <w:r>
-        <w:rPr>
-          <w:rFonts w:hint="eastAsia"/>
-        </w:rPr>
-        <w:t>若此时将C的取值增大至1</w:t>
-      </w:r>
-      <w:r>
+      <w:pPr>
+        <w:rPr>
+          <w:rFonts w:ascii="Cambria Math" w:eastAsia="宋体" w:hAnsi="Cambria Math" w:cs="宋体"/>
+          <w:kern w:val="0"/>
+          <w:sz w:val="24"/>
+          <w:lang w:bidi="ar"/>
+        </w:rPr>
+      </w:pPr>
+      <w:r>
+        <w:rPr>
+          <w:rFonts w:ascii="Cambria Math" w:eastAsia="宋体" w:hAnsi="Cambria Math" w:cs="宋体" w:hint="eastAsia"/>
+          <w:kern w:val="0"/>
+          <w:sz w:val="24"/>
+          <w:lang w:bidi="ar"/>
+        </w:rPr>
+        <w:t>若此时将</w:t>
+      </w:r>
+      <w:r>
+        <w:rPr>
+          <w:rFonts w:ascii="Cambria Math" w:eastAsia="宋体" w:hAnsi="Cambria Math" w:cs="宋体" w:hint="eastAsia"/>
+          <w:kern w:val="0"/>
+          <w:sz w:val="24"/>
+          <w:lang w:bidi="ar"/>
+        </w:rPr>
+        <w:t>C</w:t>
+      </w:r>
+      <w:r>
+        <w:rPr>
+          <w:rFonts w:ascii="Cambria Math" w:eastAsia="宋体" w:hAnsi="Cambria Math" w:cs="宋体" w:hint="eastAsia"/>
+          <w:kern w:val="0"/>
+          <w:sz w:val="24"/>
+          <w:lang w:bidi="ar"/>
+        </w:rPr>
+        <w:t>的取值增大至</w:t>
+      </w:r>
+      <w:r>
+        <w:rPr>
+          <w:rFonts w:ascii="Cambria Math" w:eastAsia="宋体" w:hAnsi="Cambria Math" w:cs="宋体" w:hint="eastAsia"/>
+          <w:kern w:val="0"/>
+          <w:sz w:val="24"/>
+          <w:lang w:bidi="ar"/>
+        </w:rPr>
+        <w:t>1</w:t>
+      </w:r>
+      <w:r>
+        <w:rPr>
+          <w:rFonts w:ascii="Cambria Math" w:eastAsia="宋体" w:hAnsi="Cambria Math" w:cs="宋体"/>
+          <w:kern w:val="0"/>
+          <w:sz w:val="24"/>
+          <w:lang w:bidi="ar"/>
+        </w:rPr>
         <w:t>0</w:t>
       </w:r>
     </w:p>
     <w:p>
-      <w:r>
-        <w:rPr>
-          <w:rFonts w:hint="eastAsia"/>
-        </w:rPr>
-        <w:lastRenderedPageBreak/>
+      <w:pPr>
+        <w:rPr>
+          <w:rFonts w:ascii="Cambria Math" w:eastAsia="宋体" w:hAnsi="Cambria Math" w:cs="宋体"/>
+          <w:b/>
+          <w:bCs/>
+          <w:kern w:val="0"/>
+          <w:sz w:val="24"/>
+          <w:lang w:bidi="ar"/>
+        </w:rPr>
+      </w:pPr>
+      <w:r>
+        <w:rPr>
+          <w:rFonts w:ascii="Cambria Math" w:eastAsia="宋体" w:hAnsi="Cambria Math" w:cs="宋体" w:hint="eastAsia"/>
+          <w:b/>
+          <w:bCs/>
+          <w:kern w:val="0"/>
+          <w:sz w:val="24"/>
+          <w:lang w:bidi="ar"/>
+        </w:rPr>
         <w:t>可视化结果如下</w:t>
       </w:r>
     </w:p>
@@ -8735,6 +10079,7 @@
         <w:rPr>
           <w:noProof/>
         </w:rPr>
+        <w:lastRenderedPageBreak/>
         <w:drawing>
           <wp:inline distT="0" distB="0" distL="0" distR="0" wp14:anchorId="5F107F9D" wp14:editId="625B8602">
             <wp:extent cx="5274310" cy="3951605"/>
@@ -8751,7 +10096,7 @@
                     <pic:cNvPicPr/>
                   </pic:nvPicPr>
                   <pic:blipFill>
-                    <a:blip r:embed="rId18"/>
+                    <a:blip r:embed="rId28"/>
                     <a:stretch>
                       <a:fillRect/>
                     </a:stretch>
@@ -8773,20 +10118,70 @@
       </w:r>
     </w:p>
     <w:p>
-      <w:r>
-        <w:rPr>
-          <w:rFonts w:hint="eastAsia"/>
-        </w:rPr>
-        <w:t>C增大至1</w:t>
-      </w:r>
-      <w:r>
+      <w:pPr>
+        <w:rPr>
+          <w:rFonts w:ascii="Cambria Math" w:eastAsia="宋体" w:hAnsi="Cambria Math" w:cs="宋体"/>
+          <w:kern w:val="0"/>
+          <w:sz w:val="24"/>
+          <w:lang w:bidi="ar"/>
+        </w:rPr>
+      </w:pPr>
+      <w:r>
+        <w:rPr>
+          <w:rFonts w:ascii="Cambria Math" w:eastAsia="宋体" w:hAnsi="Cambria Math" w:cs="宋体" w:hint="eastAsia"/>
+          <w:kern w:val="0"/>
+          <w:sz w:val="24"/>
+          <w:lang w:bidi="ar"/>
+        </w:rPr>
+        <w:t>C</w:t>
+      </w:r>
+      <w:r>
+        <w:rPr>
+          <w:rFonts w:ascii="Cambria Math" w:eastAsia="宋体" w:hAnsi="Cambria Math" w:cs="宋体" w:hint="eastAsia"/>
+          <w:kern w:val="0"/>
+          <w:sz w:val="24"/>
+          <w:lang w:bidi="ar"/>
+        </w:rPr>
+        <w:t>增大至</w:t>
+      </w:r>
+      <w:r>
+        <w:rPr>
+          <w:rFonts w:ascii="Cambria Math" w:eastAsia="宋体" w:hAnsi="Cambria Math" w:cs="宋体" w:hint="eastAsia"/>
+          <w:kern w:val="0"/>
+          <w:sz w:val="24"/>
+          <w:lang w:bidi="ar"/>
+        </w:rPr>
+        <w:t>1</w:t>
+      </w:r>
+      <w:r>
+        <w:rPr>
+          <w:rFonts w:ascii="Cambria Math" w:eastAsia="宋体" w:hAnsi="Cambria Math" w:cs="宋体"/>
+          <w:kern w:val="0"/>
+          <w:sz w:val="24"/>
+          <w:lang w:bidi="ar"/>
+        </w:rPr>
         <w:t>00</w:t>
       </w:r>
     </w:p>
     <w:p>
-      <w:r>
-        <w:rPr>
-          <w:rFonts w:hint="eastAsia"/>
+      <w:pPr>
+        <w:rPr>
+          <w:rFonts w:ascii="Cambria Math" w:eastAsia="宋体" w:hAnsi="Cambria Math" w:cs="宋体"/>
+          <w:b/>
+          <w:bCs/>
+          <w:kern w:val="0"/>
+          <w:sz w:val="24"/>
+          <w:lang w:bidi="ar"/>
+        </w:rPr>
+      </w:pPr>
+      <w:r>
+        <w:rPr>
+          <w:rFonts w:ascii="Cambria Math" w:eastAsia="宋体" w:hAnsi="Cambria Math" w:cs="宋体" w:hint="eastAsia"/>
+          <w:b/>
+          <w:bCs/>
+          <w:kern w:val="0"/>
+          <w:sz w:val="24"/>
+          <w:lang w:bidi="ar"/>
         </w:rPr>
         <w:t>可视化结果如下</w:t>
       </w:r>
@@ -8812,7 +10207,7 @@
                     <pic:cNvPicPr/>
                   </pic:nvPicPr>
                   <pic:blipFill>
-                    <a:blip r:embed="rId19"/>
+                    <a:blip r:embed="rId29"/>
                     <a:stretch>
                       <a:fillRect/>
                     </a:stretch>
@@ -8834,62 +10229,165 @@
       </w:r>
     </w:p>
     <w:p>
-      <w:r>
-        <w:rPr>
-          <w:rFonts w:hint="eastAsia"/>
-        </w:rPr>
-        <w:lastRenderedPageBreak/>
+      <w:pPr>
+        <w:rPr>
+          <w:rFonts w:ascii="Cambria Math" w:eastAsia="宋体" w:hAnsi="Cambria Math" w:cs="宋体"/>
+          <w:kern w:val="0"/>
+          <w:sz w:val="24"/>
+          <w:lang w:bidi="ar"/>
+        </w:rPr>
+      </w:pPr>
+      <w:r>
+        <w:rPr>
+          <w:rFonts w:ascii="Cambria Math" w:eastAsia="宋体" w:hAnsi="Cambria Math" w:cs="宋体" w:hint="eastAsia"/>
+          <w:kern w:val="0"/>
+          <w:sz w:val="24"/>
+          <w:lang w:bidi="ar"/>
+        </w:rPr>
         <w:t>可以看到图中</w:t>
       </w:r>
       <w:proofErr w:type="spellStart"/>
       <w:r>
         <w:rPr>
-          <w:rFonts w:hint="eastAsia"/>
+          <w:rFonts w:ascii="Cambria Math" w:eastAsia="宋体" w:hAnsi="Cambria Math" w:cs="宋体" w:hint="eastAsia"/>
+          <w:kern w:val="0"/>
+          <w:sz w:val="24"/>
+          <w:lang w:bidi="ar"/>
         </w:rPr>
         <w:t>mse</w:t>
       </w:r>
       <w:proofErr w:type="spellEnd"/>
       <w:r>
         <w:rPr>
-          <w:rFonts w:hint="eastAsia"/>
-        </w:rPr>
-        <w:t>值随着gamma取值的增大而增大。</w:t>
+          <w:rFonts w:ascii="Cambria Math" w:eastAsia="宋体" w:hAnsi="Cambria Math" w:cs="宋体" w:hint="eastAsia"/>
+          <w:kern w:val="0"/>
+          <w:sz w:val="24"/>
+          <w:lang w:bidi="ar"/>
+        </w:rPr>
+        <w:t>值随着</w:t>
+      </w:r>
+      <w:r>
+        <w:rPr>
+          <w:rFonts w:ascii="Cambria Math" w:eastAsia="宋体" w:hAnsi="Cambria Math" w:cs="宋体" w:hint="eastAsia"/>
+          <w:kern w:val="0"/>
+          <w:sz w:val="24"/>
+          <w:lang w:bidi="ar"/>
+        </w:rPr>
+        <w:t>gamma</w:t>
+      </w:r>
+      <w:r>
+        <w:rPr>
+          <w:rFonts w:ascii="Cambria Math" w:eastAsia="宋体" w:hAnsi="Cambria Math" w:cs="宋体" w:hint="eastAsia"/>
+          <w:kern w:val="0"/>
+          <w:sz w:val="24"/>
+          <w:lang w:bidi="ar"/>
+        </w:rPr>
+        <w:t>取值的增大而增大。</w:t>
       </w:r>
     </w:p>
     <w:p>
-      <w:r>
-        <w:rPr>
-          <w:rFonts w:hint="eastAsia"/>
+      <w:pPr>
+        <w:rPr>
+          <w:rFonts w:ascii="Cambria Math" w:eastAsia="宋体" w:hAnsi="Cambria Math" w:cs="宋体"/>
+          <w:kern w:val="0"/>
+          <w:sz w:val="24"/>
+          <w:lang w:bidi="ar"/>
+        </w:rPr>
+      </w:pPr>
+      <w:r>
+        <w:rPr>
+          <w:rFonts w:ascii="Cambria Math" w:eastAsia="宋体" w:hAnsi="Cambria Math" w:cs="宋体" w:hint="eastAsia"/>
           <w:b/>
           <w:bCs/>
-        </w:rPr>
-        <w:t>可以得出结论</w:t>
-      </w:r>
-      <w:r>
-        <w:rPr>
-          <w:rFonts w:hint="eastAsia"/>
-        </w:rPr>
-        <w:t>：</w:t>
-      </w:r>
-      <w:r>
-        <w:rPr>
-          <w:rFonts w:hint="eastAsia"/>
-        </w:rPr>
-        <w:t>预测结果的准确度随着gamma取值的增大而减小，且gamma对结果的影响</w:t>
+          <w:kern w:val="0"/>
+          <w:sz w:val="24"/>
+          <w:lang w:bidi="ar"/>
+        </w:rPr>
+        <w:lastRenderedPageBreak/>
+        <w:t>可以得出结论：</w:t>
+      </w:r>
+      <w:r>
+        <w:rPr>
+          <w:rFonts w:ascii="Cambria Math" w:eastAsia="宋体" w:hAnsi="Cambria Math" w:cs="宋体" w:hint="eastAsia"/>
+          <w:kern w:val="0"/>
+          <w:sz w:val="24"/>
+          <w:lang w:bidi="ar"/>
+        </w:rPr>
+        <w:t>预测结果的准确度随着</w:t>
+      </w:r>
+      <w:r>
+        <w:rPr>
+          <w:rFonts w:ascii="Cambria Math" w:eastAsia="宋体" w:hAnsi="Cambria Math" w:cs="宋体" w:hint="eastAsia"/>
+          <w:kern w:val="0"/>
+          <w:sz w:val="24"/>
+          <w:lang w:bidi="ar"/>
+        </w:rPr>
+        <w:t>gamma</w:t>
+      </w:r>
+      <w:r>
+        <w:rPr>
+          <w:rFonts w:ascii="Cambria Math" w:eastAsia="宋体" w:hAnsi="Cambria Math" w:cs="宋体" w:hint="eastAsia"/>
+          <w:kern w:val="0"/>
+          <w:sz w:val="24"/>
+          <w:lang w:bidi="ar"/>
+        </w:rPr>
+        <w:t>取值的增大而减小，且</w:t>
+      </w:r>
+      <w:r>
+        <w:rPr>
+          <w:rFonts w:ascii="Cambria Math" w:eastAsia="宋体" w:hAnsi="Cambria Math" w:cs="宋体" w:hint="eastAsia"/>
+          <w:kern w:val="0"/>
+          <w:sz w:val="24"/>
+          <w:lang w:bidi="ar"/>
+        </w:rPr>
+        <w:t>gamma</w:t>
+      </w:r>
+      <w:r>
+        <w:rPr>
+          <w:rFonts w:ascii="Cambria Math" w:eastAsia="宋体" w:hAnsi="Cambria Math" w:cs="宋体" w:hint="eastAsia"/>
+          <w:kern w:val="0"/>
+          <w:sz w:val="24"/>
+          <w:lang w:bidi="ar"/>
+        </w:rPr>
+        <w:t>对结果的影响</w:t>
       </w:r>
       <w:proofErr w:type="gramStart"/>
       <w:r>
         <w:rPr>
-          <w:rFonts w:hint="eastAsia"/>
+          <w:rFonts w:ascii="Cambria Math" w:eastAsia="宋体" w:hAnsi="Cambria Math" w:cs="宋体" w:hint="eastAsia"/>
+          <w:kern w:val="0"/>
+          <w:sz w:val="24"/>
+          <w:lang w:bidi="ar"/>
         </w:rPr>
         <w:t>不</w:t>
       </w:r>
       <w:proofErr w:type="gramEnd"/>
       <w:r>
         <w:rPr>
-          <w:rFonts w:hint="eastAsia"/>
-        </w:rPr>
-        <w:t>随着C的改变而改变</w:t>
+          <w:rFonts w:ascii="Cambria Math" w:eastAsia="宋体" w:hAnsi="Cambria Math" w:cs="宋体" w:hint="eastAsia"/>
+          <w:kern w:val="0"/>
+          <w:sz w:val="24"/>
+          <w:lang w:bidi="ar"/>
+        </w:rPr>
+        <w:t>随着</w:t>
+      </w:r>
+      <w:r>
+        <w:rPr>
+          <w:rFonts w:ascii="Cambria Math" w:eastAsia="宋体" w:hAnsi="Cambria Math" w:cs="宋体" w:hint="eastAsia"/>
+          <w:kern w:val="0"/>
+          <w:sz w:val="24"/>
+          <w:lang w:bidi="ar"/>
+        </w:rPr>
+        <w:t>C</w:t>
+      </w:r>
+      <w:r>
+        <w:rPr>
+          <w:rFonts w:ascii="Cambria Math" w:eastAsia="宋体" w:hAnsi="Cambria Math" w:cs="宋体" w:hint="eastAsia"/>
+          <w:kern w:val="0"/>
+          <w:sz w:val="24"/>
+          <w:lang w:bidi="ar"/>
+        </w:rPr>
+        <w:t>的改变而改变</w:t>
       </w:r>
     </w:p>
     <w:p/>
@@ -11036,25 +12534,92 @@
       </w:r>
     </w:p>
     <w:p>
-      <w:r>
-        <w:rPr>
-          <w:rFonts w:hint="eastAsia"/>
-        </w:rPr>
-        <w:t>经过上述步骤初步探究了C与gamma取值对于结果的影响，这一步就要选择最优的参数组</w:t>
-      </w:r>
-      <w:r>
-        <w:rPr>
-          <w:rFonts w:hint="eastAsia"/>
-        </w:rPr>
-        <w:lastRenderedPageBreak/>
-        <w:t>合了。通过遍历比较MSE的方式可以得出最佳的参数组合</w:t>
+      <w:pPr>
+        <w:rPr>
+          <w:rFonts w:ascii="Cambria Math" w:eastAsia="宋体" w:hAnsi="Cambria Math" w:cs="宋体"/>
+          <w:kern w:val="0"/>
+          <w:sz w:val="24"/>
+          <w:lang w:bidi="ar"/>
+        </w:rPr>
+      </w:pPr>
+      <w:r>
+        <w:rPr>
+          <w:rFonts w:ascii="Cambria Math" w:eastAsia="宋体" w:hAnsi="Cambria Math" w:cs="宋体" w:hint="eastAsia"/>
+          <w:kern w:val="0"/>
+          <w:sz w:val="24"/>
+          <w:lang w:bidi="ar"/>
+        </w:rPr>
+        <w:t>经过上述步骤初步探究了</w:t>
+      </w:r>
+      <w:r>
+        <w:rPr>
+          <w:rFonts w:ascii="Cambria Math" w:eastAsia="宋体" w:hAnsi="Cambria Math" w:cs="宋体" w:hint="eastAsia"/>
+          <w:kern w:val="0"/>
+          <w:sz w:val="24"/>
+          <w:lang w:bidi="ar"/>
+        </w:rPr>
+        <w:t>C</w:t>
+      </w:r>
+      <w:r>
+        <w:rPr>
+          <w:rFonts w:ascii="Cambria Math" w:eastAsia="宋体" w:hAnsi="Cambria Math" w:cs="宋体" w:hint="eastAsia"/>
+          <w:kern w:val="0"/>
+          <w:sz w:val="24"/>
+          <w:lang w:bidi="ar"/>
+        </w:rPr>
+        <w:t>与</w:t>
+      </w:r>
+      <w:r>
+        <w:rPr>
+          <w:rFonts w:ascii="Cambria Math" w:eastAsia="宋体" w:hAnsi="Cambria Math" w:cs="宋体" w:hint="eastAsia"/>
+          <w:kern w:val="0"/>
+          <w:sz w:val="24"/>
+          <w:lang w:bidi="ar"/>
+        </w:rPr>
+        <w:t>gamma</w:t>
+      </w:r>
+      <w:r>
+        <w:rPr>
+          <w:rFonts w:ascii="Cambria Math" w:eastAsia="宋体" w:hAnsi="Cambria Math" w:cs="宋体" w:hint="eastAsia"/>
+          <w:kern w:val="0"/>
+          <w:sz w:val="24"/>
+          <w:lang w:bidi="ar"/>
+        </w:rPr>
+        <w:t>取值对于结果的影响，这一步就要选择最优的参数组合了。通过遍历比较</w:t>
+      </w:r>
+      <w:r>
+        <w:rPr>
+          <w:rFonts w:ascii="Cambria Math" w:eastAsia="宋体" w:hAnsi="Cambria Math" w:cs="宋体" w:hint="eastAsia"/>
+          <w:kern w:val="0"/>
+          <w:sz w:val="24"/>
+          <w:lang w:bidi="ar"/>
+        </w:rPr>
+        <w:t>MSE</w:t>
+      </w:r>
+      <w:r>
+        <w:rPr>
+          <w:rFonts w:ascii="Cambria Math" w:eastAsia="宋体" w:hAnsi="Cambria Math" w:cs="宋体" w:hint="eastAsia"/>
+          <w:kern w:val="0"/>
+          <w:sz w:val="24"/>
+          <w:lang w:bidi="ar"/>
+        </w:rPr>
+        <w:t>的方式可以得出最佳的参数组合</w:t>
       </w:r>
     </w:p>
     <w:p>
+      <w:pPr>
+        <w:rPr>
+          <w:b/>
+          <w:bCs/>
+        </w:rPr>
+      </w:pPr>
       <w:r>
         <w:rPr>
           <w:rFonts w:hint="eastAsia"/>
-        </w:rPr>
+          <w:b/>
+          <w:bCs/>
+        </w:rPr>
+        <w:lastRenderedPageBreak/>
         <w:t>此部分代码如下：</w:t>
       </w:r>
     </w:p>
@@ -12257,55 +13822,132 @@
       </w:r>
     </w:p>
     <w:p>
-      <w:r>
-        <w:rPr>
-          <w:rFonts w:hint="eastAsia"/>
-        </w:rPr>
-        <w:t>最终的出的最优参数为C=</w:t>
-      </w:r>
-      <w:r>
+      <w:pPr>
+        <w:rPr>
+          <w:rFonts w:ascii="Cambria Math" w:eastAsia="宋体" w:hAnsi="Cambria Math" w:cs="宋体"/>
+          <w:kern w:val="0"/>
+          <w:sz w:val="24"/>
+          <w:lang w:bidi="ar"/>
+        </w:rPr>
+      </w:pPr>
+      <w:r>
+        <w:rPr>
+          <w:rFonts w:ascii="Cambria Math" w:eastAsia="宋体" w:hAnsi="Cambria Math" w:cs="宋体" w:hint="eastAsia"/>
+          <w:kern w:val="0"/>
+          <w:sz w:val="24"/>
+          <w:lang w:bidi="ar"/>
+        </w:rPr>
+        <w:t>最终的出的最优参数为</w:t>
+      </w:r>
+      <w:r>
+        <w:rPr>
+          <w:rFonts w:ascii="Cambria Math" w:eastAsia="宋体" w:hAnsi="Cambria Math" w:cs="宋体" w:hint="eastAsia"/>
+          <w:kern w:val="0"/>
+          <w:sz w:val="24"/>
+          <w:lang w:bidi="ar"/>
+        </w:rPr>
+        <w:t>C=</w:t>
+      </w:r>
+      <w:r>
+        <w:rPr>
+          <w:rFonts w:ascii="Cambria Math" w:eastAsia="宋体" w:hAnsi="Cambria Math" w:cs="宋体"/>
+          <w:kern w:val="0"/>
+          <w:sz w:val="24"/>
+          <w:lang w:bidi="ar"/>
+        </w:rPr>
         <w:t>9</w:t>
       </w:r>
       <w:r>
         <w:rPr>
-          <w:rFonts w:hint="eastAsia"/>
-        </w:rPr>
-        <w:t>，gamma</w:t>
-      </w:r>
-      <w:r>
+          <w:rFonts w:ascii="Cambria Math" w:eastAsia="宋体" w:hAnsi="Cambria Math" w:cs="宋体" w:hint="eastAsia"/>
+          <w:kern w:val="0"/>
+          <w:sz w:val="24"/>
+          <w:lang w:bidi="ar"/>
+        </w:rPr>
+        <w:t>，</w:t>
+      </w:r>
+      <w:r>
+        <w:rPr>
+          <w:rFonts w:ascii="Cambria Math" w:eastAsia="宋体" w:hAnsi="Cambria Math" w:cs="宋体" w:hint="eastAsia"/>
+          <w:kern w:val="0"/>
+          <w:sz w:val="24"/>
+          <w:lang w:bidi="ar"/>
+        </w:rPr>
+        <w:t>gamma</w:t>
+      </w:r>
+      <w:r>
+        <w:rPr>
+          <w:rFonts w:ascii="Cambria Math" w:eastAsia="宋体" w:hAnsi="Cambria Math" w:cs="宋体"/>
+          <w:kern w:val="0"/>
+          <w:sz w:val="24"/>
+          <w:lang w:bidi="ar"/>
+        </w:rPr>
         <w:t xml:space="preserve"> </w:t>
       </w:r>
       <w:r>
         <w:rPr>
-          <w:rFonts w:hint="eastAsia"/>
+          <w:rFonts w:ascii="Cambria Math" w:eastAsia="宋体" w:hAnsi="Cambria Math" w:cs="宋体" w:hint="eastAsia"/>
+          <w:kern w:val="0"/>
+          <w:sz w:val="24"/>
+          <w:lang w:bidi="ar"/>
         </w:rPr>
         <w:t>=</w:t>
       </w:r>
       <w:r>
+        <w:rPr>
+          <w:rFonts w:ascii="Cambria Math" w:eastAsia="宋体" w:hAnsi="Cambria Math" w:cs="宋体"/>
+          <w:kern w:val="0"/>
+          <w:sz w:val="24"/>
+          <w:lang w:bidi="ar"/>
+        </w:rPr>
         <w:t xml:space="preserve"> 9</w:t>
       </w:r>
       <w:r>
         <w:rPr>
-          <w:rFonts w:hint="eastAsia"/>
+          <w:rFonts w:ascii="Cambria Math" w:eastAsia="宋体" w:hAnsi="Cambria Math" w:cs="宋体" w:hint="eastAsia"/>
+          <w:kern w:val="0"/>
+          <w:sz w:val="24"/>
+          <w:lang w:bidi="ar"/>
         </w:rPr>
         <w:t>，此参数组合得出的</w:t>
       </w:r>
       <w:proofErr w:type="spellStart"/>
       <w:r>
         <w:rPr>
-          <w:rFonts w:hint="eastAsia"/>
+          <w:rFonts w:ascii="Cambria Math" w:eastAsia="宋体" w:hAnsi="Cambria Math" w:cs="宋体" w:hint="eastAsia"/>
+          <w:kern w:val="0"/>
+          <w:sz w:val="24"/>
+          <w:lang w:bidi="ar"/>
         </w:rPr>
         <w:t>mse</w:t>
       </w:r>
       <w:proofErr w:type="spellEnd"/>
       <w:r>
         <w:rPr>
-          <w:rFonts w:hint="eastAsia"/>
+          <w:rFonts w:ascii="Cambria Math" w:eastAsia="宋体" w:hAnsi="Cambria Math" w:cs="宋体" w:hint="eastAsia"/>
+          <w:kern w:val="0"/>
+          <w:sz w:val="24"/>
+          <w:lang w:bidi="ar"/>
         </w:rPr>
         <w:t>值为</w:t>
       </w:r>
       <w:r>
+        <w:rPr>
+          <w:rFonts w:ascii="Cambria Math" w:eastAsia="宋体" w:hAnsi="Cambria Math" w:cs="宋体"/>
+          <w:kern w:val="0"/>
+          <w:sz w:val="24"/>
+          <w:lang w:bidi="ar"/>
+        </w:rPr>
         <w:t>10.533</w:t>
+      </w:r>
+      <w:r>
+        <w:rPr>
+          <w:rFonts w:ascii="Cambria Math" w:eastAsia="宋体" w:hAnsi="Cambria Math" w:cs="宋体" w:hint="eastAsia"/>
+          <w:kern w:val="0"/>
+          <w:sz w:val="24"/>
+          <w:lang w:bidi="ar"/>
+        </w:rPr>
+        <w:t>（数据未归一化）</w:t>
       </w:r>
     </w:p>
     <w:p/>
@@ -12335,27 +13977,74 @@
       </w:r>
     </w:p>
     <w:p>
-      <w:r>
-        <w:rPr>
-          <w:rFonts w:hint="eastAsia"/>
-        </w:rPr>
-        <w:t>采用前3</w:t>
-      </w:r>
-      <w:r>
+      <w:pPr>
+        <w:rPr>
+          <w:rFonts w:ascii="Cambria Math" w:eastAsia="宋体" w:hAnsi="Cambria Math" w:cs="宋体"/>
+          <w:kern w:val="0"/>
+          <w:sz w:val="24"/>
+          <w:lang w:bidi="ar"/>
+        </w:rPr>
+      </w:pPr>
+      <w:r>
+        <w:rPr>
+          <w:rFonts w:ascii="Cambria Math" w:eastAsia="宋体" w:hAnsi="Cambria Math" w:cs="宋体" w:hint="eastAsia"/>
+          <w:kern w:val="0"/>
+          <w:sz w:val="24"/>
+          <w:lang w:bidi="ar"/>
+        </w:rPr>
+        <w:t>采用前</w:t>
+      </w:r>
+      <w:r>
+        <w:rPr>
+          <w:rFonts w:ascii="Cambria Math" w:eastAsia="宋体" w:hAnsi="Cambria Math" w:cs="宋体" w:hint="eastAsia"/>
+          <w:kern w:val="0"/>
+          <w:sz w:val="24"/>
+          <w:lang w:bidi="ar"/>
+        </w:rPr>
+        <w:t>3</w:t>
+      </w:r>
+      <w:r>
+        <w:rPr>
+          <w:rFonts w:ascii="Cambria Math" w:eastAsia="宋体" w:hAnsi="Cambria Math" w:cs="宋体"/>
+          <w:kern w:val="0"/>
+          <w:sz w:val="24"/>
+          <w:lang w:bidi="ar"/>
+        </w:rPr>
         <w:t>0</w:t>
       </w:r>
       <w:r>
         <w:rPr>
-          <w:rFonts w:hint="eastAsia"/>
-        </w:rPr>
-        <w:t>份数据进行训练后对后4</w:t>
-      </w:r>
-      <w:r>
+          <w:rFonts w:ascii="Cambria Math" w:eastAsia="宋体" w:hAnsi="Cambria Math" w:cs="宋体" w:hint="eastAsia"/>
+          <w:kern w:val="0"/>
+          <w:sz w:val="24"/>
+          <w:lang w:bidi="ar"/>
+        </w:rPr>
+        <w:t>份数据进行训练后对后</w:t>
+      </w:r>
+      <w:r>
+        <w:rPr>
+          <w:rFonts w:ascii="Cambria Math" w:eastAsia="宋体" w:hAnsi="Cambria Math" w:cs="宋体" w:hint="eastAsia"/>
+          <w:kern w:val="0"/>
+          <w:sz w:val="24"/>
+          <w:lang w:bidi="ar"/>
+        </w:rPr>
+        <w:t>4</w:t>
+      </w:r>
+      <w:r>
+        <w:rPr>
+          <w:rFonts w:ascii="Cambria Math" w:eastAsia="宋体" w:hAnsi="Cambria Math" w:cs="宋体"/>
+          <w:kern w:val="0"/>
+          <w:sz w:val="24"/>
+          <w:lang w:bidi="ar"/>
+        </w:rPr>
         <w:t>0</w:t>
       </w:r>
       <w:r>
         <w:rPr>
-          <w:rFonts w:hint="eastAsia"/>
+          <w:rFonts w:ascii="Cambria Math" w:eastAsia="宋体" w:hAnsi="Cambria Math" w:cs="宋体" w:hint="eastAsia"/>
+          <w:kern w:val="0"/>
+          <w:sz w:val="24"/>
+          <w:lang w:bidi="ar"/>
         </w:rPr>
         <w:t>份数据进行预测，并求出拟合值。</w:t>
       </w:r>
@@ -12363,12 +14052,18 @@
     <w:p>
       <w:pPr>
         <w:rPr>
-          <w:rFonts w:hint="eastAsia"/>
+          <w:rFonts w:ascii="Cambria Math" w:eastAsia="宋体" w:hAnsi="Cambria Math" w:cs="宋体"/>
+          <w:kern w:val="0"/>
+          <w:sz w:val="24"/>
+          <w:lang w:bidi="ar"/>
         </w:rPr>
       </w:pPr>
       <w:r>
         <w:rPr>
-          <w:rFonts w:hint="eastAsia"/>
+          <w:rFonts w:ascii="Cambria Math" w:eastAsia="宋体" w:hAnsi="Cambria Math" w:cs="宋体" w:hint="eastAsia"/>
+          <w:kern w:val="0"/>
+          <w:sz w:val="24"/>
+          <w:lang w:bidi="ar"/>
         </w:rPr>
         <w:t>可视化结果如下</w:t>
       </w:r>
@@ -12394,7 +14089,7 @@
                     <pic:cNvPicPr/>
                   </pic:nvPicPr>
                   <pic:blipFill>
-                    <a:blip r:embed="rId20"/>
+                    <a:blip r:embed="rId30"/>
                     <a:stretch>
                       <a:fillRect/>
                     </a:stretch>
@@ -12418,31 +14113,76 @@
     <w:p>
       <w:pPr>
         <w:rPr>
-          <w:rFonts w:hint="eastAsia"/>
+          <w:rFonts w:ascii="Cambria Math" w:eastAsia="宋体" w:hAnsi="Cambria Math" w:cs="宋体"/>
+          <w:kern w:val="0"/>
+          <w:sz w:val="24"/>
+          <w:lang w:bidi="ar"/>
         </w:rPr>
       </w:pPr>
       <w:proofErr w:type="spellStart"/>
       <w:r>
         <w:rPr>
-          <w:rFonts w:hint="eastAsia"/>
+          <w:rFonts w:ascii="Cambria Math" w:eastAsia="宋体" w:hAnsi="Cambria Math" w:cs="宋体" w:hint="eastAsia"/>
+          <w:kern w:val="0"/>
+          <w:sz w:val="24"/>
+          <w:lang w:bidi="ar"/>
         </w:rPr>
         <w:t>mse</w:t>
       </w:r>
       <w:proofErr w:type="spellEnd"/>
       <w:r>
         <w:rPr>
-          <w:rFonts w:hint="eastAsia"/>
-        </w:rPr>
-        <w:t>为0</w:t>
-      </w:r>
-      <w:r>
+          <w:rFonts w:ascii="Cambria Math" w:eastAsia="宋体" w:hAnsi="Cambria Math" w:cs="宋体" w:hint="eastAsia"/>
+          <w:kern w:val="0"/>
+          <w:sz w:val="24"/>
+          <w:lang w:bidi="ar"/>
+        </w:rPr>
+        <w:t>为</w:t>
+      </w:r>
+      <w:r>
+        <w:rPr>
+          <w:rFonts w:ascii="Cambria Math" w:eastAsia="宋体" w:hAnsi="Cambria Math" w:cs="宋体" w:hint="eastAsia"/>
+          <w:kern w:val="0"/>
+          <w:sz w:val="24"/>
+          <w:lang w:bidi="ar"/>
+        </w:rPr>
+        <w:t>0</w:t>
+      </w:r>
+      <w:r>
+        <w:rPr>
+          <w:rFonts w:ascii="Cambria Math" w:eastAsia="宋体" w:hAnsi="Cambria Math" w:cs="宋体"/>
+          <w:kern w:val="0"/>
+          <w:sz w:val="24"/>
+          <w:lang w:bidi="ar"/>
+        </w:rPr>
         <w:t>.010</w:t>
       </w:r>
       <w:r>
         <w:rPr>
-          <w:rFonts w:hint="eastAsia"/>
-        </w:rPr>
-        <w:t>，比最优参数的ARIMA模型低</w:t>
+          <w:rFonts w:ascii="Cambria Math" w:eastAsia="宋体" w:hAnsi="Cambria Math" w:cs="宋体" w:hint="eastAsia"/>
+          <w:kern w:val="0"/>
+          <w:sz w:val="24"/>
+          <w:lang w:bidi="ar"/>
+        </w:rPr>
+        <w:t>，比最优参数的</w:t>
+      </w:r>
+      <w:r>
+        <w:rPr>
+          <w:rFonts w:ascii="Cambria Math" w:eastAsia="宋体" w:hAnsi="Cambria Math" w:cs="宋体" w:hint="eastAsia"/>
+          <w:kern w:val="0"/>
+          <w:sz w:val="24"/>
+          <w:lang w:bidi="ar"/>
+        </w:rPr>
+        <w:t>ARIMA</w:t>
+      </w:r>
+      <w:r>
+        <w:rPr>
+          <w:rFonts w:ascii="Cambria Math" w:eastAsia="宋体" w:hAnsi="Cambria Math" w:cs="宋体" w:hint="eastAsia"/>
+          <w:kern w:val="0"/>
+          <w:sz w:val="24"/>
+          <w:lang w:bidi="ar"/>
+        </w:rPr>
+        <w:t>模型低</w:t>
       </w:r>
     </w:p>
     <w:p>
@@ -12460,46 +14200,157 @@
     <w:p>
       <w:pPr>
         <w:rPr>
-          <w:rFonts w:hint="eastAsia"/>
+          <w:rFonts w:ascii="Cambria Math" w:eastAsia="宋体" w:hAnsi="Cambria Math" w:cs="宋体"/>
+          <w:kern w:val="0"/>
+          <w:sz w:val="24"/>
+          <w:lang w:bidi="ar"/>
         </w:rPr>
       </w:pPr>
       <w:r>
         <w:rPr>
-          <w:rFonts w:hint="eastAsia"/>
-        </w:rPr>
-        <w:t>在同一数据，且进行差分处理的前提下SVR模型得出的拟合值为0</w:t>
-      </w:r>
-      <w:r>
+          <w:rFonts w:ascii="Cambria Math" w:eastAsia="宋体" w:hAnsi="Cambria Math" w:cs="宋体" w:hint="eastAsia"/>
+          <w:kern w:val="0"/>
+          <w:sz w:val="24"/>
+          <w:lang w:bidi="ar"/>
+        </w:rPr>
+        <w:t>在同一数据，且进行</w:t>
+      </w:r>
+      <w:r>
+        <w:rPr>
+          <w:rFonts w:ascii="Cambria Math" w:eastAsia="宋体" w:hAnsi="Cambria Math" w:cs="宋体" w:hint="eastAsia"/>
+          <w:kern w:val="0"/>
+          <w:sz w:val="24"/>
+          <w:lang w:bidi="ar"/>
+        </w:rPr>
+        <w:t>平稳性检验</w:t>
+      </w:r>
+      <w:r>
+        <w:rPr>
+          <w:rFonts w:ascii="Cambria Math" w:eastAsia="宋体" w:hAnsi="Cambria Math" w:cs="宋体" w:hint="eastAsia"/>
+          <w:kern w:val="0"/>
+          <w:sz w:val="24"/>
+          <w:lang w:bidi="ar"/>
+        </w:rPr>
+        <w:t>的前提下</w:t>
+      </w:r>
+      <w:r>
+        <w:rPr>
+          <w:rFonts w:ascii="Cambria Math" w:eastAsia="宋体" w:hAnsi="Cambria Math" w:cs="宋体" w:hint="eastAsia"/>
+          <w:kern w:val="0"/>
+          <w:sz w:val="24"/>
+          <w:lang w:bidi="ar"/>
+        </w:rPr>
+        <w:t>SVR</w:t>
+      </w:r>
+      <w:r>
+        <w:rPr>
+          <w:rFonts w:ascii="Cambria Math" w:eastAsia="宋体" w:hAnsi="Cambria Math" w:cs="宋体" w:hint="eastAsia"/>
+          <w:kern w:val="0"/>
+          <w:sz w:val="24"/>
+          <w:lang w:bidi="ar"/>
+        </w:rPr>
+        <w:t>模型得出的拟合值为</w:t>
+      </w:r>
+      <w:r>
+        <w:rPr>
+          <w:rFonts w:ascii="Cambria Math" w:eastAsia="宋体" w:hAnsi="Cambria Math" w:cs="宋体" w:hint="eastAsia"/>
+          <w:kern w:val="0"/>
+          <w:sz w:val="24"/>
+          <w:lang w:bidi="ar"/>
+        </w:rPr>
+        <w:t>0</w:t>
+      </w:r>
+      <w:r>
+        <w:rPr>
+          <w:rFonts w:ascii="Cambria Math" w:eastAsia="宋体" w:hAnsi="Cambria Math" w:cs="宋体"/>
+          <w:kern w:val="0"/>
+          <w:sz w:val="24"/>
+          <w:lang w:bidi="ar"/>
+        </w:rPr>
         <w:t>.010.</w:t>
       </w:r>
       <w:r>
         <w:rPr>
-          <w:rFonts w:hint="eastAsia"/>
-        </w:rPr>
-        <w:t>ARIMA模型得出的拟合值为0</w:t>
-      </w:r>
-      <w:r>
+          <w:rFonts w:ascii="Cambria Math" w:eastAsia="宋体" w:hAnsi="Cambria Math" w:cs="宋体" w:hint="eastAsia"/>
+          <w:kern w:val="0"/>
+          <w:sz w:val="24"/>
+          <w:lang w:bidi="ar"/>
+        </w:rPr>
+        <w:t>ARIMA</w:t>
+      </w:r>
+      <w:r>
+        <w:rPr>
+          <w:rFonts w:ascii="Cambria Math" w:eastAsia="宋体" w:hAnsi="Cambria Math" w:cs="宋体" w:hint="eastAsia"/>
+          <w:kern w:val="0"/>
+          <w:sz w:val="24"/>
+          <w:lang w:bidi="ar"/>
+        </w:rPr>
+        <w:t>模型得出的拟合值为</w:t>
+      </w:r>
+      <w:r>
+        <w:rPr>
+          <w:rFonts w:ascii="Cambria Math" w:eastAsia="宋体" w:hAnsi="Cambria Math" w:cs="宋体" w:hint="eastAsia"/>
+          <w:kern w:val="0"/>
+          <w:sz w:val="24"/>
+          <w:lang w:bidi="ar"/>
+        </w:rPr>
+        <w:t>0</w:t>
+      </w:r>
+      <w:r>
+        <w:rPr>
+          <w:rFonts w:ascii="Cambria Math" w:eastAsia="宋体" w:hAnsi="Cambria Math" w:cs="宋体"/>
+          <w:kern w:val="0"/>
+          <w:sz w:val="24"/>
+          <w:lang w:bidi="ar"/>
+        </w:rPr>
         <w:t>.139</w:t>
       </w:r>
       <w:r>
         <w:rPr>
-          <w:rFonts w:hint="eastAsia"/>
+          <w:rFonts w:ascii="Cambria Math" w:eastAsia="宋体" w:hAnsi="Cambria Math" w:cs="宋体" w:hint="eastAsia"/>
+          <w:kern w:val="0"/>
+          <w:sz w:val="24"/>
+          <w:lang w:bidi="ar"/>
         </w:rPr>
         <w:t>，综合得出结论：在相同平稳时间序列的情况下，经过</w:t>
       </w:r>
       <w:proofErr w:type="gramStart"/>
       <w:r>
         <w:rPr>
-          <w:rFonts w:hint="eastAsia"/>
+          <w:rFonts w:ascii="Cambria Math" w:eastAsia="宋体" w:hAnsi="Cambria Math" w:cs="宋体" w:hint="eastAsia"/>
+          <w:kern w:val="0"/>
+          <w:sz w:val="24"/>
+          <w:lang w:bidi="ar"/>
         </w:rPr>
         <w:t>同同样</w:t>
       </w:r>
       <w:proofErr w:type="gramEnd"/>
       <w:r>
         <w:rPr>
-          <w:rFonts w:hint="eastAsia"/>
-        </w:rPr>
-        <w:t>的归一化处理后SVR模型的拟合值误差更小</w:t>
+          <w:rFonts w:ascii="Cambria Math" w:eastAsia="宋体" w:hAnsi="Cambria Math" w:cs="宋体" w:hint="eastAsia"/>
+          <w:kern w:val="0"/>
+          <w:sz w:val="24"/>
+          <w:lang w:bidi="ar"/>
+        </w:rPr>
+        <w:t>的归一化处理后</w:t>
+      </w:r>
+      <w:r>
+        <w:rPr>
+          <w:rFonts w:ascii="Cambria Math" w:eastAsia="宋体" w:hAnsi="Cambria Math" w:cs="宋体" w:hint="eastAsia"/>
+          <w:kern w:val="0"/>
+          <w:sz w:val="24"/>
+          <w:lang w:bidi="ar"/>
+        </w:rPr>
+        <w:t>SVR</w:t>
+      </w:r>
+      <w:r>
+        <w:rPr>
+          <w:rFonts w:ascii="Cambria Math" w:eastAsia="宋体" w:hAnsi="Cambria Math" w:cs="宋体" w:hint="eastAsia"/>
+          <w:kern w:val="0"/>
+          <w:sz w:val="24"/>
+          <w:lang w:bidi="ar"/>
+        </w:rPr>
+        <w:t>模型的拟合值误差更小</w:t>
       </w:r>
     </w:p>
     <w:p>
@@ -12514,16 +14365,9 @@
       </w:r>
     </w:p>
     <w:p>
-      <w:pPr>
-        <w:rPr>
-          <w:rFonts w:hint="eastAsia"/>
-        </w:rPr>
-      </w:pPr>
       <w:r>
         <w:t>https://scikit-learn.org/stable/modules/generated/sklearn.svm.SVR.html</w:t>
       </w:r>
-      <w:bookmarkStart w:id="1" w:name="_GoBack"/>
-      <w:bookmarkEnd w:id="1"/>
     </w:p>
     <w:sectPr>
       <w:pgSz w:w="11906" w:h="16838"/>
@@ -13361,6 +15205,24 @@
       <w:color w:val="808080"/>
     </w:rPr>
   </w:style>
+  <w:style w:type="paragraph" w:styleId="aa">
+    <w:name w:val="Normal (Web)"/>
+    <w:basedOn w:val="a"/>
+    <w:uiPriority w:val="99"/>
+    <w:semiHidden/>
+    <w:unhideWhenUsed/>
+    <w:rsid w:val="00D12A8E"/>
+    <w:pPr>
+      <w:widowControl/>
+      <w:spacing w:before="100" w:beforeAutospacing="1" w:after="100" w:afterAutospacing="1"/>
+      <w:jc w:val="left"/>
+    </w:pPr>
+    <w:rPr>
+      <w:rFonts w:ascii="宋体" w:eastAsia="宋体" w:hAnsi="宋体" w:cs="宋体"/>
+      <w:kern w:val="0"/>
+      <w:sz w:val="24"/>
+    </w:rPr>
+  </w:style>
 </w:styles>
 </file>
 
@@ -13664,7 +15526,7 @@
 </file>
 
 <file path=customXml/itemProps1.xml><?xml version="1.0" encoding="utf-8"?>
-<ds:datastoreItem xmlns:ds="http://schemas.openxmlformats.org/officeDocument/2006/customXml" ds:itemID="{665BEE98-019B-47E1-9FDA-863CC3CE7D8E}">
+<ds:datastoreItem xmlns:ds="http://schemas.openxmlformats.org/officeDocument/2006/customXml" ds:itemID="{5F90D15C-4F18-48D7-80CD-F501D4AE5661}">
   <ds:schemaRefs>
     <ds:schemaRef ds:uri="http://schemas.openxmlformats.org/officeDocument/2006/bibliography"/>
   </ds:schemaRefs>

--- a/课程设计报告.docx
+++ b/课程设计报告.docx
@@ -538,6 +538,7 @@
         </w:rPr>
         <w:t xml:space="preserve">  </w:t>
       </w:r>
+      <w:proofErr w:type="gramStart"/>
       <w:r>
         <w:rPr>
           <w:rFonts w:ascii="宋体" w:hAnsi="宋体" w:hint="eastAsia"/>
@@ -546,6 +547,7 @@
         </w:rPr>
         <w:t>绩</w:t>
       </w:r>
+      <w:proofErr w:type="gramEnd"/>
       <w:r>
         <w:rPr>
           <w:rFonts w:ascii="宋体" w:hAnsi="宋体" w:hint="eastAsia"/>
@@ -632,6 +634,11 @@
     <w:sdt>
       <w:sdtPr>
         <w:rPr>
+          <w:rFonts w:asciiTheme="minorHAnsi" w:eastAsiaTheme="minorEastAsia" w:hAnsiTheme="minorHAnsi" w:cstheme="minorBidi"/>
+          <w:color w:val="auto"/>
+          <w:kern w:val="2"/>
+          <w:sz w:val="21"/>
+          <w:szCs w:val="24"/>
           <w:lang w:val="zh-CN"/>
         </w:rPr>
         <w:id w:val="-1808456439"/>
@@ -642,13 +649,8 @@
       </w:sdtPr>
       <w:sdtEndPr>
         <w:rPr>
-          <w:rFonts w:asciiTheme="minorHAnsi" w:eastAsiaTheme="minorEastAsia" w:hAnsiTheme="minorHAnsi" w:cstheme="minorBidi"/>
           <w:b/>
           <w:bCs/>
-          <w:color w:val="auto"/>
-          <w:kern w:val="2"/>
-          <w:sz w:val="21"/>
-          <w:szCs w:val="24"/>
         </w:rPr>
       </w:sdtEndPr>
       <w:sdtContent>
@@ -2579,7 +2581,7 @@
                 <w:noProof/>
                 <w:webHidden/>
               </w:rPr>
-              <w:t>17</w:t>
+              <w:t>16</w:t>
             </w:r>
             <w:r>
               <w:rPr>
@@ -2648,7 +2650,7 @@
                 <w:noProof/>
                 <w:webHidden/>
               </w:rPr>
-              <w:t>21</w:t>
+              <w:t>18</w:t>
             </w:r>
             <w:r>
               <w:rPr>
@@ -2717,7 +2719,7 @@
                 <w:noProof/>
                 <w:webHidden/>
               </w:rPr>
-              <w:t>21</w:t>
+              <w:t>19</w:t>
             </w:r>
             <w:r>
               <w:rPr>
@@ -2801,7 +2803,7 @@
                 <w:noProof/>
                 <w:webHidden/>
               </w:rPr>
-              <w:t>22</w:t>
+              <w:t>19</w:t>
             </w:r>
             <w:r>
               <w:rPr>
@@ -2885,7 +2887,7 @@
                 <w:noProof/>
                 <w:webHidden/>
               </w:rPr>
-              <w:t>22</w:t>
+              <w:t>20</w:t>
             </w:r>
             <w:r>
               <w:rPr>
@@ -2897,11 +2899,6 @@
           </w:hyperlink>
         </w:p>
         <w:p>
-          <w:pPr>
-            <w:rPr>
-              <w:rFonts w:hint="eastAsia"/>
-            </w:rPr>
-          </w:pPr>
           <w:r>
             <w:rPr>
               <w:b/>
@@ -2918,13 +2915,7 @@
     <w:p/>
     <w:p/>
     <w:p/>
-    <w:p>
-      <w:pPr>
-        <w:rPr>
-          <w:rFonts w:hint="eastAsia"/>
-        </w:rPr>
-      </w:pPr>
-    </w:p>
+    <w:p/>
     <w:p>
       <w:pPr>
         <w:pStyle w:val="1"/>
@@ -3433,7 +3424,7 @@
         <w:spacing w:line="360" w:lineRule="auto"/>
         <w:jc w:val="left"/>
         <w:rPr>
-          <w:rFonts w:ascii="Cambria Math" w:eastAsia="宋体" w:hAnsi="Cambria Math" w:cs="宋体" w:hint="eastAsia"/>
+          <w:rFonts w:ascii="Cambria Math" w:eastAsia="宋体" w:hAnsi="Cambria Math" w:cs="宋体"/>
           <w:kern w:val="0"/>
           <w:sz w:val="24"/>
           <w:lang w:bidi="ar"/>
@@ -3518,8 +3509,19 @@
           <w:sz w:val="24"/>
           <w:lang w:bidi="ar"/>
         </w:rPr>
-        <w:t>最典型且影响最大的地区为京津冀区域</w:t>
-      </w:r>
+        <w:t>最典型且影响最大的地区为京津</w:t>
+      </w:r>
+      <w:proofErr w:type="gramStart"/>
+      <w:r>
+        <w:rPr>
+          <w:rFonts w:ascii="Cambria Math" w:eastAsia="宋体" w:hAnsi="Cambria Math" w:cs="宋体"/>
+          <w:kern w:val="0"/>
+          <w:sz w:val="24"/>
+          <w:lang w:bidi="ar"/>
+        </w:rPr>
+        <w:t>冀区域</w:t>
+      </w:r>
+      <w:proofErr w:type="gramEnd"/>
       <w:r>
         <w:rPr>
           <w:rFonts w:ascii="Cambria Math" w:eastAsia="宋体" w:hAnsi="Cambria Math" w:cs="宋体"/>
@@ -3716,7 +3718,27 @@
           <w:sz w:val="24"/>
           <w:lang w:bidi="ar"/>
         </w:rPr>
-        <w:t>。最主要的原因是京津冀区域集聚了大量的水泥、钢铁、炼油石化等高污染产业和遍布各地的无组织零散高危害产业</w:t>
+        <w:t>。最主要的原因是京津</w:t>
+      </w:r>
+      <w:proofErr w:type="gramStart"/>
+      <w:r>
+        <w:rPr>
+          <w:rFonts w:ascii="Cambria Math" w:eastAsia="宋体" w:hAnsi="Cambria Math" w:cs="宋体"/>
+          <w:kern w:val="0"/>
+          <w:sz w:val="24"/>
+          <w:lang w:bidi="ar"/>
+        </w:rPr>
+        <w:t>冀区域</w:t>
+      </w:r>
+      <w:proofErr w:type="gramEnd"/>
+      <w:r>
+        <w:rPr>
+          <w:rFonts w:ascii="Cambria Math" w:eastAsia="宋体" w:hAnsi="Cambria Math" w:cs="宋体"/>
+          <w:kern w:val="0"/>
+          <w:sz w:val="24"/>
+          <w:lang w:bidi="ar"/>
+        </w:rPr>
+        <w:t>集聚了大量的水泥、钢铁、炼油石化等高污染产业和遍布各地的无组织零散高危害产业</w:t>
       </w:r>
       <w:r>
         <w:rPr>
@@ -3806,7 +3828,27 @@
           <w:sz w:val="24"/>
           <w:lang w:bidi="ar"/>
         </w:rPr>
-        <w:t>我国中东部地区发生了罕见的连续高强度的霾污染天气</w:t>
+        <w:t>我国中东部地区发生了罕见的连续高强度的</w:t>
+      </w:r>
+      <w:proofErr w:type="gramStart"/>
+      <w:r>
+        <w:rPr>
+          <w:rFonts w:ascii="Cambria Math" w:eastAsia="宋体" w:hAnsi="Cambria Math" w:cs="宋体"/>
+          <w:kern w:val="0"/>
+          <w:sz w:val="24"/>
+          <w:lang w:bidi="ar"/>
+        </w:rPr>
+        <w:t>霾</w:t>
+      </w:r>
+      <w:proofErr w:type="gramEnd"/>
+      <w:r>
+        <w:rPr>
+          <w:rFonts w:ascii="Cambria Math" w:eastAsia="宋体" w:hAnsi="Cambria Math" w:cs="宋体"/>
+          <w:kern w:val="0"/>
+          <w:sz w:val="24"/>
+          <w:lang w:bidi="ar"/>
+        </w:rPr>
+        <w:t>污染天气</w:t>
       </w:r>
       <w:r>
         <w:rPr>
@@ -3824,7 +3866,27 @@
           <w:sz w:val="24"/>
           <w:lang w:bidi="ar"/>
         </w:rPr>
-        <w:t>造成大量航班延误、高速公路封闭、呼吸道疾病患者涌向医院急诊室。本次霾污染事件范围涉及</w:t>
+        <w:t>造成大量航班延误、高速公路封闭、呼吸道疾病患者涌向医院急诊室。本次</w:t>
+      </w:r>
+      <w:proofErr w:type="gramStart"/>
+      <w:r>
+        <w:rPr>
+          <w:rFonts w:ascii="Cambria Math" w:eastAsia="宋体" w:hAnsi="Cambria Math" w:cs="宋体"/>
+          <w:kern w:val="0"/>
+          <w:sz w:val="24"/>
+          <w:lang w:bidi="ar"/>
+        </w:rPr>
+        <w:t>霾</w:t>
+      </w:r>
+      <w:proofErr w:type="gramEnd"/>
+      <w:r>
+        <w:rPr>
+          <w:rFonts w:ascii="Cambria Math" w:eastAsia="宋体" w:hAnsi="Cambria Math" w:cs="宋体"/>
+          <w:kern w:val="0"/>
+          <w:sz w:val="24"/>
+          <w:lang w:bidi="ar"/>
+        </w:rPr>
+        <w:t>污染事件范围涉及</w:t>
       </w:r>
       <w:r>
         <w:rPr>
@@ -4049,7 +4111,27 @@
           <w:sz w:val="24"/>
           <w:lang w:bidi="ar"/>
         </w:rPr>
-        <w:t>(75 μg/m3),27</w:t>
+        <w:t xml:space="preserve">(75 </w:t>
+      </w:r>
+      <w:proofErr w:type="spellStart"/>
+      <w:r>
+        <w:rPr>
+          <w:rFonts w:ascii="Cambria Math" w:eastAsia="宋体" w:hAnsi="Cambria Math" w:cs="宋体"/>
+          <w:kern w:val="0"/>
+          <w:sz w:val="24"/>
+          <w:lang w:bidi="ar"/>
+        </w:rPr>
+        <w:t>μg</w:t>
+      </w:r>
+      <w:proofErr w:type="spellEnd"/>
+      <w:r>
+        <w:rPr>
+          <w:rFonts w:ascii="Cambria Math" w:eastAsia="宋体" w:hAnsi="Cambria Math" w:cs="宋体"/>
+          <w:kern w:val="0"/>
+          <w:sz w:val="24"/>
+          <w:lang w:bidi="ar"/>
+        </w:rPr>
+        <w:t>/m3),27</w:t>
       </w:r>
       <w:r>
         <w:rPr>
@@ -4067,7 +4149,27 @@
           <w:sz w:val="24"/>
           <w:lang w:bidi="ar"/>
         </w:rPr>
-        <w:t>(35 μg/m3),</w:t>
+        <w:t xml:space="preserve">(35 </w:t>
+      </w:r>
+      <w:proofErr w:type="spellStart"/>
+      <w:r>
+        <w:rPr>
+          <w:rFonts w:ascii="Cambria Math" w:eastAsia="宋体" w:hAnsi="Cambria Math" w:cs="宋体"/>
+          <w:kern w:val="0"/>
+          <w:sz w:val="24"/>
+          <w:lang w:bidi="ar"/>
+        </w:rPr>
+        <w:t>μg</w:t>
+      </w:r>
+      <w:proofErr w:type="spellEnd"/>
+      <w:r>
+        <w:rPr>
+          <w:rFonts w:ascii="Cambria Math" w:eastAsia="宋体" w:hAnsi="Cambria Math" w:cs="宋体"/>
+          <w:kern w:val="0"/>
+          <w:sz w:val="24"/>
+          <w:lang w:bidi="ar"/>
+        </w:rPr>
+        <w:t>/m3),</w:t>
       </w:r>
       <w:r>
         <w:rPr>
@@ -4112,7 +4214,27 @@
           <w:sz w:val="24"/>
           <w:lang w:bidi="ar"/>
         </w:rPr>
-        <w:t>此次霾污染事件的详细分析结果参见文献</w:t>
+        <w:t>此次</w:t>
+      </w:r>
+      <w:proofErr w:type="gramStart"/>
+      <w:r>
+        <w:rPr>
+          <w:rFonts w:ascii="Cambria Math" w:eastAsia="宋体" w:hAnsi="Cambria Math" w:cs="宋体"/>
+          <w:kern w:val="0"/>
+          <w:sz w:val="24"/>
+          <w:lang w:bidi="ar"/>
+        </w:rPr>
+        <w:t>霾</w:t>
+      </w:r>
+      <w:proofErr w:type="gramEnd"/>
+      <w:r>
+        <w:rPr>
+          <w:rFonts w:ascii="Cambria Math" w:eastAsia="宋体" w:hAnsi="Cambria Math" w:cs="宋体"/>
+          <w:kern w:val="0"/>
+          <w:sz w:val="24"/>
+          <w:lang w:bidi="ar"/>
+        </w:rPr>
+        <w:t>污染事件的详细分析结果参见文献</w:t>
       </w:r>
       <w:r>
         <w:rPr>
@@ -4148,7 +4270,67 @@
           <w:sz w:val="24"/>
           <w:lang w:bidi="ar"/>
         </w:rPr>
-        <w:t>京津冀区域仍反复出现了数次严重的霾污染事件。霾污染事件的频繁发生为我国环境危机拉响了警报</w:t>
+        <w:t>京津</w:t>
+      </w:r>
+      <w:proofErr w:type="gramStart"/>
+      <w:r>
+        <w:rPr>
+          <w:rFonts w:ascii="Cambria Math" w:eastAsia="宋体" w:hAnsi="Cambria Math" w:cs="宋体"/>
+          <w:kern w:val="0"/>
+          <w:sz w:val="24"/>
+          <w:lang w:bidi="ar"/>
+        </w:rPr>
+        <w:t>冀区域仍反复</w:t>
+      </w:r>
+      <w:proofErr w:type="gramEnd"/>
+      <w:r>
+        <w:rPr>
+          <w:rFonts w:ascii="Cambria Math" w:eastAsia="宋体" w:hAnsi="Cambria Math" w:cs="宋体"/>
+          <w:kern w:val="0"/>
+          <w:sz w:val="24"/>
+          <w:lang w:bidi="ar"/>
+        </w:rPr>
+        <w:t>出现了数次严重的</w:t>
+      </w:r>
+      <w:proofErr w:type="gramStart"/>
+      <w:r>
+        <w:rPr>
+          <w:rFonts w:ascii="Cambria Math" w:eastAsia="宋体" w:hAnsi="Cambria Math" w:cs="宋体"/>
+          <w:kern w:val="0"/>
+          <w:sz w:val="24"/>
+          <w:lang w:bidi="ar"/>
+        </w:rPr>
+        <w:t>霾</w:t>
+      </w:r>
+      <w:proofErr w:type="gramEnd"/>
+      <w:r>
+        <w:rPr>
+          <w:rFonts w:ascii="Cambria Math" w:eastAsia="宋体" w:hAnsi="Cambria Math" w:cs="宋体"/>
+          <w:kern w:val="0"/>
+          <w:sz w:val="24"/>
+          <w:lang w:bidi="ar"/>
+        </w:rPr>
+        <w:t>污染事件。</w:t>
+      </w:r>
+      <w:proofErr w:type="gramStart"/>
+      <w:r>
+        <w:rPr>
+          <w:rFonts w:ascii="Cambria Math" w:eastAsia="宋体" w:hAnsi="Cambria Math" w:cs="宋体"/>
+          <w:kern w:val="0"/>
+          <w:sz w:val="24"/>
+          <w:lang w:bidi="ar"/>
+        </w:rPr>
+        <w:t>霾</w:t>
+      </w:r>
+      <w:proofErr w:type="gramEnd"/>
+      <w:r>
+        <w:rPr>
+          <w:rFonts w:ascii="Cambria Math" w:eastAsia="宋体" w:hAnsi="Cambria Math" w:cs="宋体"/>
+          <w:kern w:val="0"/>
+          <w:sz w:val="24"/>
+          <w:lang w:bidi="ar"/>
+        </w:rPr>
+        <w:t>污染事件的频繁发生为我国环境危机拉响了警报</w:t>
       </w:r>
       <w:r>
         <w:rPr>
@@ -4498,13 +4680,7 @@
         </w:rPr>
       </w:pPr>
     </w:p>
-    <w:p>
-      <w:pPr>
-        <w:rPr>
-          <w:rFonts w:hint="eastAsia"/>
-        </w:rPr>
-      </w:pPr>
-    </w:p>
+    <w:p/>
     <w:p>
       <w:pPr>
         <w:pStyle w:val="1"/>
@@ -4557,7 +4733,6 @@
     <w:p>
       <w:pPr>
         <w:rPr>
-          <w:rFonts w:hint="eastAsia"/>
           <w:szCs w:val="21"/>
           <w:lang w:bidi="ar"/>
         </w:rPr>
@@ -4778,7 +4953,6 @@
       <w:pPr>
         <w:jc w:val="right"/>
         <w:rPr>
-          <w:rFonts w:hint="eastAsia"/>
           <w:lang w:bidi="ar"/>
         </w:rPr>
       </w:pPr>
@@ -4806,7 +4980,6 @@
       <w:pPr>
         <w:jc w:val="left"/>
         <w:rPr>
-          <w:rFonts w:hint="eastAsia"/>
           <w:lang w:bidi="ar"/>
         </w:rPr>
       </w:pPr>
@@ -4945,7 +5118,6 @@
     <w:p>
       <w:pPr>
         <w:rPr>
-          <w:rFonts w:hint="eastAsia"/>
           <w:szCs w:val="21"/>
           <w:lang w:bidi="ar"/>
         </w:rPr>
@@ -4974,6 +5146,7 @@
         <w:t>，因为存在单位根就是非平稳时间序列。单位根就是指单位根过程，可以证明，序列中存在单位根过程就不平稳，会使回归分析中存在</w:t>
       </w:r>
       <w:hyperlink r:id="rId11" w:tgtFrame="_blank" w:history="1">
+        <w:proofErr w:type="gramStart"/>
         <w:r>
           <w:rPr>
             <w:szCs w:val="21"/>
@@ -4981,6 +5154,7 @@
           </w:rPr>
           <w:t>伪回归</w:t>
         </w:r>
+        <w:proofErr w:type="gramEnd"/>
       </w:hyperlink>
       <w:r>
         <w:rPr>
@@ -4996,7 +5170,25 @@
           <w:szCs w:val="21"/>
           <w:lang w:bidi="ar"/>
         </w:rPr>
-        <w:t>平稳是自回归模型ARMA的必要条件，因此对于时间序列，首先要保证应用自回归的n阶差分序列是平稳的</w:t>
+        <w:t>平稳是自回归模型ARMA的必要条件，因此对于时间序列，首先要保证</w:t>
+      </w:r>
+      <w:proofErr w:type="gramStart"/>
+      <w:r>
+        <w:rPr>
+          <w:rFonts w:hint="eastAsia"/>
+          <w:szCs w:val="21"/>
+          <w:lang w:bidi="ar"/>
+        </w:rPr>
+        <w:t>应用自</w:t>
+      </w:r>
+      <w:proofErr w:type="gramEnd"/>
+      <w:r>
+        <w:rPr>
+          <w:rFonts w:hint="eastAsia"/>
+          <w:szCs w:val="21"/>
+          <w:lang w:bidi="ar"/>
+        </w:rPr>
+        <w:t>回归的n阶差分序列是平稳的</w:t>
       </w:r>
       <w:r>
         <w:rPr>
@@ -5026,9 +5218,18 @@
           <w:rFonts w:hint="eastAsia"/>
           <w:lang w:bidi="ar"/>
         </w:rPr>
-        <w:t>ACF、PACF自相关系数与偏自相关系数</w:t>
+        <w:t>ACF、PACF自相关系数</w:t>
+      </w:r>
+      <w:proofErr w:type="gramStart"/>
+      <w:r>
+        <w:rPr>
+          <w:rFonts w:hint="eastAsia"/>
+          <w:lang w:bidi="ar"/>
+        </w:rPr>
+        <w:t>与偏自相关系数</w:t>
       </w:r>
       <w:bookmarkEnd w:id="7"/>
+      <w:proofErr w:type="gramEnd"/>
     </w:p>
     <w:p>
       <w:pPr>
@@ -5050,7 +5251,39 @@
           <w:szCs w:val="21"/>
           <w:lang w:bidi="ar"/>
         </w:rPr>
-        <w:t>ACF）、偏自相关函数（PACF）来判别ARMA(p,q)模型的系数和阶数。自相关函数(ACF)描述时间序列观测值与其过去的观测值之间的线性相关性。偏自相关函数(PACF)描述在给定中间观测值的条件下时间序列观测值与其过去的观测值之间的线性相关性。</w:t>
+        <w:t>ACF）、偏自相关函数（PACF）来判别ARMA(</w:t>
+      </w:r>
+      <w:proofErr w:type="spellStart"/>
+      <w:r>
+        <w:rPr>
+          <w:szCs w:val="21"/>
+          <w:lang w:bidi="ar"/>
+        </w:rPr>
+        <w:t>p,q</w:t>
+      </w:r>
+      <w:proofErr w:type="spellEnd"/>
+      <w:r>
+        <w:rPr>
+          <w:szCs w:val="21"/>
+          <w:lang w:bidi="ar"/>
+        </w:rPr>
+        <w:t>)模型的系数和</w:t>
+      </w:r>
+      <w:proofErr w:type="gramStart"/>
+      <w:r>
+        <w:rPr>
+          <w:szCs w:val="21"/>
+          <w:lang w:bidi="ar"/>
+        </w:rPr>
+        <w:t>阶数</w:t>
+      </w:r>
+      <w:proofErr w:type="gramEnd"/>
+      <w:r>
+        <w:rPr>
+          <w:szCs w:val="21"/>
+          <w:lang w:bidi="ar"/>
+        </w:rPr>
+        <w:t>。自相关函数(ACF)描述时间序列观测值与其过去的观测值之间的线性相关性。偏自相关函数(PACF)描述在给定中间观测值的条件下时间序列观测值与其过去的观测值之间的线性相关性。</w:t>
       </w:r>
       <w:r>
         <w:rPr>
@@ -5323,7 +5556,6 @@
         <w:wordWrap w:val="0"/>
         <w:jc w:val="right"/>
         <w:rPr>
-          <w:rFonts w:hint="eastAsia"/>
           <w:szCs w:val="21"/>
           <w:lang w:bidi="ar"/>
         </w:rPr>
@@ -5384,6 +5616,7 @@
         </w:rPr>
         <w:t>AIC：</w:t>
       </w:r>
+      <w:proofErr w:type="gramStart"/>
       <w:r>
         <w:rPr>
           <w:rStyle w:val="ac"/>
@@ -5391,7 +5624,17 @@
           <w:color w:val="4D4D4D"/>
           <w:shd w:val="clear" w:color="auto" w:fill="FFFFFF"/>
         </w:rPr>
-        <w:t>赤池信息准则（Akaike Information Criterion，AIC）</w:t>
+        <w:t>赤池信息</w:t>
+      </w:r>
+      <w:proofErr w:type="gramEnd"/>
+      <w:r>
+        <w:rPr>
+          <w:rStyle w:val="ac"/>
+          <w:rFonts w:ascii="微软雅黑" w:eastAsia="微软雅黑" w:hAnsi="微软雅黑" w:hint="eastAsia"/>
+          <w:color w:val="4D4D4D"/>
+          <w:shd w:val="clear" w:color="auto" w:fill="FFFFFF"/>
+        </w:rPr>
+        <w:t>准则（Akaike Information Criterion，AIC）</w:t>
       </w:r>
       <w:r>
         <w:rPr>
@@ -5455,57 +5698,56 @@
       <w:pPr>
         <w:jc w:val="right"/>
         <w:rPr>
+          <w:rFonts w:ascii="微软雅黑" w:eastAsia="微软雅黑" w:hAnsi="微软雅黑"/>
+          <w:color w:val="4D4D4D"/>
+          <w:shd w:val="clear" w:color="auto" w:fill="FFFFFF"/>
+        </w:rPr>
+      </w:pPr>
+      <w:r>
+        <w:rPr>
+          <w:rFonts w:ascii="微软雅黑" w:eastAsia="微软雅黑" w:hAnsi="微软雅黑"/>
+          <w:color w:val="4D4D4D"/>
+          <w:shd w:val="clear" w:color="auto" w:fill="FFFFFF"/>
+        </w:rPr>
+        <w:tab/>
+      </w:r>
+      <w:r>
+        <w:rPr>
           <w:rFonts w:ascii="微软雅黑" w:eastAsia="微软雅黑" w:hAnsi="微软雅黑" w:hint="eastAsia"/>
           <w:color w:val="4D4D4D"/>
           <w:shd w:val="clear" w:color="auto" w:fill="FFFFFF"/>
         </w:rPr>
-      </w:pPr>
+        <w:t>公式 2</w:t>
+      </w:r>
       <w:r>
         <w:rPr>
           <w:rFonts w:ascii="微软雅黑" w:eastAsia="微软雅黑" w:hAnsi="微软雅黑"/>
           <w:color w:val="4D4D4D"/>
           <w:shd w:val="clear" w:color="auto" w:fill="FFFFFF"/>
         </w:rPr>
-        <w:tab/>
-      </w:r>
+        <w:t>.4.1</w:t>
+      </w:r>
+    </w:p>
+    <w:p>
+      <w:pPr>
+        <w:rPr>
+          <w:lang w:bidi="ar"/>
+        </w:rPr>
+      </w:pPr>
       <w:r>
         <w:rPr>
           <w:rFonts w:ascii="微软雅黑" w:eastAsia="微软雅黑" w:hAnsi="微软雅黑" w:hint="eastAsia"/>
           <w:color w:val="4D4D4D"/>
           <w:shd w:val="clear" w:color="auto" w:fill="FFFFFF"/>
         </w:rPr>
-        <w:t>公式 2</w:t>
-      </w:r>
-      <w:r>
-        <w:rPr>
-          <w:rFonts w:ascii="微软雅黑" w:eastAsia="微软雅黑" w:hAnsi="微软雅黑"/>
-          <w:color w:val="4D4D4D"/>
-          <w:shd w:val="clear" w:color="auto" w:fill="FFFFFF"/>
-        </w:rPr>
-        <w:t>.4.1</w:t>
-      </w:r>
-    </w:p>
-    <w:p>
-      <w:pPr>
-        <w:rPr>
-          <w:rFonts w:hint="eastAsia"/>
-          <w:lang w:bidi="ar"/>
-        </w:rPr>
-      </w:pPr>
+        <w:t>其中</w:t>
+      </w:r>
       <w:r>
         <w:rPr>
           <w:rFonts w:ascii="微软雅黑" w:eastAsia="微软雅黑" w:hAnsi="微软雅黑" w:hint="eastAsia"/>
           <w:color w:val="4D4D4D"/>
           <w:shd w:val="clear" w:color="auto" w:fill="FFFFFF"/>
         </w:rPr>
-        <w:t>其中</w:t>
-      </w:r>
-      <w:r>
-        <w:rPr>
-          <w:rFonts w:ascii="微软雅黑" w:eastAsia="微软雅黑" w:hAnsi="微软雅黑" w:hint="eastAsia"/>
-          <w:color w:val="4D4D4D"/>
-          <w:shd w:val="clear" w:color="auto" w:fill="FFFFFF"/>
-        </w:rPr>
         <w:t>k为模型参数个数，n为样本数量，L为似然函数</w:t>
       </w:r>
     </w:p>
@@ -5567,12 +5809,17 @@
     <w:p>
       <w:pPr>
         <w:pStyle w:val="aa"/>
-        <w:rPr>
-          <w:rFonts w:hint="eastAsia"/>
-        </w:rPr>
-      </w:pPr>
-      <w:r>
-        <w:t>自回归模型首先需要确定一个阶数p，表示用几期的历史值来预测当前值。p阶自回归模型的公式定义为：</w:t>
+      </w:pPr>
+      <w:r>
+        <w:t>自回归模型首先需要确定</w:t>
+      </w:r>
+      <w:proofErr w:type="gramStart"/>
+      <w:r>
+        <w:t>一个阶数</w:t>
+      </w:r>
+      <w:proofErr w:type="gramEnd"/>
+      <w:r>
+        <w:t>p，表示用几期的历史值来预测当前值。p阶自回归模型的公式定义为：</w:t>
       </w:r>
     </w:p>
     <w:p>
@@ -5686,13 +5933,7 @@
           <w:rPr>
             <w:rFonts w:ascii="Cambria Math" w:hAnsi="Cambria Math"/>
           </w:rPr>
-          <m:t>=</m:t>
-        </m:r>
-        <m:r>
-          <w:rPr>
-            <w:rFonts w:ascii="Cambria Math" w:hAnsi="Cambria Math"/>
-          </w:rPr>
-          <m:t>μ+</m:t>
+          <m:t>=μ+</m:t>
         </m:r>
         <m:nary>
           <m:naryPr>
@@ -5813,9 +6054,6 @@
     <w:p>
       <w:pPr>
         <w:jc w:val="right"/>
-        <w:rPr>
-          <w:rFonts w:hint="eastAsia"/>
-        </w:rPr>
       </w:pPr>
       <w:r>
         <w:rPr>
@@ -5836,7 +6074,11 @@
         <w:pStyle w:val="aa"/>
       </w:pPr>
       <w:r>
-        <w:t>上式中y</w:t>
+        <w:t>上式中</w:t>
+      </w:r>
+      <w:proofErr w:type="spellStart"/>
+      <w:r>
+        <w:t>y</w:t>
       </w:r>
       <w:r>
         <w:rPr>
@@ -5844,8 +6086,17 @@
         </w:rPr>
         <w:t>t</w:t>
       </w:r>
-      <w:r>
-        <w:t xml:space="preserve">是当前值,u是常数项,p是阶数 </w:t>
+      <w:proofErr w:type="spellEnd"/>
+      <w:r>
+        <w:t>是当前值,u是常数项,p</w:t>
+      </w:r>
+      <w:proofErr w:type="gramStart"/>
+      <w:r>
+        <w:t>是阶数</w:t>
+      </w:r>
+      <w:proofErr w:type="gramEnd"/>
+      <w:r>
+        <w:t xml:space="preserve"> </w:t>
       </w:r>
       <w:r>
         <w:rPr>
@@ -5853,12 +6104,14 @@
         </w:rPr>
         <w:t>γ</w:t>
       </w:r>
+      <w:proofErr w:type="spellStart"/>
       <w:r>
         <w:rPr>
           <w:vertAlign w:val="subscript"/>
         </w:rPr>
         <w:t>i</w:t>
       </w:r>
+      <w:proofErr w:type="spellEnd"/>
       <w:r>
         <w:t>是自相关系数,</w:t>
       </w:r>
@@ -5900,12 +6153,17 @@
     <w:p>
       <w:pPr>
         <w:pStyle w:val="aa"/>
-        <w:rPr>
-          <w:rFonts w:hint="eastAsia"/>
-        </w:rPr>
-      </w:pPr>
-      <w:r>
-        <w:t>移动平均模型关注的是自回归模型中的误差项的累加 ，q阶自回归过程的公式定义如下：</w:t>
+      </w:pPr>
+      <w:r>
+        <w:t>移动平均模型关注的是自回归模型中的误差项的累加 ，q</w:t>
+      </w:r>
+      <w:proofErr w:type="gramStart"/>
+      <w:r>
+        <w:t>阶自回归</w:t>
+      </w:r>
+      <w:proofErr w:type="gramEnd"/>
+      <w:r>
+        <w:t>过程的公式定义如下：</w:t>
       </w:r>
     </w:p>
     <w:p>
@@ -6065,9 +6323,6 @@
     <w:p>
       <w:pPr>
         <w:jc w:val="right"/>
-        <w:rPr>
-          <w:rFonts w:hint="eastAsia"/>
-        </w:rPr>
       </w:pPr>
       <w:r>
         <w:rPr>
@@ -6115,12 +6370,17 @@
     <w:p>
       <w:pPr>
         <w:pStyle w:val="aa"/>
-        <w:rPr>
-          <w:rFonts w:hint="eastAsia"/>
-        </w:rPr>
-      </w:pPr>
-      <w:r>
-        <w:t>自回归模型AR和移动平均模型MA模型相结合，我们就得到了自回归移动平均模型ARMA(p,q)，计算公式如下：</w:t>
+      </w:pPr>
+      <w:r>
+        <w:t>自回归模型AR和移动平均模型MA模型相结合，我们就得到了自回归移动平均模型ARMA(</w:t>
+      </w:r>
+      <w:proofErr w:type="spellStart"/>
+      <w:r>
+        <w:t>p,q</w:t>
+      </w:r>
+      <w:proofErr w:type="spellEnd"/>
+      <w:r>
+        <w:t>)，计算公式如下：</w:t>
       </w:r>
     </w:p>
     <w:p>
@@ -6401,15 +6661,14 @@
       <w:pPr>
         <w:jc w:val="right"/>
         <w:rPr>
+          <w:noProof/>
+        </w:rPr>
+      </w:pPr>
+      <w:r>
+        <w:rPr>
           <w:rFonts w:hint="eastAsia"/>
           <w:noProof/>
         </w:rPr>
-      </w:pPr>
-      <w:r>
-        <w:rPr>
-          <w:rFonts w:hint="eastAsia"/>
-          <w:noProof/>
-        </w:rPr>
         <w:t>公式2</w:t>
       </w:r>
       <w:r>
@@ -6422,7 +6681,6 @@
     <w:p>
       <w:pPr>
         <w:rPr>
-          <w:rFonts w:hint="eastAsia"/>
           <w:lang w:bidi="ar"/>
         </w:rPr>
       </w:pPr>
@@ -6431,7 +6689,6 @@
       <w:pPr>
         <w:pStyle w:val="2"/>
         <w:rPr>
-          <w:rFonts w:hint="eastAsia"/>
           <w:lang w:bidi="ar"/>
         </w:rPr>
       </w:pPr>
@@ -6792,9 +7049,6 @@
       <w:pPr>
         <w:wordWrap w:val="0"/>
         <w:jc w:val="right"/>
-        <w:rPr>
-          <w:rFonts w:hint="eastAsia"/>
-        </w:rPr>
       </w:pPr>
       <w:r>
         <w:rPr>
@@ -7175,9 +7429,6 @@
     <w:p>
       <w:pPr>
         <w:jc w:val="right"/>
-        <w:rPr>
-          <w:rFonts w:hint="eastAsia"/>
-        </w:rPr>
       </w:pPr>
       <w:r>
         <w:rPr>
@@ -7203,9 +7454,6 @@
     <w:p>
       <w:pPr>
         <w:pStyle w:val="3"/>
-        <w:rPr>
-          <w:rFonts w:hint="eastAsia"/>
-        </w:rPr>
       </w:pPr>
       <w:bookmarkStart w:id="15" w:name="_Toc13269008"/>
       <w:r>
@@ -7686,7 +7934,7 @@
       <w:pPr>
         <w:jc w:val="right"/>
         <w:rPr>
-          <w:rFonts w:ascii="Cambria Math" w:eastAsia="宋体" w:hAnsi="Cambria Math" w:cs="宋体" w:hint="eastAsia"/>
+          <w:rFonts w:ascii="Cambria Math" w:eastAsia="宋体" w:hAnsi="Cambria Math" w:cs="宋体"/>
           <w:kern w:val="0"/>
           <w:sz w:val="24"/>
           <w:lang w:bidi="ar"/>
@@ -7844,7 +8092,6 @@
       <w:pPr>
         <w:jc w:val="left"/>
         <w:rPr>
-          <w:rFonts w:hint="eastAsia"/>
           <w:lang w:bidi="ar"/>
         </w:rPr>
       </w:pPr>
@@ -7941,7 +8188,6 @@
       <w:pPr>
         <w:jc w:val="left"/>
         <w:rPr>
-          <w:rFonts w:hint="eastAsia"/>
           <w:lang w:bidi="ar"/>
         </w:rPr>
       </w:pPr>
@@ -7949,9 +8195,6 @@
     <w:p>
       <w:pPr>
         <w:pStyle w:val="1"/>
-        <w:rPr>
-          <w:rFonts w:hint="eastAsia"/>
-        </w:rPr>
       </w:pPr>
       <w:bookmarkStart w:id="16" w:name="_Toc13269009"/>
       <w:r>
@@ -8001,9 +8244,6 @@
     <w:p>
       <w:pPr>
         <w:jc w:val="center"/>
-        <w:rPr>
-          <w:rFonts w:hint="eastAsia"/>
-        </w:rPr>
       </w:pPr>
       <w:r>
         <w:rPr>
@@ -8866,7 +9106,7 @@
               <w:ind w:firstLine="480"/>
               <w:jc w:val="center"/>
               <w:rPr>
-                <w:rFonts w:ascii="Cambria Math" w:hAnsi="Cambria Math" w:cs="宋体" w:hint="eastAsia"/>
+                <w:rFonts w:ascii="Cambria Math" w:hAnsi="Cambria Math" w:cs="宋体"/>
                 <w:sz w:val="24"/>
                 <w:lang w:bidi="ar"/>
               </w:rPr>
@@ -9087,24 +9327,19 @@
               <w:widowControl/>
               <w:ind w:firstLineChars="0" w:firstLine="0"/>
               <w:jc w:val="center"/>
+            </w:pPr>
+            <w:r>
               <w:rPr>
                 <w:rFonts w:hint="eastAsia"/>
               </w:rPr>
-            </w:pPr>
+              <w:t>检验</w:t>
+            </w:r>
             <w:r>
               <w:rPr>
                 <w:rFonts w:hint="eastAsia"/>
               </w:rPr>
-              <w:t>检验</w:t>
-            </w:r>
-            <w:r>
-              <w:rPr>
-                <w:rFonts w:hint="eastAsia"/>
-              </w:rPr>
               <w:t>统计量</w:t>
             </w:r>
-            <w:bookmarkStart w:id="20" w:name="_GoBack"/>
-            <w:bookmarkEnd w:id="20"/>
           </w:p>
         </w:tc>
         <w:tc>
@@ -9353,14 +9588,25 @@
         </w:rPr>
         <w:t>=</w:t>
       </w:r>
-      <w:r>
-        <w:rPr>
-          <w:rFonts w:ascii="Courier New" w:eastAsia="宋体" w:hAnsi="Courier New" w:cs="Courier New"/>
-          <w:color w:val="F8F8F2"/>
-          <w:kern w:val="0"/>
-          <w:szCs w:val="21"/>
-        </w:rPr>
-        <w:t>read_csv(</w:t>
+      <w:proofErr w:type="spellStart"/>
+      <w:r>
+        <w:rPr>
+          <w:rFonts w:ascii="Courier New" w:eastAsia="宋体" w:hAnsi="Courier New" w:cs="Courier New"/>
+          <w:color w:val="F8F8F2"/>
+          <w:kern w:val="0"/>
+          <w:szCs w:val="21"/>
+        </w:rPr>
+        <w:t>read_csv</w:t>
+      </w:r>
+      <w:proofErr w:type="spellEnd"/>
+      <w:r>
+        <w:rPr>
+          <w:rFonts w:ascii="Courier New" w:eastAsia="宋体" w:hAnsi="Courier New" w:cs="Courier New"/>
+          <w:color w:val="F8F8F2"/>
+          <w:kern w:val="0"/>
+          <w:szCs w:val="21"/>
+        </w:rPr>
+        <w:t>(</w:t>
       </w:r>
       <w:r>
         <w:rPr>
@@ -9416,6 +9662,7 @@
         </w:rPr>
         <w:t xml:space="preserve">, </w:t>
       </w:r>
+      <w:proofErr w:type="spellStart"/>
       <w:r>
         <w:rPr>
           <w:rFonts w:ascii="Courier New" w:eastAsia="宋体" w:hAnsi="Courier New" w:cs="Courier New"/>
@@ -9425,6 +9672,7 @@
         </w:rPr>
         <w:t>parse_dates</w:t>
       </w:r>
+      <w:proofErr w:type="spellEnd"/>
       <w:r>
         <w:rPr>
           <w:rFonts w:ascii="Courier New" w:eastAsia="宋体" w:hAnsi="Courier New" w:cs="Courier New"/>
@@ -9470,6 +9718,7 @@
         </w:rPr>
         <w:t xml:space="preserve">, </w:t>
       </w:r>
+      <w:proofErr w:type="spellStart"/>
       <w:r>
         <w:rPr>
           <w:rFonts w:ascii="Courier New" w:eastAsia="宋体" w:hAnsi="Courier New" w:cs="Courier New"/>
@@ -9479,6 +9728,7 @@
         </w:rPr>
         <w:t>index_col</w:t>
       </w:r>
+      <w:proofErr w:type="spellEnd"/>
       <w:r>
         <w:rPr>
           <w:rFonts w:ascii="Courier New" w:eastAsia="宋体" w:hAnsi="Courier New" w:cs="Courier New"/>
@@ -9563,14 +9813,45 @@
         </w:rPr>
         <w:t xml:space="preserve">= </w:t>
       </w:r>
-      <w:r>
-        <w:rPr>
-          <w:rFonts w:ascii="Courier New" w:eastAsia="宋体" w:hAnsi="Courier New" w:cs="Courier New"/>
-          <w:color w:val="F8F8F2"/>
-          <w:kern w:val="0"/>
-          <w:szCs w:val="21"/>
-        </w:rPr>
-        <w:t>ts.adfuller(train</w:t>
+      <w:proofErr w:type="spellStart"/>
+      <w:r>
+        <w:rPr>
+          <w:rFonts w:ascii="Courier New" w:eastAsia="宋体" w:hAnsi="Courier New" w:cs="Courier New"/>
+          <w:color w:val="F8F8F2"/>
+          <w:kern w:val="0"/>
+          <w:szCs w:val="21"/>
+        </w:rPr>
+        <w:t>ts.</w:t>
+      </w:r>
+      <w:proofErr w:type="gramStart"/>
+      <w:r>
+        <w:rPr>
+          <w:rFonts w:ascii="Courier New" w:eastAsia="宋体" w:hAnsi="Courier New" w:cs="Courier New"/>
+          <w:color w:val="F8F8F2"/>
+          <w:kern w:val="0"/>
+          <w:szCs w:val="21"/>
+        </w:rPr>
+        <w:t>adfuller</w:t>
+      </w:r>
+      <w:proofErr w:type="spellEnd"/>
+      <w:r>
+        <w:rPr>
+          <w:rFonts w:ascii="Courier New" w:eastAsia="宋体" w:hAnsi="Courier New" w:cs="Courier New"/>
+          <w:color w:val="F8F8F2"/>
+          <w:kern w:val="0"/>
+          <w:szCs w:val="21"/>
+        </w:rPr>
+        <w:t>(</w:t>
+      </w:r>
+      <w:proofErr w:type="gramEnd"/>
+      <w:r>
+        <w:rPr>
+          <w:rFonts w:ascii="Courier New" w:eastAsia="宋体" w:hAnsi="Courier New" w:cs="Courier New"/>
+          <w:color w:val="F8F8F2"/>
+          <w:kern w:val="0"/>
+          <w:szCs w:val="21"/>
+        </w:rPr>
+        <w:t>train</w:t>
       </w:r>
       <w:r>
         <w:rPr>
@@ -9671,7 +9952,7 @@
       <w:pPr>
         <w:pStyle w:val="2"/>
       </w:pPr>
-      <w:bookmarkStart w:id="21" w:name="_Toc13269013"/>
+      <w:bookmarkStart w:id="20" w:name="_Toc13269013"/>
       <w:r>
         <w:lastRenderedPageBreak/>
         <w:t xml:space="preserve">3.2 </w:t>
@@ -9683,7 +9964,7 @@
         <w:t>ARIMA模型</w:t>
       </w:r>
       <w:bookmarkEnd w:id="0"/>
-      <w:bookmarkEnd w:id="21"/>
+      <w:bookmarkEnd w:id="20"/>
     </w:p>
     <w:p>
       <w:pPr>
@@ -9692,7 +9973,7 @@
           <w:sz w:val="21"/>
         </w:rPr>
       </w:pPr>
-      <w:bookmarkStart w:id="22" w:name="_Toc13269014"/>
+      <w:bookmarkStart w:id="21" w:name="_Toc13269014"/>
       <w:r>
         <w:rPr>
           <w:noProof/>
@@ -9706,7 +9987,7 @@
         </w:rPr>
         <w:t>ARIMA构建流程图</w:t>
       </w:r>
-      <w:bookmarkEnd w:id="22"/>
+      <w:bookmarkEnd w:id="21"/>
     </w:p>
     <w:p>
       <w:pPr>
@@ -9808,7 +10089,7 @@
           <w:lang w:bidi="ar"/>
         </w:rPr>
       </w:pPr>
-      <w:bookmarkStart w:id="23" w:name="_Toc13269015"/>
+      <w:bookmarkStart w:id="22" w:name="_Toc13269015"/>
       <w:r>
         <w:rPr>
           <w:rFonts w:hint="eastAsia"/>
@@ -9829,7 +10110,7 @@
         </w:rPr>
         <w:t>参数预估及检验</w:t>
       </w:r>
-      <w:bookmarkEnd w:id="23"/>
+      <w:bookmarkEnd w:id="22"/>
     </w:p>
     <w:tbl>
       <w:tblPr>
@@ -10061,6 +10342,7 @@
               </w:rPr>
               <w:t>P</w:t>
             </w:r>
+            <w:proofErr w:type="gramStart"/>
             <w:r>
               <w:rPr>
                 <w:rFonts w:ascii="Cambria Math" w:hAnsi="Cambria Math" w:cs="宋体" w:hint="eastAsia"/>
@@ -10069,6 +10351,7 @@
               </w:rPr>
               <w:t>阶截尾</w:t>
             </w:r>
+            <w:proofErr w:type="gramEnd"/>
           </w:p>
         </w:tc>
         <w:tc>
@@ -10131,6 +10414,7 @@
               </w:rPr>
               <w:t>Q</w:t>
             </w:r>
+            <w:proofErr w:type="gramStart"/>
             <w:r>
               <w:rPr>
                 <w:rFonts w:ascii="Cambria Math" w:hAnsi="Cambria Math" w:cs="宋体" w:hint="eastAsia"/>
@@ -10139,6 +10423,7 @@
               </w:rPr>
               <w:t>阶截尾</w:t>
             </w:r>
+            <w:proofErr w:type="gramEnd"/>
           </w:p>
         </w:tc>
         <w:tc>
@@ -10287,6 +10572,8 @@
               </w:rPr>
               <w:t>RMA(</w:t>
             </w:r>
+            <w:proofErr w:type="spellStart"/>
+            <w:proofErr w:type="gramStart"/>
             <w:r>
               <w:rPr>
                 <w:rFonts w:ascii="Cambria Math" w:hAnsi="Cambria Math" w:cs="宋体" w:hint="eastAsia"/>
@@ -10301,7 +10588,17 @@
                 <w:sz w:val="24"/>
                 <w:lang w:bidi="ar"/>
               </w:rPr>
-              <w:t>,q)</w:t>
+              <w:t>,q</w:t>
+            </w:r>
+            <w:proofErr w:type="spellEnd"/>
+            <w:proofErr w:type="gramEnd"/>
+            <w:r>
+              <w:rPr>
+                <w:rFonts w:ascii="Cambria Math" w:hAnsi="Cambria Math" w:cs="宋体"/>
+                <w:sz w:val="24"/>
+                <w:lang w:bidi="ar"/>
+              </w:rPr>
+              <w:t>)</w:t>
             </w:r>
           </w:p>
         </w:tc>
@@ -10411,14 +10708,25 @@
         </w:rPr>
         <w:t>时间序列的</w:t>
       </w:r>
-      <w:r>
-        <w:rPr>
-          <w:rFonts w:ascii="Cambria Math" w:eastAsia="宋体" w:hAnsi="Cambria Math" w:cs="宋体" w:hint="eastAsia"/>
-          <w:kern w:val="0"/>
-          <w:sz w:val="24"/>
-          <w:lang w:bidi="ar"/>
-        </w:rPr>
-        <w:t>的自相关图和偏相关图</w:t>
+      <w:proofErr w:type="gramStart"/>
+      <w:r>
+        <w:rPr>
+          <w:rFonts w:ascii="Cambria Math" w:eastAsia="宋体" w:hAnsi="Cambria Math" w:cs="宋体" w:hint="eastAsia"/>
+          <w:kern w:val="0"/>
+          <w:sz w:val="24"/>
+          <w:lang w:bidi="ar"/>
+        </w:rPr>
+        <w:t>的</w:t>
+      </w:r>
+      <w:proofErr w:type="gramEnd"/>
+      <w:r>
+        <w:rPr>
+          <w:rFonts w:ascii="Cambria Math" w:eastAsia="宋体" w:hAnsi="Cambria Math" w:cs="宋体" w:hint="eastAsia"/>
+          <w:kern w:val="0"/>
+          <w:sz w:val="24"/>
+          <w:lang w:bidi="ar"/>
+        </w:rPr>
+        <w:t>自相关图和偏相关图</w:t>
       </w:r>
     </w:p>
     <w:p>
@@ -10426,7 +10734,7 @@
         <w:widowControl/>
         <w:jc w:val="left"/>
         <w:rPr>
-          <w:rFonts w:ascii="Cambria Math" w:eastAsia="宋体" w:hAnsi="Cambria Math" w:cs="宋体" w:hint="eastAsia"/>
+          <w:rFonts w:ascii="Cambria Math" w:eastAsia="宋体" w:hAnsi="Cambria Math" w:cs="宋体"/>
           <w:kern w:val="0"/>
           <w:sz w:val="24"/>
           <w:lang w:bidi="ar"/>
@@ -10453,7 +10761,27 @@
           <w:sz w:val="24"/>
           <w:lang w:bidi="ar"/>
         </w:rPr>
-        <w:t>画出自相关图和偏自相关图，从图中可以看出，</w:t>
+        <w:t>画出自相关图</w:t>
+      </w:r>
+      <w:proofErr w:type="gramStart"/>
+      <w:r>
+        <w:rPr>
+          <w:rFonts w:ascii="Cambria Math" w:eastAsia="宋体" w:hAnsi="Cambria Math" w:cs="宋体" w:hint="eastAsia"/>
+          <w:kern w:val="0"/>
+          <w:sz w:val="24"/>
+          <w:lang w:bidi="ar"/>
+        </w:rPr>
+        <w:t>和偏自相关图</w:t>
+      </w:r>
+      <w:proofErr w:type="gramEnd"/>
+      <w:r>
+        <w:rPr>
+          <w:rFonts w:ascii="Cambria Math" w:eastAsia="宋体" w:hAnsi="Cambria Math" w:cs="宋体" w:hint="eastAsia"/>
+          <w:kern w:val="0"/>
+          <w:sz w:val="24"/>
+          <w:lang w:bidi="ar"/>
+        </w:rPr>
+        <w:t>，从图中可以看出，</w:t>
       </w:r>
       <w:r>
         <w:rPr>
@@ -10500,14 +10828,25 @@
         </w:rPr>
         <w:t>2</w:t>
       </w:r>
-      <w:r>
-        <w:rPr>
-          <w:rFonts w:ascii="Cambria Math" w:eastAsia="宋体" w:hAnsi="Cambria Math" w:cs="宋体" w:hint="eastAsia"/>
-          <w:kern w:val="0"/>
-          <w:sz w:val="24"/>
-          <w:lang w:bidi="ar"/>
-        </w:rPr>
-        <w:t>阶偏自相关系数超出±</w:t>
+      <w:proofErr w:type="gramStart"/>
+      <w:r>
+        <w:rPr>
+          <w:rFonts w:ascii="Cambria Math" w:eastAsia="宋体" w:hAnsi="Cambria Math" w:cs="宋体" w:hint="eastAsia"/>
+          <w:kern w:val="0"/>
+          <w:sz w:val="24"/>
+          <w:lang w:bidi="ar"/>
+        </w:rPr>
+        <w:t>阶偏自</w:t>
+      </w:r>
+      <w:proofErr w:type="gramEnd"/>
+      <w:r>
+        <w:rPr>
+          <w:rFonts w:ascii="Cambria Math" w:eastAsia="宋体" w:hAnsi="Cambria Math" w:cs="宋体" w:hint="eastAsia"/>
+          <w:kern w:val="0"/>
+          <w:sz w:val="24"/>
+          <w:lang w:bidi="ar"/>
+        </w:rPr>
+        <w:t>相关系数超出±</w:t>
       </w:r>
       <w:r>
         <w:rPr>
@@ -10536,14 +10875,25 @@
         </w:rPr>
         <w:t>2</w:t>
       </w:r>
-      <w:r>
-        <w:rPr>
-          <w:rFonts w:ascii="Cambria Math" w:eastAsia="宋体" w:hAnsi="Cambria Math" w:cs="宋体" w:hint="eastAsia"/>
-          <w:kern w:val="0"/>
-          <w:sz w:val="24"/>
-          <w:lang w:bidi="ar"/>
-        </w:rPr>
-        <w:t>阶以后偏自相关系数在±</w:t>
+      <w:proofErr w:type="gramStart"/>
+      <w:r>
+        <w:rPr>
+          <w:rFonts w:ascii="Cambria Math" w:eastAsia="宋体" w:hAnsi="Cambria Math" w:cs="宋体" w:hint="eastAsia"/>
+          <w:kern w:val="0"/>
+          <w:sz w:val="24"/>
+          <w:lang w:bidi="ar"/>
+        </w:rPr>
+        <w:t>阶以后偏自</w:t>
+      </w:r>
+      <w:proofErr w:type="gramEnd"/>
+      <w:r>
+        <w:rPr>
+          <w:rFonts w:ascii="Cambria Math" w:eastAsia="宋体" w:hAnsi="Cambria Math" w:cs="宋体" w:hint="eastAsia"/>
+          <w:kern w:val="0"/>
+          <w:sz w:val="24"/>
+          <w:lang w:bidi="ar"/>
+        </w:rPr>
+        <w:t>相关系数在±</w:t>
       </w:r>
       <w:r>
         <w:rPr>
@@ -10590,14 +10940,25 @@
         </w:rPr>
         <w:t>2</w:t>
       </w:r>
-      <w:r>
-        <w:rPr>
-          <w:rFonts w:ascii="Cambria Math" w:eastAsia="宋体" w:hAnsi="Cambria Math" w:cs="宋体" w:hint="eastAsia"/>
-          <w:kern w:val="0"/>
-          <w:sz w:val="24"/>
-          <w:lang w:bidi="ar"/>
-        </w:rPr>
-        <w:t>阶以后截尾；同理，</w:t>
+      <w:proofErr w:type="gramStart"/>
+      <w:r>
+        <w:rPr>
+          <w:rFonts w:ascii="Cambria Math" w:eastAsia="宋体" w:hAnsi="Cambria Math" w:cs="宋体" w:hint="eastAsia"/>
+          <w:kern w:val="0"/>
+          <w:sz w:val="24"/>
+          <w:lang w:bidi="ar"/>
+        </w:rPr>
+        <w:t>阶以后截</w:t>
+      </w:r>
+      <w:proofErr w:type="gramEnd"/>
+      <w:r>
+        <w:rPr>
+          <w:rFonts w:ascii="Cambria Math" w:eastAsia="宋体" w:hAnsi="Cambria Math" w:cs="宋体" w:hint="eastAsia"/>
+          <w:kern w:val="0"/>
+          <w:sz w:val="24"/>
+          <w:lang w:bidi="ar"/>
+        </w:rPr>
+        <w:t>尾；同理，</w:t>
       </w:r>
       <w:r>
         <w:rPr>
@@ -11068,6 +11429,7 @@
         </w:rPr>
         <w:t>准则，计算不同</w:t>
       </w:r>
+      <w:proofErr w:type="spellStart"/>
       <w:r>
         <w:rPr>
           <w:rFonts w:ascii="Cambria Math" w:eastAsia="宋体" w:hAnsi="Cambria Math" w:cs="宋体" w:hint="eastAsia"/>
@@ -11077,6 +11439,7 @@
         </w:rPr>
         <w:t>p,q</w:t>
       </w:r>
+      <w:proofErr w:type="spellEnd"/>
       <w:r>
         <w:rPr>
           <w:rFonts w:ascii="Cambria Math" w:eastAsia="宋体" w:hAnsi="Cambria Math" w:cs="宋体" w:hint="eastAsia"/>
@@ -11249,11 +11612,19 @@
               <w:ind w:firstLineChars="0" w:firstLine="0"/>
               <w:jc w:val="center"/>
             </w:pPr>
+            <w:proofErr w:type="gramStart"/>
             <w:r>
               <w:rPr>
                 <w:rFonts w:hint="eastAsia"/>
               </w:rPr>
-              <w:t>ARIMA(1,0,0)</w:t>
+              <w:t>ARIMA(</w:t>
+            </w:r>
+            <w:proofErr w:type="gramEnd"/>
+            <w:r>
+              <w:rPr>
+                <w:rFonts w:hint="eastAsia"/>
+              </w:rPr>
+              <w:t>1,0,0)</w:t>
             </w:r>
           </w:p>
         </w:tc>
@@ -11298,11 +11669,19 @@
               <w:ind w:firstLineChars="0" w:firstLine="0"/>
               <w:jc w:val="center"/>
             </w:pPr>
+            <w:proofErr w:type="gramStart"/>
             <w:r>
               <w:rPr>
                 <w:rFonts w:hint="eastAsia"/>
               </w:rPr>
-              <w:t>ARIMA(2,0,0)</w:t>
+              <w:t>ARIMA(</w:t>
+            </w:r>
+            <w:proofErr w:type="gramEnd"/>
+            <w:r>
+              <w:rPr>
+                <w:rFonts w:hint="eastAsia"/>
+              </w:rPr>
+              <w:t>2,0,0)</w:t>
             </w:r>
           </w:p>
         </w:tc>
@@ -11347,12 +11726,14 @@
               <w:ind w:firstLineChars="0" w:firstLine="0"/>
               <w:jc w:val="center"/>
             </w:pPr>
+            <w:proofErr w:type="gramStart"/>
             <w:r>
               <w:rPr>
                 <w:rFonts w:hint="eastAsia"/>
               </w:rPr>
               <w:t>ARIMA(</w:t>
             </w:r>
+            <w:proofErr w:type="gramEnd"/>
             <w:r>
               <w:t>7</w:t>
             </w:r>
@@ -11911,6 +12292,7 @@
         </w:rPr>
         <w:t xml:space="preserve">def </w:t>
       </w:r>
+      <w:proofErr w:type="spellStart"/>
       <w:r>
         <w:rPr>
           <w:rFonts w:ascii="Courier New" w:eastAsia="宋体" w:hAnsi="Courier New" w:cs="Courier New"/>
@@ -11920,6 +12302,7 @@
         </w:rPr>
         <w:t>findC</w:t>
       </w:r>
+      <w:proofErr w:type="spellEnd"/>
       <w:r>
         <w:rPr>
           <w:rFonts w:ascii="Courier New" w:eastAsia="宋体" w:hAnsi="Courier New" w:cs="Courier New"/>
@@ -12005,14 +12388,25 @@
         <w:br/>
         <w:t xml:space="preserve">    </w:t>
       </w:r>
-      <w:r>
-        <w:rPr>
-          <w:rFonts w:ascii="Courier New" w:eastAsia="宋体" w:hAnsi="Courier New" w:cs="Courier New"/>
-          <w:color w:val="F8F8F2"/>
-          <w:kern w:val="0"/>
-          <w:szCs w:val="21"/>
-        </w:rPr>
-        <w:t xml:space="preserve">ansp </w:t>
+      <w:proofErr w:type="spellStart"/>
+      <w:r>
+        <w:rPr>
+          <w:rFonts w:ascii="Courier New" w:eastAsia="宋体" w:hAnsi="Courier New" w:cs="Courier New"/>
+          <w:color w:val="F8F8F2"/>
+          <w:kern w:val="0"/>
+          <w:szCs w:val="21"/>
+        </w:rPr>
+        <w:t>ansp</w:t>
+      </w:r>
+      <w:proofErr w:type="spellEnd"/>
+      <w:r>
+        <w:rPr>
+          <w:rFonts w:ascii="Courier New" w:eastAsia="宋体" w:hAnsi="Courier New" w:cs="Courier New"/>
+          <w:color w:val="F8F8F2"/>
+          <w:kern w:val="0"/>
+          <w:szCs w:val="21"/>
+        </w:rPr>
+        <w:t xml:space="preserve"> </w:t>
       </w:r>
       <w:r>
         <w:rPr>
@@ -12042,14 +12436,25 @@
         <w:br/>
         <w:t xml:space="preserve">    </w:t>
       </w:r>
-      <w:r>
-        <w:rPr>
-          <w:rFonts w:ascii="Courier New" w:eastAsia="宋体" w:hAnsi="Courier New" w:cs="Courier New"/>
-          <w:color w:val="F8F8F2"/>
-          <w:kern w:val="0"/>
-          <w:szCs w:val="21"/>
-        </w:rPr>
-        <w:t xml:space="preserve">ansq </w:t>
+      <w:proofErr w:type="spellStart"/>
+      <w:r>
+        <w:rPr>
+          <w:rFonts w:ascii="Courier New" w:eastAsia="宋体" w:hAnsi="Courier New" w:cs="Courier New"/>
+          <w:color w:val="F8F8F2"/>
+          <w:kern w:val="0"/>
+          <w:szCs w:val="21"/>
+        </w:rPr>
+        <w:t>ansq</w:t>
+      </w:r>
+      <w:proofErr w:type="spellEnd"/>
+      <w:r>
+        <w:rPr>
+          <w:rFonts w:ascii="Courier New" w:eastAsia="宋体" w:hAnsi="Courier New" w:cs="Courier New"/>
+          <w:color w:val="F8F8F2"/>
+          <w:kern w:val="0"/>
+          <w:szCs w:val="21"/>
+        </w:rPr>
+        <w:t xml:space="preserve"> </w:t>
       </w:r>
       <w:r>
         <w:rPr>
@@ -12079,14 +12484,25 @@
         <w:br/>
         <w:t xml:space="preserve">    </w:t>
       </w:r>
-      <w:r>
-        <w:rPr>
-          <w:rFonts w:ascii="Courier New" w:eastAsia="宋体" w:hAnsi="Courier New" w:cs="Courier New"/>
-          <w:color w:val="F8F8F2"/>
-          <w:kern w:val="0"/>
-          <w:szCs w:val="21"/>
-        </w:rPr>
-        <w:t xml:space="preserve">ansd </w:t>
+      <w:proofErr w:type="spellStart"/>
+      <w:r>
+        <w:rPr>
+          <w:rFonts w:ascii="Courier New" w:eastAsia="宋体" w:hAnsi="Courier New" w:cs="Courier New"/>
+          <w:color w:val="F8F8F2"/>
+          <w:kern w:val="0"/>
+          <w:szCs w:val="21"/>
+        </w:rPr>
+        <w:t>ansd</w:t>
+      </w:r>
+      <w:proofErr w:type="spellEnd"/>
+      <w:r>
+        <w:rPr>
+          <w:rFonts w:ascii="Courier New" w:eastAsia="宋体" w:hAnsi="Courier New" w:cs="Courier New"/>
+          <w:color w:val="F8F8F2"/>
+          <w:kern w:val="0"/>
+          <w:szCs w:val="21"/>
+        </w:rPr>
+        <w:t xml:space="preserve"> </w:t>
       </w:r>
       <w:r>
         <w:rPr>
@@ -12340,7 +12756,27 @@
           <w:kern w:val="0"/>
           <w:szCs w:val="21"/>
         </w:rPr>
-        <w:t># if p+q!=0:</w:t>
+        <w:t xml:space="preserve"># if </w:t>
+      </w:r>
+      <w:proofErr w:type="spellStart"/>
+      <w:r>
+        <w:rPr>
+          <w:rFonts w:ascii="Courier New" w:eastAsia="宋体" w:hAnsi="Courier New" w:cs="Courier New"/>
+          <w:color w:val="75715E"/>
+          <w:kern w:val="0"/>
+          <w:szCs w:val="21"/>
+        </w:rPr>
+        <w:t>p+q</w:t>
+      </w:r>
+      <w:proofErr w:type="spellEnd"/>
+      <w:r>
+        <w:rPr>
+          <w:rFonts w:ascii="Courier New" w:eastAsia="宋体" w:hAnsi="Courier New" w:cs="Courier New"/>
+          <w:color w:val="75715E"/>
+          <w:kern w:val="0"/>
+          <w:szCs w:val="21"/>
+        </w:rPr>
+        <w:t>!=0:</w:t>
       </w:r>
       <w:r>
         <w:rPr>
@@ -12382,14 +12818,25 @@
         <w:br/>
         <w:t xml:space="preserve">                </w:t>
       </w:r>
-      <w:r>
-        <w:rPr>
-          <w:rFonts w:ascii="Courier New" w:eastAsia="宋体" w:hAnsi="Courier New" w:cs="Courier New"/>
-          <w:color w:val="F8F8F2"/>
-          <w:kern w:val="0"/>
-          <w:szCs w:val="21"/>
-        </w:rPr>
-        <w:t xml:space="preserve">testModel </w:t>
+      <w:proofErr w:type="spellStart"/>
+      <w:r>
+        <w:rPr>
+          <w:rFonts w:ascii="Courier New" w:eastAsia="宋体" w:hAnsi="Courier New" w:cs="Courier New"/>
+          <w:color w:val="F8F8F2"/>
+          <w:kern w:val="0"/>
+          <w:szCs w:val="21"/>
+        </w:rPr>
+        <w:t>testModel</w:t>
+      </w:r>
+      <w:proofErr w:type="spellEnd"/>
+      <w:r>
+        <w:rPr>
+          <w:rFonts w:ascii="Courier New" w:eastAsia="宋体" w:hAnsi="Courier New" w:cs="Courier New"/>
+          <w:color w:val="F8F8F2"/>
+          <w:kern w:val="0"/>
+          <w:szCs w:val="21"/>
+        </w:rPr>
+        <w:t xml:space="preserve"> </w:t>
       </w:r>
       <w:r>
         <w:rPr>
@@ -12500,7 +12947,27 @@
           <w:szCs w:val="21"/>
         </w:rPr>
         <w:br/>
-        <w:t xml:space="preserve">                testModel_fit </w:t>
+        <w:t xml:space="preserve">                </w:t>
+      </w:r>
+      <w:proofErr w:type="spellStart"/>
+      <w:r>
+        <w:rPr>
+          <w:rFonts w:ascii="Courier New" w:eastAsia="宋体" w:hAnsi="Courier New" w:cs="Courier New"/>
+          <w:color w:val="F8F8F2"/>
+          <w:kern w:val="0"/>
+          <w:szCs w:val="21"/>
+        </w:rPr>
+        <w:t>testModel_fit</w:t>
+      </w:r>
+      <w:proofErr w:type="spellEnd"/>
+      <w:r>
+        <w:rPr>
+          <w:rFonts w:ascii="Courier New" w:eastAsia="宋体" w:hAnsi="Courier New" w:cs="Courier New"/>
+          <w:color w:val="F8F8F2"/>
+          <w:kern w:val="0"/>
+          <w:szCs w:val="21"/>
+        </w:rPr>
+        <w:t xml:space="preserve"> </w:t>
       </w:r>
       <w:r>
         <w:rPr>
@@ -12511,15 +12978,27 @@
         </w:rPr>
         <w:t xml:space="preserve">= </w:t>
       </w:r>
-      <w:r>
-        <w:rPr>
-          <w:rFonts w:ascii="Courier New" w:eastAsia="宋体" w:hAnsi="Courier New" w:cs="Courier New"/>
-          <w:color w:val="F8F8F2"/>
-          <w:kern w:val="0"/>
-          <w:szCs w:val="21"/>
-        </w:rPr>
-        <w:t>testModel.fit(</w:t>
-      </w:r>
+      <w:proofErr w:type="spellStart"/>
+      <w:r>
+        <w:rPr>
+          <w:rFonts w:ascii="Courier New" w:eastAsia="宋体" w:hAnsi="Courier New" w:cs="Courier New"/>
+          <w:color w:val="F8F8F2"/>
+          <w:kern w:val="0"/>
+          <w:szCs w:val="21"/>
+        </w:rPr>
+        <w:t>testModel.fit</w:t>
+      </w:r>
+      <w:proofErr w:type="spellEnd"/>
+      <w:r>
+        <w:rPr>
+          <w:rFonts w:ascii="Courier New" w:eastAsia="宋体" w:hAnsi="Courier New" w:cs="Courier New"/>
+          <w:color w:val="F8F8F2"/>
+          <w:kern w:val="0"/>
+          <w:szCs w:val="21"/>
+        </w:rPr>
+        <w:t>(</w:t>
+      </w:r>
+      <w:proofErr w:type="spellStart"/>
       <w:r>
         <w:rPr>
           <w:rFonts w:ascii="Courier New" w:eastAsia="宋体" w:hAnsi="Courier New" w:cs="Courier New"/>
@@ -12529,6 +13008,7 @@
         </w:rPr>
         <w:t>disp</w:t>
       </w:r>
+      <w:proofErr w:type="spellEnd"/>
       <w:r>
         <w:rPr>
           <w:rFonts w:ascii="Courier New" w:eastAsia="宋体" w:hAnsi="Courier New" w:cs="Courier New"/>
@@ -12564,7 +13044,27 @@
           <w:szCs w:val="21"/>
         </w:rPr>
         <w:br/>
-        <w:t xml:space="preserve">                aic </w:t>
+        <w:t xml:space="preserve">                </w:t>
+      </w:r>
+      <w:proofErr w:type="spellStart"/>
+      <w:r>
+        <w:rPr>
+          <w:rFonts w:ascii="Courier New" w:eastAsia="宋体" w:hAnsi="Courier New" w:cs="Courier New"/>
+          <w:color w:val="F8F8F2"/>
+          <w:kern w:val="0"/>
+          <w:szCs w:val="21"/>
+        </w:rPr>
+        <w:t>aic</w:t>
+      </w:r>
+      <w:proofErr w:type="spellEnd"/>
+      <w:r>
+        <w:rPr>
+          <w:rFonts w:ascii="Courier New" w:eastAsia="宋体" w:hAnsi="Courier New" w:cs="Courier New"/>
+          <w:color w:val="F8F8F2"/>
+          <w:kern w:val="0"/>
+          <w:szCs w:val="21"/>
+        </w:rPr>
+        <w:t xml:space="preserve"> </w:t>
       </w:r>
       <w:r>
         <w:rPr>
@@ -12575,6 +13075,7 @@
         </w:rPr>
         <w:t xml:space="preserve">= </w:t>
       </w:r>
+      <w:proofErr w:type="spellStart"/>
       <w:r>
         <w:rPr>
           <w:rFonts w:ascii="Courier New" w:eastAsia="宋体" w:hAnsi="Courier New" w:cs="Courier New"/>
@@ -12584,6 +13085,7 @@
         </w:rPr>
         <w:t>testModel_fit.aic</w:t>
       </w:r>
+      <w:proofErr w:type="spellEnd"/>
       <w:r>
         <w:rPr>
           <w:rFonts w:ascii="Courier New" w:eastAsia="宋体" w:hAnsi="Courier New" w:cs="Courier New"/>
@@ -12605,14 +13107,25 @@
         </w:rPr>
         <w:t xml:space="preserve">if </w:t>
       </w:r>
-      <w:r>
-        <w:rPr>
-          <w:rFonts w:ascii="Courier New" w:eastAsia="宋体" w:hAnsi="Courier New" w:cs="Courier New"/>
-          <w:color w:val="F8F8F2"/>
-          <w:kern w:val="0"/>
-          <w:szCs w:val="21"/>
-        </w:rPr>
-        <w:t xml:space="preserve">aic </w:t>
+      <w:proofErr w:type="spellStart"/>
+      <w:r>
+        <w:rPr>
+          <w:rFonts w:ascii="Courier New" w:eastAsia="宋体" w:hAnsi="Courier New" w:cs="Courier New"/>
+          <w:color w:val="F8F8F2"/>
+          <w:kern w:val="0"/>
+          <w:szCs w:val="21"/>
+        </w:rPr>
+        <w:t>aic</w:t>
+      </w:r>
+      <w:proofErr w:type="spellEnd"/>
+      <w:r>
+        <w:rPr>
+          <w:rFonts w:ascii="Courier New" w:eastAsia="宋体" w:hAnsi="Courier New" w:cs="Courier New"/>
+          <w:color w:val="F8F8F2"/>
+          <w:kern w:val="0"/>
+          <w:szCs w:val="21"/>
+        </w:rPr>
+        <w:t xml:space="preserve"> </w:t>
       </w:r>
       <w:r>
         <w:rPr>
@@ -12669,6 +13182,7 @@
         </w:rPr>
         <w:t xml:space="preserve">= </w:t>
       </w:r>
+      <w:proofErr w:type="spellStart"/>
       <w:r>
         <w:rPr>
           <w:rFonts w:ascii="Courier New" w:eastAsia="宋体" w:hAnsi="Courier New" w:cs="Courier New"/>
@@ -12678,6 +13192,7 @@
         </w:rPr>
         <w:t>aic</w:t>
       </w:r>
+      <w:proofErr w:type="spellEnd"/>
       <w:r>
         <w:rPr>
           <w:rFonts w:ascii="Courier New" w:eastAsia="宋体" w:hAnsi="Courier New" w:cs="Courier New"/>
@@ -12686,7 +13201,27 @@
           <w:szCs w:val="21"/>
         </w:rPr>
         <w:br/>
-        <w:t xml:space="preserve">                    ansp </w:t>
+        <w:t xml:space="preserve">                    </w:t>
+      </w:r>
+      <w:proofErr w:type="spellStart"/>
+      <w:r>
+        <w:rPr>
+          <w:rFonts w:ascii="Courier New" w:eastAsia="宋体" w:hAnsi="Courier New" w:cs="Courier New"/>
+          <w:color w:val="F8F8F2"/>
+          <w:kern w:val="0"/>
+          <w:szCs w:val="21"/>
+        </w:rPr>
+        <w:t>ansp</w:t>
+      </w:r>
+      <w:proofErr w:type="spellEnd"/>
+      <w:r>
+        <w:rPr>
+          <w:rFonts w:ascii="Courier New" w:eastAsia="宋体" w:hAnsi="Courier New" w:cs="Courier New"/>
+          <w:color w:val="F8F8F2"/>
+          <w:kern w:val="0"/>
+          <w:szCs w:val="21"/>
+        </w:rPr>
+        <w:t xml:space="preserve"> </w:t>
       </w:r>
       <w:r>
         <w:rPr>
@@ -12714,7 +13249,27 @@
           <w:szCs w:val="21"/>
         </w:rPr>
         <w:br/>
-        <w:t xml:space="preserve">                    ansq </w:t>
+        <w:t xml:space="preserve">                    </w:t>
+      </w:r>
+      <w:proofErr w:type="spellStart"/>
+      <w:r>
+        <w:rPr>
+          <w:rFonts w:ascii="Courier New" w:eastAsia="宋体" w:hAnsi="Courier New" w:cs="Courier New"/>
+          <w:color w:val="F8F8F2"/>
+          <w:kern w:val="0"/>
+          <w:szCs w:val="21"/>
+        </w:rPr>
+        <w:t>ansq</w:t>
+      </w:r>
+      <w:proofErr w:type="spellEnd"/>
+      <w:r>
+        <w:rPr>
+          <w:rFonts w:ascii="Courier New" w:eastAsia="宋体" w:hAnsi="Courier New" w:cs="Courier New"/>
+          <w:color w:val="F8F8F2"/>
+          <w:kern w:val="0"/>
+          <w:szCs w:val="21"/>
+        </w:rPr>
+        <w:t xml:space="preserve"> </w:t>
       </w:r>
       <w:r>
         <w:rPr>
@@ -12742,7 +13297,27 @@
           <w:szCs w:val="21"/>
         </w:rPr>
         <w:br/>
-        <w:t xml:space="preserve">                    ansd </w:t>
+        <w:t xml:space="preserve">                    </w:t>
+      </w:r>
+      <w:proofErr w:type="spellStart"/>
+      <w:r>
+        <w:rPr>
+          <w:rFonts w:ascii="Courier New" w:eastAsia="宋体" w:hAnsi="Courier New" w:cs="Courier New"/>
+          <w:color w:val="F8F8F2"/>
+          <w:kern w:val="0"/>
+          <w:szCs w:val="21"/>
+        </w:rPr>
+        <w:t>ansd</w:t>
+      </w:r>
+      <w:proofErr w:type="spellEnd"/>
+      <w:r>
+        <w:rPr>
+          <w:rFonts w:ascii="Courier New" w:eastAsia="宋体" w:hAnsi="Courier New" w:cs="Courier New"/>
+          <w:color w:val="F8F8F2"/>
+          <w:kern w:val="0"/>
+          <w:szCs w:val="21"/>
+        </w:rPr>
+        <w:t xml:space="preserve"> </w:t>
       </w:r>
       <w:r>
         <w:rPr>
@@ -12825,6 +13400,7 @@
         <w:br/>
         <w:t xml:space="preserve">    return </w:t>
       </w:r>
+      <w:proofErr w:type="spellStart"/>
       <w:r>
         <w:rPr>
           <w:rFonts w:ascii="Courier New" w:eastAsia="宋体" w:hAnsi="Courier New" w:cs="Courier New"/>
@@ -12870,6 +13446,7 @@
         </w:rPr>
         <w:t>ansq</w:t>
       </w:r>
+      <w:proofErr w:type="spellEnd"/>
     </w:p>
     <w:p>
       <w:pPr>
@@ -12895,7 +13472,7 @@
         </w:tabs>
         <w:jc w:val="left"/>
         <w:rPr>
-          <w:rFonts w:ascii="Courier New" w:eastAsia="宋体" w:hAnsi="Courier New" w:cs="Courier New" w:hint="eastAsia"/>
+          <w:rFonts w:ascii="Courier New" w:eastAsia="宋体" w:hAnsi="Courier New" w:cs="Courier New"/>
           <w:color w:val="F8F8F2"/>
           <w:kern w:val="0"/>
           <w:szCs w:val="21"/>
@@ -12955,14 +13532,25 @@
         </w:rPr>
         <w:t xml:space="preserve">= </w:t>
       </w:r>
-      <w:r>
-        <w:rPr>
-          <w:rFonts w:ascii="Courier New" w:eastAsia="宋体" w:hAnsi="Courier New" w:cs="Courier New"/>
-          <w:color w:val="F8F8F2"/>
-          <w:kern w:val="0"/>
-          <w:szCs w:val="21"/>
-        </w:rPr>
-        <w:t>read_csv(</w:t>
+      <w:proofErr w:type="spellStart"/>
+      <w:r>
+        <w:rPr>
+          <w:rFonts w:ascii="Courier New" w:eastAsia="宋体" w:hAnsi="Courier New" w:cs="Courier New"/>
+          <w:color w:val="F8F8F2"/>
+          <w:kern w:val="0"/>
+          <w:szCs w:val="21"/>
+        </w:rPr>
+        <w:t>read_csv</w:t>
+      </w:r>
+      <w:proofErr w:type="spellEnd"/>
+      <w:r>
+        <w:rPr>
+          <w:rFonts w:ascii="Courier New" w:eastAsia="宋体" w:hAnsi="Courier New" w:cs="Courier New"/>
+          <w:color w:val="F8F8F2"/>
+          <w:kern w:val="0"/>
+          <w:szCs w:val="21"/>
+        </w:rPr>
+        <w:t>(</w:t>
       </w:r>
       <w:r>
         <w:rPr>
@@ -13036,6 +13624,7 @@
         </w:rPr>
         <w:t xml:space="preserve">, </w:t>
       </w:r>
+      <w:proofErr w:type="spellStart"/>
       <w:r>
         <w:rPr>
           <w:rFonts w:ascii="Courier New" w:eastAsia="宋体" w:hAnsi="Courier New" w:cs="Courier New"/>
@@ -13045,6 +13634,7 @@
         </w:rPr>
         <w:t>parse_dates</w:t>
       </w:r>
+      <w:proofErr w:type="spellEnd"/>
       <w:r>
         <w:rPr>
           <w:rFonts w:ascii="Courier New" w:eastAsia="宋体" w:hAnsi="Courier New" w:cs="Courier New"/>
@@ -13090,6 +13680,7 @@
         </w:rPr>
         <w:t xml:space="preserve">, </w:t>
       </w:r>
+      <w:proofErr w:type="spellStart"/>
       <w:r>
         <w:rPr>
           <w:rFonts w:ascii="Courier New" w:eastAsia="宋体" w:hAnsi="Courier New" w:cs="Courier New"/>
@@ -13099,6 +13690,7 @@
         </w:rPr>
         <w:t>index_col</w:t>
       </w:r>
+      <w:proofErr w:type="spellEnd"/>
       <w:r>
         <w:rPr>
           <w:rFonts w:ascii="Courier New" w:eastAsia="宋体" w:hAnsi="Courier New" w:cs="Courier New"/>
@@ -13183,14 +13775,45 @@
         </w:rPr>
         <w:t>=</w:t>
       </w:r>
-      <w:r>
-        <w:rPr>
-          <w:rFonts w:ascii="Courier New" w:eastAsia="宋体" w:hAnsi="Courier New" w:cs="Courier New"/>
-          <w:color w:val="F8F8F2"/>
-          <w:kern w:val="0"/>
-          <w:szCs w:val="21"/>
-        </w:rPr>
-        <w:t>preprocessing.scale(series.values)</w:t>
+      <w:proofErr w:type="spellStart"/>
+      <w:r>
+        <w:rPr>
+          <w:rFonts w:ascii="Courier New" w:eastAsia="宋体" w:hAnsi="Courier New" w:cs="Courier New"/>
+          <w:color w:val="F8F8F2"/>
+          <w:kern w:val="0"/>
+          <w:szCs w:val="21"/>
+        </w:rPr>
+        <w:t>preprocessing.scale</w:t>
+      </w:r>
+      <w:proofErr w:type="spellEnd"/>
+      <w:r>
+        <w:rPr>
+          <w:rFonts w:ascii="Courier New" w:eastAsia="宋体" w:hAnsi="Courier New" w:cs="Courier New"/>
+          <w:color w:val="F8F8F2"/>
+          <w:kern w:val="0"/>
+          <w:szCs w:val="21"/>
+        </w:rPr>
+        <w:t>(</w:t>
+      </w:r>
+      <w:proofErr w:type="spellStart"/>
+      <w:r>
+        <w:rPr>
+          <w:rFonts w:ascii="Courier New" w:eastAsia="宋体" w:hAnsi="Courier New" w:cs="Courier New"/>
+          <w:color w:val="F8F8F2"/>
+          <w:kern w:val="0"/>
+          <w:szCs w:val="21"/>
+        </w:rPr>
+        <w:t>series.values</w:t>
+      </w:r>
+      <w:proofErr w:type="spellEnd"/>
+      <w:r>
+        <w:rPr>
+          <w:rFonts w:ascii="Courier New" w:eastAsia="宋体" w:hAnsi="Courier New" w:cs="Courier New"/>
+          <w:color w:val="F8F8F2"/>
+          <w:kern w:val="0"/>
+          <w:szCs w:val="21"/>
+        </w:rPr>
+        <w:t>)</w:t>
       </w:r>
       <w:r>
         <w:rPr>
@@ -13200,7 +13823,26 @@
           <w:szCs w:val="21"/>
         </w:rPr>
         <w:br/>
-        <w:t xml:space="preserve">mse  </w:t>
+      </w:r>
+      <w:proofErr w:type="spellStart"/>
+      <w:r>
+        <w:rPr>
+          <w:rFonts w:ascii="Courier New" w:eastAsia="宋体" w:hAnsi="Courier New" w:cs="Courier New"/>
+          <w:color w:val="F8F8F2"/>
+          <w:kern w:val="0"/>
+          <w:szCs w:val="21"/>
+        </w:rPr>
+        <w:t>mse</w:t>
+      </w:r>
+      <w:proofErr w:type="spellEnd"/>
+      <w:r>
+        <w:rPr>
+          <w:rFonts w:ascii="Courier New" w:eastAsia="宋体" w:hAnsi="Courier New" w:cs="Courier New"/>
+          <w:color w:val="F8F8F2"/>
+          <w:kern w:val="0"/>
+          <w:szCs w:val="21"/>
+        </w:rPr>
+        <w:t xml:space="preserve">  </w:t>
       </w:r>
       <w:r>
         <w:rPr>
@@ -13211,14 +13853,25 @@
         </w:rPr>
         <w:t xml:space="preserve">= </w:t>
       </w:r>
-      <w:r>
-        <w:rPr>
-          <w:rFonts w:ascii="Courier New" w:eastAsia="宋体" w:hAnsi="Courier New" w:cs="Courier New"/>
-          <w:color w:val="F8F8F2"/>
-          <w:kern w:val="0"/>
-          <w:szCs w:val="21"/>
-        </w:rPr>
-        <w:t>buildArima.evaluate_arima_model(X</w:t>
+      <w:proofErr w:type="spellStart"/>
+      <w:r>
+        <w:rPr>
+          <w:rFonts w:ascii="Courier New" w:eastAsia="宋体" w:hAnsi="Courier New" w:cs="Courier New"/>
+          <w:color w:val="F8F8F2"/>
+          <w:kern w:val="0"/>
+          <w:szCs w:val="21"/>
+        </w:rPr>
+        <w:t>buildArima.evaluate_arima_model</w:t>
+      </w:r>
+      <w:proofErr w:type="spellEnd"/>
+      <w:r>
+        <w:rPr>
+          <w:rFonts w:ascii="Courier New" w:eastAsia="宋体" w:hAnsi="Courier New" w:cs="Courier New"/>
+          <w:color w:val="F8F8F2"/>
+          <w:kern w:val="0"/>
+          <w:szCs w:val="21"/>
+        </w:rPr>
+        <w:t>(X</w:t>
       </w:r>
       <w:r>
         <w:rPr>
@@ -13326,7 +13979,27 @@
           <w:kern w:val="0"/>
           <w:szCs w:val="21"/>
         </w:rPr>
-        <w:t xml:space="preserve">"p=1,d=0,q=0  mse= %.3f" </w:t>
+        <w:t xml:space="preserve">"p=1,d=0,q=0  </w:t>
+      </w:r>
+      <w:proofErr w:type="spellStart"/>
+      <w:r>
+        <w:rPr>
+          <w:rFonts w:ascii="Courier New" w:eastAsia="宋体" w:hAnsi="Courier New" w:cs="Courier New"/>
+          <w:color w:val="E6DB74"/>
+          <w:kern w:val="0"/>
+          <w:szCs w:val="21"/>
+        </w:rPr>
+        <w:t>mse</w:t>
+      </w:r>
+      <w:proofErr w:type="spellEnd"/>
+      <w:r>
+        <w:rPr>
+          <w:rFonts w:ascii="Courier New" w:eastAsia="宋体" w:hAnsi="Courier New" w:cs="Courier New"/>
+          <w:color w:val="E6DB74"/>
+          <w:kern w:val="0"/>
+          <w:szCs w:val="21"/>
+        </w:rPr>
+        <w:t xml:space="preserve">= %.3f" </w:t>
       </w:r>
       <w:r>
         <w:rPr>
@@ -13337,14 +14010,25 @@
         </w:rPr>
         <w:t>%</w:t>
       </w:r>
-      <w:r>
-        <w:rPr>
-          <w:rFonts w:ascii="Courier New" w:eastAsia="宋体" w:hAnsi="Courier New" w:cs="Courier New"/>
-          <w:color w:val="F8F8F2"/>
-          <w:kern w:val="0"/>
-          <w:szCs w:val="21"/>
-        </w:rPr>
-        <w:t>mse)</w:t>
+      <w:proofErr w:type="spellStart"/>
+      <w:r>
+        <w:rPr>
+          <w:rFonts w:ascii="Courier New" w:eastAsia="宋体" w:hAnsi="Courier New" w:cs="Courier New"/>
+          <w:color w:val="F8F8F2"/>
+          <w:kern w:val="0"/>
+          <w:szCs w:val="21"/>
+        </w:rPr>
+        <w:t>mse</w:t>
+      </w:r>
+      <w:proofErr w:type="spellEnd"/>
+      <w:r>
+        <w:rPr>
+          <w:rFonts w:ascii="Courier New" w:eastAsia="宋体" w:hAnsi="Courier New" w:cs="Courier New"/>
+          <w:color w:val="F8F8F2"/>
+          <w:kern w:val="0"/>
+          <w:szCs w:val="21"/>
+        </w:rPr>
+        <w:t>)</w:t>
       </w:r>
       <w:r>
         <w:rPr>
@@ -13354,7 +14038,26 @@
           <w:szCs w:val="21"/>
         </w:rPr>
         <w:br/>
-        <w:t xml:space="preserve">mse  </w:t>
+      </w:r>
+      <w:proofErr w:type="spellStart"/>
+      <w:r>
+        <w:rPr>
+          <w:rFonts w:ascii="Courier New" w:eastAsia="宋体" w:hAnsi="Courier New" w:cs="Courier New"/>
+          <w:color w:val="F8F8F2"/>
+          <w:kern w:val="0"/>
+          <w:szCs w:val="21"/>
+        </w:rPr>
+        <w:t>mse</w:t>
+      </w:r>
+      <w:proofErr w:type="spellEnd"/>
+      <w:r>
+        <w:rPr>
+          <w:rFonts w:ascii="Courier New" w:eastAsia="宋体" w:hAnsi="Courier New" w:cs="Courier New"/>
+          <w:color w:val="F8F8F2"/>
+          <w:kern w:val="0"/>
+          <w:szCs w:val="21"/>
+        </w:rPr>
+        <w:t xml:space="preserve">  </w:t>
       </w:r>
       <w:r>
         <w:rPr>
@@ -13365,14 +14068,25 @@
         </w:rPr>
         <w:t xml:space="preserve">= </w:t>
       </w:r>
-      <w:r>
-        <w:rPr>
-          <w:rFonts w:ascii="Courier New" w:eastAsia="宋体" w:hAnsi="Courier New" w:cs="Courier New"/>
-          <w:color w:val="F8F8F2"/>
-          <w:kern w:val="0"/>
-          <w:szCs w:val="21"/>
-        </w:rPr>
-        <w:t>buildArima.evaluate_arima_model(X</w:t>
+      <w:proofErr w:type="spellStart"/>
+      <w:r>
+        <w:rPr>
+          <w:rFonts w:ascii="Courier New" w:eastAsia="宋体" w:hAnsi="Courier New" w:cs="Courier New"/>
+          <w:color w:val="F8F8F2"/>
+          <w:kern w:val="0"/>
+          <w:szCs w:val="21"/>
+        </w:rPr>
+        <w:t>buildArima.evaluate_arima_model</w:t>
+      </w:r>
+      <w:proofErr w:type="spellEnd"/>
+      <w:r>
+        <w:rPr>
+          <w:rFonts w:ascii="Courier New" w:eastAsia="宋体" w:hAnsi="Courier New" w:cs="Courier New"/>
+          <w:color w:val="F8F8F2"/>
+          <w:kern w:val="0"/>
+          <w:szCs w:val="21"/>
+        </w:rPr>
+        <w:t>(X</w:t>
       </w:r>
       <w:r>
         <w:rPr>
@@ -13480,7 +14194,27 @@
           <w:kern w:val="0"/>
           <w:szCs w:val="21"/>
         </w:rPr>
-        <w:t xml:space="preserve">"p=2,d=0,q=0  mse= %.3f" </w:t>
+        <w:t xml:space="preserve">"p=2,d=0,q=0  </w:t>
+      </w:r>
+      <w:proofErr w:type="spellStart"/>
+      <w:r>
+        <w:rPr>
+          <w:rFonts w:ascii="Courier New" w:eastAsia="宋体" w:hAnsi="Courier New" w:cs="Courier New"/>
+          <w:color w:val="E6DB74"/>
+          <w:kern w:val="0"/>
+          <w:szCs w:val="21"/>
+        </w:rPr>
+        <w:t>mse</w:t>
+      </w:r>
+      <w:proofErr w:type="spellEnd"/>
+      <w:r>
+        <w:rPr>
+          <w:rFonts w:ascii="Courier New" w:eastAsia="宋体" w:hAnsi="Courier New" w:cs="Courier New"/>
+          <w:color w:val="E6DB74"/>
+          <w:kern w:val="0"/>
+          <w:szCs w:val="21"/>
+        </w:rPr>
+        <w:t xml:space="preserve">= %.3f" </w:t>
       </w:r>
       <w:r>
         <w:rPr>
@@ -13491,14 +14225,25 @@
         </w:rPr>
         <w:t>%</w:t>
       </w:r>
-      <w:r>
-        <w:rPr>
-          <w:rFonts w:ascii="Courier New" w:eastAsia="宋体" w:hAnsi="Courier New" w:cs="Courier New"/>
-          <w:color w:val="F8F8F2"/>
-          <w:kern w:val="0"/>
-          <w:szCs w:val="21"/>
-        </w:rPr>
-        <w:t>mse)</w:t>
+      <w:proofErr w:type="spellStart"/>
+      <w:r>
+        <w:rPr>
+          <w:rFonts w:ascii="Courier New" w:eastAsia="宋体" w:hAnsi="Courier New" w:cs="Courier New"/>
+          <w:color w:val="F8F8F2"/>
+          <w:kern w:val="0"/>
+          <w:szCs w:val="21"/>
+        </w:rPr>
+        <w:t>mse</w:t>
+      </w:r>
+      <w:proofErr w:type="spellEnd"/>
+      <w:r>
+        <w:rPr>
+          <w:rFonts w:ascii="Courier New" w:eastAsia="宋体" w:hAnsi="Courier New" w:cs="Courier New"/>
+          <w:color w:val="F8F8F2"/>
+          <w:kern w:val="0"/>
+          <w:szCs w:val="21"/>
+        </w:rPr>
+        <w:t>)</w:t>
       </w:r>
       <w:r>
         <w:rPr>
@@ -13508,7 +14253,26 @@
           <w:szCs w:val="21"/>
         </w:rPr>
         <w:br/>
-        <w:t xml:space="preserve">mse  </w:t>
+      </w:r>
+      <w:proofErr w:type="spellStart"/>
+      <w:r>
+        <w:rPr>
+          <w:rFonts w:ascii="Courier New" w:eastAsia="宋体" w:hAnsi="Courier New" w:cs="Courier New"/>
+          <w:color w:val="F8F8F2"/>
+          <w:kern w:val="0"/>
+          <w:szCs w:val="21"/>
+        </w:rPr>
+        <w:t>mse</w:t>
+      </w:r>
+      <w:proofErr w:type="spellEnd"/>
+      <w:r>
+        <w:rPr>
+          <w:rFonts w:ascii="Courier New" w:eastAsia="宋体" w:hAnsi="Courier New" w:cs="Courier New"/>
+          <w:color w:val="F8F8F2"/>
+          <w:kern w:val="0"/>
+          <w:szCs w:val="21"/>
+        </w:rPr>
+        <w:t xml:space="preserve">  </w:t>
       </w:r>
       <w:r>
         <w:rPr>
@@ -13519,14 +14283,25 @@
         </w:rPr>
         <w:t xml:space="preserve">= </w:t>
       </w:r>
-      <w:r>
-        <w:rPr>
-          <w:rFonts w:ascii="Courier New" w:eastAsia="宋体" w:hAnsi="Courier New" w:cs="Courier New"/>
-          <w:color w:val="F8F8F2"/>
-          <w:kern w:val="0"/>
-          <w:szCs w:val="21"/>
-        </w:rPr>
-        <w:t>buildArima.evaluate_arima_model(X</w:t>
+      <w:proofErr w:type="spellStart"/>
+      <w:r>
+        <w:rPr>
+          <w:rFonts w:ascii="Courier New" w:eastAsia="宋体" w:hAnsi="Courier New" w:cs="Courier New"/>
+          <w:color w:val="F8F8F2"/>
+          <w:kern w:val="0"/>
+          <w:szCs w:val="21"/>
+        </w:rPr>
+        <w:t>buildArima.evaluate_arima_model</w:t>
+      </w:r>
+      <w:proofErr w:type="spellEnd"/>
+      <w:r>
+        <w:rPr>
+          <w:rFonts w:ascii="Courier New" w:eastAsia="宋体" w:hAnsi="Courier New" w:cs="Courier New"/>
+          <w:color w:val="F8F8F2"/>
+          <w:kern w:val="0"/>
+          <w:szCs w:val="21"/>
+        </w:rPr>
+        <w:t>(X</w:t>
       </w:r>
       <w:r>
         <w:rPr>
@@ -13634,7 +14409,27 @@
           <w:kern w:val="0"/>
           <w:szCs w:val="21"/>
         </w:rPr>
-        <w:t xml:space="preserve">"p=6,d=0,q=0  mse= %.3f" </w:t>
+        <w:t xml:space="preserve">"p=6,d=0,q=0  </w:t>
+      </w:r>
+      <w:proofErr w:type="spellStart"/>
+      <w:r>
+        <w:rPr>
+          <w:rFonts w:ascii="Courier New" w:eastAsia="宋体" w:hAnsi="Courier New" w:cs="Courier New"/>
+          <w:color w:val="E6DB74"/>
+          <w:kern w:val="0"/>
+          <w:szCs w:val="21"/>
+        </w:rPr>
+        <w:t>mse</w:t>
+      </w:r>
+      <w:proofErr w:type="spellEnd"/>
+      <w:r>
+        <w:rPr>
+          <w:rFonts w:ascii="Courier New" w:eastAsia="宋体" w:hAnsi="Courier New" w:cs="Courier New"/>
+          <w:color w:val="E6DB74"/>
+          <w:kern w:val="0"/>
+          <w:szCs w:val="21"/>
+        </w:rPr>
+        <w:t xml:space="preserve">= %.3f" </w:t>
       </w:r>
       <w:r>
         <w:rPr>
@@ -13645,6 +14440,7 @@
         </w:rPr>
         <w:t>%</w:t>
       </w:r>
+      <w:proofErr w:type="spellStart"/>
       <w:r>
         <w:rPr>
           <w:rFonts w:ascii="Courier New" w:eastAsia="宋体" w:hAnsi="Courier New" w:cs="Courier New"/>
@@ -13654,7 +14450,8 @@
         </w:rPr>
         <w:t>mse</w:t>
       </w:r>
-      <w:bookmarkStart w:id="24" w:name="_Toc13269016"/>
+      <w:bookmarkStart w:id="23" w:name="_Toc13269016"/>
+      <w:proofErr w:type="spellEnd"/>
     </w:p>
     <w:p>
       <w:pPr>
@@ -13684,7 +14481,7 @@
         </w:rPr>
         <w:t>模型检验</w:t>
       </w:r>
-      <w:bookmarkEnd w:id="24"/>
+      <w:bookmarkEnd w:id="23"/>
     </w:p>
     <w:p>
       <w:pPr>
@@ -13910,7 +14707,7 @@
         <w:adjustRightInd w:val="0"/>
         <w:jc w:val="left"/>
         <w:rPr>
-          <w:rFonts w:ascii="Times New Roman" w:eastAsia="宋体" w:hAnsi="Times New Roman" w:cs="Times New Roman" w:hint="eastAsia"/>
+          <w:rFonts w:ascii="Times New Roman" w:eastAsia="宋体" w:hAnsi="Times New Roman" w:cs="Times New Roman"/>
           <w:kern w:val="0"/>
           <w:sz w:val="24"/>
         </w:rPr>
@@ -13968,7 +14765,7 @@
       <w:pPr>
         <w:pStyle w:val="2"/>
       </w:pPr>
-      <w:bookmarkStart w:id="25" w:name="_Toc13269017"/>
+      <w:bookmarkStart w:id="24" w:name="_Toc13269017"/>
       <w:r>
         <w:rPr>
           <w:rFonts w:hint="eastAsia"/>
@@ -13984,13 +14781,13 @@
         </w:rPr>
         <w:t>SVR模型</w:t>
       </w:r>
-      <w:bookmarkEnd w:id="25"/>
+      <w:bookmarkEnd w:id="24"/>
     </w:p>
     <w:p>
       <w:pPr>
         <w:pStyle w:val="3"/>
       </w:pPr>
-      <w:bookmarkStart w:id="26" w:name="_Toc13269018"/>
+      <w:bookmarkStart w:id="25" w:name="_Toc13269018"/>
       <w:r>
         <w:rPr>
           <w:rFonts w:hint="eastAsia"/>
@@ -14006,7 +14803,7 @@
         </w:rPr>
         <w:t>获取时间序列数据</w:t>
       </w:r>
-      <w:bookmarkEnd w:id="26"/>
+      <w:bookmarkEnd w:id="25"/>
     </w:p>
     <w:p>
       <w:pPr>
@@ -14049,6 +14846,7 @@
         </w:rPr>
         <w:t xml:space="preserve">def </w:t>
       </w:r>
+      <w:proofErr w:type="spellStart"/>
       <w:r>
         <w:rPr>
           <w:rFonts w:ascii="Courier New" w:eastAsia="宋体" w:hAnsi="Courier New" w:cs="Courier New"/>
@@ -14058,6 +14856,7 @@
         </w:rPr>
         <w:t>read_csv</w:t>
       </w:r>
+      <w:proofErr w:type="spellEnd"/>
       <w:r>
         <w:rPr>
           <w:rFonts w:ascii="Courier New" w:eastAsia="宋体" w:hAnsi="Courier New" w:cs="Courier New"/>
@@ -14106,14 +14905,25 @@
         <w:br/>
         <w:t xml:space="preserve">    </w:t>
       </w:r>
-      <w:r>
-        <w:rPr>
-          <w:rFonts w:ascii="Courier New" w:eastAsia="宋体" w:hAnsi="Courier New" w:cs="Courier New"/>
-          <w:color w:val="F8F8F2"/>
-          <w:kern w:val="0"/>
-          <w:szCs w:val="21"/>
-        </w:rPr>
-        <w:t xml:space="preserve">csv_data </w:t>
+      <w:proofErr w:type="spellStart"/>
+      <w:r>
+        <w:rPr>
+          <w:rFonts w:ascii="Courier New" w:eastAsia="宋体" w:hAnsi="Courier New" w:cs="Courier New"/>
+          <w:color w:val="F8F8F2"/>
+          <w:kern w:val="0"/>
+          <w:szCs w:val="21"/>
+        </w:rPr>
+        <w:t>csv_data</w:t>
+      </w:r>
+      <w:proofErr w:type="spellEnd"/>
+      <w:r>
+        <w:rPr>
+          <w:rFonts w:ascii="Courier New" w:eastAsia="宋体" w:hAnsi="Courier New" w:cs="Courier New"/>
+          <w:color w:val="F8F8F2"/>
+          <w:kern w:val="0"/>
+          <w:szCs w:val="21"/>
+        </w:rPr>
+        <w:t xml:space="preserve"> </w:t>
       </w:r>
       <w:r>
         <w:rPr>
@@ -14124,14 +14934,25 @@
         </w:rPr>
         <w:t xml:space="preserve">= </w:t>
       </w:r>
-      <w:r>
-        <w:rPr>
-          <w:rFonts w:ascii="Courier New" w:eastAsia="宋体" w:hAnsi="Courier New" w:cs="Courier New"/>
-          <w:color w:val="F8F8F2"/>
-          <w:kern w:val="0"/>
-          <w:szCs w:val="21"/>
-        </w:rPr>
-        <w:t>pd.read_csv(</w:t>
+      <w:proofErr w:type="spellStart"/>
+      <w:r>
+        <w:rPr>
+          <w:rFonts w:ascii="Courier New" w:eastAsia="宋体" w:hAnsi="Courier New" w:cs="Courier New"/>
+          <w:color w:val="F8F8F2"/>
+          <w:kern w:val="0"/>
+          <w:szCs w:val="21"/>
+        </w:rPr>
+        <w:t>pd.read_csv</w:t>
+      </w:r>
+      <w:proofErr w:type="spellEnd"/>
+      <w:r>
+        <w:rPr>
+          <w:rFonts w:ascii="Courier New" w:eastAsia="宋体" w:hAnsi="Courier New" w:cs="Courier New"/>
+          <w:color w:val="F8F8F2"/>
+          <w:kern w:val="0"/>
+          <w:szCs w:val="21"/>
+        </w:rPr>
+        <w:t>(</w:t>
       </w:r>
       <w:r>
         <w:rPr>
@@ -14197,7 +15018,27 @@
           <w:kern w:val="0"/>
           <w:szCs w:val="21"/>
         </w:rPr>
-        <w:t>(csv_data.data.size)</w:t>
+        <w:t>(</w:t>
+      </w:r>
+      <w:proofErr w:type="spellStart"/>
+      <w:r>
+        <w:rPr>
+          <w:rFonts w:ascii="Courier New" w:eastAsia="宋体" w:hAnsi="Courier New" w:cs="Courier New"/>
+          <w:color w:val="F8F8F2"/>
+          <w:kern w:val="0"/>
+          <w:szCs w:val="21"/>
+        </w:rPr>
+        <w:t>csv_data.data.size</w:t>
+      </w:r>
+      <w:proofErr w:type="spellEnd"/>
+      <w:r>
+        <w:rPr>
+          <w:rFonts w:ascii="Courier New" w:eastAsia="宋体" w:hAnsi="Courier New" w:cs="Courier New"/>
+          <w:color w:val="F8F8F2"/>
+          <w:kern w:val="0"/>
+          <w:szCs w:val="21"/>
+        </w:rPr>
+        <w:t>)</w:t>
       </w:r>
       <w:r>
         <w:rPr>
@@ -14276,14 +15117,25 @@
         </w:rPr>
         <w:t xml:space="preserve">for </w:t>
       </w:r>
-      <w:r>
-        <w:rPr>
-          <w:rFonts w:ascii="Courier New" w:eastAsia="宋体" w:hAnsi="Courier New" w:cs="Courier New"/>
-          <w:color w:val="F8F8F2"/>
-          <w:kern w:val="0"/>
-          <w:szCs w:val="21"/>
-        </w:rPr>
-        <w:t xml:space="preserve">i </w:t>
+      <w:proofErr w:type="spellStart"/>
+      <w:r>
+        <w:rPr>
+          <w:rFonts w:ascii="Courier New" w:eastAsia="宋体" w:hAnsi="Courier New" w:cs="Courier New"/>
+          <w:color w:val="F8F8F2"/>
+          <w:kern w:val="0"/>
+          <w:szCs w:val="21"/>
+        </w:rPr>
+        <w:t>i</w:t>
+      </w:r>
+      <w:proofErr w:type="spellEnd"/>
+      <w:r>
+        <w:rPr>
+          <w:rFonts w:ascii="Courier New" w:eastAsia="宋体" w:hAnsi="Courier New" w:cs="Courier New"/>
+          <w:color w:val="F8F8F2"/>
+          <w:kern w:val="0"/>
+          <w:szCs w:val="21"/>
+        </w:rPr>
+        <w:t xml:space="preserve"> </w:t>
       </w:r>
       <w:r>
         <w:rPr>
@@ -14360,14 +15212,47 @@
         <w:br/>
         <w:t xml:space="preserve">        </w:t>
       </w:r>
-      <w:r>
-        <w:rPr>
-          <w:rFonts w:ascii="Courier New" w:eastAsia="宋体" w:hAnsi="Courier New" w:cs="Courier New"/>
-          <w:color w:val="F8F8F2"/>
-          <w:kern w:val="0"/>
-          <w:szCs w:val="21"/>
-        </w:rPr>
-        <w:t>data.append(i)</w:t>
+      <w:proofErr w:type="spellStart"/>
+      <w:proofErr w:type="gramStart"/>
+      <w:r>
+        <w:rPr>
+          <w:rFonts w:ascii="Courier New" w:eastAsia="宋体" w:hAnsi="Courier New" w:cs="Courier New"/>
+          <w:color w:val="F8F8F2"/>
+          <w:kern w:val="0"/>
+          <w:szCs w:val="21"/>
+        </w:rPr>
+        <w:t>data.append</w:t>
+      </w:r>
+      <w:proofErr w:type="spellEnd"/>
+      <w:proofErr w:type="gramEnd"/>
+      <w:r>
+        <w:rPr>
+          <w:rFonts w:ascii="Courier New" w:eastAsia="宋体" w:hAnsi="Courier New" w:cs="Courier New"/>
+          <w:color w:val="F8F8F2"/>
+          <w:kern w:val="0"/>
+          <w:szCs w:val="21"/>
+        </w:rPr>
+        <w:t>(</w:t>
+      </w:r>
+      <w:proofErr w:type="spellStart"/>
+      <w:r>
+        <w:rPr>
+          <w:rFonts w:ascii="Courier New" w:eastAsia="宋体" w:hAnsi="Courier New" w:cs="Courier New"/>
+          <w:color w:val="F8F8F2"/>
+          <w:kern w:val="0"/>
+          <w:szCs w:val="21"/>
+        </w:rPr>
+        <w:t>i</w:t>
+      </w:r>
+      <w:proofErr w:type="spellEnd"/>
+      <w:r>
+        <w:rPr>
+          <w:rFonts w:ascii="Courier New" w:eastAsia="宋体" w:hAnsi="Courier New" w:cs="Courier New"/>
+          <w:color w:val="F8F8F2"/>
+          <w:kern w:val="0"/>
+          <w:szCs w:val="21"/>
+        </w:rPr>
+        <w:t>)</w:t>
       </w:r>
       <w:r>
         <w:rPr>
@@ -14377,7 +15262,67 @@
           <w:szCs w:val="21"/>
         </w:rPr>
         <w:br/>
-        <w:t xml:space="preserve">        value.append(csv_data.value[i])</w:t>
+        <w:t xml:space="preserve">        </w:t>
+      </w:r>
+      <w:proofErr w:type="spellStart"/>
+      <w:r>
+        <w:rPr>
+          <w:rFonts w:ascii="Courier New" w:eastAsia="宋体" w:hAnsi="Courier New" w:cs="Courier New"/>
+          <w:color w:val="F8F8F2"/>
+          <w:kern w:val="0"/>
+          <w:szCs w:val="21"/>
+        </w:rPr>
+        <w:t>value.append</w:t>
+      </w:r>
+      <w:proofErr w:type="spellEnd"/>
+      <w:r>
+        <w:rPr>
+          <w:rFonts w:ascii="Courier New" w:eastAsia="宋体" w:hAnsi="Courier New" w:cs="Courier New"/>
+          <w:color w:val="F8F8F2"/>
+          <w:kern w:val="0"/>
+          <w:szCs w:val="21"/>
+        </w:rPr>
+        <w:t>(</w:t>
+      </w:r>
+      <w:proofErr w:type="spellStart"/>
+      <w:r>
+        <w:rPr>
+          <w:rFonts w:ascii="Courier New" w:eastAsia="宋体" w:hAnsi="Courier New" w:cs="Courier New"/>
+          <w:color w:val="F8F8F2"/>
+          <w:kern w:val="0"/>
+          <w:szCs w:val="21"/>
+        </w:rPr>
+        <w:t>csv_data.value</w:t>
+      </w:r>
+      <w:proofErr w:type="spellEnd"/>
+      <w:r>
+        <w:rPr>
+          <w:rFonts w:ascii="Courier New" w:eastAsia="宋体" w:hAnsi="Courier New" w:cs="Courier New"/>
+          <w:color w:val="F8F8F2"/>
+          <w:kern w:val="0"/>
+          <w:szCs w:val="21"/>
+        </w:rPr>
+        <w:t>[</w:t>
+      </w:r>
+      <w:proofErr w:type="spellStart"/>
+      <w:r>
+        <w:rPr>
+          <w:rFonts w:ascii="Courier New" w:eastAsia="宋体" w:hAnsi="Courier New" w:cs="Courier New"/>
+          <w:color w:val="F8F8F2"/>
+          <w:kern w:val="0"/>
+          <w:szCs w:val="21"/>
+        </w:rPr>
+        <w:t>i</w:t>
+      </w:r>
+      <w:proofErr w:type="spellEnd"/>
+      <w:r>
+        <w:rPr>
+          <w:rFonts w:ascii="Courier New" w:eastAsia="宋体" w:hAnsi="Courier New" w:cs="Courier New"/>
+          <w:color w:val="F8F8F2"/>
+          <w:kern w:val="0"/>
+          <w:szCs w:val="21"/>
+        </w:rPr>
+        <w:t>])</w:t>
       </w:r>
       <w:r>
         <w:rPr>
@@ -14400,6 +15345,7 @@
         </w:rPr>
         <w:t xml:space="preserve">return </w:t>
       </w:r>
+      <w:proofErr w:type="spellStart"/>
       <w:r>
         <w:rPr>
           <w:rFonts w:ascii="Courier New" w:eastAsia="宋体" w:hAnsi="Courier New" w:cs="Courier New"/>
@@ -14427,6 +15373,7 @@
         </w:rPr>
         <w:t>value</w:t>
       </w:r>
+      <w:proofErr w:type="spellEnd"/>
     </w:p>
     <w:p/>
     <w:p>
@@ -14465,6 +15412,7 @@
         </w:rPr>
         <w:t>中的</w:t>
       </w:r>
+      <w:proofErr w:type="spellStart"/>
       <w:r>
         <w:rPr>
           <w:rFonts w:ascii="Cambria Math" w:eastAsia="宋体" w:hAnsi="Cambria Math" w:cs="宋体" w:hint="eastAsia"/>
@@ -14474,6 +15422,7 @@
         </w:rPr>
         <w:t>read_csv</w:t>
       </w:r>
+      <w:proofErr w:type="spellEnd"/>
       <w:r>
         <w:rPr>
           <w:rFonts w:ascii="Cambria Math" w:eastAsia="宋体" w:hAnsi="Cambria Math" w:cs="宋体" w:hint="eastAsia"/>
@@ -14566,14 +15515,25 @@
           <w:szCs w:val="21"/>
         </w:rPr>
       </w:pPr>
-      <w:r>
-        <w:rPr>
-          <w:rFonts w:ascii="Courier New" w:eastAsia="宋体" w:hAnsi="Courier New" w:cs="Courier New"/>
-          <w:color w:val="F8F8F2"/>
-          <w:kern w:val="0"/>
-          <w:szCs w:val="21"/>
-        </w:rPr>
-        <w:t xml:space="preserve">svr_rbf </w:t>
+      <w:proofErr w:type="spellStart"/>
+      <w:r>
+        <w:rPr>
+          <w:rFonts w:ascii="Courier New" w:eastAsia="宋体" w:hAnsi="Courier New" w:cs="Courier New"/>
+          <w:color w:val="F8F8F2"/>
+          <w:kern w:val="0"/>
+          <w:szCs w:val="21"/>
+        </w:rPr>
+        <w:t>svr_rbf</w:t>
+      </w:r>
+      <w:proofErr w:type="spellEnd"/>
+      <w:r>
+        <w:rPr>
+          <w:rFonts w:ascii="Courier New" w:eastAsia="宋体" w:hAnsi="Courier New" w:cs="Courier New"/>
+          <w:color w:val="F8F8F2"/>
+          <w:kern w:val="0"/>
+          <w:szCs w:val="21"/>
+        </w:rPr>
+        <w:t xml:space="preserve"> </w:t>
       </w:r>
       <w:r>
         <w:rPr>
@@ -14584,6 +15544,7 @@
         </w:rPr>
         <w:t xml:space="preserve">= </w:t>
       </w:r>
+      <w:proofErr w:type="gramStart"/>
       <w:r>
         <w:rPr>
           <w:rFonts w:ascii="Courier New" w:eastAsia="宋体" w:hAnsi="Courier New" w:cs="Courier New"/>
@@ -14593,6 +15554,7 @@
         </w:rPr>
         <w:t>SVR(</w:t>
       </w:r>
+      <w:proofErr w:type="gramEnd"/>
       <w:r>
         <w:rPr>
           <w:rFonts w:ascii="Courier New" w:eastAsia="宋体" w:hAnsi="Courier New" w:cs="Courier New"/>
@@ -14618,7 +15580,27 @@
           <w:kern w:val="0"/>
           <w:szCs w:val="21"/>
         </w:rPr>
-        <w:t>'rbf'</w:t>
+        <w:t>'</w:t>
+      </w:r>
+      <w:proofErr w:type="spellStart"/>
+      <w:r>
+        <w:rPr>
+          <w:rFonts w:ascii="Courier New" w:eastAsia="宋体" w:hAnsi="Courier New" w:cs="Courier New"/>
+          <w:color w:val="E6DB74"/>
+          <w:kern w:val="0"/>
+          <w:szCs w:val="21"/>
+        </w:rPr>
+        <w:t>rbf</w:t>
+      </w:r>
+      <w:proofErr w:type="spellEnd"/>
+      <w:r>
+        <w:rPr>
+          <w:rFonts w:ascii="Courier New" w:eastAsia="宋体" w:hAnsi="Courier New" w:cs="Courier New"/>
+          <w:color w:val="E6DB74"/>
+          <w:kern w:val="0"/>
+          <w:szCs w:val="21"/>
+        </w:rPr>
+        <w:t>'</w:t>
       </w:r>
       <w:r>
         <w:rPr>
@@ -14647,6 +15629,7 @@
         </w:rPr>
         <w:t>=</w:t>
       </w:r>
+      <w:proofErr w:type="spellStart"/>
       <w:r>
         <w:rPr>
           <w:rFonts w:ascii="Courier New" w:eastAsia="宋体" w:hAnsi="Courier New" w:cs="Courier New"/>
@@ -14658,6 +15641,7 @@
         </w:rPr>
         <w:t>c_parameter</w:t>
       </w:r>
+      <w:proofErr w:type="spellEnd"/>
       <w:r>
         <w:rPr>
           <w:rFonts w:ascii="Courier New" w:eastAsia="宋体" w:hAnsi="Courier New" w:cs="Courier New"/>
@@ -14685,6 +15669,7 @@
         </w:rPr>
         <w:t>=</w:t>
       </w:r>
+      <w:proofErr w:type="spellStart"/>
       <w:r>
         <w:rPr>
           <w:rFonts w:ascii="Courier New" w:eastAsia="宋体" w:hAnsi="Courier New" w:cs="Courier New"/>
@@ -14696,6 +15681,7 @@
         </w:rPr>
         <w:t>gamma_paramenter</w:t>
       </w:r>
+      <w:proofErr w:type="spellEnd"/>
       <w:r>
         <w:rPr>
           <w:rFonts w:ascii="Courier New" w:eastAsia="宋体" w:hAnsi="Courier New" w:cs="Courier New"/>
@@ -14709,7 +15695,7 @@
     <w:p>
       <w:pPr>
         <w:rPr>
-          <w:rFonts w:ascii="Cambria Math" w:eastAsia="宋体" w:hAnsi="Cambria Math" w:cs="宋体" w:hint="eastAsia"/>
+          <w:rFonts w:ascii="Cambria Math" w:eastAsia="宋体" w:hAnsi="Cambria Math" w:cs="宋体"/>
           <w:kern w:val="0"/>
           <w:sz w:val="24"/>
           <w:lang w:bidi="ar"/>
@@ -14724,6 +15710,7 @@
         </w:rPr>
         <w:t>利用</w:t>
       </w:r>
+      <w:proofErr w:type="spellStart"/>
       <w:r>
         <w:rPr>
           <w:rFonts w:ascii="Cambria Math" w:eastAsia="宋体" w:hAnsi="Cambria Math" w:cs="宋体" w:hint="eastAsia"/>
@@ -14760,6 +15747,7 @@
         </w:rPr>
         <w:t>vm</w:t>
       </w:r>
+      <w:proofErr w:type="spellEnd"/>
       <w:r>
         <w:rPr>
           <w:rFonts w:ascii="Cambria Math" w:eastAsia="宋体" w:hAnsi="Cambria Math" w:cs="宋体" w:hint="eastAsia"/>
@@ -14855,7 +15843,7 @@
       <w:pPr>
         <w:pStyle w:val="3"/>
       </w:pPr>
-      <w:bookmarkStart w:id="27" w:name="_Toc13269019"/>
+      <w:bookmarkStart w:id="26" w:name="_Toc13269019"/>
       <w:r>
         <w:rPr>
           <w:rFonts w:hint="eastAsia"/>
@@ -14870,6 +15858,281 @@
           <w:rFonts w:hint="eastAsia"/>
         </w:rPr>
         <w:t>关于核函数的选取</w:t>
+      </w:r>
+      <w:bookmarkEnd w:id="26"/>
+    </w:p>
+    <w:p>
+      <w:pPr>
+        <w:rPr>
+          <w:rFonts w:ascii="Cambria Math" w:eastAsia="宋体" w:hAnsi="Cambria Math" w:cs="宋体"/>
+          <w:kern w:val="0"/>
+          <w:sz w:val="24"/>
+          <w:lang w:bidi="ar"/>
+        </w:rPr>
+      </w:pPr>
+      <w:r>
+        <w:rPr>
+          <w:rFonts w:ascii="Cambria Math" w:eastAsia="宋体" w:hAnsi="Cambria Math" w:cs="宋体" w:hint="eastAsia"/>
+          <w:kern w:val="0"/>
+          <w:sz w:val="24"/>
+          <w:lang w:bidi="ar"/>
+        </w:rPr>
+        <w:t>这其中</w:t>
+      </w:r>
+      <w:r>
+        <w:rPr>
+          <w:rFonts w:ascii="Cambria Math" w:eastAsia="宋体" w:hAnsi="Cambria Math" w:cs="宋体" w:hint="eastAsia"/>
+          <w:kern w:val="0"/>
+          <w:sz w:val="24"/>
+          <w:lang w:bidi="ar"/>
+        </w:rPr>
+        <w:t>kernel</w:t>
+      </w:r>
+      <w:r>
+        <w:rPr>
+          <w:rFonts w:ascii="Cambria Math" w:eastAsia="宋体" w:hAnsi="Cambria Math" w:cs="宋体" w:hint="eastAsia"/>
+          <w:kern w:val="0"/>
+          <w:sz w:val="24"/>
+          <w:lang w:bidi="ar"/>
+        </w:rPr>
+        <w:t>参数</w:t>
+      </w:r>
+      <w:r>
+        <w:rPr>
+          <w:rFonts w:ascii="Cambria Math" w:eastAsia="宋体" w:hAnsi="Cambria Math" w:cs="宋体"/>
+          <w:kern w:val="0"/>
+          <w:sz w:val="24"/>
+          <w:lang w:bidi="ar"/>
+        </w:rPr>
+        <w:t>指定要在算法中使用的内核类型。它必须是</w:t>
+      </w:r>
+      <w:r>
+        <w:rPr>
+          <w:rFonts w:ascii="Cambria Math" w:eastAsia="宋体" w:hAnsi="Cambria Math" w:cs="宋体"/>
+          <w:kern w:val="0"/>
+          <w:sz w:val="24"/>
+          <w:lang w:bidi="ar"/>
+        </w:rPr>
+        <w:t>'linear'</w:t>
+      </w:r>
+      <w:r>
+        <w:rPr>
+          <w:rFonts w:ascii="Cambria Math" w:eastAsia="宋体" w:hAnsi="Cambria Math" w:cs="宋体"/>
+          <w:kern w:val="0"/>
+          <w:sz w:val="24"/>
+          <w:lang w:bidi="ar"/>
+        </w:rPr>
+        <w:t>，</w:t>
+      </w:r>
+      <w:r>
+        <w:rPr>
+          <w:rFonts w:ascii="Cambria Math" w:eastAsia="宋体" w:hAnsi="Cambria Math" w:cs="宋体"/>
+          <w:kern w:val="0"/>
+          <w:sz w:val="24"/>
+          <w:lang w:bidi="ar"/>
+        </w:rPr>
+        <w:t>'poly'</w:t>
+      </w:r>
+      <w:r>
+        <w:rPr>
+          <w:rFonts w:ascii="Cambria Math" w:eastAsia="宋体" w:hAnsi="Cambria Math" w:cs="宋体"/>
+          <w:kern w:val="0"/>
+          <w:sz w:val="24"/>
+          <w:lang w:bidi="ar"/>
+        </w:rPr>
+        <w:t>，</w:t>
+      </w:r>
+      <w:r>
+        <w:rPr>
+          <w:rFonts w:ascii="Cambria Math" w:eastAsia="宋体" w:hAnsi="Cambria Math" w:cs="宋体"/>
+          <w:kern w:val="0"/>
+          <w:sz w:val="24"/>
+          <w:lang w:bidi="ar"/>
+        </w:rPr>
+        <w:t>'</w:t>
+      </w:r>
+      <w:proofErr w:type="spellStart"/>
+      <w:r>
+        <w:rPr>
+          <w:rFonts w:ascii="Cambria Math" w:eastAsia="宋体" w:hAnsi="Cambria Math" w:cs="宋体"/>
+          <w:kern w:val="0"/>
+          <w:sz w:val="24"/>
+          <w:lang w:bidi="ar"/>
+        </w:rPr>
+        <w:t>rbf</w:t>
+      </w:r>
+      <w:proofErr w:type="spellEnd"/>
+      <w:r>
+        <w:rPr>
+          <w:rFonts w:ascii="Cambria Math" w:eastAsia="宋体" w:hAnsi="Cambria Math" w:cs="宋体"/>
+          <w:kern w:val="0"/>
+          <w:sz w:val="24"/>
+          <w:lang w:bidi="ar"/>
+        </w:rPr>
+        <w:t>'</w:t>
+      </w:r>
+      <w:r>
+        <w:rPr>
+          <w:rFonts w:ascii="Cambria Math" w:eastAsia="宋体" w:hAnsi="Cambria Math" w:cs="宋体"/>
+          <w:kern w:val="0"/>
+          <w:sz w:val="24"/>
+          <w:lang w:bidi="ar"/>
+        </w:rPr>
+        <w:t>，</w:t>
+      </w:r>
+      <w:r>
+        <w:rPr>
+          <w:rFonts w:ascii="Cambria Math" w:eastAsia="宋体" w:hAnsi="Cambria Math" w:cs="宋体"/>
+          <w:kern w:val="0"/>
+          <w:sz w:val="24"/>
+          <w:lang w:bidi="ar"/>
+        </w:rPr>
+        <w:t>'sigmoid'</w:t>
+      </w:r>
+      <w:r>
+        <w:rPr>
+          <w:rFonts w:ascii="Cambria Math" w:eastAsia="宋体" w:hAnsi="Cambria Math" w:cs="宋体"/>
+          <w:kern w:val="0"/>
+          <w:sz w:val="24"/>
+          <w:lang w:bidi="ar"/>
+        </w:rPr>
+        <w:t>，</w:t>
+      </w:r>
+      <w:r>
+        <w:rPr>
+          <w:rFonts w:ascii="Cambria Math" w:eastAsia="宋体" w:hAnsi="Cambria Math" w:cs="宋体"/>
+          <w:kern w:val="0"/>
+          <w:sz w:val="24"/>
+          <w:lang w:bidi="ar"/>
+        </w:rPr>
+        <w:t>'precomputed'</w:t>
+      </w:r>
+      <w:r>
+        <w:rPr>
+          <w:rFonts w:ascii="Cambria Math" w:eastAsia="宋体" w:hAnsi="Cambria Math" w:cs="宋体"/>
+          <w:kern w:val="0"/>
+          <w:sz w:val="24"/>
+          <w:lang w:bidi="ar"/>
+        </w:rPr>
+        <w:t>或者</w:t>
+      </w:r>
+      <w:r>
+        <w:rPr>
+          <w:rFonts w:ascii="Cambria Math" w:eastAsia="宋体" w:hAnsi="Cambria Math" w:cs="宋体"/>
+          <w:kern w:val="0"/>
+          <w:sz w:val="24"/>
+          <w:lang w:bidi="ar"/>
+        </w:rPr>
+        <w:t>callable</w:t>
+      </w:r>
+      <w:r>
+        <w:rPr>
+          <w:rFonts w:ascii="Cambria Math" w:eastAsia="宋体" w:hAnsi="Cambria Math" w:cs="宋体"/>
+          <w:kern w:val="0"/>
+          <w:sz w:val="24"/>
+          <w:lang w:bidi="ar"/>
+        </w:rPr>
+        <w:t>之一。如果没有给出，将使用</w:t>
+      </w:r>
+      <w:r>
+        <w:rPr>
+          <w:rFonts w:ascii="Cambria Math" w:eastAsia="宋体" w:hAnsi="Cambria Math" w:cs="宋体"/>
+          <w:kern w:val="0"/>
+          <w:sz w:val="24"/>
+          <w:lang w:bidi="ar"/>
+        </w:rPr>
+        <w:t>'</w:t>
+      </w:r>
+      <w:proofErr w:type="spellStart"/>
+      <w:r>
+        <w:rPr>
+          <w:rFonts w:ascii="Cambria Math" w:eastAsia="宋体" w:hAnsi="Cambria Math" w:cs="宋体"/>
+          <w:kern w:val="0"/>
+          <w:sz w:val="24"/>
+          <w:lang w:bidi="ar"/>
+        </w:rPr>
+        <w:t>rbf</w:t>
+      </w:r>
+      <w:proofErr w:type="spellEnd"/>
+      <w:r>
+        <w:rPr>
+          <w:rFonts w:ascii="Cambria Math" w:eastAsia="宋体" w:hAnsi="Cambria Math" w:cs="宋体"/>
+          <w:kern w:val="0"/>
+          <w:sz w:val="24"/>
+          <w:lang w:bidi="ar"/>
+        </w:rPr>
+        <w:t>'</w:t>
+      </w:r>
+      <w:r>
+        <w:rPr>
+          <w:rFonts w:ascii="Cambria Math" w:eastAsia="宋体" w:hAnsi="Cambria Math" w:cs="宋体"/>
+          <w:kern w:val="0"/>
+          <w:sz w:val="24"/>
+          <w:lang w:bidi="ar"/>
+        </w:rPr>
+        <w:t>。如果给出了</w:t>
+      </w:r>
+      <w:r>
+        <w:rPr>
+          <w:rFonts w:ascii="Cambria Math" w:eastAsia="宋体" w:hAnsi="Cambria Math" w:cs="宋体"/>
+          <w:kern w:val="0"/>
+          <w:sz w:val="24"/>
+          <w:lang w:bidi="ar"/>
+        </w:rPr>
+        <w:t>callable</w:t>
+      </w:r>
+      <w:r>
+        <w:rPr>
+          <w:rFonts w:ascii="Cambria Math" w:eastAsia="宋体" w:hAnsi="Cambria Math" w:cs="宋体"/>
+          <w:kern w:val="0"/>
+          <w:sz w:val="24"/>
+          <w:lang w:bidi="ar"/>
+        </w:rPr>
+        <w:t>，则它用于预先计算内核矩阵。</w:t>
+      </w:r>
+      <w:r>
+        <w:rPr>
+          <w:rFonts w:ascii="Cambria Math" w:eastAsia="宋体" w:hAnsi="Cambria Math" w:cs="宋体" w:hint="eastAsia"/>
+          <w:kern w:val="0"/>
+          <w:sz w:val="24"/>
+          <w:lang w:bidi="ar"/>
+        </w:rPr>
+        <w:t>在这里我选择了</w:t>
+      </w:r>
+      <w:proofErr w:type="spellStart"/>
+      <w:r>
+        <w:rPr>
+          <w:rFonts w:ascii="Cambria Math" w:eastAsia="宋体" w:hAnsi="Cambria Math" w:cs="宋体" w:hint="eastAsia"/>
+          <w:kern w:val="0"/>
+          <w:sz w:val="24"/>
+          <w:lang w:bidi="ar"/>
+        </w:rPr>
+        <w:t>rbf</w:t>
+      </w:r>
+      <w:proofErr w:type="spellEnd"/>
+      <w:r>
+        <w:rPr>
+          <w:rFonts w:ascii="Cambria Math" w:eastAsia="宋体" w:hAnsi="Cambria Math" w:cs="宋体" w:hint="eastAsia"/>
+          <w:kern w:val="0"/>
+          <w:sz w:val="24"/>
+          <w:lang w:bidi="ar"/>
+        </w:rPr>
+        <w:t>核函数</w:t>
+      </w:r>
+    </w:p>
+    <w:p>
+      <w:pPr>
+        <w:pStyle w:val="3"/>
+      </w:pPr>
+      <w:bookmarkStart w:id="27" w:name="_Toc13269020"/>
+      <w:r>
+        <w:t xml:space="preserve">3.3.3 </w:t>
+      </w:r>
+      <w:r>
+        <w:rPr>
+          <w:rFonts w:hint="eastAsia"/>
+        </w:rPr>
+        <w:t>C的取值</w:t>
       </w:r>
       <w:bookmarkEnd w:id="27"/>
     </w:p>
@@ -14889,47 +16152,56 @@
           <w:sz w:val="24"/>
           <w:lang w:bidi="ar"/>
         </w:rPr>
-        <w:t>这其中</w:t>
-      </w:r>
-      <w:r>
-        <w:rPr>
-          <w:rFonts w:ascii="Cambria Math" w:eastAsia="宋体" w:hAnsi="Cambria Math" w:cs="宋体" w:hint="eastAsia"/>
-          <w:kern w:val="0"/>
-          <w:sz w:val="24"/>
-          <w:lang w:bidi="ar"/>
-        </w:rPr>
-        <w:t>kernel</w:t>
-      </w:r>
-      <w:r>
-        <w:rPr>
-          <w:rFonts w:ascii="Cambria Math" w:eastAsia="宋体" w:hAnsi="Cambria Math" w:cs="宋体" w:hint="eastAsia"/>
-          <w:kern w:val="0"/>
-          <w:sz w:val="24"/>
-          <w:lang w:bidi="ar"/>
-        </w:rPr>
-        <w:t>参数</w:t>
-      </w:r>
-      <w:r>
-        <w:rPr>
-          <w:rFonts w:ascii="Cambria Math" w:eastAsia="宋体" w:hAnsi="Cambria Math" w:cs="宋体"/>
-          <w:kern w:val="0"/>
-          <w:sz w:val="24"/>
-          <w:lang w:bidi="ar"/>
-        </w:rPr>
-        <w:t>指定要在算法中使用的内核类型。它必须是</w:t>
-      </w:r>
-      <w:r>
-        <w:rPr>
-          <w:rFonts w:ascii="Cambria Math" w:eastAsia="宋体" w:hAnsi="Cambria Math" w:cs="宋体"/>
-          <w:kern w:val="0"/>
-          <w:sz w:val="24"/>
-          <w:lang w:bidi="ar"/>
-        </w:rPr>
-        <w:t>'linear'</w:t>
-      </w:r>
-      <w:r>
-        <w:rPr>
-          <w:rFonts w:ascii="Cambria Math" w:eastAsia="宋体" w:hAnsi="Cambria Math" w:cs="宋体"/>
+        <w:t>C</w:t>
+      </w:r>
+      <w:r>
+        <w:rPr>
+          <w:rFonts w:ascii="Cambria Math" w:eastAsia="宋体" w:hAnsi="Cambria Math" w:cs="宋体" w:hint="eastAsia"/>
+          <w:kern w:val="0"/>
+          <w:sz w:val="24"/>
+          <w:lang w:bidi="ar"/>
+        </w:rPr>
+        <w:t>是错误惩罚参数，这里</w:t>
+      </w:r>
+      <w:r>
+        <w:rPr>
+          <w:rFonts w:ascii="Cambria Math" w:eastAsia="宋体" w:hAnsi="Cambria Math" w:cs="宋体" w:hint="eastAsia"/>
+          <w:kern w:val="0"/>
+          <w:sz w:val="24"/>
+          <w:lang w:bidi="ar"/>
+        </w:rPr>
+        <w:t>暂且</w:t>
+      </w:r>
+      <w:r>
+        <w:rPr>
+          <w:rFonts w:ascii="Cambria Math" w:eastAsia="宋体" w:hAnsi="Cambria Math" w:cs="宋体" w:hint="eastAsia"/>
+          <w:kern w:val="0"/>
+          <w:sz w:val="24"/>
+          <w:lang w:bidi="ar"/>
+        </w:rPr>
+        <w:t>取值为</w:t>
+      </w:r>
+      <w:r>
+        <w:rPr>
+          <w:rFonts w:ascii="Cambria Math" w:eastAsia="宋体" w:hAnsi="Cambria Math" w:cs="宋体" w:hint="eastAsia"/>
+          <w:kern w:val="0"/>
+          <w:sz w:val="24"/>
+          <w:lang w:bidi="ar"/>
+        </w:rPr>
+        <w:t>1</w:t>
+      </w:r>
+      <w:r>
+        <w:rPr>
+          <w:rFonts w:ascii="Cambria Math" w:eastAsia="宋体" w:hAnsi="Cambria Math" w:cs="宋体"/>
+          <w:kern w:val="0"/>
+          <w:sz w:val="24"/>
+          <w:lang w:bidi="ar"/>
+        </w:rPr>
+        <w:t>.0</w:t>
+      </w:r>
+      <w:r>
+        <w:rPr>
+          <w:rFonts w:ascii="Cambria Math" w:eastAsia="宋体" w:hAnsi="Cambria Math" w:cs="宋体" w:hint="eastAsia"/>
           <w:kern w:val="0"/>
           <w:sz w:val="24"/>
           <w:lang w:bidi="ar"/>
@@ -14943,427 +16215,185 @@
           <w:sz w:val="24"/>
           <w:lang w:bidi="ar"/>
         </w:rPr>
-        <w:t>'poly'</w:t>
-      </w:r>
-      <w:r>
-        <w:rPr>
-          <w:rFonts w:ascii="Cambria Math" w:eastAsia="宋体" w:hAnsi="Cambria Math" w:cs="宋体"/>
-          <w:kern w:val="0"/>
-          <w:sz w:val="24"/>
-          <w:lang w:bidi="ar"/>
-        </w:rPr>
-        <w:t>，</w:t>
-      </w:r>
-      <w:r>
-        <w:rPr>
-          <w:rFonts w:ascii="Cambria Math" w:eastAsia="宋体" w:hAnsi="Cambria Math" w:cs="宋体"/>
-          <w:kern w:val="0"/>
-          <w:sz w:val="24"/>
-          <w:lang w:bidi="ar"/>
-        </w:rPr>
-        <w:t>'rbf'</w:t>
-      </w:r>
-      <w:r>
-        <w:rPr>
-          <w:rFonts w:ascii="Cambria Math" w:eastAsia="宋体" w:hAnsi="Cambria Math" w:cs="宋体"/>
-          <w:kern w:val="0"/>
-          <w:sz w:val="24"/>
-          <w:lang w:bidi="ar"/>
-        </w:rPr>
-        <w:t>，</w:t>
-      </w:r>
-      <w:r>
-        <w:rPr>
-          <w:rFonts w:ascii="Cambria Math" w:eastAsia="宋体" w:hAnsi="Cambria Math" w:cs="宋体"/>
-          <w:kern w:val="0"/>
-          <w:sz w:val="24"/>
-          <w:lang w:bidi="ar"/>
-        </w:rPr>
-        <w:t>'sigmoid'</w:t>
-      </w:r>
-      <w:r>
-        <w:rPr>
-          <w:rFonts w:ascii="Cambria Math" w:eastAsia="宋体" w:hAnsi="Cambria Math" w:cs="宋体"/>
-          <w:kern w:val="0"/>
-          <w:sz w:val="24"/>
-          <w:lang w:bidi="ar"/>
-        </w:rPr>
-        <w:t>，</w:t>
-      </w:r>
-      <w:r>
-        <w:rPr>
-          <w:rFonts w:ascii="Cambria Math" w:eastAsia="宋体" w:hAnsi="Cambria Math" w:cs="宋体"/>
-          <w:kern w:val="0"/>
-          <w:sz w:val="24"/>
-          <w:lang w:bidi="ar"/>
-        </w:rPr>
-        <w:t>'precomputed'</w:t>
-      </w:r>
-      <w:r>
-        <w:rPr>
-          <w:rFonts w:ascii="Cambria Math" w:eastAsia="宋体" w:hAnsi="Cambria Math" w:cs="宋体"/>
-          <w:kern w:val="0"/>
-          <w:sz w:val="24"/>
-          <w:lang w:bidi="ar"/>
-        </w:rPr>
-        <w:t>或者</w:t>
-      </w:r>
-      <w:r>
-        <w:rPr>
-          <w:rFonts w:ascii="Cambria Math" w:eastAsia="宋体" w:hAnsi="Cambria Math" w:cs="宋体"/>
-          <w:kern w:val="0"/>
-          <w:sz w:val="24"/>
-          <w:lang w:bidi="ar"/>
-        </w:rPr>
-        <w:t>callable</w:t>
-      </w:r>
-      <w:r>
-        <w:rPr>
-          <w:rFonts w:ascii="Cambria Math" w:eastAsia="宋体" w:hAnsi="Cambria Math" w:cs="宋体"/>
-          <w:kern w:val="0"/>
-          <w:sz w:val="24"/>
-          <w:lang w:bidi="ar"/>
-        </w:rPr>
-        <w:t>之一。如果没有给出，将使用</w:t>
-      </w:r>
-      <w:r>
-        <w:rPr>
-          <w:rFonts w:ascii="Cambria Math" w:eastAsia="宋体" w:hAnsi="Cambria Math" w:cs="宋体"/>
-          <w:kern w:val="0"/>
-          <w:sz w:val="24"/>
-          <w:lang w:bidi="ar"/>
-        </w:rPr>
-        <w:t>'rbf'</w:t>
-      </w:r>
-      <w:r>
-        <w:rPr>
-          <w:rFonts w:ascii="Cambria Math" w:eastAsia="宋体" w:hAnsi="Cambria Math" w:cs="宋体"/>
-          <w:kern w:val="0"/>
-          <w:sz w:val="24"/>
-          <w:lang w:bidi="ar"/>
-        </w:rPr>
-        <w:t>。如果给出了</w:t>
-      </w:r>
-      <w:r>
-        <w:rPr>
-          <w:rFonts w:ascii="Cambria Math" w:eastAsia="宋体" w:hAnsi="Cambria Math" w:cs="宋体"/>
-          <w:kern w:val="0"/>
-          <w:sz w:val="24"/>
-          <w:lang w:bidi="ar"/>
-        </w:rPr>
-        <w:t>callable</w:t>
-      </w:r>
-      <w:r>
-        <w:rPr>
-          <w:rFonts w:ascii="Cambria Math" w:eastAsia="宋体" w:hAnsi="Cambria Math" w:cs="宋体"/>
-          <w:kern w:val="0"/>
-          <w:sz w:val="24"/>
-          <w:lang w:bidi="ar"/>
-        </w:rPr>
-        <w:t>，则它用于预先计算内核矩阵。</w:t>
-      </w:r>
-      <w:r>
-        <w:rPr>
-          <w:rFonts w:ascii="Cambria Math" w:eastAsia="宋体" w:hAnsi="Cambria Math" w:cs="宋体" w:hint="eastAsia"/>
-          <w:kern w:val="0"/>
-          <w:sz w:val="24"/>
-          <w:lang w:bidi="ar"/>
-        </w:rPr>
-        <w:t>在这里我选择了</w:t>
-      </w:r>
-      <w:r>
-        <w:rPr>
-          <w:rFonts w:ascii="Cambria Math" w:eastAsia="宋体" w:hAnsi="Cambria Math" w:cs="宋体" w:hint="eastAsia"/>
-          <w:kern w:val="0"/>
-          <w:sz w:val="24"/>
-          <w:lang w:bidi="ar"/>
-        </w:rPr>
-        <w:t>rbf</w:t>
-      </w:r>
-      <w:r>
-        <w:rPr>
-          <w:rFonts w:ascii="Cambria Math" w:eastAsia="宋体" w:hAnsi="Cambria Math" w:cs="宋体" w:hint="eastAsia"/>
-          <w:kern w:val="0"/>
-          <w:sz w:val="24"/>
-          <w:lang w:bidi="ar"/>
-        </w:rPr>
-        <w:t>核函数</w:t>
+        <w:t>c</w:t>
+      </w:r>
+      <w:r>
+        <w:rPr>
+          <w:rFonts w:ascii="Cambria Math" w:eastAsia="宋体" w:hAnsi="Cambria Math" w:cs="宋体"/>
+          <w:kern w:val="0"/>
+          <w:sz w:val="24"/>
+          <w:lang w:bidi="ar"/>
+        </w:rPr>
+        <w:t>越高，说明越不能容忍出现误差</w:t>
+      </w:r>
+      <w:r>
+        <w:rPr>
+          <w:rFonts w:ascii="Cambria Math" w:eastAsia="宋体" w:hAnsi="Cambria Math" w:cs="宋体"/>
+          <w:kern w:val="0"/>
+          <w:sz w:val="24"/>
+          <w:lang w:bidi="ar"/>
+        </w:rPr>
+        <w:t>,</w:t>
+      </w:r>
+      <w:r>
+        <w:rPr>
+          <w:rFonts w:ascii="Cambria Math" w:eastAsia="宋体" w:hAnsi="Cambria Math" w:cs="宋体"/>
+          <w:kern w:val="0"/>
+          <w:sz w:val="24"/>
+          <w:lang w:bidi="ar"/>
+        </w:rPr>
+        <w:t>容易过拟合。</w:t>
+      </w:r>
+      <w:r>
+        <w:rPr>
+          <w:rFonts w:ascii="Cambria Math" w:eastAsia="宋体" w:hAnsi="Cambria Math" w:cs="宋体"/>
+          <w:kern w:val="0"/>
+          <w:sz w:val="24"/>
+          <w:lang w:bidi="ar"/>
+        </w:rPr>
+        <w:t>C</w:t>
+      </w:r>
+      <w:r>
+        <w:rPr>
+          <w:rFonts w:ascii="Cambria Math" w:eastAsia="宋体" w:hAnsi="Cambria Math" w:cs="宋体"/>
+          <w:kern w:val="0"/>
+          <w:sz w:val="24"/>
+          <w:lang w:bidi="ar"/>
+        </w:rPr>
+        <w:t>越小，容易欠拟合。</w:t>
+      </w:r>
+      <w:r>
+        <w:rPr>
+          <w:rFonts w:ascii="Cambria Math" w:eastAsia="宋体" w:hAnsi="Cambria Math" w:cs="宋体"/>
+          <w:kern w:val="0"/>
+          <w:sz w:val="24"/>
+          <w:lang w:bidi="ar"/>
+        </w:rPr>
+        <w:t>C</w:t>
+      </w:r>
+      <w:r>
+        <w:rPr>
+          <w:rFonts w:ascii="Cambria Math" w:eastAsia="宋体" w:hAnsi="Cambria Math" w:cs="宋体"/>
+          <w:kern w:val="0"/>
+          <w:sz w:val="24"/>
+          <w:lang w:bidi="ar"/>
+        </w:rPr>
+        <w:t>过大或过小，泛化能力变差</w:t>
+      </w:r>
+      <w:r>
+        <w:rPr>
+          <w:rFonts w:ascii="Cambria Math" w:eastAsia="宋体" w:hAnsi="Cambria Math" w:cs="宋体" w:hint="eastAsia"/>
+          <w:kern w:val="0"/>
+          <w:sz w:val="24"/>
+          <w:lang w:bidi="ar"/>
+        </w:rPr>
+        <w:t>。</w:t>
       </w:r>
     </w:p>
     <w:p>
       <w:pPr>
-        <w:pStyle w:val="3"/>
-      </w:pPr>
-      <w:bookmarkStart w:id="28" w:name="_Toc13269020"/>
-      <w:r>
-        <w:t xml:space="preserve">3.3.3 </w:t>
-      </w:r>
-      <w:r>
-        <w:rPr>
-          <w:rFonts w:hint="eastAsia"/>
-        </w:rPr>
-        <w:t>C的取值</w:t>
-      </w:r>
-      <w:bookmarkEnd w:id="28"/>
+        <w:rPr>
+          <w:rFonts w:ascii="Cambria Math" w:eastAsia="宋体" w:hAnsi="Cambria Math" w:cs="宋体"/>
+          <w:kern w:val="0"/>
+          <w:sz w:val="24"/>
+          <w:lang w:bidi="ar"/>
+        </w:rPr>
+      </w:pPr>
+      <w:r>
+        <w:rPr>
+          <w:rFonts w:ascii="Cambria Math" w:eastAsia="宋体" w:hAnsi="Cambria Math" w:cs="宋体" w:hint="eastAsia"/>
+          <w:kern w:val="0"/>
+          <w:sz w:val="24"/>
+          <w:lang w:bidi="ar"/>
+        </w:rPr>
+        <w:t>下表为通过测试咋在</w:t>
+      </w:r>
+      <w:r>
+        <w:rPr>
+          <w:rFonts w:ascii="Cambria Math" w:eastAsia="宋体" w:hAnsi="Cambria Math" w:cs="宋体" w:hint="eastAsia"/>
+          <w:kern w:val="0"/>
+          <w:sz w:val="24"/>
+          <w:lang w:bidi="ar"/>
+        </w:rPr>
+        <w:t>gamma</w:t>
+      </w:r>
+      <w:r>
+        <w:rPr>
+          <w:rFonts w:ascii="Cambria Math" w:eastAsia="宋体" w:hAnsi="Cambria Math" w:cs="宋体" w:hint="eastAsia"/>
+          <w:kern w:val="0"/>
+          <w:sz w:val="24"/>
+          <w:lang w:bidi="ar"/>
+        </w:rPr>
+        <w:t>恒定为</w:t>
+      </w:r>
+      <w:r>
+        <w:rPr>
+          <w:rFonts w:ascii="Cambria Math" w:eastAsia="宋体" w:hAnsi="Cambria Math" w:cs="宋体" w:hint="eastAsia"/>
+          <w:kern w:val="0"/>
+          <w:sz w:val="24"/>
+          <w:lang w:bidi="ar"/>
+        </w:rPr>
+        <w:t>1</w:t>
+      </w:r>
+      <w:r>
+        <w:rPr>
+          <w:rFonts w:ascii="Cambria Math" w:eastAsia="宋体" w:hAnsi="Cambria Math" w:cs="宋体" w:hint="eastAsia"/>
+          <w:kern w:val="0"/>
+          <w:sz w:val="24"/>
+          <w:lang w:bidi="ar"/>
+        </w:rPr>
+        <w:t>的情况下各</w:t>
+      </w:r>
+      <w:r>
+        <w:rPr>
+          <w:rFonts w:ascii="Cambria Math" w:eastAsia="宋体" w:hAnsi="Cambria Math" w:cs="宋体" w:hint="eastAsia"/>
+          <w:kern w:val="0"/>
+          <w:sz w:val="24"/>
+          <w:lang w:bidi="ar"/>
+        </w:rPr>
+        <w:t>C</w:t>
+      </w:r>
+      <w:r>
+        <w:rPr>
+          <w:rFonts w:ascii="Cambria Math" w:eastAsia="宋体" w:hAnsi="Cambria Math" w:cs="宋体" w:hint="eastAsia"/>
+          <w:kern w:val="0"/>
+          <w:sz w:val="24"/>
+          <w:lang w:bidi="ar"/>
+        </w:rPr>
+        <w:t>取值情况下的</w:t>
+      </w:r>
+      <w:r>
+        <w:rPr>
+          <w:rFonts w:ascii="Cambria Math" w:eastAsia="宋体" w:hAnsi="Cambria Math" w:cs="宋体" w:hint="eastAsia"/>
+          <w:kern w:val="0"/>
+          <w:sz w:val="24"/>
+          <w:lang w:bidi="ar"/>
+        </w:rPr>
+        <w:t>MSE</w:t>
+      </w:r>
+      <w:r>
+        <w:rPr>
+          <w:rFonts w:ascii="Cambria Math" w:eastAsia="宋体" w:hAnsi="Cambria Math" w:cs="宋体" w:hint="eastAsia"/>
+          <w:kern w:val="0"/>
+          <w:sz w:val="24"/>
+          <w:lang w:bidi="ar"/>
+        </w:rPr>
+        <w:t>值</w:t>
+      </w:r>
+      <w:r>
+        <w:rPr>
+          <w:rFonts w:ascii="Cambria Math" w:eastAsia="宋体" w:hAnsi="Cambria Math" w:cs="宋体" w:hint="eastAsia"/>
+          <w:kern w:val="0"/>
+          <w:sz w:val="24"/>
+          <w:lang w:bidi="ar"/>
+        </w:rPr>
+        <w:t>。</w:t>
+      </w:r>
     </w:p>
     <w:p>
       <w:pPr>
         <w:rPr>
           <w:rFonts w:ascii="Cambria Math" w:eastAsia="宋体" w:hAnsi="Cambria Math" w:cs="宋体"/>
-          <w:kern w:val="0"/>
-          <w:sz w:val="24"/>
-          <w:lang w:bidi="ar"/>
-        </w:rPr>
-      </w:pPr>
-      <w:r>
-        <w:rPr>
-          <w:rFonts w:ascii="Cambria Math" w:eastAsia="宋体" w:hAnsi="Cambria Math" w:cs="宋体" w:hint="eastAsia"/>
-          <w:kern w:val="0"/>
-          <w:sz w:val="24"/>
-          <w:lang w:bidi="ar"/>
-        </w:rPr>
-        <w:t>C</w:t>
-      </w:r>
-      <w:r>
-        <w:rPr>
-          <w:rFonts w:ascii="Cambria Math" w:eastAsia="宋体" w:hAnsi="Cambria Math" w:cs="宋体" w:hint="eastAsia"/>
-          <w:kern w:val="0"/>
-          <w:sz w:val="24"/>
-          <w:lang w:bidi="ar"/>
-        </w:rPr>
-        <w:t>是错误惩罚参数，这里</w:t>
-      </w:r>
-      <w:r>
-        <w:rPr>
-          <w:rFonts w:ascii="Cambria Math" w:eastAsia="宋体" w:hAnsi="Cambria Math" w:cs="宋体" w:hint="eastAsia"/>
-          <w:kern w:val="0"/>
-          <w:sz w:val="24"/>
-          <w:lang w:bidi="ar"/>
-        </w:rPr>
-        <w:t>暂且</w:t>
-      </w:r>
-      <w:r>
-        <w:rPr>
-          <w:rFonts w:ascii="Cambria Math" w:eastAsia="宋体" w:hAnsi="Cambria Math" w:cs="宋体" w:hint="eastAsia"/>
-          <w:kern w:val="0"/>
-          <w:sz w:val="24"/>
-          <w:lang w:bidi="ar"/>
-        </w:rPr>
-        <w:t>取值为</w:t>
-      </w:r>
-      <w:r>
-        <w:rPr>
-          <w:rFonts w:ascii="Cambria Math" w:eastAsia="宋体" w:hAnsi="Cambria Math" w:cs="宋体" w:hint="eastAsia"/>
-          <w:kern w:val="0"/>
-          <w:sz w:val="24"/>
-          <w:lang w:bidi="ar"/>
-        </w:rPr>
-        <w:t>1</w:t>
-      </w:r>
-      <w:r>
-        <w:rPr>
-          <w:rFonts w:ascii="Cambria Math" w:eastAsia="宋体" w:hAnsi="Cambria Math" w:cs="宋体"/>
-          <w:kern w:val="0"/>
-          <w:sz w:val="24"/>
-          <w:lang w:bidi="ar"/>
-        </w:rPr>
-        <w:t>.0</w:t>
-      </w:r>
-      <w:r>
-        <w:rPr>
-          <w:rFonts w:ascii="Cambria Math" w:eastAsia="宋体" w:hAnsi="Cambria Math" w:cs="宋体" w:hint="eastAsia"/>
-          <w:kern w:val="0"/>
-          <w:sz w:val="24"/>
-          <w:lang w:bidi="ar"/>
-        </w:rPr>
-        <w:t>，</w:t>
-      </w:r>
-      <w:r>
-        <w:rPr>
-          <w:rFonts w:ascii="Cambria Math" w:eastAsia="宋体" w:hAnsi="Cambria Math" w:cs="宋体"/>
-          <w:kern w:val="0"/>
-          <w:sz w:val="24"/>
-          <w:lang w:bidi="ar"/>
-        </w:rPr>
-        <w:t>c</w:t>
-      </w:r>
-      <w:r>
-        <w:rPr>
-          <w:rFonts w:ascii="Cambria Math" w:eastAsia="宋体" w:hAnsi="Cambria Math" w:cs="宋体"/>
-          <w:kern w:val="0"/>
-          <w:sz w:val="24"/>
-          <w:lang w:bidi="ar"/>
-        </w:rPr>
-        <w:t>越高，说明越不能容忍出现误差</w:t>
-      </w:r>
-      <w:r>
-        <w:rPr>
-          <w:rFonts w:ascii="Cambria Math" w:eastAsia="宋体" w:hAnsi="Cambria Math" w:cs="宋体"/>
-          <w:kern w:val="0"/>
-          <w:sz w:val="24"/>
-          <w:lang w:bidi="ar"/>
-        </w:rPr>
-        <w:t>,</w:t>
-      </w:r>
-      <w:r>
-        <w:rPr>
-          <w:rFonts w:ascii="Cambria Math" w:eastAsia="宋体" w:hAnsi="Cambria Math" w:cs="宋体"/>
-          <w:kern w:val="0"/>
-          <w:sz w:val="24"/>
-          <w:lang w:bidi="ar"/>
-        </w:rPr>
-        <w:t>容易过拟合。</w:t>
-      </w:r>
-      <w:r>
-        <w:rPr>
-          <w:rFonts w:ascii="Cambria Math" w:eastAsia="宋体" w:hAnsi="Cambria Math" w:cs="宋体"/>
-          <w:kern w:val="0"/>
-          <w:sz w:val="24"/>
-          <w:lang w:bidi="ar"/>
-        </w:rPr>
-        <w:t>C</w:t>
-      </w:r>
-      <w:r>
-        <w:rPr>
-          <w:rFonts w:ascii="Cambria Math" w:eastAsia="宋体" w:hAnsi="Cambria Math" w:cs="宋体"/>
-          <w:kern w:val="0"/>
-          <w:sz w:val="24"/>
-          <w:lang w:bidi="ar"/>
-        </w:rPr>
-        <w:t>越小，容易欠拟合。</w:t>
-      </w:r>
-      <w:r>
-        <w:rPr>
-          <w:rFonts w:ascii="Cambria Math" w:eastAsia="宋体" w:hAnsi="Cambria Math" w:cs="宋体"/>
-          <w:kern w:val="0"/>
-          <w:sz w:val="24"/>
-          <w:lang w:bidi="ar"/>
-        </w:rPr>
-        <w:t>C</w:t>
-      </w:r>
-      <w:r>
-        <w:rPr>
-          <w:rFonts w:ascii="Cambria Math" w:eastAsia="宋体" w:hAnsi="Cambria Math" w:cs="宋体"/>
-          <w:kern w:val="0"/>
-          <w:sz w:val="24"/>
-          <w:lang w:bidi="ar"/>
-        </w:rPr>
-        <w:t>过大或过小，泛化能力变差</w:t>
-      </w:r>
-      <w:r>
-        <w:rPr>
-          <w:rFonts w:ascii="Cambria Math" w:eastAsia="宋体" w:hAnsi="Cambria Math" w:cs="宋体" w:hint="eastAsia"/>
-          <w:kern w:val="0"/>
-          <w:sz w:val="24"/>
-          <w:lang w:bidi="ar"/>
-        </w:rPr>
-        <w:t>。</w:t>
-      </w:r>
-    </w:p>
-    <w:p>
-      <w:pPr>
-        <w:rPr>
-          <w:rFonts w:ascii="Cambria Math" w:eastAsia="宋体" w:hAnsi="Cambria Math" w:cs="宋体"/>
-          <w:kern w:val="0"/>
-          <w:sz w:val="24"/>
-          <w:lang w:bidi="ar"/>
-        </w:rPr>
-      </w:pPr>
-      <w:r>
-        <w:rPr>
-          <w:rFonts w:ascii="Cambria Math" w:eastAsia="宋体" w:hAnsi="Cambria Math" w:cs="宋体" w:hint="eastAsia"/>
-          <w:kern w:val="0"/>
-          <w:sz w:val="24"/>
-          <w:lang w:bidi="ar"/>
-        </w:rPr>
-        <w:t>下表为通过测试咋在</w:t>
-      </w:r>
-      <w:r>
-        <w:rPr>
-          <w:rFonts w:ascii="Cambria Math" w:eastAsia="宋体" w:hAnsi="Cambria Math" w:cs="宋体" w:hint="eastAsia"/>
-          <w:kern w:val="0"/>
-          <w:sz w:val="24"/>
-          <w:lang w:bidi="ar"/>
-        </w:rPr>
-        <w:t>gamma</w:t>
-      </w:r>
-      <w:r>
-        <w:rPr>
-          <w:rFonts w:ascii="Cambria Math" w:eastAsia="宋体" w:hAnsi="Cambria Math" w:cs="宋体" w:hint="eastAsia"/>
-          <w:kern w:val="0"/>
-          <w:sz w:val="24"/>
-          <w:lang w:bidi="ar"/>
-        </w:rPr>
-        <w:t>恒定为</w:t>
-      </w:r>
-      <w:r>
-        <w:rPr>
-          <w:rFonts w:ascii="Cambria Math" w:eastAsia="宋体" w:hAnsi="Cambria Math" w:cs="宋体" w:hint="eastAsia"/>
-          <w:kern w:val="0"/>
-          <w:sz w:val="24"/>
-          <w:lang w:bidi="ar"/>
-        </w:rPr>
-        <w:t>1</w:t>
-      </w:r>
-      <w:r>
-        <w:rPr>
-          <w:rFonts w:ascii="Cambria Math" w:eastAsia="宋体" w:hAnsi="Cambria Math" w:cs="宋体" w:hint="eastAsia"/>
-          <w:kern w:val="0"/>
-          <w:sz w:val="24"/>
-          <w:lang w:bidi="ar"/>
-        </w:rPr>
-        <w:t>的情况下各</w:t>
-      </w:r>
-      <w:r>
-        <w:rPr>
-          <w:rFonts w:ascii="Cambria Math" w:eastAsia="宋体" w:hAnsi="Cambria Math" w:cs="宋体" w:hint="eastAsia"/>
-          <w:kern w:val="0"/>
-          <w:sz w:val="24"/>
-          <w:lang w:bidi="ar"/>
-        </w:rPr>
-        <w:t>C</w:t>
-      </w:r>
-      <w:r>
-        <w:rPr>
-          <w:rFonts w:ascii="Cambria Math" w:eastAsia="宋体" w:hAnsi="Cambria Math" w:cs="宋体" w:hint="eastAsia"/>
-          <w:kern w:val="0"/>
-          <w:sz w:val="24"/>
-          <w:lang w:bidi="ar"/>
-        </w:rPr>
-        <w:t>取值情况下的</w:t>
-      </w:r>
-      <w:r>
-        <w:rPr>
-          <w:rFonts w:ascii="Cambria Math" w:eastAsia="宋体" w:hAnsi="Cambria Math" w:cs="宋体" w:hint="eastAsia"/>
-          <w:kern w:val="0"/>
-          <w:sz w:val="24"/>
-          <w:lang w:bidi="ar"/>
-        </w:rPr>
-        <w:t>MSE</w:t>
-      </w:r>
-      <w:r>
-        <w:rPr>
-          <w:rFonts w:ascii="Cambria Math" w:eastAsia="宋体" w:hAnsi="Cambria Math" w:cs="宋体" w:hint="eastAsia"/>
-          <w:kern w:val="0"/>
-          <w:sz w:val="24"/>
-          <w:lang w:bidi="ar"/>
-        </w:rPr>
-        <w:t>值</w:t>
-      </w:r>
-      <w:r>
-        <w:rPr>
-          <w:rFonts w:ascii="Cambria Math" w:eastAsia="宋体" w:hAnsi="Cambria Math" w:cs="宋体" w:hint="eastAsia"/>
-          <w:kern w:val="0"/>
-          <w:sz w:val="24"/>
-          <w:lang w:bidi="ar"/>
-        </w:rPr>
-        <w:t>。</w:t>
-      </w:r>
-    </w:p>
-    <w:p>
-      <w:pPr>
-        <w:rPr>
-          <w:rFonts w:ascii="Cambria Math" w:eastAsia="宋体" w:hAnsi="Cambria Math" w:cs="宋体" w:hint="eastAsia"/>
           <w:kern w:val="0"/>
           <w:sz w:val="24"/>
           <w:lang w:bidi="ar"/>
@@ -15726,9 +16756,6 @@
     <w:p>
       <w:pPr>
         <w:jc w:val="left"/>
-        <w:rPr>
-          <w:rFonts w:hint="eastAsia"/>
-        </w:rPr>
       </w:pPr>
     </w:p>
     <w:p>
@@ -16269,7 +17296,7 @@
       <w:pPr>
         <w:pStyle w:val="3"/>
       </w:pPr>
-      <w:bookmarkStart w:id="29" w:name="_Toc13269021"/>
+      <w:bookmarkStart w:id="28" w:name="_Toc13269021"/>
       <w:r>
         <w:t xml:space="preserve">3.3.4 </w:t>
       </w:r>
@@ -16282,7 +17309,7 @@
         </w:rPr>
         <w:t>amma取值</w:t>
       </w:r>
-      <w:bookmarkEnd w:id="29"/>
+      <w:bookmarkEnd w:id="28"/>
     </w:p>
     <w:p>
       <w:pPr>
@@ -17329,7 +18356,27 @@
           <w:sz w:val="24"/>
           <w:lang w:bidi="ar"/>
         </w:rPr>
-        <w:t>呈周期性起伏。且不随着</w:t>
+        <w:t>呈周期性起伏。且</w:t>
+      </w:r>
+      <w:proofErr w:type="gramStart"/>
+      <w:r>
+        <w:rPr>
+          <w:rFonts w:ascii="Cambria Math" w:eastAsia="宋体" w:hAnsi="Cambria Math" w:cs="宋体" w:hint="eastAsia"/>
+          <w:kern w:val="0"/>
+          <w:sz w:val="24"/>
+          <w:lang w:bidi="ar"/>
+        </w:rPr>
+        <w:t>不</w:t>
+      </w:r>
+      <w:proofErr w:type="gramEnd"/>
+      <w:r>
+        <w:rPr>
+          <w:rFonts w:ascii="Cambria Math" w:eastAsia="宋体" w:hAnsi="Cambria Math" w:cs="宋体" w:hint="eastAsia"/>
+          <w:kern w:val="0"/>
+          <w:sz w:val="24"/>
+          <w:lang w:bidi="ar"/>
+        </w:rPr>
+        <w:t>随着</w:t>
       </w:r>
       <w:r>
         <w:rPr>
@@ -17431,7 +18478,27 @@
           <w:sz w:val="24"/>
           <w:lang w:bidi="ar"/>
         </w:rPr>
-        <w:t>对结果的影响不随着</w:t>
+        <w:t>对结果的影响</w:t>
+      </w:r>
+      <w:proofErr w:type="gramStart"/>
+      <w:r>
+        <w:rPr>
+          <w:rFonts w:ascii="Cambria Math" w:eastAsia="宋体" w:hAnsi="Cambria Math" w:cs="宋体" w:hint="eastAsia"/>
+          <w:kern w:val="0"/>
+          <w:sz w:val="24"/>
+          <w:lang w:bidi="ar"/>
+        </w:rPr>
+        <w:t>不</w:t>
+      </w:r>
+      <w:proofErr w:type="gramEnd"/>
+      <w:r>
+        <w:rPr>
+          <w:rFonts w:ascii="Cambria Math" w:eastAsia="宋体" w:hAnsi="Cambria Math" w:cs="宋体" w:hint="eastAsia"/>
+          <w:kern w:val="0"/>
+          <w:sz w:val="24"/>
+          <w:lang w:bidi="ar"/>
+        </w:rPr>
+        <w:t>随着</w:t>
       </w:r>
       <w:r>
         <w:rPr>
@@ -17512,7 +18579,7 @@
         </w:tabs>
         <w:jc w:val="left"/>
         <w:rPr>
-          <w:rFonts w:ascii="Courier New" w:eastAsia="宋体" w:hAnsi="Courier New" w:cs="Courier New" w:hint="eastAsia"/>
+          <w:rFonts w:ascii="Courier New" w:eastAsia="宋体" w:hAnsi="Courier New" w:cs="Courier New"/>
           <w:color w:val="F8F8F2"/>
           <w:kern w:val="0"/>
           <w:szCs w:val="21"/>
@@ -17529,6 +18596,7 @@
         </w:rPr>
         <w:t xml:space="preserve">def </w:t>
       </w:r>
+      <w:proofErr w:type="spellStart"/>
       <w:r>
         <w:rPr>
           <w:rFonts w:ascii="Courier New" w:eastAsia="宋体" w:hAnsi="Courier New" w:cs="Courier New"/>
@@ -17538,6 +18606,7 @@
         </w:rPr>
         <w:t>testC</w:t>
       </w:r>
+      <w:proofErr w:type="spellEnd"/>
       <w:r>
         <w:rPr>
           <w:rFonts w:ascii="Courier New" w:eastAsia="宋体" w:hAnsi="Courier New" w:cs="Courier New"/>
@@ -17678,7 +18747,27 @@
           <w:szCs w:val="21"/>
         </w:rPr>
         <w:br/>
-        <w:t xml:space="preserve">    mses </w:t>
+        <w:t xml:space="preserve">    </w:t>
+      </w:r>
+      <w:proofErr w:type="spellStart"/>
+      <w:r>
+        <w:rPr>
+          <w:rFonts w:ascii="Courier New" w:eastAsia="宋体" w:hAnsi="Courier New" w:cs="Courier New"/>
+          <w:color w:val="F8F8F2"/>
+          <w:kern w:val="0"/>
+          <w:szCs w:val="21"/>
+        </w:rPr>
+        <w:t>mses</w:t>
+      </w:r>
+      <w:proofErr w:type="spellEnd"/>
+      <w:r>
+        <w:rPr>
+          <w:rFonts w:ascii="Courier New" w:eastAsia="宋体" w:hAnsi="Courier New" w:cs="Courier New"/>
+          <w:color w:val="F8F8F2"/>
+          <w:kern w:val="0"/>
+          <w:szCs w:val="21"/>
+        </w:rPr>
+        <w:t xml:space="preserve"> </w:t>
       </w:r>
       <w:r>
         <w:rPr>
@@ -17812,6 +18901,7 @@
         <w:br/>
         <w:t xml:space="preserve">        </w:t>
       </w:r>
+      <w:proofErr w:type="spellStart"/>
       <w:r>
         <w:rPr>
           <w:rFonts w:ascii="Courier New" w:eastAsia="宋体" w:hAnsi="Courier New" w:cs="Courier New"/>
@@ -17821,6 +18911,7 @@
         </w:rPr>
         <w:t>X_data</w:t>
       </w:r>
+      <w:proofErr w:type="spellEnd"/>
       <w:r>
         <w:rPr>
           <w:rFonts w:ascii="Courier New" w:eastAsia="宋体" w:hAnsi="Courier New" w:cs="Courier New"/>
@@ -17830,6 +18921,7 @@
         </w:rPr>
         <w:t xml:space="preserve">, </w:t>
       </w:r>
+      <w:proofErr w:type="spellStart"/>
       <w:r>
         <w:rPr>
           <w:rFonts w:ascii="Courier New" w:eastAsia="宋体" w:hAnsi="Courier New" w:cs="Courier New"/>
@@ -17839,6 +18931,7 @@
         </w:rPr>
         <w:t>Y_data</w:t>
       </w:r>
+      <w:proofErr w:type="spellEnd"/>
       <w:r>
         <w:rPr>
           <w:rFonts w:ascii="Courier New" w:eastAsia="宋体" w:hAnsi="Courier New" w:cs="Courier New"/>
@@ -17848,6 +18941,7 @@
         </w:rPr>
         <w:t xml:space="preserve">, </w:t>
       </w:r>
+      <w:proofErr w:type="spellStart"/>
       <w:r>
         <w:rPr>
           <w:rFonts w:ascii="Courier New" w:eastAsia="宋体" w:hAnsi="Courier New" w:cs="Courier New"/>
@@ -17857,6 +18951,7 @@
         </w:rPr>
         <w:t>X_prediction</w:t>
       </w:r>
+      <w:proofErr w:type="spellEnd"/>
       <w:r>
         <w:rPr>
           <w:rFonts w:ascii="Courier New" w:eastAsia="宋体" w:hAnsi="Courier New" w:cs="Courier New"/>
@@ -17866,6 +18961,7 @@
         </w:rPr>
         <w:t xml:space="preserve">, </w:t>
       </w:r>
+      <w:proofErr w:type="spellStart"/>
       <w:r>
         <w:rPr>
           <w:rFonts w:ascii="Courier New" w:eastAsia="宋体" w:hAnsi="Courier New" w:cs="Courier New"/>
@@ -17875,6 +18971,7 @@
         </w:rPr>
         <w:t>y_prediction</w:t>
       </w:r>
+      <w:proofErr w:type="spellEnd"/>
       <w:r>
         <w:rPr>
           <w:rFonts w:ascii="Courier New" w:eastAsia="宋体" w:hAnsi="Courier New" w:cs="Courier New"/>
@@ -17902,14 +18999,25 @@
         </w:rPr>
         <w:t xml:space="preserve">, </w:t>
       </w:r>
-      <w:r>
-        <w:rPr>
-          <w:rFonts w:ascii="Courier New" w:eastAsia="宋体" w:hAnsi="Courier New" w:cs="Courier New"/>
-          <w:color w:val="F8F8F2"/>
-          <w:kern w:val="0"/>
-          <w:szCs w:val="21"/>
-        </w:rPr>
-        <w:t xml:space="preserve">mse </w:t>
+      <w:proofErr w:type="spellStart"/>
+      <w:r>
+        <w:rPr>
+          <w:rFonts w:ascii="Courier New" w:eastAsia="宋体" w:hAnsi="Courier New" w:cs="Courier New"/>
+          <w:color w:val="F8F8F2"/>
+          <w:kern w:val="0"/>
+          <w:szCs w:val="21"/>
+        </w:rPr>
+        <w:t>mse</w:t>
+      </w:r>
+      <w:proofErr w:type="spellEnd"/>
+      <w:r>
+        <w:rPr>
+          <w:rFonts w:ascii="Courier New" w:eastAsia="宋体" w:hAnsi="Courier New" w:cs="Courier New"/>
+          <w:color w:val="F8F8F2"/>
+          <w:kern w:val="0"/>
+          <w:szCs w:val="21"/>
+        </w:rPr>
+        <w:t xml:space="preserve"> </w:t>
       </w:r>
       <w:r>
         <w:rPr>
@@ -17920,14 +19028,25 @@
         </w:rPr>
         <w:t xml:space="preserve">= </w:t>
       </w:r>
-      <w:r>
-        <w:rPr>
-          <w:rFonts w:ascii="Courier New" w:eastAsia="宋体" w:hAnsi="Courier New" w:cs="Courier New"/>
-          <w:color w:val="F8F8F2"/>
-          <w:kern w:val="0"/>
-          <w:szCs w:val="21"/>
-        </w:rPr>
-        <w:t>sv.svm_timeseries_prediction(data</w:t>
+      <w:proofErr w:type="spellStart"/>
+      <w:r>
+        <w:rPr>
+          <w:rFonts w:ascii="Courier New" w:eastAsia="宋体" w:hAnsi="Courier New" w:cs="Courier New"/>
+          <w:color w:val="F8F8F2"/>
+          <w:kern w:val="0"/>
+          <w:szCs w:val="21"/>
+        </w:rPr>
+        <w:t>sv.svm_timeseries_prediction</w:t>
+      </w:r>
+      <w:proofErr w:type="spellEnd"/>
+      <w:r>
+        <w:rPr>
+          <w:rFonts w:ascii="Courier New" w:eastAsia="宋体" w:hAnsi="Courier New" w:cs="Courier New"/>
+          <w:color w:val="F8F8F2"/>
+          <w:kern w:val="0"/>
+          <w:szCs w:val="21"/>
+        </w:rPr>
+        <w:t>(data</w:t>
       </w:r>
       <w:r>
         <w:rPr>
@@ -18048,7 +19167,27 @@
           <w:szCs w:val="21"/>
         </w:rPr>
         <w:br/>
-        <w:t xml:space="preserve">        cs.append(c)</w:t>
+        <w:t xml:space="preserve">        </w:t>
+      </w:r>
+      <w:proofErr w:type="spellStart"/>
+      <w:r>
+        <w:rPr>
+          <w:rFonts w:ascii="Courier New" w:eastAsia="宋体" w:hAnsi="Courier New" w:cs="Courier New"/>
+          <w:color w:val="F8F8F2"/>
+          <w:kern w:val="0"/>
+          <w:szCs w:val="21"/>
+        </w:rPr>
+        <w:t>cs.append</w:t>
+      </w:r>
+      <w:proofErr w:type="spellEnd"/>
+      <w:r>
+        <w:rPr>
+          <w:rFonts w:ascii="Courier New" w:eastAsia="宋体" w:hAnsi="Courier New" w:cs="Courier New"/>
+          <w:color w:val="F8F8F2"/>
+          <w:kern w:val="0"/>
+          <w:szCs w:val="21"/>
+        </w:rPr>
+        <w:t>(c)</w:t>
       </w:r>
       <w:r>
         <w:rPr>
@@ -18085,7 +19224,27 @@
           <w:kern w:val="0"/>
           <w:szCs w:val="21"/>
         </w:rPr>
-        <w:t xml:space="preserve">"mse = %.3f" </w:t>
+        <w:t>"</w:t>
+      </w:r>
+      <w:proofErr w:type="spellStart"/>
+      <w:r>
+        <w:rPr>
+          <w:rFonts w:ascii="Courier New" w:eastAsia="宋体" w:hAnsi="Courier New" w:cs="Courier New"/>
+          <w:color w:val="E6DB74"/>
+          <w:kern w:val="0"/>
+          <w:szCs w:val="21"/>
+        </w:rPr>
+        <w:t>mse</w:t>
+      </w:r>
+      <w:proofErr w:type="spellEnd"/>
+      <w:r>
+        <w:rPr>
+          <w:rFonts w:ascii="Courier New" w:eastAsia="宋体" w:hAnsi="Courier New" w:cs="Courier New"/>
+          <w:color w:val="E6DB74"/>
+          <w:kern w:val="0"/>
+          <w:szCs w:val="21"/>
+        </w:rPr>
+        <w:t xml:space="preserve"> = %.3f" </w:t>
       </w:r>
       <w:r>
         <w:rPr>
@@ -18096,14 +19255,25 @@
         </w:rPr>
         <w:t>%</w:t>
       </w:r>
-      <w:r>
-        <w:rPr>
-          <w:rFonts w:ascii="Courier New" w:eastAsia="宋体" w:hAnsi="Courier New" w:cs="Courier New"/>
-          <w:color w:val="F8F8F2"/>
-          <w:kern w:val="0"/>
-          <w:szCs w:val="21"/>
-        </w:rPr>
-        <w:t>mse)</w:t>
+      <w:proofErr w:type="spellStart"/>
+      <w:r>
+        <w:rPr>
+          <w:rFonts w:ascii="Courier New" w:eastAsia="宋体" w:hAnsi="Courier New" w:cs="Courier New"/>
+          <w:color w:val="F8F8F2"/>
+          <w:kern w:val="0"/>
+          <w:szCs w:val="21"/>
+        </w:rPr>
+        <w:t>mse</w:t>
+      </w:r>
+      <w:proofErr w:type="spellEnd"/>
+      <w:r>
+        <w:rPr>
+          <w:rFonts w:ascii="Courier New" w:eastAsia="宋体" w:hAnsi="Courier New" w:cs="Courier New"/>
+          <w:color w:val="F8F8F2"/>
+          <w:kern w:val="0"/>
+          <w:szCs w:val="21"/>
+        </w:rPr>
+        <w:t>)</w:t>
       </w:r>
       <w:r>
         <w:rPr>
@@ -18113,7 +19283,47 @@
           <w:szCs w:val="21"/>
         </w:rPr>
         <w:br/>
-        <w:t xml:space="preserve">        mses.append(mse)</w:t>
+        <w:t xml:space="preserve">        </w:t>
+      </w:r>
+      <w:proofErr w:type="spellStart"/>
+      <w:r>
+        <w:rPr>
+          <w:rFonts w:ascii="Courier New" w:eastAsia="宋体" w:hAnsi="Courier New" w:cs="Courier New"/>
+          <w:color w:val="F8F8F2"/>
+          <w:kern w:val="0"/>
+          <w:szCs w:val="21"/>
+        </w:rPr>
+        <w:t>mses.append</w:t>
+      </w:r>
+      <w:proofErr w:type="spellEnd"/>
+      <w:r>
+        <w:rPr>
+          <w:rFonts w:ascii="Courier New" w:eastAsia="宋体" w:hAnsi="Courier New" w:cs="Courier New"/>
+          <w:color w:val="F8F8F2"/>
+          <w:kern w:val="0"/>
+          <w:szCs w:val="21"/>
+        </w:rPr>
+        <w:t>(</w:t>
+      </w:r>
+      <w:proofErr w:type="spellStart"/>
+      <w:r>
+        <w:rPr>
+          <w:rFonts w:ascii="Courier New" w:eastAsia="宋体" w:hAnsi="Courier New" w:cs="Courier New"/>
+          <w:color w:val="F8F8F2"/>
+          <w:kern w:val="0"/>
+          <w:szCs w:val="21"/>
+        </w:rPr>
+        <w:t>mse</w:t>
+      </w:r>
+      <w:proofErr w:type="spellEnd"/>
+      <w:r>
+        <w:rPr>
+          <w:rFonts w:ascii="Courier New" w:eastAsia="宋体" w:hAnsi="Courier New" w:cs="Courier New"/>
+          <w:color w:val="F8F8F2"/>
+          <w:kern w:val="0"/>
+          <w:szCs w:val="21"/>
+        </w:rPr>
+        <w:t>)</w:t>
       </w:r>
       <w:r>
         <w:rPr>
@@ -18123,7 +19333,37 @@
           <w:szCs w:val="21"/>
         </w:rPr>
         <w:br/>
-        <w:t xml:space="preserve">    plt.plot(cs</w:t>
+        <w:t xml:space="preserve">    </w:t>
+      </w:r>
+      <w:proofErr w:type="spellStart"/>
+      <w:r>
+        <w:rPr>
+          <w:rFonts w:ascii="Courier New" w:eastAsia="宋体" w:hAnsi="Courier New" w:cs="Courier New"/>
+          <w:color w:val="F8F8F2"/>
+          <w:kern w:val="0"/>
+          <w:szCs w:val="21"/>
+        </w:rPr>
+        <w:t>plt.plot</w:t>
+      </w:r>
+      <w:proofErr w:type="spellEnd"/>
+      <w:r>
+        <w:rPr>
+          <w:rFonts w:ascii="Courier New" w:eastAsia="宋体" w:hAnsi="Courier New" w:cs="Courier New"/>
+          <w:color w:val="F8F8F2"/>
+          <w:kern w:val="0"/>
+          <w:szCs w:val="21"/>
+        </w:rPr>
+        <w:t>(</w:t>
+      </w:r>
+      <w:proofErr w:type="spellStart"/>
+      <w:r>
+        <w:rPr>
+          <w:rFonts w:ascii="Courier New" w:eastAsia="宋体" w:hAnsi="Courier New" w:cs="Courier New"/>
+          <w:color w:val="F8F8F2"/>
+          <w:kern w:val="0"/>
+          <w:szCs w:val="21"/>
+        </w:rPr>
+        <w:t>cs</w:t>
       </w:r>
       <w:r>
         <w:rPr>
@@ -18141,7 +19381,17 @@
           <w:kern w:val="0"/>
           <w:szCs w:val="21"/>
         </w:rPr>
-        <w:t>mses)</w:t>
+        <w:t>mses</w:t>
+      </w:r>
+      <w:proofErr w:type="spellEnd"/>
+      <w:r>
+        <w:rPr>
+          <w:rFonts w:ascii="Courier New" w:eastAsia="宋体" w:hAnsi="Courier New" w:cs="Courier New"/>
+          <w:color w:val="F8F8F2"/>
+          <w:kern w:val="0"/>
+          <w:szCs w:val="21"/>
+        </w:rPr>
+        <w:t>)</w:t>
       </w:r>
       <w:r>
         <w:rPr>
@@ -18151,7 +19401,27 @@
           <w:szCs w:val="21"/>
         </w:rPr>
         <w:br/>
-        <w:t xml:space="preserve">    plt.axis([</w:t>
+        <w:t xml:space="preserve">    </w:t>
+      </w:r>
+      <w:proofErr w:type="spellStart"/>
+      <w:r>
+        <w:rPr>
+          <w:rFonts w:ascii="Courier New" w:eastAsia="宋体" w:hAnsi="Courier New" w:cs="Courier New"/>
+          <w:color w:val="F8F8F2"/>
+          <w:kern w:val="0"/>
+          <w:szCs w:val="21"/>
+        </w:rPr>
+        <w:t>plt.axis</w:t>
+      </w:r>
+      <w:proofErr w:type="spellEnd"/>
+      <w:r>
+        <w:rPr>
+          <w:rFonts w:ascii="Courier New" w:eastAsia="宋体" w:hAnsi="Courier New" w:cs="Courier New"/>
+          <w:color w:val="F8F8F2"/>
+          <w:kern w:val="0"/>
+          <w:szCs w:val="21"/>
+        </w:rPr>
+        <w:t>([</w:t>
       </w:r>
       <w:r>
         <w:rPr>
@@ -18233,7 +19503,27 @@
           <w:szCs w:val="21"/>
         </w:rPr>
         <w:br/>
-        <w:t xml:space="preserve">    plt.xlabel(</w:t>
+        <w:t xml:space="preserve">    </w:t>
+      </w:r>
+      <w:proofErr w:type="spellStart"/>
+      <w:r>
+        <w:rPr>
+          <w:rFonts w:ascii="Courier New" w:eastAsia="宋体" w:hAnsi="Courier New" w:cs="Courier New"/>
+          <w:color w:val="F8F8F2"/>
+          <w:kern w:val="0"/>
+          <w:szCs w:val="21"/>
+        </w:rPr>
+        <w:t>plt.xlabel</w:t>
+      </w:r>
+      <w:proofErr w:type="spellEnd"/>
+      <w:r>
+        <w:rPr>
+          <w:rFonts w:ascii="Courier New" w:eastAsia="宋体" w:hAnsi="Courier New" w:cs="Courier New"/>
+          <w:color w:val="F8F8F2"/>
+          <w:kern w:val="0"/>
+          <w:szCs w:val="21"/>
+        </w:rPr>
+        <w:t>(</w:t>
       </w:r>
       <w:r>
         <w:rPr>
@@ -18261,7 +19551,27 @@
           <w:szCs w:val="21"/>
         </w:rPr>
         <w:br/>
-        <w:t xml:space="preserve">    plt.ylabel(</w:t>
+        <w:t xml:space="preserve">    </w:t>
+      </w:r>
+      <w:proofErr w:type="spellStart"/>
+      <w:r>
+        <w:rPr>
+          <w:rFonts w:ascii="Courier New" w:eastAsia="宋体" w:hAnsi="Courier New" w:cs="Courier New"/>
+          <w:color w:val="F8F8F2"/>
+          <w:kern w:val="0"/>
+          <w:szCs w:val="21"/>
+        </w:rPr>
+        <w:t>plt.ylabel</w:t>
+      </w:r>
+      <w:proofErr w:type="spellEnd"/>
+      <w:r>
+        <w:rPr>
+          <w:rFonts w:ascii="Courier New" w:eastAsia="宋体" w:hAnsi="Courier New" w:cs="Courier New"/>
+          <w:color w:val="F8F8F2"/>
+          <w:kern w:val="0"/>
+          <w:szCs w:val="21"/>
+        </w:rPr>
+        <w:t>(</w:t>
       </w:r>
       <w:r>
         <w:rPr>
@@ -18289,7 +19599,27 @@
           <w:szCs w:val="21"/>
         </w:rPr>
         <w:br/>
-        <w:t xml:space="preserve">    plt.show()</w:t>
+        <w:t xml:space="preserve">    </w:t>
+      </w:r>
+      <w:proofErr w:type="spellStart"/>
+      <w:r>
+        <w:rPr>
+          <w:rFonts w:ascii="Courier New" w:eastAsia="宋体" w:hAnsi="Courier New" w:cs="Courier New"/>
+          <w:color w:val="F8F8F2"/>
+          <w:kern w:val="0"/>
+          <w:szCs w:val="21"/>
+        </w:rPr>
+        <w:t>plt.show</w:t>
+      </w:r>
+      <w:proofErr w:type="spellEnd"/>
+      <w:r>
+        <w:rPr>
+          <w:rFonts w:ascii="Courier New" w:eastAsia="宋体" w:hAnsi="Courier New" w:cs="Courier New"/>
+          <w:color w:val="F8F8F2"/>
+          <w:kern w:val="0"/>
+          <w:szCs w:val="21"/>
+        </w:rPr>
+        <w:t>()</w:t>
       </w:r>
       <w:r>
         <w:rPr>
@@ -18320,6 +19650,7 @@
         </w:rPr>
         <w:t xml:space="preserve">def </w:t>
       </w:r>
+      <w:proofErr w:type="spellStart"/>
       <w:r>
         <w:rPr>
           <w:rFonts w:ascii="Courier New" w:eastAsia="宋体" w:hAnsi="Courier New" w:cs="Courier New"/>
@@ -18329,6 +19660,7 @@
         </w:rPr>
         <w:t>testGamma</w:t>
       </w:r>
+      <w:proofErr w:type="spellEnd"/>
       <w:r>
         <w:rPr>
           <w:rFonts w:ascii="Courier New" w:eastAsia="宋体" w:hAnsi="Courier New" w:cs="Courier New"/>
@@ -18469,7 +19801,27 @@
           <w:szCs w:val="21"/>
         </w:rPr>
         <w:br/>
-        <w:t xml:space="preserve">    mses </w:t>
+        <w:t xml:space="preserve">    </w:t>
+      </w:r>
+      <w:proofErr w:type="spellStart"/>
+      <w:r>
+        <w:rPr>
+          <w:rFonts w:ascii="Courier New" w:eastAsia="宋体" w:hAnsi="Courier New" w:cs="Courier New"/>
+          <w:color w:val="F8F8F2"/>
+          <w:kern w:val="0"/>
+          <w:szCs w:val="21"/>
+        </w:rPr>
+        <w:t>mses</w:t>
+      </w:r>
+      <w:proofErr w:type="spellEnd"/>
+      <w:r>
+        <w:rPr>
+          <w:rFonts w:ascii="Courier New" w:eastAsia="宋体" w:hAnsi="Courier New" w:cs="Courier New"/>
+          <w:color w:val="F8F8F2"/>
+          <w:kern w:val="0"/>
+          <w:szCs w:val="21"/>
+        </w:rPr>
+        <w:t xml:space="preserve"> </w:t>
       </w:r>
       <w:r>
         <w:rPr>
@@ -18603,6 +19955,7 @@
         <w:br/>
         <w:t xml:space="preserve">        </w:t>
       </w:r>
+      <w:proofErr w:type="spellStart"/>
       <w:r>
         <w:rPr>
           <w:rFonts w:ascii="Courier New" w:eastAsia="宋体" w:hAnsi="Courier New" w:cs="Courier New"/>
@@ -18612,6 +19965,7 @@
         </w:rPr>
         <w:t>X_data</w:t>
       </w:r>
+      <w:proofErr w:type="spellEnd"/>
       <w:r>
         <w:rPr>
           <w:rFonts w:ascii="Courier New" w:eastAsia="宋体" w:hAnsi="Courier New" w:cs="Courier New"/>
@@ -18621,6 +19975,7 @@
         </w:rPr>
         <w:t xml:space="preserve">, </w:t>
       </w:r>
+      <w:proofErr w:type="spellStart"/>
       <w:r>
         <w:rPr>
           <w:rFonts w:ascii="Courier New" w:eastAsia="宋体" w:hAnsi="Courier New" w:cs="Courier New"/>
@@ -18630,6 +19985,7 @@
         </w:rPr>
         <w:t>Y_data</w:t>
       </w:r>
+      <w:proofErr w:type="spellEnd"/>
       <w:r>
         <w:rPr>
           <w:rFonts w:ascii="Courier New" w:eastAsia="宋体" w:hAnsi="Courier New" w:cs="Courier New"/>
@@ -18639,6 +19995,7 @@
         </w:rPr>
         <w:t xml:space="preserve">, </w:t>
       </w:r>
+      <w:proofErr w:type="spellStart"/>
       <w:r>
         <w:rPr>
           <w:rFonts w:ascii="Courier New" w:eastAsia="宋体" w:hAnsi="Courier New" w:cs="Courier New"/>
@@ -18648,6 +20005,7 @@
         </w:rPr>
         <w:t>X_prediction</w:t>
       </w:r>
+      <w:proofErr w:type="spellEnd"/>
       <w:r>
         <w:rPr>
           <w:rFonts w:ascii="Courier New" w:eastAsia="宋体" w:hAnsi="Courier New" w:cs="Courier New"/>
@@ -18657,6 +20015,7 @@
         </w:rPr>
         <w:t xml:space="preserve">, </w:t>
       </w:r>
+      <w:proofErr w:type="spellStart"/>
       <w:r>
         <w:rPr>
           <w:rFonts w:ascii="Courier New" w:eastAsia="宋体" w:hAnsi="Courier New" w:cs="Courier New"/>
@@ -18666,6 +20025,7 @@
         </w:rPr>
         <w:t>y_prediction</w:t>
       </w:r>
+      <w:proofErr w:type="spellEnd"/>
       <w:r>
         <w:rPr>
           <w:rFonts w:ascii="Courier New" w:eastAsia="宋体" w:hAnsi="Courier New" w:cs="Courier New"/>
@@ -18693,14 +20053,25 @@
         </w:rPr>
         <w:t xml:space="preserve">, </w:t>
       </w:r>
-      <w:r>
-        <w:rPr>
-          <w:rFonts w:ascii="Courier New" w:eastAsia="宋体" w:hAnsi="Courier New" w:cs="Courier New"/>
-          <w:color w:val="F8F8F2"/>
-          <w:kern w:val="0"/>
-          <w:szCs w:val="21"/>
-        </w:rPr>
-        <w:t xml:space="preserve">mse </w:t>
+      <w:proofErr w:type="spellStart"/>
+      <w:r>
+        <w:rPr>
+          <w:rFonts w:ascii="Courier New" w:eastAsia="宋体" w:hAnsi="Courier New" w:cs="Courier New"/>
+          <w:color w:val="F8F8F2"/>
+          <w:kern w:val="0"/>
+          <w:szCs w:val="21"/>
+        </w:rPr>
+        <w:t>mse</w:t>
+      </w:r>
+      <w:proofErr w:type="spellEnd"/>
+      <w:r>
+        <w:rPr>
+          <w:rFonts w:ascii="Courier New" w:eastAsia="宋体" w:hAnsi="Courier New" w:cs="Courier New"/>
+          <w:color w:val="F8F8F2"/>
+          <w:kern w:val="0"/>
+          <w:szCs w:val="21"/>
+        </w:rPr>
+        <w:t xml:space="preserve"> </w:t>
       </w:r>
       <w:r>
         <w:rPr>
@@ -18711,14 +20082,25 @@
         </w:rPr>
         <w:t xml:space="preserve">= </w:t>
       </w:r>
-      <w:r>
-        <w:rPr>
-          <w:rFonts w:ascii="Courier New" w:eastAsia="宋体" w:hAnsi="Courier New" w:cs="Courier New"/>
-          <w:color w:val="F8F8F2"/>
-          <w:kern w:val="0"/>
-          <w:szCs w:val="21"/>
-        </w:rPr>
-        <w:t>sv.svm_timeseries_prediction(data</w:t>
+      <w:proofErr w:type="spellStart"/>
+      <w:r>
+        <w:rPr>
+          <w:rFonts w:ascii="Courier New" w:eastAsia="宋体" w:hAnsi="Courier New" w:cs="Courier New"/>
+          <w:color w:val="F8F8F2"/>
+          <w:kern w:val="0"/>
+          <w:szCs w:val="21"/>
+        </w:rPr>
+        <w:t>sv.svm_timeseries_prediction</w:t>
+      </w:r>
+      <w:proofErr w:type="spellEnd"/>
+      <w:r>
+        <w:rPr>
+          <w:rFonts w:ascii="Courier New" w:eastAsia="宋体" w:hAnsi="Courier New" w:cs="Courier New"/>
+          <w:color w:val="F8F8F2"/>
+          <w:kern w:val="0"/>
+          <w:szCs w:val="21"/>
+        </w:rPr>
+        <w:t>(data</w:t>
       </w:r>
       <w:r>
         <w:rPr>
@@ -18875,7 +20257,27 @@
           <w:kern w:val="0"/>
           <w:szCs w:val="21"/>
         </w:rPr>
-        <w:t xml:space="preserve">"mse = %.3f" </w:t>
+        <w:t>"</w:t>
+      </w:r>
+      <w:proofErr w:type="spellStart"/>
+      <w:r>
+        <w:rPr>
+          <w:rFonts w:ascii="Courier New" w:eastAsia="宋体" w:hAnsi="Courier New" w:cs="Courier New"/>
+          <w:color w:val="E6DB74"/>
+          <w:kern w:val="0"/>
+          <w:szCs w:val="21"/>
+        </w:rPr>
+        <w:t>mse</w:t>
+      </w:r>
+      <w:proofErr w:type="spellEnd"/>
+      <w:r>
+        <w:rPr>
+          <w:rFonts w:ascii="Courier New" w:eastAsia="宋体" w:hAnsi="Courier New" w:cs="Courier New"/>
+          <w:color w:val="E6DB74"/>
+          <w:kern w:val="0"/>
+          <w:szCs w:val="21"/>
+        </w:rPr>
+        <w:t xml:space="preserve"> = %.3f" </w:t>
       </w:r>
       <w:r>
         <w:rPr>
@@ -18886,14 +20288,25 @@
         </w:rPr>
         <w:t>%</w:t>
       </w:r>
-      <w:r>
-        <w:rPr>
-          <w:rFonts w:ascii="Courier New" w:eastAsia="宋体" w:hAnsi="Courier New" w:cs="Courier New"/>
-          <w:color w:val="F8F8F2"/>
-          <w:kern w:val="0"/>
-          <w:szCs w:val="21"/>
-        </w:rPr>
-        <w:t>mse)</w:t>
+      <w:proofErr w:type="spellStart"/>
+      <w:r>
+        <w:rPr>
+          <w:rFonts w:ascii="Courier New" w:eastAsia="宋体" w:hAnsi="Courier New" w:cs="Courier New"/>
+          <w:color w:val="F8F8F2"/>
+          <w:kern w:val="0"/>
+          <w:szCs w:val="21"/>
+        </w:rPr>
+        <w:t>mse</w:t>
+      </w:r>
+      <w:proofErr w:type="spellEnd"/>
+      <w:r>
+        <w:rPr>
+          <w:rFonts w:ascii="Courier New" w:eastAsia="宋体" w:hAnsi="Courier New" w:cs="Courier New"/>
+          <w:color w:val="F8F8F2"/>
+          <w:kern w:val="0"/>
+          <w:szCs w:val="21"/>
+        </w:rPr>
+        <w:t>)</w:t>
       </w:r>
       <w:r>
         <w:rPr>
@@ -18903,7 +20316,27 @@
           <w:szCs w:val="21"/>
         </w:rPr>
         <w:br/>
-        <w:t xml:space="preserve">        gammas.append(gamma)</w:t>
+        <w:t xml:space="preserve">        </w:t>
+      </w:r>
+      <w:proofErr w:type="spellStart"/>
+      <w:r>
+        <w:rPr>
+          <w:rFonts w:ascii="Courier New" w:eastAsia="宋体" w:hAnsi="Courier New" w:cs="Courier New"/>
+          <w:color w:val="F8F8F2"/>
+          <w:kern w:val="0"/>
+          <w:szCs w:val="21"/>
+        </w:rPr>
+        <w:t>gammas.append</w:t>
+      </w:r>
+      <w:proofErr w:type="spellEnd"/>
+      <w:r>
+        <w:rPr>
+          <w:rFonts w:ascii="Courier New" w:eastAsia="宋体" w:hAnsi="Courier New" w:cs="Courier New"/>
+          <w:color w:val="F8F8F2"/>
+          <w:kern w:val="0"/>
+          <w:szCs w:val="21"/>
+        </w:rPr>
+        <w:t>(gamma)</w:t>
       </w:r>
       <w:r>
         <w:rPr>
@@ -18913,7 +20346,47 @@
           <w:szCs w:val="21"/>
         </w:rPr>
         <w:br/>
-        <w:t xml:space="preserve">        mses.append(mse)</w:t>
+        <w:t xml:space="preserve">        </w:t>
+      </w:r>
+      <w:proofErr w:type="spellStart"/>
+      <w:r>
+        <w:rPr>
+          <w:rFonts w:ascii="Courier New" w:eastAsia="宋体" w:hAnsi="Courier New" w:cs="Courier New"/>
+          <w:color w:val="F8F8F2"/>
+          <w:kern w:val="0"/>
+          <w:szCs w:val="21"/>
+        </w:rPr>
+        <w:t>mses.append</w:t>
+      </w:r>
+      <w:proofErr w:type="spellEnd"/>
+      <w:r>
+        <w:rPr>
+          <w:rFonts w:ascii="Courier New" w:eastAsia="宋体" w:hAnsi="Courier New" w:cs="Courier New"/>
+          <w:color w:val="F8F8F2"/>
+          <w:kern w:val="0"/>
+          <w:szCs w:val="21"/>
+        </w:rPr>
+        <w:t>(</w:t>
+      </w:r>
+      <w:proofErr w:type="spellStart"/>
+      <w:r>
+        <w:rPr>
+          <w:rFonts w:ascii="Courier New" w:eastAsia="宋体" w:hAnsi="Courier New" w:cs="Courier New"/>
+          <w:color w:val="F8F8F2"/>
+          <w:kern w:val="0"/>
+          <w:szCs w:val="21"/>
+        </w:rPr>
+        <w:t>mse</w:t>
+      </w:r>
+      <w:proofErr w:type="spellEnd"/>
+      <w:r>
+        <w:rPr>
+          <w:rFonts w:ascii="Courier New" w:eastAsia="宋体" w:hAnsi="Courier New" w:cs="Courier New"/>
+          <w:color w:val="F8F8F2"/>
+          <w:kern w:val="0"/>
+          <w:szCs w:val="21"/>
+        </w:rPr>
+        <w:t>)</w:t>
       </w:r>
       <w:r>
         <w:rPr>
@@ -18923,7 +20396,27 @@
           <w:szCs w:val="21"/>
         </w:rPr>
         <w:br/>
-        <w:t xml:space="preserve">    plt.plot(gammas</w:t>
+        <w:t xml:space="preserve">    </w:t>
+      </w:r>
+      <w:proofErr w:type="spellStart"/>
+      <w:r>
+        <w:rPr>
+          <w:rFonts w:ascii="Courier New" w:eastAsia="宋体" w:hAnsi="Courier New" w:cs="Courier New"/>
+          <w:color w:val="F8F8F2"/>
+          <w:kern w:val="0"/>
+          <w:szCs w:val="21"/>
+        </w:rPr>
+        <w:t>plt.plot</w:t>
+      </w:r>
+      <w:proofErr w:type="spellEnd"/>
+      <w:r>
+        <w:rPr>
+          <w:rFonts w:ascii="Courier New" w:eastAsia="宋体" w:hAnsi="Courier New" w:cs="Courier New"/>
+          <w:color w:val="F8F8F2"/>
+          <w:kern w:val="0"/>
+          <w:szCs w:val="21"/>
+        </w:rPr>
+        <w:t>(gammas</w:t>
       </w:r>
       <w:r>
         <w:rPr>
@@ -18934,14 +20427,25 @@
         </w:rPr>
         <w:t xml:space="preserve">, </w:t>
       </w:r>
-      <w:r>
-        <w:rPr>
-          <w:rFonts w:ascii="Courier New" w:eastAsia="宋体" w:hAnsi="Courier New" w:cs="Courier New"/>
-          <w:color w:val="F8F8F2"/>
-          <w:kern w:val="0"/>
-          <w:szCs w:val="21"/>
-        </w:rPr>
-        <w:t>mses)</w:t>
+      <w:proofErr w:type="spellStart"/>
+      <w:r>
+        <w:rPr>
+          <w:rFonts w:ascii="Courier New" w:eastAsia="宋体" w:hAnsi="Courier New" w:cs="Courier New"/>
+          <w:color w:val="F8F8F2"/>
+          <w:kern w:val="0"/>
+          <w:szCs w:val="21"/>
+        </w:rPr>
+        <w:t>mses</w:t>
+      </w:r>
+      <w:proofErr w:type="spellEnd"/>
+      <w:r>
+        <w:rPr>
+          <w:rFonts w:ascii="Courier New" w:eastAsia="宋体" w:hAnsi="Courier New" w:cs="Courier New"/>
+          <w:color w:val="F8F8F2"/>
+          <w:kern w:val="0"/>
+          <w:szCs w:val="21"/>
+        </w:rPr>
+        <w:t>)</w:t>
       </w:r>
       <w:r>
         <w:rPr>
@@ -18951,7 +20455,27 @@
           <w:szCs w:val="21"/>
         </w:rPr>
         <w:br/>
-        <w:t xml:space="preserve">    plt.axis([</w:t>
+        <w:t xml:space="preserve">    </w:t>
+      </w:r>
+      <w:proofErr w:type="spellStart"/>
+      <w:r>
+        <w:rPr>
+          <w:rFonts w:ascii="Courier New" w:eastAsia="宋体" w:hAnsi="Courier New" w:cs="Courier New"/>
+          <w:color w:val="F8F8F2"/>
+          <w:kern w:val="0"/>
+          <w:szCs w:val="21"/>
+        </w:rPr>
+        <w:t>plt.axis</w:t>
+      </w:r>
+      <w:proofErr w:type="spellEnd"/>
+      <w:r>
+        <w:rPr>
+          <w:rFonts w:ascii="Courier New" w:eastAsia="宋体" w:hAnsi="Courier New" w:cs="Courier New"/>
+          <w:color w:val="F8F8F2"/>
+          <w:kern w:val="0"/>
+          <w:szCs w:val="21"/>
+        </w:rPr>
+        <w:t>([</w:t>
       </w:r>
       <w:r>
         <w:rPr>
@@ -19033,7 +20557,27 @@
           <w:szCs w:val="21"/>
         </w:rPr>
         <w:br/>
-        <w:t xml:space="preserve">    plt.xlabel(</w:t>
+        <w:t xml:space="preserve">    </w:t>
+      </w:r>
+      <w:proofErr w:type="spellStart"/>
+      <w:r>
+        <w:rPr>
+          <w:rFonts w:ascii="Courier New" w:eastAsia="宋体" w:hAnsi="Courier New" w:cs="Courier New"/>
+          <w:color w:val="F8F8F2"/>
+          <w:kern w:val="0"/>
+          <w:szCs w:val="21"/>
+        </w:rPr>
+        <w:t>plt.xlabel</w:t>
+      </w:r>
+      <w:proofErr w:type="spellEnd"/>
+      <w:r>
+        <w:rPr>
+          <w:rFonts w:ascii="Courier New" w:eastAsia="宋体" w:hAnsi="Courier New" w:cs="Courier New"/>
+          <w:color w:val="F8F8F2"/>
+          <w:kern w:val="0"/>
+          <w:szCs w:val="21"/>
+        </w:rPr>
+        <w:t>(</w:t>
       </w:r>
       <w:r>
         <w:rPr>
@@ -19061,7 +20605,27 @@
           <w:szCs w:val="21"/>
         </w:rPr>
         <w:br/>
-        <w:t xml:space="preserve">    plt.ylabel(</w:t>
+        <w:t xml:space="preserve">    </w:t>
+      </w:r>
+      <w:proofErr w:type="spellStart"/>
+      <w:r>
+        <w:rPr>
+          <w:rFonts w:ascii="Courier New" w:eastAsia="宋体" w:hAnsi="Courier New" w:cs="Courier New"/>
+          <w:color w:val="F8F8F2"/>
+          <w:kern w:val="0"/>
+          <w:szCs w:val="21"/>
+        </w:rPr>
+        <w:t>plt.ylabel</w:t>
+      </w:r>
+      <w:proofErr w:type="spellEnd"/>
+      <w:r>
+        <w:rPr>
+          <w:rFonts w:ascii="Courier New" w:eastAsia="宋体" w:hAnsi="Courier New" w:cs="Courier New"/>
+          <w:color w:val="F8F8F2"/>
+          <w:kern w:val="0"/>
+          <w:szCs w:val="21"/>
+        </w:rPr>
+        <w:t>(</w:t>
       </w:r>
       <w:r>
         <w:rPr>
@@ -19089,14 +20653,34 @@
           <w:szCs w:val="21"/>
         </w:rPr>
         <w:br/>
-        <w:t xml:space="preserve">    plt.show()</w:t>
+        <w:t xml:space="preserve">    </w:t>
+      </w:r>
+      <w:proofErr w:type="spellStart"/>
+      <w:r>
+        <w:rPr>
+          <w:rFonts w:ascii="Courier New" w:eastAsia="宋体" w:hAnsi="Courier New" w:cs="Courier New"/>
+          <w:color w:val="F8F8F2"/>
+          <w:kern w:val="0"/>
+          <w:szCs w:val="21"/>
+        </w:rPr>
+        <w:t>plt.show</w:t>
+      </w:r>
+      <w:proofErr w:type="spellEnd"/>
+      <w:r>
+        <w:rPr>
+          <w:rFonts w:ascii="Courier New" w:eastAsia="宋体" w:hAnsi="Courier New" w:cs="Courier New"/>
+          <w:color w:val="F8F8F2"/>
+          <w:kern w:val="0"/>
+          <w:szCs w:val="21"/>
+        </w:rPr>
+        <w:t>()</w:t>
       </w:r>
     </w:p>
     <w:p>
       <w:pPr>
         <w:pStyle w:val="3"/>
       </w:pPr>
-      <w:bookmarkStart w:id="30" w:name="_Toc13269022"/>
+      <w:bookmarkStart w:id="29" w:name="_Toc13269022"/>
       <w:r>
         <w:rPr>
           <w:rFonts w:hint="eastAsia"/>
@@ -19112,7 +20696,7 @@
         </w:rPr>
         <w:t>选取最优的C与gamma</w:t>
       </w:r>
-      <w:bookmarkEnd w:id="30"/>
+      <w:bookmarkEnd w:id="29"/>
     </w:p>
     <w:p>
       <w:pPr>
@@ -19269,6 +20853,7 @@
           <w:szCs w:val="21"/>
         </w:rPr>
       </w:pPr>
+      <w:proofErr w:type="spellStart"/>
       <w:r>
         <w:rPr>
           <w:rFonts w:ascii="Courier New" w:eastAsia="宋体" w:hAnsi="Courier New" w:cs="Courier New"/>
@@ -19294,7 +20879,17 @@
           <w:kern w:val="0"/>
           <w:szCs w:val="21"/>
         </w:rPr>
-        <w:t xml:space="preserve">value </w:t>
+        <w:t>value</w:t>
+      </w:r>
+      <w:proofErr w:type="spellEnd"/>
+      <w:r>
+        <w:rPr>
+          <w:rFonts w:ascii="Courier New" w:eastAsia="宋体" w:hAnsi="Courier New" w:cs="Courier New"/>
+          <w:color w:val="F8F8F2"/>
+          <w:kern w:val="0"/>
+          <w:szCs w:val="21"/>
+        </w:rPr>
+        <w:t xml:space="preserve"> </w:t>
       </w:r>
       <w:r>
         <w:rPr>
@@ -19305,14 +20900,25 @@
         </w:rPr>
         <w:t xml:space="preserve">= </w:t>
       </w:r>
-      <w:r>
-        <w:rPr>
-          <w:rFonts w:ascii="Courier New" w:eastAsia="宋体" w:hAnsi="Courier New" w:cs="Courier New"/>
-          <w:color w:val="F8F8F2"/>
-          <w:kern w:val="0"/>
-          <w:szCs w:val="21"/>
-        </w:rPr>
-        <w:t>read_csv(</w:t>
+      <w:proofErr w:type="spellStart"/>
+      <w:r>
+        <w:rPr>
+          <w:rFonts w:ascii="Courier New" w:eastAsia="宋体" w:hAnsi="Courier New" w:cs="Courier New"/>
+          <w:color w:val="F8F8F2"/>
+          <w:kern w:val="0"/>
+          <w:szCs w:val="21"/>
+        </w:rPr>
+        <w:t>read_csv</w:t>
+      </w:r>
+      <w:proofErr w:type="spellEnd"/>
+      <w:r>
+        <w:rPr>
+          <w:rFonts w:ascii="Courier New" w:eastAsia="宋体" w:hAnsi="Courier New" w:cs="Courier New"/>
+          <w:color w:val="F8F8F2"/>
+          <w:kern w:val="0"/>
+          <w:szCs w:val="21"/>
+        </w:rPr>
+        <w:t>(</w:t>
       </w:r>
       <w:r>
         <w:rPr>
@@ -19369,14 +20975,25 @@
         </w:rPr>
         <w:t>=</w:t>
       </w:r>
-      <w:r>
-        <w:rPr>
-          <w:rFonts w:ascii="Courier New" w:eastAsia="宋体" w:hAnsi="Courier New" w:cs="Courier New"/>
-          <w:color w:val="F8F8F2"/>
-          <w:kern w:val="0"/>
-          <w:szCs w:val="21"/>
-        </w:rPr>
-        <w:t>preprocessing.scale(value)</w:t>
+      <w:proofErr w:type="spellStart"/>
+      <w:r>
+        <w:rPr>
+          <w:rFonts w:ascii="Courier New" w:eastAsia="宋体" w:hAnsi="Courier New" w:cs="Courier New"/>
+          <w:color w:val="F8F8F2"/>
+          <w:kern w:val="0"/>
+          <w:szCs w:val="21"/>
+        </w:rPr>
+        <w:t>preprocessing.scale</w:t>
+      </w:r>
+      <w:proofErr w:type="spellEnd"/>
+      <w:r>
+        <w:rPr>
+          <w:rFonts w:ascii="Courier New" w:eastAsia="宋体" w:hAnsi="Courier New" w:cs="Courier New"/>
+          <w:color w:val="F8F8F2"/>
+          <w:kern w:val="0"/>
+          <w:szCs w:val="21"/>
+        </w:rPr>
+        <w:t>(value)</w:t>
       </w:r>
       <w:r>
         <w:rPr>
@@ -19386,7 +21003,26 @@
           <w:szCs w:val="21"/>
         </w:rPr>
         <w:br/>
-        <w:t xml:space="preserve">temp_mse </w:t>
+      </w:r>
+      <w:proofErr w:type="spellStart"/>
+      <w:r>
+        <w:rPr>
+          <w:rFonts w:ascii="Courier New" w:eastAsia="宋体" w:hAnsi="Courier New" w:cs="Courier New"/>
+          <w:color w:val="F8F8F2"/>
+          <w:kern w:val="0"/>
+          <w:szCs w:val="21"/>
+        </w:rPr>
+        <w:t>temp_mse</w:t>
+      </w:r>
+      <w:proofErr w:type="spellEnd"/>
+      <w:r>
+        <w:rPr>
+          <w:rFonts w:ascii="Courier New" w:eastAsia="宋体" w:hAnsi="Courier New" w:cs="Courier New"/>
+          <w:color w:val="F8F8F2"/>
+          <w:kern w:val="0"/>
+          <w:szCs w:val="21"/>
+        </w:rPr>
+        <w:t xml:space="preserve"> </w:t>
       </w:r>
       <w:r>
         <w:rPr>
@@ -19413,8 +21049,19 @@
           <w:kern w:val="0"/>
           <w:szCs w:val="21"/>
         </w:rPr>
-        <w:t>#mse</w:t>
-      </w:r>
+        <w:t>#</w:t>
+      </w:r>
+      <w:proofErr w:type="spellStart"/>
+      <w:r>
+        <w:rPr>
+          <w:rFonts w:ascii="Courier New" w:eastAsia="宋体" w:hAnsi="Courier New" w:cs="Courier New"/>
+          <w:color w:val="75715E"/>
+          <w:kern w:val="0"/>
+          <w:szCs w:val="21"/>
+        </w:rPr>
+        <w:t>mse</w:t>
+      </w:r>
+      <w:proofErr w:type="spellEnd"/>
       <w:r>
         <w:rPr>
           <w:rFonts w:ascii="宋体" w:eastAsia="宋体" w:hAnsi="宋体" w:cs="Courier New" w:hint="eastAsia"/>
@@ -19433,14 +21080,25 @@
         </w:rPr>
         <w:br/>
       </w:r>
-      <w:r>
-        <w:rPr>
-          <w:rFonts w:ascii="Courier New" w:eastAsia="宋体" w:hAnsi="Courier New" w:cs="Courier New"/>
-          <w:color w:val="F8F8F2"/>
-          <w:kern w:val="0"/>
-          <w:szCs w:val="21"/>
-        </w:rPr>
-        <w:t xml:space="preserve">c_weight </w:t>
+      <w:proofErr w:type="spellStart"/>
+      <w:r>
+        <w:rPr>
+          <w:rFonts w:ascii="Courier New" w:eastAsia="宋体" w:hAnsi="Courier New" w:cs="Courier New"/>
+          <w:color w:val="F8F8F2"/>
+          <w:kern w:val="0"/>
+          <w:szCs w:val="21"/>
+        </w:rPr>
+        <w:t>c_weight</w:t>
+      </w:r>
+      <w:proofErr w:type="spellEnd"/>
+      <w:r>
+        <w:rPr>
+          <w:rFonts w:ascii="Courier New" w:eastAsia="宋体" w:hAnsi="Courier New" w:cs="Courier New"/>
+          <w:color w:val="F8F8F2"/>
+          <w:kern w:val="0"/>
+          <w:szCs w:val="21"/>
+        </w:rPr>
+        <w:t xml:space="preserve"> </w:t>
       </w:r>
       <w:r>
         <w:rPr>
@@ -19532,14 +21190,25 @@
         </w:rPr>
         <w:br/>
       </w:r>
-      <w:r>
-        <w:rPr>
-          <w:rFonts w:ascii="Courier New" w:eastAsia="宋体" w:hAnsi="Courier New" w:cs="Courier New"/>
-          <w:color w:val="F8F8F2"/>
-          <w:kern w:val="0"/>
-          <w:szCs w:val="21"/>
-        </w:rPr>
-        <w:t xml:space="preserve">gamma_weight </w:t>
+      <w:proofErr w:type="spellStart"/>
+      <w:r>
+        <w:rPr>
+          <w:rFonts w:ascii="Courier New" w:eastAsia="宋体" w:hAnsi="Courier New" w:cs="Courier New"/>
+          <w:color w:val="F8F8F2"/>
+          <w:kern w:val="0"/>
+          <w:szCs w:val="21"/>
+        </w:rPr>
+        <w:t>gamma_weight</w:t>
+      </w:r>
+      <w:proofErr w:type="spellEnd"/>
+      <w:r>
+        <w:rPr>
+          <w:rFonts w:ascii="Courier New" w:eastAsia="宋体" w:hAnsi="Courier New" w:cs="Courier New"/>
+          <w:color w:val="F8F8F2"/>
+          <w:kern w:val="0"/>
+          <w:szCs w:val="21"/>
+        </w:rPr>
+        <w:t xml:space="preserve"> </w:t>
       </w:r>
       <w:r>
         <w:rPr>
@@ -19651,14 +21320,25 @@
         </w:rPr>
         <w:t xml:space="preserve">for </w:t>
       </w:r>
-      <w:r>
-        <w:rPr>
-          <w:rFonts w:ascii="Courier New" w:eastAsia="宋体" w:hAnsi="Courier New" w:cs="Courier New"/>
-          <w:color w:val="F8F8F2"/>
-          <w:kern w:val="0"/>
-          <w:szCs w:val="21"/>
-        </w:rPr>
-        <w:t xml:space="preserve">c_paramenter </w:t>
+      <w:proofErr w:type="spellStart"/>
+      <w:r>
+        <w:rPr>
+          <w:rFonts w:ascii="Courier New" w:eastAsia="宋体" w:hAnsi="Courier New" w:cs="Courier New"/>
+          <w:color w:val="F8F8F2"/>
+          <w:kern w:val="0"/>
+          <w:szCs w:val="21"/>
+        </w:rPr>
+        <w:t>c_paramenter</w:t>
+      </w:r>
+      <w:proofErr w:type="spellEnd"/>
+      <w:r>
+        <w:rPr>
+          <w:rFonts w:ascii="Courier New" w:eastAsia="宋体" w:hAnsi="Courier New" w:cs="Courier New"/>
+          <w:color w:val="F8F8F2"/>
+          <w:kern w:val="0"/>
+          <w:szCs w:val="21"/>
+        </w:rPr>
+        <w:t xml:space="preserve"> </w:t>
       </w:r>
       <w:r>
         <w:rPr>
@@ -19671,6 +21351,7 @@
         </w:rPr>
         <w:t xml:space="preserve">in </w:t>
       </w:r>
+      <w:proofErr w:type="spellStart"/>
       <w:r>
         <w:rPr>
           <w:rFonts w:ascii="Courier New" w:eastAsia="宋体" w:hAnsi="Courier New" w:cs="Courier New"/>
@@ -19680,6 +21361,7 @@
         </w:rPr>
         <w:t>c_weight</w:t>
       </w:r>
+      <w:proofErr w:type="spellEnd"/>
       <w:r>
         <w:rPr>
           <w:rFonts w:ascii="Courier New" w:eastAsia="宋体" w:hAnsi="Courier New" w:cs="Courier New"/>
@@ -19710,14 +21392,25 @@
         </w:rPr>
         <w:t xml:space="preserve">for </w:t>
       </w:r>
-      <w:r>
-        <w:rPr>
-          <w:rFonts w:ascii="Courier New" w:eastAsia="宋体" w:hAnsi="Courier New" w:cs="Courier New"/>
-          <w:color w:val="F8F8F2"/>
-          <w:kern w:val="0"/>
-          <w:szCs w:val="21"/>
-        </w:rPr>
-        <w:t xml:space="preserve">gamma_paramenter </w:t>
+      <w:proofErr w:type="spellStart"/>
+      <w:r>
+        <w:rPr>
+          <w:rFonts w:ascii="Courier New" w:eastAsia="宋体" w:hAnsi="Courier New" w:cs="Courier New"/>
+          <w:color w:val="F8F8F2"/>
+          <w:kern w:val="0"/>
+          <w:szCs w:val="21"/>
+        </w:rPr>
+        <w:t>gamma_paramenter</w:t>
+      </w:r>
+      <w:proofErr w:type="spellEnd"/>
+      <w:r>
+        <w:rPr>
+          <w:rFonts w:ascii="Courier New" w:eastAsia="宋体" w:hAnsi="Courier New" w:cs="Courier New"/>
+          <w:color w:val="F8F8F2"/>
+          <w:kern w:val="0"/>
+          <w:szCs w:val="21"/>
+        </w:rPr>
+        <w:t xml:space="preserve"> </w:t>
       </w:r>
       <w:r>
         <w:rPr>
@@ -19730,6 +21423,7 @@
         </w:rPr>
         <w:t xml:space="preserve">in </w:t>
       </w:r>
+      <w:proofErr w:type="spellStart"/>
       <w:r>
         <w:rPr>
           <w:rFonts w:ascii="Courier New" w:eastAsia="宋体" w:hAnsi="Courier New" w:cs="Courier New"/>
@@ -19739,6 +21433,7 @@
         </w:rPr>
         <w:t>gamma_weight</w:t>
       </w:r>
+      <w:proofErr w:type="spellEnd"/>
       <w:r>
         <w:rPr>
           <w:rFonts w:ascii="Courier New" w:eastAsia="宋体" w:hAnsi="Courier New" w:cs="Courier New"/>
@@ -19758,6 +21453,7 @@
         <w:br/>
         <w:t xml:space="preserve">        </w:t>
       </w:r>
+      <w:proofErr w:type="spellStart"/>
       <w:r>
         <w:rPr>
           <w:rFonts w:ascii="Courier New" w:eastAsia="宋体" w:hAnsi="Courier New" w:cs="Courier New"/>
@@ -19855,7 +21551,17 @@
           <w:kern w:val="0"/>
           <w:szCs w:val="21"/>
         </w:rPr>
-        <w:t xml:space="preserve">mse </w:t>
+        <w:t>mse</w:t>
+      </w:r>
+      <w:proofErr w:type="spellEnd"/>
+      <w:r>
+        <w:rPr>
+          <w:rFonts w:ascii="Courier New" w:eastAsia="宋体" w:hAnsi="Courier New" w:cs="Courier New"/>
+          <w:color w:val="F8F8F2"/>
+          <w:kern w:val="0"/>
+          <w:szCs w:val="21"/>
+        </w:rPr>
+        <w:t xml:space="preserve"> </w:t>
       </w:r>
       <w:r>
         <w:rPr>
@@ -19957,8 +21663,19 @@
           <w:kern w:val="0"/>
           <w:szCs w:val="21"/>
         </w:rPr>
-        <w:t>(mse</w:t>
-      </w:r>
+        <w:t>(</w:t>
+      </w:r>
+      <w:proofErr w:type="spellStart"/>
+      <w:r>
+        <w:rPr>
+          <w:rFonts w:ascii="Courier New" w:eastAsia="宋体" w:hAnsi="Courier New" w:cs="Courier New"/>
+          <w:color w:val="F8F8F2"/>
+          <w:kern w:val="0"/>
+          <w:szCs w:val="21"/>
+        </w:rPr>
+        <w:t>mse</w:t>
+      </w:r>
+      <w:proofErr w:type="spellEnd"/>
       <w:r>
         <w:rPr>
           <w:rFonts w:ascii="Courier New" w:eastAsia="宋体" w:hAnsi="Courier New" w:cs="Courier New"/>
@@ -19968,14 +21685,25 @@
         </w:rPr>
         <w:t>&lt;</w:t>
       </w:r>
-      <w:r>
-        <w:rPr>
-          <w:rFonts w:ascii="Courier New" w:eastAsia="宋体" w:hAnsi="Courier New" w:cs="Courier New"/>
-          <w:color w:val="F8F8F2"/>
-          <w:kern w:val="0"/>
-          <w:szCs w:val="21"/>
-        </w:rPr>
-        <w:t>temp_mse)</w:t>
+      <w:proofErr w:type="spellStart"/>
+      <w:r>
+        <w:rPr>
+          <w:rFonts w:ascii="Courier New" w:eastAsia="宋体" w:hAnsi="Courier New" w:cs="Courier New"/>
+          <w:color w:val="F8F8F2"/>
+          <w:kern w:val="0"/>
+          <w:szCs w:val="21"/>
+        </w:rPr>
+        <w:t>temp_mse</w:t>
+      </w:r>
+      <w:proofErr w:type="spellEnd"/>
+      <w:r>
+        <w:rPr>
+          <w:rFonts w:ascii="Courier New" w:eastAsia="宋体" w:hAnsi="Courier New" w:cs="Courier New"/>
+          <w:color w:val="F8F8F2"/>
+          <w:kern w:val="0"/>
+          <w:szCs w:val="21"/>
+        </w:rPr>
+        <w:t>)</w:t>
       </w:r>
       <w:r>
         <w:rPr>
@@ -19996,14 +21724,25 @@
         <w:br/>
         <w:t xml:space="preserve">            </w:t>
       </w:r>
-      <w:r>
-        <w:rPr>
-          <w:rFonts w:ascii="Courier New" w:eastAsia="宋体" w:hAnsi="Courier New" w:cs="Courier New"/>
-          <w:color w:val="F8F8F2"/>
-          <w:kern w:val="0"/>
-          <w:szCs w:val="21"/>
-        </w:rPr>
-        <w:t xml:space="preserve">temp_mse </w:t>
+      <w:proofErr w:type="spellStart"/>
+      <w:r>
+        <w:rPr>
+          <w:rFonts w:ascii="Courier New" w:eastAsia="宋体" w:hAnsi="Courier New" w:cs="Courier New"/>
+          <w:color w:val="F8F8F2"/>
+          <w:kern w:val="0"/>
+          <w:szCs w:val="21"/>
+        </w:rPr>
+        <w:t>temp_mse</w:t>
+      </w:r>
+      <w:proofErr w:type="spellEnd"/>
+      <w:r>
+        <w:rPr>
+          <w:rFonts w:ascii="Courier New" w:eastAsia="宋体" w:hAnsi="Courier New" w:cs="Courier New"/>
+          <w:color w:val="F8F8F2"/>
+          <w:kern w:val="0"/>
+          <w:szCs w:val="21"/>
+        </w:rPr>
+        <w:t xml:space="preserve"> </w:t>
       </w:r>
       <w:r>
         <w:rPr>
@@ -20014,6 +21753,7 @@
         </w:rPr>
         <w:t xml:space="preserve">= </w:t>
       </w:r>
+      <w:proofErr w:type="spellStart"/>
       <w:r>
         <w:rPr>
           <w:rFonts w:ascii="Courier New" w:eastAsia="宋体" w:hAnsi="Courier New" w:cs="Courier New"/>
@@ -20023,6 +21763,7 @@
         </w:rPr>
         <w:t>mse</w:t>
       </w:r>
+      <w:proofErr w:type="spellEnd"/>
       <w:r>
         <w:rPr>
           <w:rFonts w:ascii="Courier New" w:eastAsia="宋体" w:hAnsi="Courier New" w:cs="Courier New"/>
@@ -20031,7 +21772,27 @@
           <w:szCs w:val="21"/>
         </w:rPr>
         <w:br/>
-        <w:t xml:space="preserve">            temp_c </w:t>
+        <w:t xml:space="preserve">            </w:t>
+      </w:r>
+      <w:proofErr w:type="spellStart"/>
+      <w:r>
+        <w:rPr>
+          <w:rFonts w:ascii="Courier New" w:eastAsia="宋体" w:hAnsi="Courier New" w:cs="Courier New"/>
+          <w:color w:val="F8F8F2"/>
+          <w:kern w:val="0"/>
+          <w:szCs w:val="21"/>
+        </w:rPr>
+        <w:t>temp_c</w:t>
+      </w:r>
+      <w:proofErr w:type="spellEnd"/>
+      <w:r>
+        <w:rPr>
+          <w:rFonts w:ascii="Courier New" w:eastAsia="宋体" w:hAnsi="Courier New" w:cs="Courier New"/>
+          <w:color w:val="F8F8F2"/>
+          <w:kern w:val="0"/>
+          <w:szCs w:val="21"/>
+        </w:rPr>
+        <w:t xml:space="preserve"> </w:t>
       </w:r>
       <w:r>
         <w:rPr>
@@ -20042,6 +21803,7 @@
         </w:rPr>
         <w:t xml:space="preserve">= </w:t>
       </w:r>
+      <w:proofErr w:type="spellStart"/>
       <w:r>
         <w:rPr>
           <w:rFonts w:ascii="Courier New" w:eastAsia="宋体" w:hAnsi="Courier New" w:cs="Courier New"/>
@@ -20051,6 +21813,7 @@
         </w:rPr>
         <w:t>c_paramenter</w:t>
       </w:r>
+      <w:proofErr w:type="spellEnd"/>
       <w:r>
         <w:rPr>
           <w:rFonts w:ascii="Courier New" w:eastAsia="宋体" w:hAnsi="Courier New" w:cs="Courier New"/>
@@ -20059,7 +21822,27 @@
           <w:szCs w:val="21"/>
         </w:rPr>
         <w:br/>
-        <w:t xml:space="preserve">            temp_gamma </w:t>
+        <w:t xml:space="preserve">            </w:t>
+      </w:r>
+      <w:proofErr w:type="spellStart"/>
+      <w:r>
+        <w:rPr>
+          <w:rFonts w:ascii="Courier New" w:eastAsia="宋体" w:hAnsi="Courier New" w:cs="Courier New"/>
+          <w:color w:val="F8F8F2"/>
+          <w:kern w:val="0"/>
+          <w:szCs w:val="21"/>
+        </w:rPr>
+        <w:t>temp_gamma</w:t>
+      </w:r>
+      <w:proofErr w:type="spellEnd"/>
+      <w:r>
+        <w:rPr>
+          <w:rFonts w:ascii="Courier New" w:eastAsia="宋体" w:hAnsi="Courier New" w:cs="Courier New"/>
+          <w:color w:val="F8F8F2"/>
+          <w:kern w:val="0"/>
+          <w:szCs w:val="21"/>
+        </w:rPr>
+        <w:t xml:space="preserve"> </w:t>
       </w:r>
       <w:r>
         <w:rPr>
@@ -20070,6 +21853,7 @@
         </w:rPr>
         <w:t xml:space="preserve">= </w:t>
       </w:r>
+      <w:proofErr w:type="spellStart"/>
       <w:r>
         <w:rPr>
           <w:rFonts w:ascii="Courier New" w:eastAsia="宋体" w:hAnsi="Courier New" w:cs="Courier New"/>
@@ -20079,11 +21863,12 @@
         </w:rPr>
         <w:t>gamma_paramenter</w:t>
       </w:r>
+      <w:proofErr w:type="spellEnd"/>
     </w:p>
     <w:p>
       <w:pPr>
         <w:rPr>
-          <w:rFonts w:ascii="Cambria Math" w:eastAsia="宋体" w:hAnsi="Cambria Math" w:cs="宋体" w:hint="eastAsia"/>
+          <w:rFonts w:ascii="Cambria Math" w:eastAsia="宋体" w:hAnsi="Cambria Math" w:cs="宋体"/>
           <w:kern w:val="0"/>
           <w:sz w:val="24"/>
           <w:lang w:bidi="ar"/>
@@ -20118,6 +21903,15 @@
       </w:r>
       <w:r>
         <w:rPr>
+          <w:rFonts w:ascii="Cambria Math" w:eastAsia="宋体" w:hAnsi="Cambria Math" w:cs="宋体"/>
+          <w:kern w:val="0"/>
+          <w:sz w:val="24"/>
+          <w:lang w:bidi="ar"/>
+        </w:rPr>
+        <w:t>9</w:t>
+      </w:r>
+      <w:r>
+        <w:rPr>
           <w:rFonts w:ascii="Cambria Math" w:eastAsia="宋体" w:hAnsi="Cambria Math" w:cs="宋体" w:hint="eastAsia"/>
           <w:kern w:val="0"/>
           <w:sz w:val="24"/>
@@ -20159,7 +21953,25 @@
           <w:sz w:val="24"/>
           <w:lang w:bidi="ar"/>
         </w:rPr>
-        <w:t xml:space="preserve"> 9</w:t>
+        <w:t xml:space="preserve"> </w:t>
+      </w:r>
+      <w:r>
+        <w:rPr>
+          <w:rFonts w:ascii="Cambria Math" w:eastAsia="宋体" w:hAnsi="Cambria Math" w:cs="宋体"/>
+          <w:kern w:val="0"/>
+          <w:sz w:val="24"/>
+          <w:lang w:bidi="ar"/>
+        </w:rPr>
+        <w:t>9</w:t>
+      </w:r>
+      <w:r>
+        <w:rPr>
+          <w:rFonts w:ascii="Cambria Math" w:eastAsia="宋体" w:hAnsi="Cambria Math" w:cs="宋体"/>
+          <w:kern w:val="0"/>
+          <w:sz w:val="24"/>
+          <w:lang w:bidi="ar"/>
+        </w:rPr>
+        <w:t>9</w:t>
       </w:r>
       <w:r>
         <w:rPr>
@@ -20195,7 +22007,16 @@
           <w:sz w:val="24"/>
           <w:lang w:bidi="ar"/>
         </w:rPr>
-        <w:t>10.533</w:t>
+        <w:t>10.</w:t>
+      </w:r>
+      <w:r>
+        <w:rPr>
+          <w:rFonts w:ascii="Cambria Math" w:eastAsia="宋体" w:hAnsi="Cambria Math" w:cs="宋体"/>
+          <w:kern w:val="0"/>
+          <w:sz w:val="24"/>
+          <w:lang w:bidi="ar"/>
+        </w:rPr>
+        <w:t>111</w:t>
       </w:r>
     </w:p>
     <w:p>
@@ -20210,7 +22031,7 @@
           <w:szCs w:val="24"/>
         </w:rPr>
       </w:pPr>
-      <w:bookmarkStart w:id="31" w:name="_Toc13269023"/>
+      <w:bookmarkStart w:id="30" w:name="_Toc13269023"/>
       <w:r>
         <w:rPr>
           <w:rFonts w:hint="eastAsia"/>
@@ -20237,7 +22058,7 @@
         </w:rPr>
         <w:t>拟合</w:t>
       </w:r>
-      <w:bookmarkEnd w:id="31"/>
+      <w:bookmarkEnd w:id="30"/>
     </w:p>
     <w:p>
       <w:pPr>
@@ -20473,19 +22294,19 @@
       <w:pPr>
         <w:pStyle w:val="1"/>
       </w:pPr>
-      <w:bookmarkStart w:id="32" w:name="_Toc13269024"/>
+      <w:bookmarkStart w:id="31" w:name="_Toc13269024"/>
       <w:r>
         <w:rPr>
           <w:rFonts w:hint="eastAsia"/>
         </w:rPr>
         <w:t>结论</w:t>
       </w:r>
-      <w:bookmarkEnd w:id="32"/>
+      <w:bookmarkEnd w:id="31"/>
     </w:p>
     <w:p>
       <w:pPr>
         <w:rPr>
-          <w:rFonts w:ascii="Cambria Math" w:eastAsia="宋体" w:hAnsi="Cambria Math" w:cs="宋体" w:hint="eastAsia"/>
+          <w:rFonts w:ascii="Cambria Math" w:eastAsia="宋体" w:hAnsi="Cambria Math" w:cs="宋体"/>
           <w:kern w:val="0"/>
           <w:sz w:val="24"/>
           <w:lang w:bidi="ar"/>
@@ -20538,6 +22359,42 @@
       </w:r>
       <w:r>
         <w:rPr>
+          <w:rFonts w:ascii="Cambria Math" w:eastAsia="宋体" w:hAnsi="Cambria Math" w:cs="宋体"/>
+          <w:kern w:val="0"/>
+          <w:sz w:val="24"/>
+          <w:lang w:bidi="ar"/>
+        </w:rPr>
+        <w:t>10.111</w:t>
+      </w:r>
+      <w:r>
+        <w:rPr>
+          <w:rFonts w:ascii="Cambria Math" w:eastAsia="宋体" w:hAnsi="Cambria Math" w:cs="宋体" w:hint="eastAsia"/>
+          <w:kern w:val="0"/>
+          <w:sz w:val="24"/>
+          <w:lang w:bidi="ar"/>
+        </w:rPr>
+        <w:t>，</w:t>
+      </w:r>
+      <w:r>
+        <w:rPr>
+          <w:rFonts w:ascii="Cambria Math" w:eastAsia="宋体" w:hAnsi="Cambria Math" w:cs="宋体" w:hint="eastAsia"/>
+          <w:kern w:val="0"/>
+          <w:sz w:val="24"/>
+          <w:lang w:bidi="ar"/>
+        </w:rPr>
+        <w:t>ARIMA</w:t>
+      </w:r>
+      <w:r>
+        <w:rPr>
+          <w:rFonts w:ascii="Cambria Math" w:eastAsia="宋体" w:hAnsi="Cambria Math" w:cs="宋体" w:hint="eastAsia"/>
+          <w:kern w:val="0"/>
+          <w:sz w:val="24"/>
+          <w:lang w:bidi="ar"/>
+        </w:rPr>
+        <w:t>模型得出的拟合值为</w:t>
+      </w:r>
+      <w:r>
+        <w:rPr>
           <w:rFonts w:ascii="Cambria Math" w:eastAsia="宋体" w:hAnsi="Cambria Math" w:cs="宋体" w:hint="eastAsia"/>
           <w:kern w:val="0"/>
           <w:sz w:val="24"/>
@@ -20552,16 +22409,63 @@
           <w:sz w:val="24"/>
           <w:lang w:bidi="ar"/>
         </w:rPr>
-        <w:t>.010</w:t>
-      </w:r>
-      <w:r>
-        <w:rPr>
-          <w:rFonts w:ascii="Cambria Math" w:eastAsia="宋体" w:hAnsi="Cambria Math" w:cs="宋体" w:hint="eastAsia"/>
-          <w:kern w:val="0"/>
-          <w:sz w:val="24"/>
-          <w:lang w:bidi="ar"/>
-        </w:rPr>
-        <w:t>，</w:t>
+        <w:t>.</w:t>
+      </w:r>
+      <w:r>
+        <w:rPr>
+          <w:rFonts w:ascii="Cambria Math" w:eastAsia="宋体" w:hAnsi="Cambria Math" w:cs="宋体"/>
+          <w:kern w:val="0"/>
+          <w:sz w:val="24"/>
+          <w:lang w:bidi="ar"/>
+        </w:rPr>
+        <w:t>079</w:t>
+      </w:r>
+      <w:r>
+        <w:rPr>
+          <w:rFonts w:ascii="Cambria Math" w:eastAsia="宋体" w:hAnsi="Cambria Math" w:cs="宋体" w:hint="eastAsia"/>
+          <w:kern w:val="0"/>
+          <w:sz w:val="24"/>
+          <w:lang w:bidi="ar"/>
+        </w:rPr>
+        <w:t>，综合得出结论：</w:t>
+      </w:r>
+      <w:r>
+        <w:rPr>
+          <w:rFonts w:ascii="Cambria Math" w:eastAsia="宋体" w:hAnsi="Cambria Math" w:cs="宋体" w:hint="eastAsia"/>
+          <w:kern w:val="0"/>
+          <w:sz w:val="24"/>
+          <w:lang w:bidi="ar"/>
+        </w:rPr>
+        <w:t>本案例中，</w:t>
+      </w:r>
+      <w:r>
+        <w:rPr>
+          <w:rFonts w:ascii="Cambria Math" w:eastAsia="宋体" w:hAnsi="Cambria Math" w:cs="宋体" w:hint="eastAsia"/>
+          <w:kern w:val="0"/>
+          <w:sz w:val="24"/>
+          <w:lang w:bidi="ar"/>
+        </w:rPr>
+        <w:t>在相同平稳时间序列的情况下，经过</w:t>
+      </w:r>
+      <w:proofErr w:type="gramStart"/>
+      <w:r>
+        <w:rPr>
+          <w:rFonts w:ascii="Cambria Math" w:eastAsia="宋体" w:hAnsi="Cambria Math" w:cs="宋体" w:hint="eastAsia"/>
+          <w:kern w:val="0"/>
+          <w:sz w:val="24"/>
+          <w:lang w:bidi="ar"/>
+        </w:rPr>
+        <w:t>同同样</w:t>
+      </w:r>
+      <w:proofErr w:type="gramEnd"/>
+      <w:r>
+        <w:rPr>
+          <w:rFonts w:ascii="Cambria Math" w:eastAsia="宋体" w:hAnsi="Cambria Math" w:cs="宋体" w:hint="eastAsia"/>
+          <w:kern w:val="0"/>
+          <w:sz w:val="24"/>
+          <w:lang w:bidi="ar"/>
+        </w:rPr>
+        <w:t>的归一化处理后</w:t>
       </w:r>
       <w:r>
         <w:rPr>
@@ -20579,78 +22483,6 @@
           <w:sz w:val="24"/>
           <w:lang w:bidi="ar"/>
         </w:rPr>
-        <w:t>模型得出的拟合值为</w:t>
-      </w:r>
-      <w:r>
-        <w:rPr>
-          <w:rFonts w:ascii="Cambria Math" w:eastAsia="宋体" w:hAnsi="Cambria Math" w:cs="宋体" w:hint="eastAsia"/>
-          <w:kern w:val="0"/>
-          <w:sz w:val="24"/>
-          <w:lang w:bidi="ar"/>
-        </w:rPr>
-        <w:t>0</w:t>
-      </w:r>
-      <w:r>
-        <w:rPr>
-          <w:rFonts w:ascii="Cambria Math" w:eastAsia="宋体" w:hAnsi="Cambria Math" w:cs="宋体"/>
-          <w:kern w:val="0"/>
-          <w:sz w:val="24"/>
-          <w:lang w:bidi="ar"/>
-        </w:rPr>
-        <w:t>.</w:t>
-      </w:r>
-      <w:r>
-        <w:rPr>
-          <w:rFonts w:ascii="Cambria Math" w:eastAsia="宋体" w:hAnsi="Cambria Math" w:cs="宋体"/>
-          <w:kern w:val="0"/>
-          <w:sz w:val="24"/>
-          <w:lang w:bidi="ar"/>
-        </w:rPr>
-        <w:t>079</w:t>
-      </w:r>
-      <w:r>
-        <w:rPr>
-          <w:rFonts w:ascii="Cambria Math" w:eastAsia="宋体" w:hAnsi="Cambria Math" w:cs="宋体" w:hint="eastAsia"/>
-          <w:kern w:val="0"/>
-          <w:sz w:val="24"/>
-          <w:lang w:bidi="ar"/>
-        </w:rPr>
-        <w:t>，综合得出结论：</w:t>
-      </w:r>
-      <w:r>
-        <w:rPr>
-          <w:rFonts w:ascii="Cambria Math" w:eastAsia="宋体" w:hAnsi="Cambria Math" w:cs="宋体" w:hint="eastAsia"/>
-          <w:kern w:val="0"/>
-          <w:sz w:val="24"/>
-          <w:lang w:bidi="ar"/>
-        </w:rPr>
-        <w:t>本案例中，</w:t>
-      </w:r>
-      <w:r>
-        <w:rPr>
-          <w:rFonts w:ascii="Cambria Math" w:eastAsia="宋体" w:hAnsi="Cambria Math" w:cs="宋体" w:hint="eastAsia"/>
-          <w:kern w:val="0"/>
-          <w:sz w:val="24"/>
-          <w:lang w:bidi="ar"/>
-        </w:rPr>
-        <w:t>在相同平稳时间序列的情况下，经过同同样的归一化处理后</w:t>
-      </w:r>
-      <w:r>
-        <w:rPr>
-          <w:rFonts w:ascii="Cambria Math" w:eastAsia="宋体" w:hAnsi="Cambria Math" w:cs="宋体" w:hint="eastAsia"/>
-          <w:kern w:val="0"/>
-          <w:sz w:val="24"/>
-          <w:lang w:bidi="ar"/>
-        </w:rPr>
-        <w:t>ARIMA</w:t>
-      </w:r>
-      <w:r>
-        <w:rPr>
-          <w:rFonts w:ascii="Cambria Math" w:eastAsia="宋体" w:hAnsi="Cambria Math" w:cs="宋体" w:hint="eastAsia"/>
-          <w:kern w:val="0"/>
-          <w:sz w:val="24"/>
-          <w:lang w:bidi="ar"/>
-        </w:rPr>
         <w:t>模型的拟合值误差更小</w:t>
       </w:r>
       <w:r>
@@ -20660,16 +22492,36 @@
           <w:sz w:val="24"/>
           <w:lang w:bidi="ar"/>
         </w:rPr>
-        <w:t>。也就是说</w:t>
-      </w:r>
-      <w:r>
-        <w:rPr>
-          <w:rFonts w:ascii="Cambria Math" w:eastAsia="宋体" w:hAnsi="Cambria Math" w:cs="宋体"/>
+        <w:t>。</w:t>
+      </w:r>
+      <w:bookmarkStart w:id="32" w:name="_GoBack"/>
+      <w:bookmarkEnd w:id="32"/>
+      <w:r>
+        <w:rPr>
+          <w:rFonts w:ascii="Cambria Math" w:eastAsia="宋体" w:hAnsi="Cambria Math" w:cs="宋体" w:hint="eastAsia"/>
+          <w:kern w:val="0"/>
+          <w:sz w:val="24"/>
+          <w:lang w:bidi="ar"/>
+        </w:rPr>
+        <w:t>也</w:t>
+      </w:r>
+      <w:r>
+        <w:rPr>
+          <w:rFonts w:ascii="Cambria Math" w:eastAsia="宋体" w:hAnsi="Cambria Math" w:cs="宋体" w:hint="eastAsia"/>
           <w:kern w:val="0"/>
           <w:sz w:val="24"/>
           <w:lang w:bidi="ar"/>
         </w:rPr>
         <w:lastRenderedPageBreak/>
+        <w:t>就是说</w:t>
+      </w:r>
+      <w:r>
+        <w:rPr>
+          <w:rFonts w:ascii="Cambria Math" w:eastAsia="宋体" w:hAnsi="Cambria Math" w:cs="宋体"/>
+          <w:kern w:val="0"/>
+          <w:sz w:val="24"/>
+          <w:lang w:bidi="ar"/>
+        </w:rPr>
         <w:t>ARIMA</w:t>
       </w:r>
       <w:r>
@@ -20704,9 +22556,11 @@
         </w:numPr>
         <w:ind w:firstLineChars="0"/>
       </w:pPr>
+      <w:proofErr w:type="spellStart"/>
       <w:r>
         <w:t>sklearn</w:t>
       </w:r>
+      <w:proofErr w:type="spellEnd"/>
       <w:r>
         <w:rPr>
           <w:rFonts w:hint="eastAsia"/>
@@ -20820,9 +22674,6 @@
     <w:p>
       <w:pPr>
         <w:ind w:left="420" w:firstLine="300"/>
-        <w:rPr>
-          <w:rFonts w:hint="eastAsia"/>
-        </w:rPr>
       </w:pPr>
     </w:p>
     <w:sectPr>
@@ -20865,6 +22716,7 @@
         <w:docPartUnique/>
       </w:docPartObj>
     </w:sdtPr>
+    <w:sdtEndPr/>
     <w:sdtContent>
       <w:p>
         <w:pPr>
@@ -22576,7 +24428,7 @@
 </file>
 
 <file path=customXml/itemProps1.xml><?xml version="1.0" encoding="utf-8"?>
-<ds:datastoreItem xmlns:ds="http://schemas.openxmlformats.org/officeDocument/2006/customXml" ds:itemID="{B17152AD-F395-4FB8-A9C2-420AB3BC2106}">
+<ds:datastoreItem xmlns:ds="http://schemas.openxmlformats.org/officeDocument/2006/customXml" ds:itemID="{D8371036-CDD4-4E11-91E6-D51D866687BA}">
   <ds:schemaRefs>
     <ds:schemaRef ds:uri="http://schemas.openxmlformats.org/officeDocument/2006/bibliography"/>
   </ds:schemaRefs>
